--- a/Resume.docx
+++ b/Resume.docx
@@ -10,7 +10,7 @@
         <mc:AlternateContent>
           <mc:Choice Requires="wps">
             <w:drawing>
-              <wp:anchor distT="0" distB="0" distL="114300" distR="114300" simplePos="0" relativeHeight="251670015" behindDoc="0" locked="0" layoutInCell="1" allowOverlap="1" wp14:anchorId="7962B022" wp14:editId="2EE7AD2B">
+              <wp:anchor distT="0" distB="0" distL="114300" distR="114300" simplePos="0" relativeHeight="251670015" behindDoc="0" locked="0" layoutInCell="1" allowOverlap="1" wp14:anchorId="7962B022" wp14:editId="7D12E54D">
                 <wp:simplePos x="0" y="0"/>
                 <wp:positionH relativeFrom="margin">
                   <wp:align>left</wp:align>
@@ -1712,7 +1712,7 @@
           </mc:Choice>
           <mc:Fallback>
             <w:pict>
-              <v:group w14:anchorId="79FB3C77" id="Graphic 275" o:spid="_x0000_s1026" alt="Head with Gears" style="position:absolute;margin-left:22pt;margin-top:18.1pt;width:49.45pt;height:53.65pt;flip:x;z-index:251714560;mso-position-horizontal-relative:left-margin-area;mso-width-relative:margin;mso-height-relative:margin" coordsize="9144,9144" o:gfxdata="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">
+              <v:group w14:anchorId="40766941" id="Graphic 275" o:spid="_x0000_s1026" alt="Head with Gears" style="position:absolute;margin-left:22pt;margin-top:18.1pt;width:49.45pt;height:53.65pt;flip:x;z-index:251714560;mso-position-horizontal-relative:left-margin-area;mso-width-relative:margin;mso-height-relative:margin" coordsize="9144,9144" o:gfxdata="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">
                 <v:shape id="Freeform: Shape 277" o:spid="_x0000_s1027" style="position:absolute;left:4014;top:1804;width:858;height:858;visibility:visible;mso-wrap-style:square;v-text-anchor:middle" coordsize="85725,85725" o:gfxdata="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" path="m47149,7144c25241,7144,7144,25241,7144,47149v,21907,18097,40005,40005,40005c69056,87154,87154,69056,87154,47149,87154,25241,69056,7144,47149,7144xe" fillcolor="black" stroked="f">
                   <v:stroke joinstyle="miter"/>
                   <v:path arrowok="t" o:connecttype="custom" o:connectlocs="47149,7144;7144,47149;47149,87154;87154,47149;47149,7144" o:connectangles="0,0,0,0,0"/>
@@ -1933,78 +1933,8 @@
                               </w:rPr>
                               <w:t xml:space="preserve"> </w:t>
                             </w:r>
-                            <w:r>
-                              <w:rPr>
-                                <w:rFonts w:ascii="Times New Roman" w:hAnsi="Times New Roman" w:cs="Times New Roman"/>
-                                <w:sz w:val="24"/>
-                                <w:szCs w:val="24"/>
-                              </w:rPr>
-                              <w:t>Available May</w:t>
-                            </w:r>
-                            <w:r>
-                              <w:rPr>
-                                <w:rFonts w:ascii="Times New Roman" w:hAnsi="Times New Roman" w:cs="Times New Roman"/>
-                                <w:sz w:val="24"/>
-                                <w:szCs w:val="24"/>
-                              </w:rPr>
-                              <w:t xml:space="preserve"> </w:t>
-                            </w:r>
-                            <w:r>
-                              <w:rPr>
-                                <w:rFonts w:ascii="Times New Roman" w:hAnsi="Times New Roman" w:cs="Times New Roman"/>
-                                <w:sz w:val="24"/>
-                                <w:szCs w:val="24"/>
-                              </w:rPr>
-                              <w:t>201</w:t>
-                            </w:r>
-                            <w:r>
-                              <w:rPr>
-                                <w:rFonts w:ascii="Times New Roman" w:hAnsi="Times New Roman" w:cs="Times New Roman"/>
-                                <w:sz w:val="24"/>
-                                <w:szCs w:val="24"/>
-                              </w:rPr>
-                              <w:t>9</w:t>
-                            </w:r>
-                            <w:r>
-                              <w:rPr>
-                                <w:rFonts w:ascii="Times New Roman" w:hAnsi="Times New Roman" w:cs="Times New Roman"/>
-                                <w:sz w:val="24"/>
-                                <w:szCs w:val="24"/>
-                              </w:rPr>
-                              <w:t xml:space="preserve"> to </w:t>
-                            </w:r>
-                            <w:r>
-                              <w:rPr>
-                                <w:rFonts w:ascii="Times New Roman" w:hAnsi="Times New Roman" w:cs="Times New Roman"/>
-                                <w:sz w:val="24"/>
-                                <w:szCs w:val="24"/>
-                              </w:rPr>
-                              <w:t xml:space="preserve">August </w:t>
-                            </w:r>
-                            <w:r>
-                              <w:rPr>
-                                <w:rFonts w:ascii="Times New Roman" w:hAnsi="Times New Roman" w:cs="Times New Roman"/>
-                                <w:sz w:val="24"/>
-                                <w:szCs w:val="24"/>
-                              </w:rPr>
-                              <w:t>201</w:t>
-                            </w:r>
-                            <w:r>
-                              <w:rPr>
-                                <w:rFonts w:ascii="Times New Roman" w:hAnsi="Times New Roman" w:cs="Times New Roman"/>
-                                <w:sz w:val="24"/>
-                                <w:szCs w:val="24"/>
-                              </w:rPr>
-                              <w:t>9</w:t>
-                            </w:r>
-                            <w:r>
-                              <w:rPr>
-                                <w:rFonts w:ascii="Times New Roman" w:hAnsi="Times New Roman" w:cs="Times New Roman"/>
-                                <w:sz w:val="24"/>
-                                <w:szCs w:val="24"/>
-                              </w:rPr>
-                              <w:t>.</w:t>
-                            </w:r>
+                            <w:bookmarkStart w:id="1" w:name="_GoBack"/>
+                            <w:bookmarkEnd w:id="1"/>
                           </w:p>
                         </w:txbxContent>
                       </wps:txbx>
@@ -2178,78 +2108,8 @@
                         </w:rPr>
                         <w:t xml:space="preserve"> </w:t>
                       </w:r>
-                      <w:r>
-                        <w:rPr>
-                          <w:rFonts w:ascii="Times New Roman" w:hAnsi="Times New Roman" w:cs="Times New Roman"/>
-                          <w:sz w:val="24"/>
-                          <w:szCs w:val="24"/>
-                        </w:rPr>
-                        <w:t>Available May</w:t>
-                      </w:r>
-                      <w:r>
-                        <w:rPr>
-                          <w:rFonts w:ascii="Times New Roman" w:hAnsi="Times New Roman" w:cs="Times New Roman"/>
-                          <w:sz w:val="24"/>
-                          <w:szCs w:val="24"/>
-                        </w:rPr>
-                        <w:t xml:space="preserve"> </w:t>
-                      </w:r>
-                      <w:r>
-                        <w:rPr>
-                          <w:rFonts w:ascii="Times New Roman" w:hAnsi="Times New Roman" w:cs="Times New Roman"/>
-                          <w:sz w:val="24"/>
-                          <w:szCs w:val="24"/>
-                        </w:rPr>
-                        <w:t>201</w:t>
-                      </w:r>
-                      <w:r>
-                        <w:rPr>
-                          <w:rFonts w:ascii="Times New Roman" w:hAnsi="Times New Roman" w:cs="Times New Roman"/>
-                          <w:sz w:val="24"/>
-                          <w:szCs w:val="24"/>
-                        </w:rPr>
-                        <w:t>9</w:t>
-                      </w:r>
-                      <w:r>
-                        <w:rPr>
-                          <w:rFonts w:ascii="Times New Roman" w:hAnsi="Times New Roman" w:cs="Times New Roman"/>
-                          <w:sz w:val="24"/>
-                          <w:szCs w:val="24"/>
-                        </w:rPr>
-                        <w:t xml:space="preserve"> to </w:t>
-                      </w:r>
-                      <w:r>
-                        <w:rPr>
-                          <w:rFonts w:ascii="Times New Roman" w:hAnsi="Times New Roman" w:cs="Times New Roman"/>
-                          <w:sz w:val="24"/>
-                          <w:szCs w:val="24"/>
-                        </w:rPr>
-                        <w:t xml:space="preserve">August </w:t>
-                      </w:r>
-                      <w:r>
-                        <w:rPr>
-                          <w:rFonts w:ascii="Times New Roman" w:hAnsi="Times New Roman" w:cs="Times New Roman"/>
-                          <w:sz w:val="24"/>
-                          <w:szCs w:val="24"/>
-                        </w:rPr>
-                        <w:t>201</w:t>
-                      </w:r>
-                      <w:r>
-                        <w:rPr>
-                          <w:rFonts w:ascii="Times New Roman" w:hAnsi="Times New Roman" w:cs="Times New Roman"/>
-                          <w:sz w:val="24"/>
-                          <w:szCs w:val="24"/>
-                        </w:rPr>
-                        <w:t>9</w:t>
-                      </w:r>
-                      <w:r>
-                        <w:rPr>
-                          <w:rFonts w:ascii="Times New Roman" w:hAnsi="Times New Roman" w:cs="Times New Roman"/>
-                          <w:sz w:val="24"/>
-                          <w:szCs w:val="24"/>
-                        </w:rPr>
-                        <w:t>.</w:t>
-                      </w:r>
+                      <w:bookmarkStart w:id="2" w:name="_GoBack"/>
+                      <w:bookmarkEnd w:id="2"/>
                     </w:p>
                   </w:txbxContent>
                 </v:textbox>
@@ -2535,7 +2395,7 @@
           </mc:Choice>
           <mc:Fallback>
             <w:pict>
-              <v:group w14:anchorId="697F6B44" id="Graphic 27" o:spid="_x0000_s1026" alt="User" style="position:absolute;margin-left:546.6pt;margin-top:5.75pt;width:23.4pt;height:26.5pt;z-index:251661312;mso-position-horizontal-relative:page;mso-width-relative:margin;mso-height-relative:margin" coordorigin="1452,1262" coordsize="6191,6572" o:gfxdata="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">
+              <v:group w14:anchorId="54FEDD33" id="Graphic 27" o:spid="_x0000_s1026" alt="User" style="position:absolute;margin-left:546.6pt;margin-top:5.75pt;width:23.4pt;height:26.5pt;z-index:251661312;mso-position-horizontal-relative:page;mso-width-relative:margin;mso-height-relative:margin" coordorigin="1452,1262" coordsize="6191,6572" o:gfxdata="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">
                 <v:shape id="Freeform: Shape 29" o:spid="_x0000_s1027" style="position:absolute;left:2976;top:1262;width:3143;height:3143;visibility:visible;mso-wrap-style:square;v-text-anchor:middle" coordsize="314325,314325" o:gfxdata="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" path="m311944,159544v,84168,-68232,152400,-152400,152400c75376,311944,7144,243712,7144,159544,7144,75376,75376,7144,159544,7144v84168,,152400,68232,152400,152400xe" fillcolor="white [3201]" strokecolor="black [3200]" strokeweight="1pt">
                   <v:stroke joinstyle="miter"/>
                   <v:path arrowok="t" o:connecttype="custom" o:connectlocs="311944,159544;159544,311944;7144,159544;159544,7144;311944,159544" o:connectangles="0,0,0,0,0"/>
@@ -2667,7 +2527,7 @@
           </mc:Choice>
           <mc:Fallback>
             <w:pict>
-              <v:shape w14:anchorId="5214FEF8" id="Freeform: Shape 14" o:spid="_x0000_s1026" style="position:absolute;margin-left:205.5pt;margin-top:0;width:43pt;height:34.95pt;z-index:251640832;visibility:visible;mso-wrap-style:square;mso-width-percent:0;mso-wrap-distance-left:9pt;mso-wrap-distance-top:0;mso-wrap-distance-right:9pt;mso-wrap-distance-bottom:0;mso-position-horizontal:absolute;mso-position-horizontal-relative:text;mso-position-vertical:absolute;mso-position-vertical-relative:text;mso-width-percent:0;mso-width-relative:margin;v-text-anchor:middle" coordsize="586854,443552" o:gfxdata="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" path="m,6824l429904,443552r156950,l136478,,,6824xe" fillcolor="#5b9bd5 [3208]" strokecolor="#1f4d78 [1608]" strokeweight="1pt">
+              <v:shape w14:anchorId="423D8650" id="Freeform: Shape 14" o:spid="_x0000_s1026" style="position:absolute;margin-left:205.5pt;margin-top:0;width:43pt;height:34.95pt;z-index:251640832;visibility:visible;mso-wrap-style:square;mso-width-percent:0;mso-wrap-distance-left:9pt;mso-wrap-distance-top:0;mso-wrap-distance-right:9pt;mso-wrap-distance-bottom:0;mso-position-horizontal:absolute;mso-position-horizontal-relative:text;mso-position-vertical:absolute;mso-position-vertical-relative:text;mso-width-percent:0;mso-width-relative:margin;v-text-anchor:middle" coordsize="586854,443552" o:gfxdata="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" path="m,6824l429904,443552r156950,l136478,,,6824xe" fillcolor="#5b9bd5 [3208]" strokecolor="#1f4d78 [1608]" strokeweight="1pt">
                 <v:stroke joinstyle="miter"/>
                 <v:path arrowok="t" o:connecttype="custom" o:connectlocs="0,6824;399910,443552;545910,443552;126956,0;0,6824" o:connectangles="0,0,0,0,0"/>
               </v:shape>
@@ -2789,7 +2649,7 @@
           </mc:Choice>
           <mc:Fallback>
             <w:pict>
-              <v:shape w14:anchorId="5EB94C4F" id="Freeform: Shape 17" o:spid="_x0000_s1026" style="position:absolute;margin-left:224.65pt;margin-top:-1.05pt;width:58.05pt;height:36.55pt;z-index:251644928;visibility:visible;mso-wrap-style:square;mso-wrap-distance-left:9pt;mso-wrap-distance-top:0;mso-wrap-distance-right:9pt;mso-wrap-distance-bottom:0;mso-position-horizontal:absolute;mso-position-horizontal-relative:text;mso-position-vertical:absolute;mso-position-vertical-relative:text;v-text-anchor:middle" coordsize="736979,464024" o:gfxdata="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" path="m,20472l402609,464024r334370,l313899,,,20472xe" fillcolor="#4472c4 [3204]" strokecolor="#1f3763 [1604]" strokeweight="1pt">
+              <v:shape w14:anchorId="6F6AC6BE" id="Freeform: Shape 17" o:spid="_x0000_s1026" style="position:absolute;margin-left:224.65pt;margin-top:-1.05pt;width:58.05pt;height:36.55pt;z-index:251644928;visibility:visible;mso-wrap-style:square;mso-wrap-distance-left:9pt;mso-wrap-distance-top:0;mso-wrap-distance-right:9pt;mso-wrap-distance-bottom:0;mso-position-horizontal:absolute;mso-position-horizontal-relative:text;mso-position-vertical:absolute;mso-position-vertical-relative:text;v-text-anchor:middle" coordsize="736979,464024" o:gfxdata="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" path="m,20472l402609,464024r334370,l313899,,,20472xe" fillcolor="#4472c4 [3204]" strokecolor="#1f3763 [1604]" strokeweight="1pt">
                 <v:stroke joinstyle="miter"/>
                 <v:path arrowok="t" o:connecttype="custom" o:connectlocs="0,20472;402609,464024;736979,464024;313899,0;0,20472" o:connectangles="0,0,0,0,0"/>
               </v:shape>
@@ -2799,2806 +2659,6 @@
       </w:r>
     </w:p>
     <w:p>
-      <w:r>
-        <w:rPr>
-          <w:noProof/>
-        </w:rPr>
-        <w:drawing>
-          <wp:anchor distT="0" distB="0" distL="114300" distR="114300" simplePos="0" relativeHeight="251729920" behindDoc="0" locked="0" layoutInCell="1" allowOverlap="1" wp14:anchorId="33DC03F4" wp14:editId="7DCFEFEE">
-            <wp:simplePos x="0" y="0"/>
-            <wp:positionH relativeFrom="margin">
-              <wp:posOffset>213988</wp:posOffset>
-            </wp:positionH>
-            <wp:positionV relativeFrom="paragraph">
-              <wp:posOffset>9522149</wp:posOffset>
-            </wp:positionV>
-            <wp:extent cx="669925" cy="499745"/>
-            <wp:effectExtent l="0" t="0" r="0" b="0"/>
-            <wp:wrapThrough wrapText="bothSides">
-              <wp:wrapPolygon edited="0">
-                <wp:start x="7371" y="0"/>
-                <wp:lineTo x="614" y="5764"/>
-                <wp:lineTo x="0" y="7410"/>
-                <wp:lineTo x="0" y="20584"/>
-                <wp:lineTo x="20883" y="20584"/>
-                <wp:lineTo x="20883" y="7410"/>
-                <wp:lineTo x="15355" y="0"/>
-                <wp:lineTo x="7371" y="0"/>
-              </wp:wrapPolygon>
-            </wp:wrapThrough>
-            <wp:docPr id="18" name="Picture 18"/>
-            <wp:cNvGraphicFramePr>
-              <a:graphicFrameLocks xmlns:a="http://schemas.openxmlformats.org/drawingml/2006/main" noChangeAspect="1"/>
-            </wp:cNvGraphicFramePr>
-            <a:graphic xmlns:a="http://schemas.openxmlformats.org/drawingml/2006/main">
-              <a:graphicData uri="http://schemas.openxmlformats.org/drawingml/2006/picture">
-                <pic:pic xmlns:pic="http://schemas.openxmlformats.org/drawingml/2006/picture">
-                  <pic:nvPicPr>
-                    <pic:cNvPr id="18" name="camera logo.png"/>
-                    <pic:cNvPicPr/>
-                  </pic:nvPicPr>
-                  <pic:blipFill>
-                    <a:blip r:embed="rId6" cstate="print">
-                      <a:extLst>
-                        <a:ext uri="{BEBA8EAE-BF5A-486C-A8C5-ECC9F3942E4B}">
-                          <a14:imgProps xmlns:a14="http://schemas.microsoft.com/office/drawing/2010/main">
-                            <a14:imgLayer r:embed="rId7">
-                              <a14:imgEffect>
-                                <a14:backgroundRemoval t="5240" b="98690" l="6036" r="92496">
-                                  <a14:foregroundMark x1="35237" y1="30349" x2="45188" y2="11790"/>
-                                  <a14:foregroundMark x1="45188" y1="11790" x2="57586" y2="14847"/>
-                                  <a14:foregroundMark x1="6852" y1="97380" x2="6036" y2="51528"/>
-                                  <a14:foregroundMark x1="6036" y1="51528" x2="14029" y2="31223"/>
-                                  <a14:foregroundMark x1="14029" y1="31223" x2="44372" y2="25546"/>
-                                  <a14:foregroundMark x1="39315" y1="17904" x2="54812" y2="6769"/>
-                                  <a14:foregroundMark x1="80018" y1="31177" x2="82545" y2="33624"/>
-                                  <a14:foregroundMark x1="54812" y1="6769" x2="73145" y2="24522"/>
-                                  <a14:foregroundMark x1="82545" y1="33624" x2="93964" y2="50655"/>
-                                  <a14:foregroundMark x1="93964" y1="50655" x2="94127" y2="95197"/>
-                                  <a14:foregroundMark x1="93745" y1="95217" x2="24633" y2="98908"/>
-                                  <a14:foregroundMark x1="94127" y1="95197" x2="93869" y2="95211"/>
-                                  <a14:foregroundMark x1="24633" y1="98908" x2="17945" y2="77511"/>
-                                  <a14:foregroundMark x1="17945" y1="77511" x2="26101" y2="57205"/>
-                                  <a14:foregroundMark x1="26101" y1="57205" x2="21533" y2="83188"/>
-                                  <a14:foregroundMark x1="21533" y1="83188" x2="44698" y2="87773"/>
-                                  <a14:foregroundMark x1="44698" y1="87773" x2="67210" y2="85590"/>
-                                  <a14:foregroundMark x1="67210" y1="85590" x2="82708" y2="73144"/>
-                                  <a14:foregroundMark x1="82708" y1="73144" x2="75856" y2="51747"/>
-                                  <a14:foregroundMark x1="75856" y1="51747" x2="62316" y2="35808"/>
-                                  <a14:foregroundMark x1="62316" y1="35808" x2="44209" y2="37118"/>
-                                  <a14:foregroundMark x1="44209" y1="37118" x2="33768" y2="57642"/>
-                                  <a14:foregroundMark x1="33768" y1="57642" x2="41925" y2="82533"/>
-                                  <a14:foregroundMark x1="41925" y1="82533" x2="53997" y2="87773"/>
-                                  <a14:foregroundMark x1="78956" y1="93450" x2="83687" y2="47598"/>
-                                  <a14:foregroundMark x1="83687" y1="47598" x2="77814" y2="43886"/>
-                                  <a14:foregroundMark x1="87602" y1="94541" x2="83850" y2="53930"/>
-                                  <a14:foregroundMark x1="92496" y1="91485" x2="88581" y2="52183"/>
-                                  <a14:foregroundMark x1="68515" y1="39520" x2="50245" y2="33843"/>
-                                  <a14:foregroundMark x1="50245" y1="33843" x2="40783" y2="40393"/>
-                                  <a14:foregroundMark x1="69821" y1="42795" x2="52202" y2="36463"/>
-                                  <a14:foregroundMark x1="52202" y1="36463" x2="35237" y2="42140"/>
-                                  <a14:foregroundMark x1="35237" y1="42140" x2="35237" y2="42795"/>
-                                  <a14:foregroundMark x1="45351" y1="39520" x2="62480" y2="35371"/>
-                                  <a14:foregroundMark x1="62480" y1="35371" x2="76346" y2="48472"/>
-                                  <a14:foregroundMark x1="76346" y1="48472" x2="76672" y2="49127"/>
-                                  <a14:foregroundMark x1="51223" y1="47817" x2="53670" y2="25546"/>
-                                  <a14:foregroundMark x1="45840" y1="47598" x2="46819" y2="30786"/>
-                                  <a14:foregroundMark x1="55791" y1="31441" x2="58075" y2="51965"/>
-                                  <a14:foregroundMark x1="65579" y1="31878" x2="51876" y2="44760"/>
-                                  <a14:foregroundMark x1="63785" y1="7642" x2="46493" y2="5240"/>
-                                  <a14:foregroundMark x1="46493" y1="5240" x2="46493" y2="5240"/>
-                                  <a14:foregroundMark x1="59054" y1="27511" x2="60359" y2="50218"/>
-                                  <a14:foregroundMark x1="60359" y1="50218" x2="62316" y2="54367"/>
-                                  <a14:foregroundMark x1="68352" y1="41921" x2="62316" y2="56769"/>
-                                  <a14:foregroundMark x1="48613" y1="25546" x2="53670" y2="47817"/>
-                                  <a14:foregroundMark x1="53670" y1="47817" x2="56281" y2="51528"/>
-                                  <a14:backgroundMark x1="76020" y1="27948" x2="76020" y2="27948"/>
-                                  <a14:backgroundMark x1="76672" y1="27948" x2="79608" y2="28821"/>
-                                  <a14:backgroundMark x1="78956" y1="28821" x2="75204" y2="28384"/>
-                                  <a14:backgroundMark x1="75204" y1="26638" x2="73899" y2="24672"/>
-                                  <a14:backgroundMark x1="75204" y1="26638" x2="73899" y2="23581"/>
-                                  <a14:backgroundMark x1="74551" y1="27511" x2="73573" y2="23581"/>
-                                  <a14:backgroundMark x1="73573" y1="24236" x2="74551" y2="26638"/>
-                                  <a14:backgroundMark x1="74225" y1="27511" x2="73409" y2="24672"/>
-                                  <a14:backgroundMark x1="95759" y1="97817" x2="93312" y2="99782"/>
-                                </a14:backgroundRemoval>
-                              </a14:imgEffect>
-                              <a14:imgEffect>
-                                <a14:saturation sat="0"/>
-                              </a14:imgEffect>
-                            </a14:imgLayer>
-                          </a14:imgProps>
-                        </a:ext>
-                        <a:ext uri="{28A0092B-C50C-407E-A947-70E740481C1C}">
-                          <a14:useLocalDpi xmlns:a14="http://schemas.microsoft.com/office/drawing/2010/main" val="0"/>
-                        </a:ext>
-                      </a:extLst>
-                    </a:blip>
-                    <a:stretch>
-                      <a:fillRect/>
-                    </a:stretch>
-                  </pic:blipFill>
-                  <pic:spPr>
-                    <a:xfrm>
-                      <a:off x="0" y="0"/>
-                      <a:ext cx="669925" cy="499745"/>
-                    </a:xfrm>
-                    <a:prstGeom prst="rect">
-                      <a:avLst/>
-                    </a:prstGeom>
-                  </pic:spPr>
-                </pic:pic>
-              </a:graphicData>
-            </a:graphic>
-            <wp14:sizeRelH relativeFrom="margin">
-              <wp14:pctWidth>0</wp14:pctWidth>
-            </wp14:sizeRelH>
-            <wp14:sizeRelV relativeFrom="margin">
-              <wp14:pctHeight>0</wp14:pctHeight>
-            </wp14:sizeRelV>
-          </wp:anchor>
-        </w:drawing>
-      </w:r>
-      <w:r>
-        <w:rPr>
-          <w:noProof/>
-        </w:rPr>
-        <mc:AlternateContent>
-          <mc:Choice Requires="wpg">
-            <w:drawing>
-              <wp:anchor distT="0" distB="0" distL="114300" distR="114300" simplePos="0" relativeHeight="251693056" behindDoc="0" locked="0" layoutInCell="1" allowOverlap="1" wp14:anchorId="0209084E" wp14:editId="0C1F9477">
-                <wp:simplePos x="0" y="0"/>
-                <wp:positionH relativeFrom="column">
-                  <wp:posOffset>224287</wp:posOffset>
-                </wp:positionH>
-                <wp:positionV relativeFrom="paragraph">
-                  <wp:posOffset>8375171</wp:posOffset>
-                </wp:positionV>
-                <wp:extent cx="2450465" cy="1833880"/>
-                <wp:effectExtent l="0" t="0" r="0" b="0"/>
-                <wp:wrapNone/>
-                <wp:docPr id="263" name="Group 263"/>
-                <wp:cNvGraphicFramePr/>
-                <a:graphic xmlns:a="http://schemas.openxmlformats.org/drawingml/2006/main">
-                  <a:graphicData uri="http://schemas.microsoft.com/office/word/2010/wordprocessingGroup">
-                    <wpg:wgp>
-                      <wpg:cNvGrpSpPr/>
-                      <wpg:grpSpPr>
-                        <a:xfrm>
-                          <a:off x="0" y="0"/>
-                          <a:ext cx="2450465" cy="1833880"/>
-                          <a:chOff x="0" y="0"/>
-                          <a:chExt cx="2451024" cy="1834310"/>
-                        </a:xfrm>
-                      </wpg:grpSpPr>
-                      <wps:wsp>
-                        <wps:cNvPr id="44" name="Text Box 44"/>
-                        <wps:cNvSpPr txBox="1"/>
-                        <wps:spPr>
-                          <a:xfrm>
-                            <a:off x="500976" y="0"/>
-                            <a:ext cx="1114425" cy="399415"/>
-                          </a:xfrm>
-                          <a:prstGeom prst="rect">
-                            <a:avLst/>
-                          </a:prstGeom>
-                          <a:noFill/>
-                          <a:ln>
-                            <a:noFill/>
-                          </a:ln>
-                        </wps:spPr>
-                        <wps:txbx>
-                          <w:txbxContent>
-                            <w:p>
-                              <w:pPr>
-                                <w:rPr>
-                                  <w:rFonts w:ascii="Times New Roman" w:hAnsi="Times New Roman" w:cs="Times New Roman"/>
-                                  <w:noProof/>
-                                  <w:color w:val="FFFFFF" w:themeColor="background1"/>
-                                  <w:sz w:val="44"/>
-                                  <w:szCs w:val="44"/>
-                                </w:rPr>
-                              </w:pPr>
-                              <w:r>
-                                <w:rPr>
-                                  <w:rFonts w:ascii="Times New Roman" w:hAnsi="Times New Roman" w:cs="Times New Roman"/>
-                                  <w:noProof/>
-                                  <w:color w:val="FFFFFF" w:themeColor="background1"/>
-                                  <w:sz w:val="44"/>
-                                  <w:szCs w:val="44"/>
-                                </w:rPr>
-                                <w:t>Hobbies</w:t>
-                              </w:r>
-                            </w:p>
-                          </w:txbxContent>
-                        </wps:txbx>
-                        <wps:bodyPr rot="0" spcFirstLastPara="0" vertOverflow="overflow" horzOverflow="overflow" vert="horz" wrap="none" lIns="91440" tIns="45720" rIns="91440" bIns="45720" numCol="1" spcCol="0" rtlCol="0" fromWordArt="0" anchor="t" anchorCtr="0" forceAA="0" compatLnSpc="1">
-                          <a:prstTxWarp prst="textNoShape">
-                            <a:avLst/>
-                          </a:prstTxWarp>
-                          <a:noAutofit/>
-                        </wps:bodyPr>
-                      </wps:wsp>
-                      <wpg:grpSp>
-                        <wpg:cNvPr id="224" name="Graphic 50" descr="Open Book"/>
-                        <wpg:cNvGrpSpPr/>
-                        <wpg:grpSpPr>
-                          <a:xfrm>
-                            <a:off x="0" y="395021"/>
-                            <a:ext cx="668655" cy="723265"/>
-                            <a:chOff x="0" y="0"/>
-                            <a:chExt cx="914400" cy="914400"/>
-                          </a:xfrm>
-                        </wpg:grpSpPr>
-                        <wps:wsp>
-                          <wps:cNvPr id="225" name="Freeform: Shape 225"/>
-                          <wps:cNvSpPr/>
-                          <wps:spPr>
-                            <a:xfrm>
-                              <a:off x="30956" y="202406"/>
-                              <a:ext cx="847725" cy="571500"/>
-                            </a:xfrm>
-                            <a:custGeom>
-                              <a:avLst/>
-                              <a:gdLst>
-                                <a:gd name="connsiteX0" fmla="*/ 788194 w 847725"/>
-                                <a:gd name="connsiteY0" fmla="*/ 7144 h 571500"/>
-                                <a:gd name="connsiteX1" fmla="*/ 788194 w 847725"/>
-                                <a:gd name="connsiteY1" fmla="*/ 473869 h 571500"/>
-                                <a:gd name="connsiteX2" fmla="*/ 64294 w 847725"/>
-                                <a:gd name="connsiteY2" fmla="*/ 473869 h 571500"/>
-                                <a:gd name="connsiteX3" fmla="*/ 64294 w 847725"/>
-                                <a:gd name="connsiteY3" fmla="*/ 7144 h 571500"/>
-                                <a:gd name="connsiteX4" fmla="*/ 7144 w 847725"/>
-                                <a:gd name="connsiteY4" fmla="*/ 7144 h 571500"/>
-                                <a:gd name="connsiteX5" fmla="*/ 7144 w 847725"/>
-                                <a:gd name="connsiteY5" fmla="*/ 540544 h 571500"/>
-                                <a:gd name="connsiteX6" fmla="*/ 340519 w 847725"/>
-                                <a:gd name="connsiteY6" fmla="*/ 540544 h 571500"/>
-                                <a:gd name="connsiteX7" fmla="*/ 369094 w 847725"/>
-                                <a:gd name="connsiteY7" fmla="*/ 569119 h 571500"/>
-                                <a:gd name="connsiteX8" fmla="*/ 483394 w 847725"/>
-                                <a:gd name="connsiteY8" fmla="*/ 569119 h 571500"/>
-                                <a:gd name="connsiteX9" fmla="*/ 511969 w 847725"/>
-                                <a:gd name="connsiteY9" fmla="*/ 540544 h 571500"/>
-                                <a:gd name="connsiteX10" fmla="*/ 845344 w 847725"/>
-                                <a:gd name="connsiteY10" fmla="*/ 540544 h 571500"/>
-                                <a:gd name="connsiteX11" fmla="*/ 845344 w 847725"/>
-                                <a:gd name="connsiteY11" fmla="*/ 7144 h 571500"/>
-                                <a:gd name="connsiteX12" fmla="*/ 788194 w 847725"/>
-                                <a:gd name="connsiteY12" fmla="*/ 7144 h 571500"/>
-                              </a:gdLst>
-                              <a:ahLst/>
-                              <a:cxnLst>
-                                <a:cxn ang="0">
-                                  <a:pos x="connsiteX0" y="connsiteY0"/>
-                                </a:cxn>
-                                <a:cxn ang="0">
-                                  <a:pos x="connsiteX1" y="connsiteY1"/>
-                                </a:cxn>
-                                <a:cxn ang="0">
-                                  <a:pos x="connsiteX2" y="connsiteY2"/>
-                                </a:cxn>
-                                <a:cxn ang="0">
-                                  <a:pos x="connsiteX3" y="connsiteY3"/>
-                                </a:cxn>
-                                <a:cxn ang="0">
-                                  <a:pos x="connsiteX4" y="connsiteY4"/>
-                                </a:cxn>
-                                <a:cxn ang="0">
-                                  <a:pos x="connsiteX5" y="connsiteY5"/>
-                                </a:cxn>
-                                <a:cxn ang="0">
-                                  <a:pos x="connsiteX6" y="connsiteY6"/>
-                                </a:cxn>
-                                <a:cxn ang="0">
-                                  <a:pos x="connsiteX7" y="connsiteY7"/>
-                                </a:cxn>
-                                <a:cxn ang="0">
-                                  <a:pos x="connsiteX8" y="connsiteY8"/>
-                                </a:cxn>
-                                <a:cxn ang="0">
-                                  <a:pos x="connsiteX9" y="connsiteY9"/>
-                                </a:cxn>
-                                <a:cxn ang="0">
-                                  <a:pos x="connsiteX10" y="connsiteY10"/>
-                                </a:cxn>
-                                <a:cxn ang="0">
-                                  <a:pos x="connsiteX11" y="connsiteY11"/>
-                                </a:cxn>
-                                <a:cxn ang="0">
-                                  <a:pos x="connsiteX12" y="connsiteY12"/>
-                                </a:cxn>
-                              </a:cxnLst>
-                              <a:rect l="l" t="t" r="r" b="b"/>
-                              <a:pathLst>
-                                <a:path w="847725" h="571500">
-                                  <a:moveTo>
-                                    <a:pt x="788194" y="7144"/>
-                                  </a:moveTo>
-                                  <a:lnTo>
-                                    <a:pt x="788194" y="473869"/>
-                                  </a:lnTo>
-                                  <a:lnTo>
-                                    <a:pt x="64294" y="473869"/>
-                                  </a:lnTo>
-                                  <a:lnTo>
-                                    <a:pt x="64294" y="7144"/>
-                                  </a:lnTo>
-                                  <a:lnTo>
-                                    <a:pt x="7144" y="7144"/>
-                                  </a:lnTo>
-                                  <a:lnTo>
-                                    <a:pt x="7144" y="540544"/>
-                                  </a:lnTo>
-                                  <a:lnTo>
-                                    <a:pt x="340519" y="540544"/>
-                                  </a:lnTo>
-                                  <a:cubicBezTo>
-                                    <a:pt x="340519" y="556736"/>
-                                    <a:pt x="352901" y="569119"/>
-                                    <a:pt x="369094" y="569119"/>
-                                  </a:cubicBezTo>
-                                  <a:lnTo>
-                                    <a:pt x="483394" y="569119"/>
-                                  </a:lnTo>
-                                  <a:cubicBezTo>
-                                    <a:pt x="499586" y="569119"/>
-                                    <a:pt x="511969" y="556736"/>
-                                    <a:pt x="511969" y="540544"/>
-                                  </a:cubicBezTo>
-                                  <a:lnTo>
-                                    <a:pt x="845344" y="540544"/>
-                                  </a:lnTo>
-                                  <a:lnTo>
-                                    <a:pt x="845344" y="7144"/>
-                                  </a:lnTo>
-                                  <a:lnTo>
-                                    <a:pt x="788194" y="7144"/>
-                                  </a:lnTo>
-                                  <a:close/>
-                                </a:path>
-                              </a:pathLst>
-                            </a:custGeom>
-                            <a:solidFill>
-                              <a:srgbClr val="000000"/>
-                            </a:solidFill>
-                            <a:ln w="9525" cap="flat">
-                              <a:noFill/>
-                              <a:prstDash val="solid"/>
-                              <a:miter/>
-                            </a:ln>
-                          </wps:spPr>
-                          <wps:bodyPr rot="0" spcFirstLastPara="0" vertOverflow="overflow" horzOverflow="overflow" vert="horz" wrap="square" lIns="91440" tIns="45720" rIns="91440" bIns="45720" numCol="1" spcCol="0" rtlCol="0" fromWordArt="0" anchor="ctr" anchorCtr="0" forceAA="0" compatLnSpc="1">
-                            <a:prstTxWarp prst="textNoShape">
-                              <a:avLst/>
-                            </a:prstTxWarp>
-                            <a:noAutofit/>
-                          </wps:bodyPr>
-                        </wps:wsp>
-                        <wps:wsp>
-                          <wps:cNvPr id="226" name="Freeform: Shape 226"/>
-                          <wps:cNvSpPr/>
-                          <wps:spPr>
-                            <a:xfrm>
-                              <a:off x="126206" y="145256"/>
-                              <a:ext cx="657225" cy="495300"/>
-                            </a:xfrm>
-                            <a:custGeom>
-                              <a:avLst/>
-                              <a:gdLst>
-                                <a:gd name="connsiteX0" fmla="*/ 654844 w 657225"/>
-                                <a:gd name="connsiteY0" fmla="*/ 7144 h 495300"/>
-                                <a:gd name="connsiteX1" fmla="*/ 7144 w 657225"/>
-                                <a:gd name="connsiteY1" fmla="*/ 7144 h 495300"/>
-                                <a:gd name="connsiteX2" fmla="*/ 7144 w 657225"/>
-                                <a:gd name="connsiteY2" fmla="*/ 492919 h 495300"/>
-                                <a:gd name="connsiteX3" fmla="*/ 654844 w 657225"/>
-                                <a:gd name="connsiteY3" fmla="*/ 492919 h 495300"/>
-                                <a:gd name="connsiteX4" fmla="*/ 654844 w 657225"/>
-                                <a:gd name="connsiteY4" fmla="*/ 7144 h 495300"/>
-                                <a:gd name="connsiteX5" fmla="*/ 64294 w 657225"/>
-                                <a:gd name="connsiteY5" fmla="*/ 64294 h 495300"/>
-                                <a:gd name="connsiteX6" fmla="*/ 311944 w 657225"/>
-                                <a:gd name="connsiteY6" fmla="*/ 64294 h 495300"/>
-                                <a:gd name="connsiteX7" fmla="*/ 311944 w 657225"/>
-                                <a:gd name="connsiteY7" fmla="*/ 435769 h 495300"/>
-                                <a:gd name="connsiteX8" fmla="*/ 64294 w 657225"/>
-                                <a:gd name="connsiteY8" fmla="*/ 435769 h 495300"/>
-                                <a:gd name="connsiteX9" fmla="*/ 64294 w 657225"/>
-                                <a:gd name="connsiteY9" fmla="*/ 64294 h 495300"/>
-                                <a:gd name="connsiteX10" fmla="*/ 597694 w 657225"/>
-                                <a:gd name="connsiteY10" fmla="*/ 435769 h 495300"/>
-                                <a:gd name="connsiteX11" fmla="*/ 350044 w 657225"/>
-                                <a:gd name="connsiteY11" fmla="*/ 435769 h 495300"/>
-                                <a:gd name="connsiteX12" fmla="*/ 350044 w 657225"/>
-                                <a:gd name="connsiteY12" fmla="*/ 64294 h 495300"/>
-                                <a:gd name="connsiteX13" fmla="*/ 597694 w 657225"/>
-                                <a:gd name="connsiteY13" fmla="*/ 64294 h 495300"/>
-                                <a:gd name="connsiteX14" fmla="*/ 597694 w 657225"/>
-                                <a:gd name="connsiteY14" fmla="*/ 435769 h 495300"/>
-                              </a:gdLst>
-                              <a:ahLst/>
-                              <a:cxnLst>
-                                <a:cxn ang="0">
-                                  <a:pos x="connsiteX0" y="connsiteY0"/>
-                                </a:cxn>
-                                <a:cxn ang="0">
-                                  <a:pos x="connsiteX1" y="connsiteY1"/>
-                                </a:cxn>
-                                <a:cxn ang="0">
-                                  <a:pos x="connsiteX2" y="connsiteY2"/>
-                                </a:cxn>
-                                <a:cxn ang="0">
-                                  <a:pos x="connsiteX3" y="connsiteY3"/>
-                                </a:cxn>
-                                <a:cxn ang="0">
-                                  <a:pos x="connsiteX4" y="connsiteY4"/>
-                                </a:cxn>
-                                <a:cxn ang="0">
-                                  <a:pos x="connsiteX5" y="connsiteY5"/>
-                                </a:cxn>
-                                <a:cxn ang="0">
-                                  <a:pos x="connsiteX6" y="connsiteY6"/>
-                                </a:cxn>
-                                <a:cxn ang="0">
-                                  <a:pos x="connsiteX7" y="connsiteY7"/>
-                                </a:cxn>
-                                <a:cxn ang="0">
-                                  <a:pos x="connsiteX8" y="connsiteY8"/>
-                                </a:cxn>
-                                <a:cxn ang="0">
-                                  <a:pos x="connsiteX9" y="connsiteY9"/>
-                                </a:cxn>
-                                <a:cxn ang="0">
-                                  <a:pos x="connsiteX10" y="connsiteY10"/>
-                                </a:cxn>
-                                <a:cxn ang="0">
-                                  <a:pos x="connsiteX11" y="connsiteY11"/>
-                                </a:cxn>
-                                <a:cxn ang="0">
-                                  <a:pos x="connsiteX12" y="connsiteY12"/>
-                                </a:cxn>
-                                <a:cxn ang="0">
-                                  <a:pos x="connsiteX13" y="connsiteY13"/>
-                                </a:cxn>
-                                <a:cxn ang="0">
-                                  <a:pos x="connsiteX14" y="connsiteY14"/>
-                                </a:cxn>
-                              </a:cxnLst>
-                              <a:rect l="l" t="t" r="r" b="b"/>
-                              <a:pathLst>
-                                <a:path w="657225" h="495300">
-                                  <a:moveTo>
-                                    <a:pt x="654844" y="7144"/>
-                                  </a:moveTo>
-                                  <a:lnTo>
-                                    <a:pt x="7144" y="7144"/>
-                                  </a:lnTo>
-                                  <a:lnTo>
-                                    <a:pt x="7144" y="492919"/>
-                                  </a:lnTo>
-                                  <a:lnTo>
-                                    <a:pt x="654844" y="492919"/>
-                                  </a:lnTo>
-                                  <a:lnTo>
-                                    <a:pt x="654844" y="7144"/>
-                                  </a:lnTo>
-                                  <a:close/>
-                                  <a:moveTo>
-                                    <a:pt x="64294" y="64294"/>
-                                  </a:moveTo>
-                                  <a:lnTo>
-                                    <a:pt x="311944" y="64294"/>
-                                  </a:lnTo>
-                                  <a:lnTo>
-                                    <a:pt x="311944" y="435769"/>
-                                  </a:lnTo>
-                                  <a:lnTo>
-                                    <a:pt x="64294" y="435769"/>
-                                  </a:lnTo>
-                                  <a:lnTo>
-                                    <a:pt x="64294" y="64294"/>
-                                  </a:lnTo>
-                                  <a:close/>
-                                  <a:moveTo>
-                                    <a:pt x="597694" y="435769"/>
-                                  </a:moveTo>
-                                  <a:lnTo>
-                                    <a:pt x="350044" y="435769"/>
-                                  </a:lnTo>
-                                  <a:lnTo>
-                                    <a:pt x="350044" y="64294"/>
-                                  </a:lnTo>
-                                  <a:lnTo>
-                                    <a:pt x="597694" y="64294"/>
-                                  </a:lnTo>
-                                  <a:lnTo>
-                                    <a:pt x="597694" y="435769"/>
-                                  </a:lnTo>
-                                  <a:close/>
-                                </a:path>
-                              </a:pathLst>
-                            </a:custGeom>
-                            <a:solidFill>
-                              <a:srgbClr val="000000"/>
-                            </a:solidFill>
-                            <a:ln w="9525" cap="flat">
-                              <a:noFill/>
-                              <a:prstDash val="solid"/>
-                              <a:miter/>
-                            </a:ln>
-                          </wps:spPr>
-                          <wps:bodyPr rot="0" spcFirstLastPara="0" vertOverflow="overflow" horzOverflow="overflow" vert="horz" wrap="square" lIns="91440" tIns="45720" rIns="91440" bIns="45720" numCol="1" spcCol="0" rtlCol="0" fromWordArt="0" anchor="ctr" anchorCtr="0" forceAA="0" compatLnSpc="1">
-                            <a:prstTxWarp prst="textNoShape">
-                              <a:avLst/>
-                            </a:prstTxWarp>
-                            <a:noAutofit/>
-                          </wps:bodyPr>
-                        </wps:wsp>
-                        <wps:wsp>
-                          <wps:cNvPr id="227" name="Freeform: Shape 227"/>
-                          <wps:cNvSpPr/>
-                          <wps:spPr>
-                            <a:xfrm>
-                              <a:off x="526256" y="297656"/>
-                              <a:ext cx="142875" cy="38100"/>
-                            </a:xfrm>
-                            <a:custGeom>
-                              <a:avLst/>
-                              <a:gdLst>
-                                <a:gd name="connsiteX0" fmla="*/ 7144 w 142875"/>
-                                <a:gd name="connsiteY0" fmla="*/ 7144 h 38100"/>
-                                <a:gd name="connsiteX1" fmla="*/ 140494 w 142875"/>
-                                <a:gd name="connsiteY1" fmla="*/ 7144 h 38100"/>
-                                <a:gd name="connsiteX2" fmla="*/ 140494 w 142875"/>
-                                <a:gd name="connsiteY2" fmla="*/ 35719 h 38100"/>
-                                <a:gd name="connsiteX3" fmla="*/ 7144 w 142875"/>
-                                <a:gd name="connsiteY3" fmla="*/ 35719 h 38100"/>
-                              </a:gdLst>
-                              <a:ahLst/>
-                              <a:cxnLst>
-                                <a:cxn ang="0">
-                                  <a:pos x="connsiteX0" y="connsiteY0"/>
-                                </a:cxn>
-                                <a:cxn ang="0">
-                                  <a:pos x="connsiteX1" y="connsiteY1"/>
-                                </a:cxn>
-                                <a:cxn ang="0">
-                                  <a:pos x="connsiteX2" y="connsiteY2"/>
-                                </a:cxn>
-                                <a:cxn ang="0">
-                                  <a:pos x="connsiteX3" y="connsiteY3"/>
-                                </a:cxn>
-                              </a:cxnLst>
-                              <a:rect l="l" t="t" r="r" b="b"/>
-                              <a:pathLst>
-                                <a:path w="142875" h="38100">
-                                  <a:moveTo>
-                                    <a:pt x="7144" y="7144"/>
-                                  </a:moveTo>
-                                  <a:lnTo>
-                                    <a:pt x="140494" y="7144"/>
-                                  </a:lnTo>
-                                  <a:lnTo>
-                                    <a:pt x="140494" y="35719"/>
-                                  </a:lnTo>
-                                  <a:lnTo>
-                                    <a:pt x="7144" y="35719"/>
-                                  </a:lnTo>
-                                  <a:close/>
-                                </a:path>
-                              </a:pathLst>
-                            </a:custGeom>
-                            <a:solidFill>
-                              <a:srgbClr val="000000"/>
-                            </a:solidFill>
-                            <a:ln w="9525" cap="flat">
-                              <a:noFill/>
-                              <a:prstDash val="solid"/>
-                              <a:miter/>
-                            </a:ln>
-                          </wps:spPr>
-                          <wps:bodyPr rot="0" spcFirstLastPara="0" vertOverflow="overflow" horzOverflow="overflow" vert="horz" wrap="square" lIns="91440" tIns="45720" rIns="91440" bIns="45720" numCol="1" spcCol="0" rtlCol="0" fromWordArt="0" anchor="ctr" anchorCtr="0" forceAA="0" compatLnSpc="1">
-                            <a:prstTxWarp prst="textNoShape">
-                              <a:avLst/>
-                            </a:prstTxWarp>
-                            <a:noAutofit/>
-                          </wps:bodyPr>
-                        </wps:wsp>
-                        <wps:wsp>
-                          <wps:cNvPr id="228" name="Freeform: Shape 228"/>
-                          <wps:cNvSpPr/>
-                          <wps:spPr>
-                            <a:xfrm>
-                              <a:off x="526256" y="354806"/>
-                              <a:ext cx="142875" cy="38100"/>
-                            </a:xfrm>
-                            <a:custGeom>
-                              <a:avLst/>
-                              <a:gdLst>
-                                <a:gd name="connsiteX0" fmla="*/ 7144 w 142875"/>
-                                <a:gd name="connsiteY0" fmla="*/ 7144 h 38100"/>
-                                <a:gd name="connsiteX1" fmla="*/ 140494 w 142875"/>
-                                <a:gd name="connsiteY1" fmla="*/ 7144 h 38100"/>
-                                <a:gd name="connsiteX2" fmla="*/ 140494 w 142875"/>
-                                <a:gd name="connsiteY2" fmla="*/ 35719 h 38100"/>
-                                <a:gd name="connsiteX3" fmla="*/ 7144 w 142875"/>
-                                <a:gd name="connsiteY3" fmla="*/ 35719 h 38100"/>
-                              </a:gdLst>
-                              <a:ahLst/>
-                              <a:cxnLst>
-                                <a:cxn ang="0">
-                                  <a:pos x="connsiteX0" y="connsiteY0"/>
-                                </a:cxn>
-                                <a:cxn ang="0">
-                                  <a:pos x="connsiteX1" y="connsiteY1"/>
-                                </a:cxn>
-                                <a:cxn ang="0">
-                                  <a:pos x="connsiteX2" y="connsiteY2"/>
-                                </a:cxn>
-                                <a:cxn ang="0">
-                                  <a:pos x="connsiteX3" y="connsiteY3"/>
-                                </a:cxn>
-                              </a:cxnLst>
-                              <a:rect l="l" t="t" r="r" b="b"/>
-                              <a:pathLst>
-                                <a:path w="142875" h="38100">
-                                  <a:moveTo>
-                                    <a:pt x="7144" y="7144"/>
-                                  </a:moveTo>
-                                  <a:lnTo>
-                                    <a:pt x="140494" y="7144"/>
-                                  </a:lnTo>
-                                  <a:lnTo>
-                                    <a:pt x="140494" y="35719"/>
-                                  </a:lnTo>
-                                  <a:lnTo>
-                                    <a:pt x="7144" y="35719"/>
-                                  </a:lnTo>
-                                  <a:close/>
-                                </a:path>
-                              </a:pathLst>
-                            </a:custGeom>
-                            <a:solidFill>
-                              <a:srgbClr val="000000"/>
-                            </a:solidFill>
-                            <a:ln w="9525" cap="flat">
-                              <a:noFill/>
-                              <a:prstDash val="solid"/>
-                              <a:miter/>
-                            </a:ln>
-                          </wps:spPr>
-                          <wps:bodyPr rot="0" spcFirstLastPara="0" vertOverflow="overflow" horzOverflow="overflow" vert="horz" wrap="square" lIns="91440" tIns="45720" rIns="91440" bIns="45720" numCol="1" spcCol="0" rtlCol="0" fromWordArt="0" anchor="ctr" anchorCtr="0" forceAA="0" compatLnSpc="1">
-                            <a:prstTxWarp prst="textNoShape">
-                              <a:avLst/>
-                            </a:prstTxWarp>
-                            <a:noAutofit/>
-                          </wps:bodyPr>
-                        </wps:wsp>
-                        <wps:wsp>
-                          <wps:cNvPr id="229" name="Freeform: Shape 229"/>
-                          <wps:cNvSpPr/>
-                          <wps:spPr>
-                            <a:xfrm>
-                              <a:off x="526256" y="411956"/>
-                              <a:ext cx="104775" cy="38100"/>
-                            </a:xfrm>
-                            <a:custGeom>
-                              <a:avLst/>
-                              <a:gdLst>
-                                <a:gd name="connsiteX0" fmla="*/ 7144 w 104775"/>
-                                <a:gd name="connsiteY0" fmla="*/ 7144 h 38100"/>
-                                <a:gd name="connsiteX1" fmla="*/ 99536 w 104775"/>
-                                <a:gd name="connsiteY1" fmla="*/ 7144 h 38100"/>
-                                <a:gd name="connsiteX2" fmla="*/ 99536 w 104775"/>
-                                <a:gd name="connsiteY2" fmla="*/ 35719 h 38100"/>
-                                <a:gd name="connsiteX3" fmla="*/ 7144 w 104775"/>
-                                <a:gd name="connsiteY3" fmla="*/ 35719 h 38100"/>
-                              </a:gdLst>
-                              <a:ahLst/>
-                              <a:cxnLst>
-                                <a:cxn ang="0">
-                                  <a:pos x="connsiteX0" y="connsiteY0"/>
-                                </a:cxn>
-                                <a:cxn ang="0">
-                                  <a:pos x="connsiteX1" y="connsiteY1"/>
-                                </a:cxn>
-                                <a:cxn ang="0">
-                                  <a:pos x="connsiteX2" y="connsiteY2"/>
-                                </a:cxn>
-                                <a:cxn ang="0">
-                                  <a:pos x="connsiteX3" y="connsiteY3"/>
-                                </a:cxn>
-                              </a:cxnLst>
-                              <a:rect l="l" t="t" r="r" b="b"/>
-                              <a:pathLst>
-                                <a:path w="104775" h="38100">
-                                  <a:moveTo>
-                                    <a:pt x="7144" y="7144"/>
-                                  </a:moveTo>
-                                  <a:lnTo>
-                                    <a:pt x="99536" y="7144"/>
-                                  </a:lnTo>
-                                  <a:lnTo>
-                                    <a:pt x="99536" y="35719"/>
-                                  </a:lnTo>
-                                  <a:lnTo>
-                                    <a:pt x="7144" y="35719"/>
-                                  </a:lnTo>
-                                  <a:close/>
-                                </a:path>
-                              </a:pathLst>
-                            </a:custGeom>
-                            <a:solidFill>
-                              <a:srgbClr val="000000"/>
-                            </a:solidFill>
-                            <a:ln w="9525" cap="flat">
-                              <a:noFill/>
-                              <a:prstDash val="solid"/>
-                              <a:miter/>
-                            </a:ln>
-                          </wps:spPr>
-                          <wps:bodyPr rot="0" spcFirstLastPara="0" vertOverflow="overflow" horzOverflow="overflow" vert="horz" wrap="square" lIns="91440" tIns="45720" rIns="91440" bIns="45720" numCol="1" spcCol="0" rtlCol="0" fromWordArt="0" anchor="ctr" anchorCtr="0" forceAA="0" compatLnSpc="1">
-                            <a:prstTxWarp prst="textNoShape">
-                              <a:avLst/>
-                            </a:prstTxWarp>
-                            <a:noAutofit/>
-                          </wps:bodyPr>
-                        </wps:wsp>
-                      </wpg:grpSp>
-                      <wpg:grpSp>
-                        <wpg:cNvPr id="230" name="Graphic 49" descr="Bonfire"/>
-                        <wpg:cNvGrpSpPr/>
-                        <wpg:grpSpPr>
-                          <a:xfrm>
-                            <a:off x="1784909" y="395021"/>
-                            <a:ext cx="666115" cy="668655"/>
-                            <a:chOff x="0" y="0"/>
-                            <a:chExt cx="914400" cy="914400"/>
-                          </a:xfrm>
-                        </wpg:grpSpPr>
-                        <wps:wsp>
-                          <wps:cNvPr id="231" name="Freeform: Shape 231"/>
-                          <wps:cNvSpPr/>
-                          <wps:spPr>
-                            <a:xfrm>
-                              <a:off x="275199" y="50959"/>
-                              <a:ext cx="361950" cy="523875"/>
-                            </a:xfrm>
-                            <a:custGeom>
-                              <a:avLst/>
-                              <a:gdLst>
-                                <a:gd name="connsiteX0" fmla="*/ 338211 w 361950"/>
-                                <a:gd name="connsiteY0" fmla="*/ 271939 h 523875"/>
-                                <a:gd name="connsiteX1" fmla="*/ 260106 w 361950"/>
-                                <a:gd name="connsiteY1" fmla="*/ 340519 h 523875"/>
-                                <a:gd name="connsiteX2" fmla="*/ 234388 w 361950"/>
-                                <a:gd name="connsiteY2" fmla="*/ 247174 h 523875"/>
-                                <a:gd name="connsiteX3" fmla="*/ 153426 w 361950"/>
-                                <a:gd name="connsiteY3" fmla="*/ 7144 h 523875"/>
-                                <a:gd name="connsiteX4" fmla="*/ 91513 w 361950"/>
-                                <a:gd name="connsiteY4" fmla="*/ 197644 h 523875"/>
-                                <a:gd name="connsiteX5" fmla="*/ 20076 w 361950"/>
-                                <a:gd name="connsiteY5" fmla="*/ 281464 h 523875"/>
-                                <a:gd name="connsiteX6" fmla="*/ 79131 w 361950"/>
-                                <a:gd name="connsiteY6" fmla="*/ 488156 h 523875"/>
-                                <a:gd name="connsiteX7" fmla="*/ 115326 w 361950"/>
-                                <a:gd name="connsiteY7" fmla="*/ 296704 h 523875"/>
-                                <a:gd name="connsiteX8" fmla="*/ 139138 w 361950"/>
-                                <a:gd name="connsiteY8" fmla="*/ 428149 h 523875"/>
-                                <a:gd name="connsiteX9" fmla="*/ 182953 w 361950"/>
-                                <a:gd name="connsiteY9" fmla="*/ 522446 h 523875"/>
-                                <a:gd name="connsiteX10" fmla="*/ 344878 w 361950"/>
-                                <a:gd name="connsiteY10" fmla="*/ 413861 h 523875"/>
-                                <a:gd name="connsiteX11" fmla="*/ 338211 w 361950"/>
-                                <a:gd name="connsiteY11" fmla="*/ 271939 h 523875"/>
-                              </a:gdLst>
-                              <a:ahLst/>
-                              <a:cxnLst>
-                                <a:cxn ang="0">
-                                  <a:pos x="connsiteX0" y="connsiteY0"/>
-                                </a:cxn>
-                                <a:cxn ang="0">
-                                  <a:pos x="connsiteX1" y="connsiteY1"/>
-                                </a:cxn>
-                                <a:cxn ang="0">
-                                  <a:pos x="connsiteX2" y="connsiteY2"/>
-                                </a:cxn>
-                                <a:cxn ang="0">
-                                  <a:pos x="connsiteX3" y="connsiteY3"/>
-                                </a:cxn>
-                                <a:cxn ang="0">
-                                  <a:pos x="connsiteX4" y="connsiteY4"/>
-                                </a:cxn>
-                                <a:cxn ang="0">
-                                  <a:pos x="connsiteX5" y="connsiteY5"/>
-                                </a:cxn>
-                                <a:cxn ang="0">
-                                  <a:pos x="connsiteX6" y="connsiteY6"/>
-                                </a:cxn>
-                                <a:cxn ang="0">
-                                  <a:pos x="connsiteX7" y="connsiteY7"/>
-                                </a:cxn>
-                                <a:cxn ang="0">
-                                  <a:pos x="connsiteX8" y="connsiteY8"/>
-                                </a:cxn>
-                                <a:cxn ang="0">
-                                  <a:pos x="connsiteX9" y="connsiteY9"/>
-                                </a:cxn>
-                                <a:cxn ang="0">
-                                  <a:pos x="connsiteX10" y="connsiteY10"/>
-                                </a:cxn>
-                                <a:cxn ang="0">
-                                  <a:pos x="connsiteX11" y="connsiteY11"/>
-                                </a:cxn>
-                              </a:cxnLst>
-                              <a:rect l="l" t="t" r="r" b="b"/>
-                              <a:pathLst>
-                                <a:path w="361950" h="523875">
-                                  <a:moveTo>
-                                    <a:pt x="338211" y="271939"/>
-                                  </a:moveTo>
-                                  <a:cubicBezTo>
-                                    <a:pt x="348689" y="315754"/>
-                                    <a:pt x="303921" y="358616"/>
-                                    <a:pt x="260106" y="340519"/>
-                                  </a:cubicBezTo>
-                                  <a:cubicBezTo>
-                                    <a:pt x="222958" y="327184"/>
-                                    <a:pt x="208671" y="284321"/>
-                                    <a:pt x="234388" y="247174"/>
-                                  </a:cubicBezTo>
-                                  <a:cubicBezTo>
-                                    <a:pt x="292491" y="170021"/>
-                                    <a:pt x="249628" y="49054"/>
-                                    <a:pt x="153426" y="7144"/>
-                                  </a:cubicBezTo>
-                                  <a:cubicBezTo>
-                                    <a:pt x="197241" y="90011"/>
-                                    <a:pt x="130566" y="165259"/>
-                                    <a:pt x="91513" y="197644"/>
-                                  </a:cubicBezTo>
-                                  <a:cubicBezTo>
-                                    <a:pt x="53413" y="229076"/>
-                                    <a:pt x="27696" y="262414"/>
-                                    <a:pt x="20076" y="281464"/>
-                                  </a:cubicBezTo>
-                                  <a:cubicBezTo>
-                                    <a:pt x="-18977" y="375761"/>
-                                    <a:pt x="39126" y="466249"/>
-                                    <a:pt x="79131" y="488156"/>
-                                  </a:cubicBezTo>
-                                  <a:cubicBezTo>
-                                    <a:pt x="61033" y="447199"/>
-                                    <a:pt x="44841" y="370046"/>
-                                    <a:pt x="115326" y="296704"/>
-                                  </a:cubicBezTo>
-                                  <a:cubicBezTo>
-                                    <a:pt x="115326" y="296704"/>
-                                    <a:pt x="95324" y="374809"/>
-                                    <a:pt x="139138" y="428149"/>
-                                  </a:cubicBezTo>
-                                  <a:cubicBezTo>
-                                    <a:pt x="182953" y="482441"/>
-                                    <a:pt x="182953" y="522446"/>
-                                    <a:pt x="182953" y="522446"/>
-                                  </a:cubicBezTo>
-                                  <a:cubicBezTo>
-                                    <a:pt x="251533" y="522446"/>
-                                    <a:pt x="317256" y="481489"/>
-                                    <a:pt x="344878" y="413861"/>
-                                  </a:cubicBezTo>
-                                  <a:cubicBezTo>
-                                    <a:pt x="363928" y="372904"/>
-                                    <a:pt x="365834" y="309086"/>
-                                    <a:pt x="338211" y="271939"/>
-                                  </a:cubicBezTo>
-                                </a:path>
-                              </a:pathLst>
-                            </a:custGeom>
-                            <a:solidFill>
-                              <a:srgbClr val="000000"/>
-                            </a:solidFill>
-                            <a:ln w="9525" cap="flat">
-                              <a:noFill/>
-                              <a:prstDash val="solid"/>
-                              <a:miter/>
-                            </a:ln>
-                          </wps:spPr>
-                          <wps:bodyPr rot="0" spcFirstLastPara="0" vertOverflow="overflow" horzOverflow="overflow" vert="horz" wrap="square" lIns="91440" tIns="45720" rIns="91440" bIns="45720" numCol="1" spcCol="0" rtlCol="0" fromWordArt="0" anchor="ctr" anchorCtr="0" forceAA="0" compatLnSpc="1">
-                            <a:prstTxWarp prst="textNoShape">
-                              <a:avLst/>
-                            </a:prstTxWarp>
-                            <a:noAutofit/>
-                          </wps:bodyPr>
-                        </wps:wsp>
-                        <wps:wsp>
-                          <wps:cNvPr id="232" name="Freeform: Shape 232"/>
-                          <wps:cNvSpPr/>
-                          <wps:spPr>
-                            <a:xfrm>
-                              <a:off x="136386" y="527311"/>
-                              <a:ext cx="638175" cy="333375"/>
-                            </a:xfrm>
-                            <a:custGeom>
-                              <a:avLst/>
-                              <a:gdLst>
-                                <a:gd name="connsiteX0" fmla="*/ 610374 w 638175"/>
-                                <a:gd name="connsiteY0" fmla="*/ 228974 h 333375"/>
-                                <a:gd name="connsiteX1" fmla="*/ 74116 w 638175"/>
-                                <a:gd name="connsiteY1" fmla="*/ 9899 h 333375"/>
-                                <a:gd name="connsiteX2" fmla="*/ 21729 w 638175"/>
-                                <a:gd name="connsiteY2" fmla="*/ 30854 h 333375"/>
-                                <a:gd name="connsiteX3" fmla="*/ 10299 w 638175"/>
-                                <a:gd name="connsiteY3" fmla="*/ 57524 h 333375"/>
-                                <a:gd name="connsiteX4" fmla="*/ 31254 w 638175"/>
-                                <a:gd name="connsiteY4" fmla="*/ 107054 h 333375"/>
-                                <a:gd name="connsiteX5" fmla="*/ 181749 w 638175"/>
-                                <a:gd name="connsiteY5" fmla="*/ 168014 h 333375"/>
-                                <a:gd name="connsiteX6" fmla="*/ 33159 w 638175"/>
-                                <a:gd name="connsiteY6" fmla="*/ 228974 h 333375"/>
-                                <a:gd name="connsiteX7" fmla="*/ 12204 w 638175"/>
-                                <a:gd name="connsiteY7" fmla="*/ 278504 h 333375"/>
-                                <a:gd name="connsiteX8" fmla="*/ 23634 w 638175"/>
-                                <a:gd name="connsiteY8" fmla="*/ 305174 h 333375"/>
-                                <a:gd name="connsiteX9" fmla="*/ 74116 w 638175"/>
-                                <a:gd name="connsiteY9" fmla="*/ 326129 h 333375"/>
-                                <a:gd name="connsiteX10" fmla="*/ 320814 w 638175"/>
-                                <a:gd name="connsiteY10" fmla="*/ 225164 h 333375"/>
-                                <a:gd name="connsiteX11" fmla="*/ 567511 w 638175"/>
-                                <a:gd name="connsiteY11" fmla="*/ 326129 h 333375"/>
-                                <a:gd name="connsiteX12" fmla="*/ 617994 w 638175"/>
-                                <a:gd name="connsiteY12" fmla="*/ 305174 h 333375"/>
-                                <a:gd name="connsiteX13" fmla="*/ 629424 w 638175"/>
-                                <a:gd name="connsiteY13" fmla="*/ 278504 h 333375"/>
-                                <a:gd name="connsiteX14" fmla="*/ 610374 w 638175"/>
-                                <a:gd name="connsiteY14" fmla="*/ 228974 h 333375"/>
-                              </a:gdLst>
-                              <a:ahLst/>
-                              <a:cxnLst>
-                                <a:cxn ang="0">
-                                  <a:pos x="connsiteX0" y="connsiteY0"/>
-                                </a:cxn>
-                                <a:cxn ang="0">
-                                  <a:pos x="connsiteX1" y="connsiteY1"/>
-                                </a:cxn>
-                                <a:cxn ang="0">
-                                  <a:pos x="connsiteX2" y="connsiteY2"/>
-                                </a:cxn>
-                                <a:cxn ang="0">
-                                  <a:pos x="connsiteX3" y="connsiteY3"/>
-                                </a:cxn>
-                                <a:cxn ang="0">
-                                  <a:pos x="connsiteX4" y="connsiteY4"/>
-                                </a:cxn>
-                                <a:cxn ang="0">
-                                  <a:pos x="connsiteX5" y="connsiteY5"/>
-                                </a:cxn>
-                                <a:cxn ang="0">
-                                  <a:pos x="connsiteX6" y="connsiteY6"/>
-                                </a:cxn>
-                                <a:cxn ang="0">
-                                  <a:pos x="connsiteX7" y="connsiteY7"/>
-                                </a:cxn>
-                                <a:cxn ang="0">
-                                  <a:pos x="connsiteX8" y="connsiteY8"/>
-                                </a:cxn>
-                                <a:cxn ang="0">
-                                  <a:pos x="connsiteX9" y="connsiteY9"/>
-                                </a:cxn>
-                                <a:cxn ang="0">
-                                  <a:pos x="connsiteX10" y="connsiteY10"/>
-                                </a:cxn>
-                                <a:cxn ang="0">
-                                  <a:pos x="connsiteX11" y="connsiteY11"/>
-                                </a:cxn>
-                                <a:cxn ang="0">
-                                  <a:pos x="connsiteX12" y="connsiteY12"/>
-                                </a:cxn>
-                                <a:cxn ang="0">
-                                  <a:pos x="connsiteX13" y="connsiteY13"/>
-                                </a:cxn>
-                                <a:cxn ang="0">
-                                  <a:pos x="connsiteX14" y="connsiteY14"/>
-                                </a:cxn>
-                              </a:cxnLst>
-                              <a:rect l="l" t="t" r="r" b="b"/>
-                              <a:pathLst>
-                                <a:path w="638175" h="333375">
-                                  <a:moveTo>
-                                    <a:pt x="610374" y="228974"/>
-                                  </a:moveTo>
-                                  <a:lnTo>
-                                    <a:pt x="74116" y="9899"/>
-                                  </a:lnTo>
-                                  <a:cubicBezTo>
-                                    <a:pt x="52209" y="2279"/>
-                                    <a:pt x="30301" y="10851"/>
-                                    <a:pt x="21729" y="30854"/>
-                                  </a:cubicBezTo>
-                                  <a:lnTo>
-                                    <a:pt x="10299" y="57524"/>
-                                  </a:lnTo>
-                                  <a:cubicBezTo>
-                                    <a:pt x="1726" y="76574"/>
-                                    <a:pt x="11251" y="99434"/>
-                                    <a:pt x="31254" y="107054"/>
-                                  </a:cubicBezTo>
-                                  <a:lnTo>
-                                    <a:pt x="181749" y="168014"/>
-                                  </a:lnTo>
-                                  <a:lnTo>
-                                    <a:pt x="33159" y="228974"/>
-                                  </a:lnTo>
-                                  <a:cubicBezTo>
-                                    <a:pt x="13156" y="236594"/>
-                                    <a:pt x="3631" y="259454"/>
-                                    <a:pt x="12204" y="278504"/>
-                                  </a:cubicBezTo>
-                                  <a:lnTo>
-                                    <a:pt x="23634" y="305174"/>
-                                  </a:lnTo>
-                                  <a:cubicBezTo>
-                                    <a:pt x="32206" y="324224"/>
-                                    <a:pt x="54114" y="333749"/>
-                                    <a:pt x="74116" y="326129"/>
-                                  </a:cubicBezTo>
-                                  <a:lnTo>
-                                    <a:pt x="320814" y="225164"/>
-                                  </a:lnTo>
-                                  <a:lnTo>
-                                    <a:pt x="567511" y="326129"/>
-                                  </a:lnTo>
-                                  <a:cubicBezTo>
-                                    <a:pt x="587514" y="333749"/>
-                                    <a:pt x="609421" y="325176"/>
-                                    <a:pt x="617994" y="305174"/>
-                                  </a:cubicBezTo>
-                                  <a:lnTo>
-                                    <a:pt x="629424" y="278504"/>
-                                  </a:lnTo>
-                                  <a:cubicBezTo>
-                                    <a:pt x="637044" y="259454"/>
-                                    <a:pt x="628471" y="236594"/>
-                                    <a:pt x="610374" y="228974"/>
-                                  </a:cubicBezTo>
-                                </a:path>
-                              </a:pathLst>
-                            </a:custGeom>
-                            <a:solidFill>
-                              <a:srgbClr val="000000"/>
-                            </a:solidFill>
-                            <a:ln w="9525" cap="flat">
-                              <a:noFill/>
-                              <a:prstDash val="solid"/>
-                              <a:miter/>
-                            </a:ln>
-                          </wps:spPr>
-                          <wps:bodyPr rot="0" spcFirstLastPara="0" vertOverflow="overflow" horzOverflow="overflow" vert="horz" wrap="square" lIns="91440" tIns="45720" rIns="91440" bIns="45720" numCol="1" spcCol="0" rtlCol="0" fromWordArt="0" anchor="ctr" anchorCtr="0" forceAA="0" compatLnSpc="1">
-                            <a:prstTxWarp prst="textNoShape">
-                              <a:avLst/>
-                            </a:prstTxWarp>
-                            <a:noAutofit/>
-                          </wps:bodyPr>
-                        </wps:wsp>
-                        <wps:wsp>
-                          <wps:cNvPr id="233" name="Freeform: Shape 233"/>
-                          <wps:cNvSpPr/>
-                          <wps:spPr>
-                            <a:xfrm>
-                              <a:off x="501491" y="527436"/>
-                              <a:ext cx="276225" cy="152400"/>
-                            </a:xfrm>
-                            <a:custGeom>
-                              <a:avLst/>
-                              <a:gdLst>
-                                <a:gd name="connsiteX0" fmla="*/ 245269 w 276225"/>
-                                <a:gd name="connsiteY0" fmla="*/ 106929 h 152400"/>
-                                <a:gd name="connsiteX1" fmla="*/ 266224 w 276225"/>
-                                <a:gd name="connsiteY1" fmla="*/ 57399 h 152400"/>
-                                <a:gd name="connsiteX2" fmla="*/ 254794 w 276225"/>
-                                <a:gd name="connsiteY2" fmla="*/ 30729 h 152400"/>
-                                <a:gd name="connsiteX3" fmla="*/ 204311 w 276225"/>
-                                <a:gd name="connsiteY3" fmla="*/ 9774 h 152400"/>
-                                <a:gd name="connsiteX4" fmla="*/ 7144 w 276225"/>
-                                <a:gd name="connsiteY4" fmla="*/ 90737 h 152400"/>
-                                <a:gd name="connsiteX5" fmla="*/ 146209 w 276225"/>
-                                <a:gd name="connsiteY5" fmla="*/ 147887 h 152400"/>
-                                <a:gd name="connsiteX6" fmla="*/ 245269 w 276225"/>
-                                <a:gd name="connsiteY6" fmla="*/ 106929 h 152400"/>
-                              </a:gdLst>
-                              <a:ahLst/>
-                              <a:cxnLst>
-                                <a:cxn ang="0">
-                                  <a:pos x="connsiteX0" y="connsiteY0"/>
-                                </a:cxn>
-                                <a:cxn ang="0">
-                                  <a:pos x="connsiteX1" y="connsiteY1"/>
-                                </a:cxn>
-                                <a:cxn ang="0">
-                                  <a:pos x="connsiteX2" y="connsiteY2"/>
-                                </a:cxn>
-                                <a:cxn ang="0">
-                                  <a:pos x="connsiteX3" y="connsiteY3"/>
-                                </a:cxn>
-                                <a:cxn ang="0">
-                                  <a:pos x="connsiteX4" y="connsiteY4"/>
-                                </a:cxn>
-                                <a:cxn ang="0">
-                                  <a:pos x="connsiteX5" y="connsiteY5"/>
-                                </a:cxn>
-                                <a:cxn ang="0">
-                                  <a:pos x="connsiteX6" y="connsiteY6"/>
-                                </a:cxn>
-                              </a:cxnLst>
-                              <a:rect l="l" t="t" r="r" b="b"/>
-                              <a:pathLst>
-                                <a:path w="276225" h="152400">
-                                  <a:moveTo>
-                                    <a:pt x="245269" y="106929"/>
-                                  </a:moveTo>
-                                  <a:cubicBezTo>
-                                    <a:pt x="265271" y="99309"/>
-                                    <a:pt x="274796" y="76449"/>
-                                    <a:pt x="266224" y="57399"/>
-                                  </a:cubicBezTo>
-                                  <a:lnTo>
-                                    <a:pt x="254794" y="30729"/>
-                                  </a:lnTo>
-                                  <a:cubicBezTo>
-                                    <a:pt x="246221" y="11679"/>
-                                    <a:pt x="224314" y="2154"/>
-                                    <a:pt x="204311" y="9774"/>
-                                  </a:cubicBezTo>
-                                  <a:lnTo>
-                                    <a:pt x="7144" y="90737"/>
-                                  </a:lnTo>
-                                  <a:lnTo>
-                                    <a:pt x="146209" y="147887"/>
-                                  </a:lnTo>
-                                  <a:lnTo>
-                                    <a:pt x="245269" y="106929"/>
-                                  </a:lnTo>
-                                  <a:close/>
-                                </a:path>
-                              </a:pathLst>
-                            </a:custGeom>
-                            <a:solidFill>
-                              <a:srgbClr val="000000"/>
-                            </a:solidFill>
-                            <a:ln w="9525" cap="flat">
-                              <a:noFill/>
-                              <a:prstDash val="solid"/>
-                              <a:miter/>
-                            </a:ln>
-                          </wps:spPr>
-                          <wps:bodyPr rot="0" spcFirstLastPara="0" vertOverflow="overflow" horzOverflow="overflow" vert="horz" wrap="square" lIns="91440" tIns="45720" rIns="91440" bIns="45720" numCol="1" spcCol="0" rtlCol="0" fromWordArt="0" anchor="ctr" anchorCtr="0" forceAA="0" compatLnSpc="1">
-                            <a:prstTxWarp prst="textNoShape">
-                              <a:avLst/>
-                            </a:prstTxWarp>
-                            <a:noAutofit/>
-                          </wps:bodyPr>
-                        </wps:wsp>
-                      </wpg:grpSp>
-                      <wpg:grpSp>
-                        <wpg:cNvPr id="234" name="Graphic 48" descr="Tennis"/>
-                        <wpg:cNvGrpSpPr/>
-                        <wpg:grpSpPr>
-                          <a:xfrm>
-                            <a:off x="965606" y="453543"/>
-                            <a:ext cx="681990" cy="641350"/>
-                            <a:chOff x="0" y="0"/>
-                            <a:chExt cx="914400" cy="914400"/>
-                          </a:xfrm>
-                        </wpg:grpSpPr>
-                        <wps:wsp>
-                          <wps:cNvPr id="235" name="Freeform: Shape 235"/>
-                          <wps:cNvSpPr/>
-                          <wps:spPr>
-                            <a:xfrm>
-                              <a:off x="74511" y="173856"/>
-                              <a:ext cx="762000" cy="695325"/>
-                            </a:xfrm>
-                            <a:custGeom>
-                              <a:avLst/>
-                              <a:gdLst>
-                                <a:gd name="connsiteX0" fmla="*/ 733209 w 762000"/>
-                                <a:gd name="connsiteY0" fmla="*/ 31884 h 695325"/>
-                                <a:gd name="connsiteX1" fmla="*/ 597954 w 762000"/>
-                                <a:gd name="connsiteY1" fmla="*/ 37599 h 695325"/>
-                                <a:gd name="connsiteX2" fmla="*/ 567474 w 762000"/>
-                                <a:gd name="connsiteY2" fmla="*/ 121419 h 695325"/>
-                                <a:gd name="connsiteX3" fmla="*/ 547471 w 762000"/>
-                                <a:gd name="connsiteY3" fmla="*/ 203334 h 695325"/>
-                                <a:gd name="connsiteX4" fmla="*/ 547471 w 762000"/>
-                                <a:gd name="connsiteY4" fmla="*/ 203334 h 695325"/>
-                                <a:gd name="connsiteX5" fmla="*/ 507466 w 762000"/>
-                                <a:gd name="connsiteY5" fmla="*/ 245244 h 695325"/>
-                                <a:gd name="connsiteX6" fmla="*/ 416026 w 762000"/>
-                                <a:gd name="connsiteY6" fmla="*/ 214764 h 695325"/>
-                                <a:gd name="connsiteX7" fmla="*/ 364591 w 762000"/>
-                                <a:gd name="connsiteY7" fmla="*/ 96654 h 695325"/>
-                                <a:gd name="connsiteX8" fmla="*/ 359829 w 762000"/>
-                                <a:gd name="connsiteY8" fmla="*/ 86176 h 695325"/>
-                                <a:gd name="connsiteX9" fmla="*/ 359829 w 762000"/>
-                                <a:gd name="connsiteY9" fmla="*/ 86176 h 695325"/>
-                                <a:gd name="connsiteX10" fmla="*/ 359829 w 762000"/>
-                                <a:gd name="connsiteY10" fmla="*/ 86176 h 695325"/>
-                                <a:gd name="connsiteX11" fmla="*/ 293154 w 762000"/>
-                                <a:gd name="connsiteY11" fmla="*/ 46171 h 695325"/>
-                                <a:gd name="connsiteX12" fmla="*/ 260769 w 762000"/>
-                                <a:gd name="connsiteY12" fmla="*/ 53791 h 695325"/>
-                                <a:gd name="connsiteX13" fmla="*/ 260769 w 762000"/>
-                                <a:gd name="connsiteY13" fmla="*/ 53791 h 695325"/>
-                                <a:gd name="connsiteX14" fmla="*/ 127419 w 762000"/>
-                                <a:gd name="connsiteY14" fmla="*/ 106179 h 695325"/>
-                                <a:gd name="connsiteX15" fmla="*/ 106464 w 762000"/>
-                                <a:gd name="connsiteY15" fmla="*/ 127134 h 695325"/>
-                                <a:gd name="connsiteX16" fmla="*/ 58839 w 762000"/>
-                                <a:gd name="connsiteY16" fmla="*/ 241434 h 695325"/>
-                                <a:gd name="connsiteX17" fmla="*/ 79794 w 762000"/>
-                                <a:gd name="connsiteY17" fmla="*/ 290964 h 695325"/>
-                                <a:gd name="connsiteX18" fmla="*/ 94081 w 762000"/>
-                                <a:gd name="connsiteY18" fmla="*/ 293821 h 695325"/>
-                                <a:gd name="connsiteX19" fmla="*/ 129324 w 762000"/>
-                                <a:gd name="connsiteY19" fmla="*/ 270009 h 695325"/>
-                                <a:gd name="connsiteX20" fmla="*/ 170281 w 762000"/>
-                                <a:gd name="connsiteY20" fmla="*/ 170949 h 695325"/>
-                                <a:gd name="connsiteX21" fmla="*/ 210286 w 762000"/>
-                                <a:gd name="connsiteY21" fmla="*/ 155709 h 695325"/>
-                                <a:gd name="connsiteX22" fmla="*/ 144564 w 762000"/>
-                                <a:gd name="connsiteY22" fmla="*/ 476701 h 695325"/>
-                                <a:gd name="connsiteX23" fmla="*/ 15976 w 762000"/>
-                                <a:gd name="connsiteY23" fmla="*/ 631006 h 695325"/>
-                                <a:gd name="connsiteX24" fmla="*/ 20739 w 762000"/>
-                                <a:gd name="connsiteY24" fmla="*/ 684346 h 695325"/>
-                                <a:gd name="connsiteX25" fmla="*/ 44551 w 762000"/>
-                                <a:gd name="connsiteY25" fmla="*/ 692919 h 695325"/>
-                                <a:gd name="connsiteX26" fmla="*/ 74079 w 762000"/>
-                                <a:gd name="connsiteY26" fmla="*/ 678631 h 695325"/>
-                                <a:gd name="connsiteX27" fmla="*/ 207429 w 762000"/>
-                                <a:gd name="connsiteY27" fmla="*/ 516706 h 695325"/>
-                                <a:gd name="connsiteX28" fmla="*/ 215049 w 762000"/>
-                                <a:gd name="connsiteY28" fmla="*/ 500514 h 695325"/>
-                                <a:gd name="connsiteX29" fmla="*/ 237909 w 762000"/>
-                                <a:gd name="connsiteY29" fmla="*/ 390024 h 695325"/>
-                                <a:gd name="connsiteX30" fmla="*/ 340779 w 762000"/>
-                                <a:gd name="connsiteY30" fmla="*/ 464319 h 695325"/>
-                                <a:gd name="connsiteX31" fmla="*/ 340779 w 762000"/>
-                                <a:gd name="connsiteY31" fmla="*/ 654819 h 695325"/>
-                                <a:gd name="connsiteX32" fmla="*/ 378879 w 762000"/>
-                                <a:gd name="connsiteY32" fmla="*/ 692919 h 695325"/>
-                                <a:gd name="connsiteX33" fmla="*/ 416979 w 762000"/>
-                                <a:gd name="connsiteY33" fmla="*/ 654819 h 695325"/>
-                                <a:gd name="connsiteX34" fmla="*/ 416979 w 762000"/>
-                                <a:gd name="connsiteY34" fmla="*/ 445269 h 695325"/>
-                                <a:gd name="connsiteX35" fmla="*/ 401739 w 762000"/>
-                                <a:gd name="connsiteY35" fmla="*/ 414789 h 695325"/>
-                                <a:gd name="connsiteX36" fmla="*/ 309346 w 762000"/>
-                                <a:gd name="connsiteY36" fmla="*/ 347161 h 695325"/>
-                                <a:gd name="connsiteX37" fmla="*/ 335064 w 762000"/>
-                                <a:gd name="connsiteY37" fmla="*/ 218574 h 695325"/>
-                                <a:gd name="connsiteX38" fmla="*/ 353161 w 762000"/>
-                                <a:gd name="connsiteY38" fmla="*/ 260484 h 695325"/>
-                                <a:gd name="connsiteX39" fmla="*/ 376021 w 762000"/>
-                                <a:gd name="connsiteY39" fmla="*/ 281439 h 695325"/>
-                                <a:gd name="connsiteX40" fmla="*/ 490321 w 762000"/>
-                                <a:gd name="connsiteY40" fmla="*/ 319539 h 695325"/>
-                                <a:gd name="connsiteX41" fmla="*/ 502704 w 762000"/>
-                                <a:gd name="connsiteY41" fmla="*/ 321444 h 695325"/>
-                                <a:gd name="connsiteX42" fmla="*/ 538899 w 762000"/>
-                                <a:gd name="connsiteY42" fmla="*/ 295726 h 695325"/>
-                                <a:gd name="connsiteX43" fmla="*/ 524611 w 762000"/>
-                                <a:gd name="connsiteY43" fmla="*/ 252864 h 695325"/>
-                                <a:gd name="connsiteX44" fmla="*/ 560806 w 762000"/>
-                                <a:gd name="connsiteY44" fmla="*/ 216669 h 695325"/>
-                                <a:gd name="connsiteX45" fmla="*/ 560806 w 762000"/>
-                                <a:gd name="connsiteY45" fmla="*/ 216669 h 695325"/>
-                                <a:gd name="connsiteX46" fmla="*/ 642721 w 762000"/>
-                                <a:gd name="connsiteY46" fmla="*/ 196666 h 695325"/>
-                                <a:gd name="connsiteX47" fmla="*/ 726541 w 762000"/>
-                                <a:gd name="connsiteY47" fmla="*/ 166186 h 695325"/>
-                                <a:gd name="connsiteX48" fmla="*/ 733209 w 762000"/>
-                                <a:gd name="connsiteY48" fmla="*/ 31884 h 695325"/>
-                                <a:gd name="connsiteX49" fmla="*/ 713206 w 762000"/>
-                                <a:gd name="connsiteY49" fmla="*/ 153804 h 695325"/>
-                                <a:gd name="connsiteX50" fmla="*/ 605574 w 762000"/>
-                                <a:gd name="connsiteY50" fmla="*/ 159519 h 695325"/>
-                                <a:gd name="connsiteX51" fmla="*/ 611289 w 762000"/>
-                                <a:gd name="connsiteY51" fmla="*/ 51886 h 695325"/>
-                                <a:gd name="connsiteX52" fmla="*/ 718921 w 762000"/>
-                                <a:gd name="connsiteY52" fmla="*/ 46171 h 695325"/>
-                                <a:gd name="connsiteX53" fmla="*/ 713206 w 762000"/>
-                                <a:gd name="connsiteY53" fmla="*/ 153804 h 695325"/>
-                              </a:gdLst>
-                              <a:ahLst/>
-                              <a:cxnLst>
-                                <a:cxn ang="0">
-                                  <a:pos x="connsiteX0" y="connsiteY0"/>
-                                </a:cxn>
-                                <a:cxn ang="0">
-                                  <a:pos x="connsiteX1" y="connsiteY1"/>
-                                </a:cxn>
-                                <a:cxn ang="0">
-                                  <a:pos x="connsiteX2" y="connsiteY2"/>
-                                </a:cxn>
-                                <a:cxn ang="0">
-                                  <a:pos x="connsiteX3" y="connsiteY3"/>
-                                </a:cxn>
-                                <a:cxn ang="0">
-                                  <a:pos x="connsiteX4" y="connsiteY4"/>
-                                </a:cxn>
-                                <a:cxn ang="0">
-                                  <a:pos x="connsiteX5" y="connsiteY5"/>
-                                </a:cxn>
-                                <a:cxn ang="0">
-                                  <a:pos x="connsiteX6" y="connsiteY6"/>
-                                </a:cxn>
-                                <a:cxn ang="0">
-                                  <a:pos x="connsiteX7" y="connsiteY7"/>
-                                </a:cxn>
-                                <a:cxn ang="0">
-                                  <a:pos x="connsiteX8" y="connsiteY8"/>
-                                </a:cxn>
-                                <a:cxn ang="0">
-                                  <a:pos x="connsiteX9" y="connsiteY9"/>
-                                </a:cxn>
-                                <a:cxn ang="0">
-                                  <a:pos x="connsiteX10" y="connsiteY10"/>
-                                </a:cxn>
-                                <a:cxn ang="0">
-                                  <a:pos x="connsiteX11" y="connsiteY11"/>
-                                </a:cxn>
-                                <a:cxn ang="0">
-                                  <a:pos x="connsiteX12" y="connsiteY12"/>
-                                </a:cxn>
-                                <a:cxn ang="0">
-                                  <a:pos x="connsiteX13" y="connsiteY13"/>
-                                </a:cxn>
-                                <a:cxn ang="0">
-                                  <a:pos x="connsiteX14" y="connsiteY14"/>
-                                </a:cxn>
-                                <a:cxn ang="0">
-                                  <a:pos x="connsiteX15" y="connsiteY15"/>
-                                </a:cxn>
-                                <a:cxn ang="0">
-                                  <a:pos x="connsiteX16" y="connsiteY16"/>
-                                </a:cxn>
-                                <a:cxn ang="0">
-                                  <a:pos x="connsiteX17" y="connsiteY17"/>
-                                </a:cxn>
-                                <a:cxn ang="0">
-                                  <a:pos x="connsiteX18" y="connsiteY18"/>
-                                </a:cxn>
-                                <a:cxn ang="0">
-                                  <a:pos x="connsiteX19" y="connsiteY19"/>
-                                </a:cxn>
-                                <a:cxn ang="0">
-                                  <a:pos x="connsiteX20" y="connsiteY20"/>
-                                </a:cxn>
-                                <a:cxn ang="0">
-                                  <a:pos x="connsiteX21" y="connsiteY21"/>
-                                </a:cxn>
-                                <a:cxn ang="0">
-                                  <a:pos x="connsiteX22" y="connsiteY22"/>
-                                </a:cxn>
-                                <a:cxn ang="0">
-                                  <a:pos x="connsiteX23" y="connsiteY23"/>
-                                </a:cxn>
-                                <a:cxn ang="0">
-                                  <a:pos x="connsiteX24" y="connsiteY24"/>
-                                </a:cxn>
-                                <a:cxn ang="0">
-                                  <a:pos x="connsiteX25" y="connsiteY25"/>
-                                </a:cxn>
-                                <a:cxn ang="0">
-                                  <a:pos x="connsiteX26" y="connsiteY26"/>
-                                </a:cxn>
-                                <a:cxn ang="0">
-                                  <a:pos x="connsiteX27" y="connsiteY27"/>
-                                </a:cxn>
-                                <a:cxn ang="0">
-                                  <a:pos x="connsiteX28" y="connsiteY28"/>
-                                </a:cxn>
-                                <a:cxn ang="0">
-                                  <a:pos x="connsiteX29" y="connsiteY29"/>
-                                </a:cxn>
-                                <a:cxn ang="0">
-                                  <a:pos x="connsiteX30" y="connsiteY30"/>
-                                </a:cxn>
-                                <a:cxn ang="0">
-                                  <a:pos x="connsiteX31" y="connsiteY31"/>
-                                </a:cxn>
-                                <a:cxn ang="0">
-                                  <a:pos x="connsiteX32" y="connsiteY32"/>
-                                </a:cxn>
-                                <a:cxn ang="0">
-                                  <a:pos x="connsiteX33" y="connsiteY33"/>
-                                </a:cxn>
-                                <a:cxn ang="0">
-                                  <a:pos x="connsiteX34" y="connsiteY34"/>
-                                </a:cxn>
-                                <a:cxn ang="0">
-                                  <a:pos x="connsiteX35" y="connsiteY35"/>
-                                </a:cxn>
-                                <a:cxn ang="0">
-                                  <a:pos x="connsiteX36" y="connsiteY36"/>
-                                </a:cxn>
-                                <a:cxn ang="0">
-                                  <a:pos x="connsiteX37" y="connsiteY37"/>
-                                </a:cxn>
-                                <a:cxn ang="0">
-                                  <a:pos x="connsiteX38" y="connsiteY38"/>
-                                </a:cxn>
-                                <a:cxn ang="0">
-                                  <a:pos x="connsiteX39" y="connsiteY39"/>
-                                </a:cxn>
-                                <a:cxn ang="0">
-                                  <a:pos x="connsiteX40" y="connsiteY40"/>
-                                </a:cxn>
-                                <a:cxn ang="0">
-                                  <a:pos x="connsiteX41" y="connsiteY41"/>
-                                </a:cxn>
-                                <a:cxn ang="0">
-                                  <a:pos x="connsiteX42" y="connsiteY42"/>
-                                </a:cxn>
-                                <a:cxn ang="0">
-                                  <a:pos x="connsiteX43" y="connsiteY43"/>
-                                </a:cxn>
-                                <a:cxn ang="0">
-                                  <a:pos x="connsiteX44" y="connsiteY44"/>
-                                </a:cxn>
-                                <a:cxn ang="0">
-                                  <a:pos x="connsiteX45" y="connsiteY45"/>
-                                </a:cxn>
-                                <a:cxn ang="0">
-                                  <a:pos x="connsiteX46" y="connsiteY46"/>
-                                </a:cxn>
-                                <a:cxn ang="0">
-                                  <a:pos x="connsiteX47" y="connsiteY47"/>
-                                </a:cxn>
-                                <a:cxn ang="0">
-                                  <a:pos x="connsiteX48" y="connsiteY48"/>
-                                </a:cxn>
-                                <a:cxn ang="0">
-                                  <a:pos x="connsiteX49" y="connsiteY49"/>
-                                </a:cxn>
-                                <a:cxn ang="0">
-                                  <a:pos x="connsiteX50" y="connsiteY50"/>
-                                </a:cxn>
-                                <a:cxn ang="0">
-                                  <a:pos x="connsiteX51" y="connsiteY51"/>
-                                </a:cxn>
-                                <a:cxn ang="0">
-                                  <a:pos x="connsiteX52" y="connsiteY52"/>
-                                </a:cxn>
-                                <a:cxn ang="0">
-                                  <a:pos x="connsiteX53" y="connsiteY53"/>
-                                </a:cxn>
-                              </a:cxnLst>
-                              <a:rect l="l" t="t" r="r" b="b"/>
-                              <a:pathLst>
-                                <a:path w="762000" h="695325">
-                                  <a:moveTo>
-                                    <a:pt x="733209" y="31884"/>
-                                  </a:moveTo>
-                                  <a:cubicBezTo>
-                                    <a:pt x="697014" y="-3359"/>
-                                    <a:pt x="637006" y="-501"/>
-                                    <a:pt x="597954" y="37599"/>
-                                  </a:cubicBezTo>
-                                  <a:cubicBezTo>
-                                    <a:pt x="574141" y="61411"/>
-                                    <a:pt x="565569" y="92844"/>
-                                    <a:pt x="567474" y="121419"/>
-                                  </a:cubicBezTo>
-                                  <a:cubicBezTo>
-                                    <a:pt x="569379" y="143326"/>
-                                    <a:pt x="564616" y="186189"/>
-                                    <a:pt x="547471" y="203334"/>
-                                  </a:cubicBezTo>
-                                  <a:lnTo>
-                                    <a:pt x="547471" y="203334"/>
-                                  </a:lnTo>
-                                  <a:lnTo>
-                                    <a:pt x="507466" y="245244"/>
-                                  </a:lnTo>
-                                  <a:lnTo>
-                                    <a:pt x="416026" y="214764"/>
-                                  </a:lnTo>
-                                  <a:lnTo>
-                                    <a:pt x="364591" y="96654"/>
-                                  </a:lnTo>
-                                  <a:cubicBezTo>
-                                    <a:pt x="363639" y="92844"/>
-                                    <a:pt x="361734" y="89034"/>
-                                    <a:pt x="359829" y="86176"/>
-                                  </a:cubicBezTo>
-                                  <a:lnTo>
-                                    <a:pt x="359829" y="86176"/>
-                                  </a:lnTo>
-                                  <a:lnTo>
-                                    <a:pt x="359829" y="86176"/>
-                                  </a:lnTo>
-                                  <a:cubicBezTo>
-                                    <a:pt x="346494" y="62364"/>
-                                    <a:pt x="321729" y="46171"/>
-                                    <a:pt x="293154" y="46171"/>
-                                  </a:cubicBezTo>
-                                  <a:cubicBezTo>
-                                    <a:pt x="281724" y="46171"/>
-                                    <a:pt x="270294" y="49029"/>
-                                    <a:pt x="260769" y="53791"/>
-                                  </a:cubicBezTo>
-                                  <a:lnTo>
-                                    <a:pt x="260769" y="53791"/>
-                                  </a:lnTo>
-                                  <a:lnTo>
-                                    <a:pt x="127419" y="106179"/>
-                                  </a:lnTo>
-                                  <a:cubicBezTo>
-                                    <a:pt x="117894" y="109989"/>
-                                    <a:pt x="110274" y="117609"/>
-                                    <a:pt x="106464" y="127134"/>
-                                  </a:cubicBezTo>
-                                  <a:lnTo>
-                                    <a:pt x="58839" y="241434"/>
-                                  </a:lnTo>
-                                  <a:cubicBezTo>
-                                    <a:pt x="51219" y="260484"/>
-                                    <a:pt x="59791" y="283344"/>
-                                    <a:pt x="79794" y="290964"/>
-                                  </a:cubicBezTo>
-                                  <a:cubicBezTo>
-                                    <a:pt x="84556" y="292869"/>
-                                    <a:pt x="89319" y="293821"/>
-                                    <a:pt x="94081" y="293821"/>
-                                  </a:cubicBezTo>
-                                  <a:cubicBezTo>
-                                    <a:pt x="109321" y="293821"/>
-                                    <a:pt x="123609" y="285249"/>
-                                    <a:pt x="129324" y="270009"/>
-                                  </a:cubicBezTo>
-                                  <a:lnTo>
-                                    <a:pt x="170281" y="170949"/>
-                                  </a:lnTo>
-                                  <a:lnTo>
-                                    <a:pt x="210286" y="155709"/>
-                                  </a:lnTo>
-                                  <a:lnTo>
-                                    <a:pt x="144564" y="476701"/>
-                                  </a:lnTo>
-                                  <a:lnTo>
-                                    <a:pt x="15976" y="631006"/>
-                                  </a:lnTo>
-                                  <a:cubicBezTo>
-                                    <a:pt x="2641" y="647199"/>
-                                    <a:pt x="4546" y="671011"/>
-                                    <a:pt x="20739" y="684346"/>
-                                  </a:cubicBezTo>
-                                  <a:cubicBezTo>
-                                    <a:pt x="27406" y="690061"/>
-                                    <a:pt x="35979" y="692919"/>
-                                    <a:pt x="44551" y="692919"/>
-                                  </a:cubicBezTo>
-                                  <a:cubicBezTo>
-                                    <a:pt x="55981" y="692919"/>
-                                    <a:pt x="66459" y="688156"/>
-                                    <a:pt x="74079" y="678631"/>
-                                  </a:cubicBezTo>
-                                  <a:lnTo>
-                                    <a:pt x="207429" y="516706"/>
-                                  </a:lnTo>
-                                  <a:cubicBezTo>
-                                    <a:pt x="211239" y="511944"/>
-                                    <a:pt x="214096" y="506229"/>
-                                    <a:pt x="215049" y="500514"/>
-                                  </a:cubicBezTo>
-                                  <a:lnTo>
-                                    <a:pt x="237909" y="390024"/>
-                                  </a:lnTo>
-                                  <a:lnTo>
-                                    <a:pt x="340779" y="464319"/>
-                                  </a:lnTo>
-                                  <a:lnTo>
-                                    <a:pt x="340779" y="654819"/>
-                                  </a:lnTo>
-                                  <a:cubicBezTo>
-                                    <a:pt x="340779" y="675774"/>
-                                    <a:pt x="357924" y="692919"/>
-                                    <a:pt x="378879" y="692919"/>
-                                  </a:cubicBezTo>
-                                  <a:cubicBezTo>
-                                    <a:pt x="399834" y="692919"/>
-                                    <a:pt x="416979" y="675774"/>
-                                    <a:pt x="416979" y="654819"/>
-                                  </a:cubicBezTo>
-                                  <a:lnTo>
-                                    <a:pt x="416979" y="445269"/>
-                                  </a:lnTo>
-                                  <a:cubicBezTo>
-                                    <a:pt x="416979" y="432886"/>
-                                    <a:pt x="411264" y="421456"/>
-                                    <a:pt x="401739" y="414789"/>
-                                  </a:cubicBezTo>
-                                  <a:lnTo>
-                                    <a:pt x="309346" y="347161"/>
-                                  </a:lnTo>
-                                  <a:lnTo>
-                                    <a:pt x="335064" y="218574"/>
-                                  </a:lnTo>
-                                  <a:lnTo>
-                                    <a:pt x="353161" y="260484"/>
-                                  </a:lnTo>
-                                  <a:cubicBezTo>
-                                    <a:pt x="357924" y="270009"/>
-                                    <a:pt x="365544" y="277629"/>
-                                    <a:pt x="376021" y="281439"/>
-                                  </a:cubicBezTo>
-                                  <a:lnTo>
-                                    <a:pt x="490321" y="319539"/>
-                                  </a:lnTo>
-                                  <a:cubicBezTo>
-                                    <a:pt x="494131" y="320491"/>
-                                    <a:pt x="497941" y="321444"/>
-                                    <a:pt x="502704" y="321444"/>
-                                  </a:cubicBezTo>
-                                  <a:cubicBezTo>
-                                    <a:pt x="518896" y="321444"/>
-                                    <a:pt x="533184" y="310966"/>
-                                    <a:pt x="538899" y="295726"/>
-                                  </a:cubicBezTo>
-                                  <a:cubicBezTo>
-                                    <a:pt x="544614" y="279534"/>
-                                    <a:pt x="537946" y="262389"/>
-                                    <a:pt x="524611" y="252864"/>
-                                  </a:cubicBezTo>
-                                  <a:lnTo>
-                                    <a:pt x="560806" y="216669"/>
-                                  </a:lnTo>
-                                  <a:lnTo>
-                                    <a:pt x="560806" y="216669"/>
-                                  </a:lnTo>
-                                  <a:cubicBezTo>
-                                    <a:pt x="577951" y="199524"/>
-                                    <a:pt x="620814" y="194761"/>
-                                    <a:pt x="642721" y="196666"/>
-                                  </a:cubicBezTo>
-                                  <a:cubicBezTo>
-                                    <a:pt x="672249" y="199524"/>
-                                    <a:pt x="703681" y="189999"/>
-                                    <a:pt x="726541" y="166186"/>
-                                  </a:cubicBezTo>
-                                  <a:cubicBezTo>
-                                    <a:pt x="765594" y="128086"/>
-                                    <a:pt x="768451" y="68079"/>
-                                    <a:pt x="733209" y="31884"/>
-                                  </a:cubicBezTo>
-                                  <a:close/>
-                                  <a:moveTo>
-                                    <a:pt x="713206" y="153804"/>
-                                  </a:moveTo>
-                                  <a:cubicBezTo>
-                                    <a:pt x="681774" y="185236"/>
-                                    <a:pt x="634149" y="188094"/>
-                                    <a:pt x="605574" y="159519"/>
-                                  </a:cubicBezTo>
-                                  <a:cubicBezTo>
-                                    <a:pt x="577951" y="130944"/>
-                                    <a:pt x="579856" y="82366"/>
-                                    <a:pt x="611289" y="51886"/>
-                                  </a:cubicBezTo>
-                                  <a:cubicBezTo>
-                                    <a:pt x="642721" y="20454"/>
-                                    <a:pt x="690346" y="17596"/>
-                                    <a:pt x="718921" y="46171"/>
-                                  </a:cubicBezTo>
-                                  <a:cubicBezTo>
-                                    <a:pt x="747496" y="73794"/>
-                                    <a:pt x="744639" y="122371"/>
-                                    <a:pt x="713206" y="153804"/>
-                                  </a:cubicBezTo>
-                                  <a:close/>
-                                </a:path>
-                              </a:pathLst>
-                            </a:custGeom>
-                            <a:solidFill>
-                              <a:srgbClr val="000000"/>
-                            </a:solidFill>
-                            <a:ln w="9525" cap="flat">
-                              <a:noFill/>
-                              <a:prstDash val="solid"/>
-                              <a:miter/>
-                            </a:ln>
-                          </wps:spPr>
-                          <wps:bodyPr rot="0" spcFirstLastPara="0" vertOverflow="overflow" horzOverflow="overflow" vert="horz" wrap="square" lIns="91440" tIns="45720" rIns="91440" bIns="45720" numCol="1" spcCol="0" rtlCol="0" fromWordArt="0" anchor="ctr" anchorCtr="0" forceAA="0" compatLnSpc="1">
-                            <a:prstTxWarp prst="textNoShape">
-                              <a:avLst/>
-                            </a:prstTxWarp>
-                            <a:noAutofit/>
-                          </wps:bodyPr>
-                        </wps:wsp>
-                        <wps:wsp>
-                          <wps:cNvPr id="236" name="Freeform: Shape 236"/>
-                          <wps:cNvSpPr/>
-                          <wps:spPr>
-                            <a:xfrm>
-                              <a:off x="312896" y="40481"/>
-                              <a:ext cx="161925" cy="161925"/>
-                            </a:xfrm>
-                            <a:custGeom>
-                              <a:avLst/>
-                              <a:gdLst>
-                                <a:gd name="connsiteX0" fmla="*/ 159544 w 161925"/>
-                                <a:gd name="connsiteY0" fmla="*/ 83344 h 161925"/>
-                                <a:gd name="connsiteX1" fmla="*/ 83344 w 161925"/>
-                                <a:gd name="connsiteY1" fmla="*/ 159544 h 161925"/>
-                                <a:gd name="connsiteX2" fmla="*/ 7144 w 161925"/>
-                                <a:gd name="connsiteY2" fmla="*/ 83344 h 161925"/>
-                                <a:gd name="connsiteX3" fmla="*/ 83344 w 161925"/>
-                                <a:gd name="connsiteY3" fmla="*/ 7144 h 161925"/>
-                                <a:gd name="connsiteX4" fmla="*/ 159544 w 161925"/>
-                                <a:gd name="connsiteY4" fmla="*/ 83344 h 161925"/>
-                              </a:gdLst>
-                              <a:ahLst/>
-                              <a:cxnLst>
-                                <a:cxn ang="0">
-                                  <a:pos x="connsiteX0" y="connsiteY0"/>
-                                </a:cxn>
-                                <a:cxn ang="0">
-                                  <a:pos x="connsiteX1" y="connsiteY1"/>
-                                </a:cxn>
-                                <a:cxn ang="0">
-                                  <a:pos x="connsiteX2" y="connsiteY2"/>
-                                </a:cxn>
-                                <a:cxn ang="0">
-                                  <a:pos x="connsiteX3" y="connsiteY3"/>
-                                </a:cxn>
-                                <a:cxn ang="0">
-                                  <a:pos x="connsiteX4" y="connsiteY4"/>
-                                </a:cxn>
-                              </a:cxnLst>
-                              <a:rect l="l" t="t" r="r" b="b"/>
-                              <a:pathLst>
-                                <a:path w="161925" h="161925">
-                                  <a:moveTo>
-                                    <a:pt x="159544" y="83344"/>
-                                  </a:moveTo>
-                                  <a:cubicBezTo>
-                                    <a:pt x="159544" y="125428"/>
-                                    <a:pt x="125428" y="159544"/>
-                                    <a:pt x="83344" y="159544"/>
-                                  </a:cubicBezTo>
-                                  <a:cubicBezTo>
-                                    <a:pt x="41260" y="159544"/>
-                                    <a:pt x="7144" y="125428"/>
-                                    <a:pt x="7144" y="83344"/>
-                                  </a:cubicBezTo>
-                                  <a:cubicBezTo>
-                                    <a:pt x="7144" y="41260"/>
-                                    <a:pt x="41260" y="7144"/>
-                                    <a:pt x="83344" y="7144"/>
-                                  </a:cubicBezTo>
-                                  <a:cubicBezTo>
-                                    <a:pt x="125428" y="7144"/>
-                                    <a:pt x="159544" y="41260"/>
-                                    <a:pt x="159544" y="83344"/>
-                                  </a:cubicBezTo>
-                                  <a:close/>
-                                </a:path>
-                              </a:pathLst>
-                            </a:custGeom>
-                            <a:solidFill>
-                              <a:srgbClr val="000000"/>
-                            </a:solidFill>
-                            <a:ln w="9525" cap="flat">
-                              <a:noFill/>
-                              <a:prstDash val="solid"/>
-                              <a:miter/>
-                            </a:ln>
-                          </wps:spPr>
-                          <wps:bodyPr rot="0" spcFirstLastPara="0" vertOverflow="overflow" horzOverflow="overflow" vert="horz" wrap="square" lIns="91440" tIns="45720" rIns="91440" bIns="45720" numCol="1" spcCol="0" rtlCol="0" fromWordArt="0" anchor="ctr" anchorCtr="0" forceAA="0" compatLnSpc="1">
-                            <a:prstTxWarp prst="textNoShape">
-                              <a:avLst/>
-                            </a:prstTxWarp>
-                            <a:noAutofit/>
-                          </wps:bodyPr>
-                        </wps:wsp>
-                        <wps:wsp>
-                          <wps:cNvPr id="237" name="Freeform: Shape 237"/>
-                          <wps:cNvSpPr/>
-                          <wps:spPr>
-                            <a:xfrm>
-                              <a:off x="719614" y="516731"/>
-                              <a:ext cx="66675" cy="66675"/>
-                            </a:xfrm>
-                            <a:custGeom>
-                              <a:avLst/>
-                              <a:gdLst>
-                                <a:gd name="connsiteX0" fmla="*/ 64294 w 66675"/>
-                                <a:gd name="connsiteY0" fmla="*/ 35719 h 66675"/>
-                                <a:gd name="connsiteX1" fmla="*/ 35719 w 66675"/>
-                                <a:gd name="connsiteY1" fmla="*/ 64294 h 66675"/>
-                                <a:gd name="connsiteX2" fmla="*/ 7144 w 66675"/>
-                                <a:gd name="connsiteY2" fmla="*/ 35719 h 66675"/>
-                                <a:gd name="connsiteX3" fmla="*/ 35719 w 66675"/>
-                                <a:gd name="connsiteY3" fmla="*/ 7144 h 66675"/>
-                                <a:gd name="connsiteX4" fmla="*/ 64294 w 66675"/>
-                                <a:gd name="connsiteY4" fmla="*/ 35719 h 66675"/>
-                              </a:gdLst>
-                              <a:ahLst/>
-                              <a:cxnLst>
-                                <a:cxn ang="0">
-                                  <a:pos x="connsiteX0" y="connsiteY0"/>
-                                </a:cxn>
-                                <a:cxn ang="0">
-                                  <a:pos x="connsiteX1" y="connsiteY1"/>
-                                </a:cxn>
-                                <a:cxn ang="0">
-                                  <a:pos x="connsiteX2" y="connsiteY2"/>
-                                </a:cxn>
-                                <a:cxn ang="0">
-                                  <a:pos x="connsiteX3" y="connsiteY3"/>
-                                </a:cxn>
-                                <a:cxn ang="0">
-                                  <a:pos x="connsiteX4" y="connsiteY4"/>
-                                </a:cxn>
-                              </a:cxnLst>
-                              <a:rect l="l" t="t" r="r" b="b"/>
-                              <a:pathLst>
-                                <a:path w="66675" h="66675">
-                                  <a:moveTo>
-                                    <a:pt x="64294" y="35719"/>
-                                  </a:moveTo>
-                                  <a:cubicBezTo>
-                                    <a:pt x="64294" y="51500"/>
-                                    <a:pt x="51500" y="64294"/>
-                                    <a:pt x="35719" y="64294"/>
-                                  </a:cubicBezTo>
-                                  <a:cubicBezTo>
-                                    <a:pt x="19937" y="64294"/>
-                                    <a:pt x="7144" y="51500"/>
-                                    <a:pt x="7144" y="35719"/>
-                                  </a:cubicBezTo>
-                                  <a:cubicBezTo>
-                                    <a:pt x="7144" y="19937"/>
-                                    <a:pt x="19937" y="7144"/>
-                                    <a:pt x="35719" y="7144"/>
-                                  </a:cubicBezTo>
-                                  <a:cubicBezTo>
-                                    <a:pt x="51500" y="7144"/>
-                                    <a:pt x="64294" y="19937"/>
-                                    <a:pt x="64294" y="35719"/>
-                                  </a:cubicBezTo>
-                                  <a:close/>
-                                </a:path>
-                              </a:pathLst>
-                            </a:custGeom>
-                            <a:solidFill>
-                              <a:srgbClr val="000000"/>
-                            </a:solidFill>
-                            <a:ln w="9525" cap="flat">
-                              <a:noFill/>
-                              <a:prstDash val="solid"/>
-                              <a:miter/>
-                            </a:ln>
-                          </wps:spPr>
-                          <wps:bodyPr rot="0" spcFirstLastPara="0" vertOverflow="overflow" horzOverflow="overflow" vert="horz" wrap="square" lIns="91440" tIns="45720" rIns="91440" bIns="45720" numCol="1" spcCol="0" rtlCol="0" fromWordArt="0" anchor="ctr" anchorCtr="0" forceAA="0" compatLnSpc="1">
-                            <a:prstTxWarp prst="textNoShape">
-                              <a:avLst/>
-                            </a:prstTxWarp>
-                            <a:noAutofit/>
-                          </wps:bodyPr>
-                        </wps:wsp>
-                      </wpg:grpSp>
-                      <wpg:grpSp>
-                        <wpg:cNvPr id="241" name="Graphic 240" descr="Swim"/>
-                        <wpg:cNvGrpSpPr/>
-                        <wpg:grpSpPr>
-                          <a:xfrm>
-                            <a:off x="768096" y="943661"/>
-                            <a:ext cx="769144" cy="890649"/>
-                            <a:chOff x="0" y="0"/>
-                            <a:chExt cx="914400" cy="914400"/>
-                          </a:xfrm>
-                        </wpg:grpSpPr>
-                        <wps:wsp>
-                          <wps:cNvPr id="242" name="Freeform: Shape 242"/>
-                          <wps:cNvSpPr/>
-                          <wps:spPr>
-                            <a:xfrm>
-                              <a:off x="588169" y="340519"/>
-                              <a:ext cx="180975" cy="180975"/>
-                            </a:xfrm>
-                            <a:custGeom>
-                              <a:avLst/>
-                              <a:gdLst>
-                                <a:gd name="connsiteX0" fmla="*/ 178594 w 180975"/>
-                                <a:gd name="connsiteY0" fmla="*/ 92869 h 180975"/>
-                                <a:gd name="connsiteX1" fmla="*/ 92869 w 180975"/>
-                                <a:gd name="connsiteY1" fmla="*/ 178594 h 180975"/>
-                                <a:gd name="connsiteX2" fmla="*/ 7144 w 180975"/>
-                                <a:gd name="connsiteY2" fmla="*/ 92869 h 180975"/>
-                                <a:gd name="connsiteX3" fmla="*/ 92869 w 180975"/>
-                                <a:gd name="connsiteY3" fmla="*/ 7144 h 180975"/>
-                                <a:gd name="connsiteX4" fmla="*/ 178594 w 180975"/>
-                                <a:gd name="connsiteY4" fmla="*/ 92869 h 180975"/>
-                              </a:gdLst>
-                              <a:ahLst/>
-                              <a:cxnLst>
-                                <a:cxn ang="0">
-                                  <a:pos x="connsiteX0" y="connsiteY0"/>
-                                </a:cxn>
-                                <a:cxn ang="0">
-                                  <a:pos x="connsiteX1" y="connsiteY1"/>
-                                </a:cxn>
-                                <a:cxn ang="0">
-                                  <a:pos x="connsiteX2" y="connsiteY2"/>
-                                </a:cxn>
-                                <a:cxn ang="0">
-                                  <a:pos x="connsiteX3" y="connsiteY3"/>
-                                </a:cxn>
-                                <a:cxn ang="0">
-                                  <a:pos x="connsiteX4" y="connsiteY4"/>
-                                </a:cxn>
-                              </a:cxnLst>
-                              <a:rect l="l" t="t" r="r" b="b"/>
-                              <a:pathLst>
-                                <a:path w="180975" h="180975">
-                                  <a:moveTo>
-                                    <a:pt x="178594" y="92869"/>
-                                  </a:moveTo>
-                                  <a:cubicBezTo>
-                                    <a:pt x="178594" y="140213"/>
-                                    <a:pt x="140213" y="178594"/>
-                                    <a:pt x="92869" y="178594"/>
-                                  </a:cubicBezTo>
-                                  <a:cubicBezTo>
-                                    <a:pt x="45524" y="178594"/>
-                                    <a:pt x="7144" y="140213"/>
-                                    <a:pt x="7144" y="92869"/>
-                                  </a:cubicBezTo>
-                                  <a:cubicBezTo>
-                                    <a:pt x="7144" y="45524"/>
-                                    <a:pt x="45524" y="7144"/>
-                                    <a:pt x="92869" y="7144"/>
-                                  </a:cubicBezTo>
-                                  <a:cubicBezTo>
-                                    <a:pt x="140213" y="7144"/>
-                                    <a:pt x="178594" y="45524"/>
-                                    <a:pt x="178594" y="92869"/>
-                                  </a:cubicBezTo>
-                                  <a:close/>
-                                </a:path>
-                              </a:pathLst>
-                            </a:custGeom>
-                            <a:solidFill>
-                              <a:srgbClr val="000000"/>
-                            </a:solidFill>
-                            <a:ln w="9525" cap="flat">
-                              <a:noFill/>
-                              <a:prstDash val="solid"/>
-                              <a:miter/>
-                            </a:ln>
-                          </wps:spPr>
-                          <wps:bodyPr rot="0" spcFirstLastPara="0" vertOverflow="overflow" horzOverflow="overflow" vert="horz" wrap="square" lIns="91440" tIns="45720" rIns="91440" bIns="45720" numCol="1" spcCol="0" rtlCol="0" fromWordArt="0" anchor="ctr" anchorCtr="0" forceAA="0" compatLnSpc="1">
-                            <a:prstTxWarp prst="textNoShape">
-                              <a:avLst/>
-                            </a:prstTxWarp>
-                            <a:noAutofit/>
-                          </wps:bodyPr>
-                        </wps:wsp>
-                        <wps:wsp>
-                          <wps:cNvPr id="243" name="Freeform: Shape 243"/>
-                          <wps:cNvSpPr/>
-                          <wps:spPr>
-                            <a:xfrm>
-                              <a:off x="220504" y="202746"/>
-                              <a:ext cx="476250" cy="381000"/>
-                            </a:xfrm>
-                            <a:custGeom>
-                              <a:avLst/>
-                              <a:gdLst>
-                                <a:gd name="connsiteX0" fmla="*/ 46196 w 476250"/>
-                                <a:gd name="connsiteY0" fmla="*/ 383041 h 381000"/>
-                                <a:gd name="connsiteX1" fmla="*/ 46196 w 476250"/>
-                                <a:gd name="connsiteY1" fmla="*/ 383041 h 381000"/>
-                                <a:gd name="connsiteX2" fmla="*/ 83344 w 476250"/>
-                                <a:gd name="connsiteY2" fmla="*/ 374469 h 381000"/>
-                                <a:gd name="connsiteX3" fmla="*/ 141446 w 476250"/>
-                                <a:gd name="connsiteY3" fmla="*/ 362086 h 381000"/>
-                                <a:gd name="connsiteX4" fmla="*/ 199549 w 476250"/>
-                                <a:gd name="connsiteY4" fmla="*/ 374469 h 381000"/>
-                                <a:gd name="connsiteX5" fmla="*/ 236696 w 476250"/>
-                                <a:gd name="connsiteY5" fmla="*/ 383041 h 381000"/>
-                                <a:gd name="connsiteX6" fmla="*/ 273844 w 476250"/>
-                                <a:gd name="connsiteY6" fmla="*/ 374469 h 381000"/>
-                                <a:gd name="connsiteX7" fmla="*/ 331946 w 476250"/>
-                                <a:gd name="connsiteY7" fmla="*/ 362086 h 381000"/>
-                                <a:gd name="connsiteX8" fmla="*/ 390049 w 476250"/>
-                                <a:gd name="connsiteY8" fmla="*/ 374469 h 381000"/>
-                                <a:gd name="connsiteX9" fmla="*/ 396716 w 476250"/>
-                                <a:gd name="connsiteY9" fmla="*/ 376374 h 381000"/>
-                                <a:gd name="connsiteX10" fmla="*/ 392906 w 476250"/>
-                                <a:gd name="connsiteY10" fmla="*/ 363991 h 381000"/>
-                                <a:gd name="connsiteX11" fmla="*/ 373856 w 476250"/>
-                                <a:gd name="connsiteY11" fmla="*/ 328749 h 381000"/>
-                                <a:gd name="connsiteX12" fmla="*/ 373856 w 476250"/>
-                                <a:gd name="connsiteY12" fmla="*/ 327796 h 381000"/>
-                                <a:gd name="connsiteX13" fmla="*/ 277654 w 476250"/>
-                                <a:gd name="connsiteY13" fmla="*/ 143011 h 381000"/>
-                                <a:gd name="connsiteX14" fmla="*/ 438626 w 476250"/>
-                                <a:gd name="connsiteY14" fmla="*/ 101101 h 381000"/>
-                                <a:gd name="connsiteX15" fmla="*/ 472916 w 476250"/>
-                                <a:gd name="connsiteY15" fmla="*/ 42999 h 381000"/>
-                                <a:gd name="connsiteX16" fmla="*/ 414814 w 476250"/>
-                                <a:gd name="connsiteY16" fmla="*/ 8709 h 381000"/>
-                                <a:gd name="connsiteX17" fmla="*/ 195739 w 476250"/>
-                                <a:gd name="connsiteY17" fmla="*/ 65859 h 381000"/>
-                                <a:gd name="connsiteX18" fmla="*/ 164306 w 476250"/>
-                                <a:gd name="connsiteY18" fmla="*/ 92529 h 381000"/>
-                                <a:gd name="connsiteX19" fmla="*/ 165259 w 476250"/>
-                                <a:gd name="connsiteY19" fmla="*/ 133486 h 381000"/>
-                                <a:gd name="connsiteX20" fmla="*/ 223361 w 476250"/>
-                                <a:gd name="connsiteY20" fmla="*/ 245881 h 381000"/>
-                                <a:gd name="connsiteX21" fmla="*/ 10954 w 476250"/>
-                                <a:gd name="connsiteY21" fmla="*/ 371611 h 381000"/>
-                                <a:gd name="connsiteX22" fmla="*/ 7144 w 476250"/>
-                                <a:gd name="connsiteY22" fmla="*/ 374469 h 381000"/>
-                                <a:gd name="connsiteX23" fmla="*/ 9049 w 476250"/>
-                                <a:gd name="connsiteY23" fmla="*/ 375421 h 381000"/>
-                                <a:gd name="connsiteX24" fmla="*/ 46196 w 476250"/>
-                                <a:gd name="connsiteY24" fmla="*/ 383041 h 381000"/>
-                              </a:gdLst>
-                              <a:ahLst/>
-                              <a:cxnLst>
-                                <a:cxn ang="0">
-                                  <a:pos x="connsiteX0" y="connsiteY0"/>
-                                </a:cxn>
-                                <a:cxn ang="0">
-                                  <a:pos x="connsiteX1" y="connsiteY1"/>
-                                </a:cxn>
-                                <a:cxn ang="0">
-                                  <a:pos x="connsiteX2" y="connsiteY2"/>
-                                </a:cxn>
-                                <a:cxn ang="0">
-                                  <a:pos x="connsiteX3" y="connsiteY3"/>
-                                </a:cxn>
-                                <a:cxn ang="0">
-                                  <a:pos x="connsiteX4" y="connsiteY4"/>
-                                </a:cxn>
-                                <a:cxn ang="0">
-                                  <a:pos x="connsiteX5" y="connsiteY5"/>
-                                </a:cxn>
-                                <a:cxn ang="0">
-                                  <a:pos x="connsiteX6" y="connsiteY6"/>
-                                </a:cxn>
-                                <a:cxn ang="0">
-                                  <a:pos x="connsiteX7" y="connsiteY7"/>
-                                </a:cxn>
-                                <a:cxn ang="0">
-                                  <a:pos x="connsiteX8" y="connsiteY8"/>
-                                </a:cxn>
-                                <a:cxn ang="0">
-                                  <a:pos x="connsiteX9" y="connsiteY9"/>
-                                </a:cxn>
-                                <a:cxn ang="0">
-                                  <a:pos x="connsiteX10" y="connsiteY10"/>
-                                </a:cxn>
-                                <a:cxn ang="0">
-                                  <a:pos x="connsiteX11" y="connsiteY11"/>
-                                </a:cxn>
-                                <a:cxn ang="0">
-                                  <a:pos x="connsiteX12" y="connsiteY12"/>
-                                </a:cxn>
-                                <a:cxn ang="0">
-                                  <a:pos x="connsiteX13" y="connsiteY13"/>
-                                </a:cxn>
-                                <a:cxn ang="0">
-                                  <a:pos x="connsiteX14" y="connsiteY14"/>
-                                </a:cxn>
-                                <a:cxn ang="0">
-                                  <a:pos x="connsiteX15" y="connsiteY15"/>
-                                </a:cxn>
-                                <a:cxn ang="0">
-                                  <a:pos x="connsiteX16" y="connsiteY16"/>
-                                </a:cxn>
-                                <a:cxn ang="0">
-                                  <a:pos x="connsiteX17" y="connsiteY17"/>
-                                </a:cxn>
-                                <a:cxn ang="0">
-                                  <a:pos x="connsiteX18" y="connsiteY18"/>
-                                </a:cxn>
-                                <a:cxn ang="0">
-                                  <a:pos x="connsiteX19" y="connsiteY19"/>
-                                </a:cxn>
-                                <a:cxn ang="0">
-                                  <a:pos x="connsiteX20" y="connsiteY20"/>
-                                </a:cxn>
-                                <a:cxn ang="0">
-                                  <a:pos x="connsiteX21" y="connsiteY21"/>
-                                </a:cxn>
-                                <a:cxn ang="0">
-                                  <a:pos x="connsiteX22" y="connsiteY22"/>
-                                </a:cxn>
-                                <a:cxn ang="0">
-                                  <a:pos x="connsiteX23" y="connsiteY23"/>
-                                </a:cxn>
-                                <a:cxn ang="0">
-                                  <a:pos x="connsiteX24" y="connsiteY24"/>
-                                </a:cxn>
-                              </a:cxnLst>
-                              <a:rect l="l" t="t" r="r" b="b"/>
-                              <a:pathLst>
-                                <a:path w="476250" h="381000">
-                                  <a:moveTo>
-                                    <a:pt x="46196" y="383041"/>
-                                  </a:moveTo>
-                                  <a:lnTo>
-                                    <a:pt x="46196" y="383041"/>
-                                  </a:lnTo>
-                                  <a:cubicBezTo>
-                                    <a:pt x="58579" y="382089"/>
-                                    <a:pt x="70961" y="379231"/>
-                                    <a:pt x="83344" y="374469"/>
-                                  </a:cubicBezTo>
-                                  <a:cubicBezTo>
-                                    <a:pt x="102394" y="366849"/>
-                                    <a:pt x="121444" y="363039"/>
-                                    <a:pt x="141446" y="362086"/>
-                                  </a:cubicBezTo>
-                                  <a:cubicBezTo>
-                                    <a:pt x="161449" y="363039"/>
-                                    <a:pt x="181451" y="366849"/>
-                                    <a:pt x="199549" y="374469"/>
-                                  </a:cubicBezTo>
-                                  <a:cubicBezTo>
-                                    <a:pt x="210979" y="379231"/>
-                                    <a:pt x="223361" y="382089"/>
-                                    <a:pt x="236696" y="383041"/>
-                                  </a:cubicBezTo>
-                                  <a:cubicBezTo>
-                                    <a:pt x="249079" y="382089"/>
-                                    <a:pt x="261461" y="379231"/>
-                                    <a:pt x="273844" y="374469"/>
-                                  </a:cubicBezTo>
-                                  <a:cubicBezTo>
-                                    <a:pt x="292894" y="366849"/>
-                                    <a:pt x="311944" y="363039"/>
-                                    <a:pt x="331946" y="362086"/>
-                                  </a:cubicBezTo>
-                                  <a:cubicBezTo>
-                                    <a:pt x="351949" y="363039"/>
-                                    <a:pt x="371951" y="366849"/>
-                                    <a:pt x="390049" y="374469"/>
-                                  </a:cubicBezTo>
-                                  <a:lnTo>
-                                    <a:pt x="396716" y="376374"/>
-                                  </a:lnTo>
-                                  <a:cubicBezTo>
-                                    <a:pt x="396716" y="371611"/>
-                                    <a:pt x="394811" y="367801"/>
-                                    <a:pt x="392906" y="363991"/>
-                                  </a:cubicBezTo>
-                                  <a:lnTo>
-                                    <a:pt x="373856" y="328749"/>
-                                  </a:lnTo>
-                                  <a:lnTo>
-                                    <a:pt x="373856" y="327796"/>
-                                  </a:lnTo>
-                                  <a:lnTo>
-                                    <a:pt x="277654" y="143011"/>
-                                  </a:lnTo>
-                                  <a:lnTo>
-                                    <a:pt x="438626" y="101101"/>
-                                  </a:lnTo>
-                                  <a:cubicBezTo>
-                                    <a:pt x="464344" y="94434"/>
-                                    <a:pt x="479584" y="68716"/>
-                                    <a:pt x="472916" y="42999"/>
-                                  </a:cubicBezTo>
-                                  <a:cubicBezTo>
-                                    <a:pt x="466249" y="17281"/>
-                                    <a:pt x="440531" y="2041"/>
-                                    <a:pt x="414814" y="8709"/>
-                                  </a:cubicBezTo>
-                                  <a:lnTo>
-                                    <a:pt x="195739" y="65859"/>
-                                  </a:lnTo>
-                                  <a:cubicBezTo>
-                                    <a:pt x="181451" y="69669"/>
-                                    <a:pt x="170021" y="79194"/>
-                                    <a:pt x="164306" y="92529"/>
-                                  </a:cubicBezTo>
-                                  <a:cubicBezTo>
-                                    <a:pt x="158591" y="105864"/>
-                                    <a:pt x="158591" y="121104"/>
-                                    <a:pt x="165259" y="133486"/>
-                                  </a:cubicBezTo>
-                                  <a:lnTo>
-                                    <a:pt x="223361" y="245881"/>
-                                  </a:lnTo>
-                                  <a:lnTo>
-                                    <a:pt x="10954" y="371611"/>
-                                  </a:lnTo>
-                                  <a:cubicBezTo>
-                                    <a:pt x="10001" y="372564"/>
-                                    <a:pt x="9049" y="373516"/>
-                                    <a:pt x="7144" y="374469"/>
-                                  </a:cubicBezTo>
-                                  <a:lnTo>
-                                    <a:pt x="9049" y="375421"/>
-                                  </a:lnTo>
-                                  <a:cubicBezTo>
-                                    <a:pt x="21431" y="379231"/>
-                                    <a:pt x="33814" y="382089"/>
-                                    <a:pt x="46196" y="383041"/>
-                                  </a:cubicBezTo>
-                                  <a:close/>
-                                </a:path>
-                              </a:pathLst>
-                            </a:custGeom>
-                            <a:solidFill>
-                              <a:srgbClr val="000000"/>
-                            </a:solidFill>
-                            <a:ln w="9525" cap="flat">
-                              <a:noFill/>
-                              <a:prstDash val="solid"/>
-                              <a:miter/>
-                            </a:ln>
-                          </wps:spPr>
-                          <wps:bodyPr rot="0" spcFirstLastPara="0" vertOverflow="overflow" horzOverflow="overflow" vert="horz" wrap="square" lIns="91440" tIns="45720" rIns="91440" bIns="45720" numCol="1" spcCol="0" rtlCol="0" fromWordArt="0" anchor="ctr" anchorCtr="0" forceAA="0" compatLnSpc="1">
-                            <a:prstTxWarp prst="textNoShape">
-                              <a:avLst/>
-                            </a:prstTxWarp>
-                            <a:noAutofit/>
-                          </wps:bodyPr>
-                        </wps:wsp>
-                        <wps:wsp>
-                          <wps:cNvPr id="244" name="Freeform: Shape 244"/>
-                          <wps:cNvSpPr/>
-                          <wps:spPr>
-                            <a:xfrm>
-                              <a:off x="69056" y="619601"/>
-                              <a:ext cx="771525" cy="85725"/>
-                            </a:xfrm>
-                            <a:custGeom>
-                              <a:avLst/>
-                              <a:gdLst>
-                                <a:gd name="connsiteX0" fmla="*/ 731044 w 771525"/>
-                                <a:gd name="connsiteY0" fmla="*/ 19526 h 85725"/>
-                                <a:gd name="connsiteX1" fmla="*/ 673894 w 771525"/>
-                                <a:gd name="connsiteY1" fmla="*/ 7144 h 85725"/>
-                                <a:gd name="connsiteX2" fmla="*/ 673894 w 771525"/>
-                                <a:gd name="connsiteY2" fmla="*/ 7144 h 85725"/>
-                                <a:gd name="connsiteX3" fmla="*/ 616744 w 771525"/>
-                                <a:gd name="connsiteY3" fmla="*/ 19526 h 85725"/>
-                                <a:gd name="connsiteX4" fmla="*/ 578644 w 771525"/>
-                                <a:gd name="connsiteY4" fmla="*/ 28099 h 85725"/>
-                                <a:gd name="connsiteX5" fmla="*/ 578644 w 771525"/>
-                                <a:gd name="connsiteY5" fmla="*/ 28099 h 85725"/>
-                                <a:gd name="connsiteX6" fmla="*/ 540544 w 771525"/>
-                                <a:gd name="connsiteY6" fmla="*/ 19526 h 85725"/>
-                                <a:gd name="connsiteX7" fmla="*/ 483394 w 771525"/>
-                                <a:gd name="connsiteY7" fmla="*/ 7144 h 85725"/>
-                                <a:gd name="connsiteX8" fmla="*/ 483394 w 771525"/>
-                                <a:gd name="connsiteY8" fmla="*/ 7144 h 85725"/>
-                                <a:gd name="connsiteX9" fmla="*/ 426244 w 771525"/>
-                                <a:gd name="connsiteY9" fmla="*/ 19526 h 85725"/>
-                                <a:gd name="connsiteX10" fmla="*/ 388144 w 771525"/>
-                                <a:gd name="connsiteY10" fmla="*/ 28099 h 85725"/>
-                                <a:gd name="connsiteX11" fmla="*/ 350044 w 771525"/>
-                                <a:gd name="connsiteY11" fmla="*/ 19526 h 85725"/>
-                                <a:gd name="connsiteX12" fmla="*/ 292894 w 771525"/>
-                                <a:gd name="connsiteY12" fmla="*/ 7144 h 85725"/>
-                                <a:gd name="connsiteX13" fmla="*/ 292894 w 771525"/>
-                                <a:gd name="connsiteY13" fmla="*/ 7144 h 85725"/>
-                                <a:gd name="connsiteX14" fmla="*/ 235744 w 771525"/>
-                                <a:gd name="connsiteY14" fmla="*/ 19526 h 85725"/>
-                                <a:gd name="connsiteX15" fmla="*/ 197644 w 771525"/>
-                                <a:gd name="connsiteY15" fmla="*/ 28099 h 85725"/>
-                                <a:gd name="connsiteX16" fmla="*/ 159544 w 771525"/>
-                                <a:gd name="connsiteY16" fmla="*/ 19526 h 85725"/>
-                                <a:gd name="connsiteX17" fmla="*/ 102394 w 771525"/>
-                                <a:gd name="connsiteY17" fmla="*/ 7144 h 85725"/>
-                                <a:gd name="connsiteX18" fmla="*/ 102394 w 771525"/>
-                                <a:gd name="connsiteY18" fmla="*/ 7144 h 85725"/>
-                                <a:gd name="connsiteX19" fmla="*/ 45244 w 771525"/>
-                                <a:gd name="connsiteY19" fmla="*/ 19526 h 85725"/>
-                                <a:gd name="connsiteX20" fmla="*/ 7144 w 771525"/>
-                                <a:gd name="connsiteY20" fmla="*/ 28099 h 85725"/>
-                                <a:gd name="connsiteX21" fmla="*/ 7144 w 771525"/>
-                                <a:gd name="connsiteY21" fmla="*/ 85249 h 85725"/>
-                                <a:gd name="connsiteX22" fmla="*/ 64294 w 771525"/>
-                                <a:gd name="connsiteY22" fmla="*/ 72866 h 85725"/>
-                                <a:gd name="connsiteX23" fmla="*/ 102394 w 771525"/>
-                                <a:gd name="connsiteY23" fmla="*/ 64294 h 85725"/>
-                                <a:gd name="connsiteX24" fmla="*/ 140494 w 771525"/>
-                                <a:gd name="connsiteY24" fmla="*/ 72866 h 85725"/>
-                                <a:gd name="connsiteX25" fmla="*/ 197644 w 771525"/>
-                                <a:gd name="connsiteY25" fmla="*/ 85249 h 85725"/>
-                                <a:gd name="connsiteX26" fmla="*/ 197644 w 771525"/>
-                                <a:gd name="connsiteY26" fmla="*/ 85249 h 85725"/>
-                                <a:gd name="connsiteX27" fmla="*/ 254794 w 771525"/>
-                                <a:gd name="connsiteY27" fmla="*/ 72866 h 85725"/>
-                                <a:gd name="connsiteX28" fmla="*/ 292894 w 771525"/>
-                                <a:gd name="connsiteY28" fmla="*/ 64294 h 85725"/>
-                                <a:gd name="connsiteX29" fmla="*/ 330994 w 771525"/>
-                                <a:gd name="connsiteY29" fmla="*/ 72866 h 85725"/>
-                                <a:gd name="connsiteX30" fmla="*/ 388144 w 771525"/>
-                                <a:gd name="connsiteY30" fmla="*/ 85249 h 85725"/>
-                                <a:gd name="connsiteX31" fmla="*/ 445294 w 771525"/>
-                                <a:gd name="connsiteY31" fmla="*/ 72866 h 85725"/>
-                                <a:gd name="connsiteX32" fmla="*/ 483394 w 771525"/>
-                                <a:gd name="connsiteY32" fmla="*/ 64294 h 85725"/>
-                                <a:gd name="connsiteX33" fmla="*/ 521494 w 771525"/>
-                                <a:gd name="connsiteY33" fmla="*/ 72866 h 85725"/>
-                                <a:gd name="connsiteX34" fmla="*/ 578644 w 771525"/>
-                                <a:gd name="connsiteY34" fmla="*/ 85249 h 85725"/>
-                                <a:gd name="connsiteX35" fmla="*/ 578644 w 771525"/>
-                                <a:gd name="connsiteY35" fmla="*/ 85249 h 85725"/>
-                                <a:gd name="connsiteX36" fmla="*/ 635794 w 771525"/>
-                                <a:gd name="connsiteY36" fmla="*/ 72866 h 85725"/>
-                                <a:gd name="connsiteX37" fmla="*/ 673894 w 771525"/>
-                                <a:gd name="connsiteY37" fmla="*/ 64294 h 85725"/>
-                                <a:gd name="connsiteX38" fmla="*/ 711994 w 771525"/>
-                                <a:gd name="connsiteY38" fmla="*/ 72866 h 85725"/>
-                                <a:gd name="connsiteX39" fmla="*/ 769144 w 771525"/>
-                                <a:gd name="connsiteY39" fmla="*/ 85249 h 85725"/>
-                                <a:gd name="connsiteX40" fmla="*/ 769144 w 771525"/>
-                                <a:gd name="connsiteY40" fmla="*/ 28099 h 85725"/>
-                                <a:gd name="connsiteX41" fmla="*/ 731044 w 771525"/>
-                                <a:gd name="connsiteY41" fmla="*/ 19526 h 85725"/>
-                              </a:gdLst>
-                              <a:ahLst/>
-                              <a:cxnLst>
-                                <a:cxn ang="0">
-                                  <a:pos x="connsiteX0" y="connsiteY0"/>
-                                </a:cxn>
-                                <a:cxn ang="0">
-                                  <a:pos x="connsiteX1" y="connsiteY1"/>
-                                </a:cxn>
-                                <a:cxn ang="0">
-                                  <a:pos x="connsiteX2" y="connsiteY2"/>
-                                </a:cxn>
-                                <a:cxn ang="0">
-                                  <a:pos x="connsiteX3" y="connsiteY3"/>
-                                </a:cxn>
-                                <a:cxn ang="0">
-                                  <a:pos x="connsiteX4" y="connsiteY4"/>
-                                </a:cxn>
-                                <a:cxn ang="0">
-                                  <a:pos x="connsiteX5" y="connsiteY5"/>
-                                </a:cxn>
-                                <a:cxn ang="0">
-                                  <a:pos x="connsiteX6" y="connsiteY6"/>
-                                </a:cxn>
-                                <a:cxn ang="0">
-                                  <a:pos x="connsiteX7" y="connsiteY7"/>
-                                </a:cxn>
-                                <a:cxn ang="0">
-                                  <a:pos x="connsiteX8" y="connsiteY8"/>
-                                </a:cxn>
-                                <a:cxn ang="0">
-                                  <a:pos x="connsiteX9" y="connsiteY9"/>
-                                </a:cxn>
-                                <a:cxn ang="0">
-                                  <a:pos x="connsiteX10" y="connsiteY10"/>
-                                </a:cxn>
-                                <a:cxn ang="0">
-                                  <a:pos x="connsiteX11" y="connsiteY11"/>
-                                </a:cxn>
-                                <a:cxn ang="0">
-                                  <a:pos x="connsiteX12" y="connsiteY12"/>
-                                </a:cxn>
-                                <a:cxn ang="0">
-                                  <a:pos x="connsiteX13" y="connsiteY13"/>
-                                </a:cxn>
-                                <a:cxn ang="0">
-                                  <a:pos x="connsiteX14" y="connsiteY14"/>
-                                </a:cxn>
-                                <a:cxn ang="0">
-                                  <a:pos x="connsiteX15" y="connsiteY15"/>
-                                </a:cxn>
-                                <a:cxn ang="0">
-                                  <a:pos x="connsiteX16" y="connsiteY16"/>
-                                </a:cxn>
-                                <a:cxn ang="0">
-                                  <a:pos x="connsiteX17" y="connsiteY17"/>
-                                </a:cxn>
-                                <a:cxn ang="0">
-                                  <a:pos x="connsiteX18" y="connsiteY18"/>
-                                </a:cxn>
-                                <a:cxn ang="0">
-                                  <a:pos x="connsiteX19" y="connsiteY19"/>
-                                </a:cxn>
-                                <a:cxn ang="0">
-                                  <a:pos x="connsiteX20" y="connsiteY20"/>
-                                </a:cxn>
-                                <a:cxn ang="0">
-                                  <a:pos x="connsiteX21" y="connsiteY21"/>
-                                </a:cxn>
-                                <a:cxn ang="0">
-                                  <a:pos x="connsiteX22" y="connsiteY22"/>
-                                </a:cxn>
-                                <a:cxn ang="0">
-                                  <a:pos x="connsiteX23" y="connsiteY23"/>
-                                </a:cxn>
-                                <a:cxn ang="0">
-                                  <a:pos x="connsiteX24" y="connsiteY24"/>
-                                </a:cxn>
-                                <a:cxn ang="0">
-                                  <a:pos x="connsiteX25" y="connsiteY25"/>
-                                </a:cxn>
-                                <a:cxn ang="0">
-                                  <a:pos x="connsiteX26" y="connsiteY26"/>
-                                </a:cxn>
-                                <a:cxn ang="0">
-                                  <a:pos x="connsiteX27" y="connsiteY27"/>
-                                </a:cxn>
-                                <a:cxn ang="0">
-                                  <a:pos x="connsiteX28" y="connsiteY28"/>
-                                </a:cxn>
-                                <a:cxn ang="0">
-                                  <a:pos x="connsiteX29" y="connsiteY29"/>
-                                </a:cxn>
-                                <a:cxn ang="0">
-                                  <a:pos x="connsiteX30" y="connsiteY30"/>
-                                </a:cxn>
-                                <a:cxn ang="0">
-                                  <a:pos x="connsiteX31" y="connsiteY31"/>
-                                </a:cxn>
-                                <a:cxn ang="0">
-                                  <a:pos x="connsiteX32" y="connsiteY32"/>
-                                </a:cxn>
-                                <a:cxn ang="0">
-                                  <a:pos x="connsiteX33" y="connsiteY33"/>
-                                </a:cxn>
-                                <a:cxn ang="0">
-                                  <a:pos x="connsiteX34" y="connsiteY34"/>
-                                </a:cxn>
-                                <a:cxn ang="0">
-                                  <a:pos x="connsiteX35" y="connsiteY35"/>
-                                </a:cxn>
-                                <a:cxn ang="0">
-                                  <a:pos x="connsiteX36" y="connsiteY36"/>
-                                </a:cxn>
-                                <a:cxn ang="0">
-                                  <a:pos x="connsiteX37" y="connsiteY37"/>
-                                </a:cxn>
-                                <a:cxn ang="0">
-                                  <a:pos x="connsiteX38" y="connsiteY38"/>
-                                </a:cxn>
-                                <a:cxn ang="0">
-                                  <a:pos x="connsiteX39" y="connsiteY39"/>
-                                </a:cxn>
-                                <a:cxn ang="0">
-                                  <a:pos x="connsiteX40" y="connsiteY40"/>
-                                </a:cxn>
-                                <a:cxn ang="0">
-                                  <a:pos x="connsiteX41" y="connsiteY41"/>
-                                </a:cxn>
-                              </a:cxnLst>
-                              <a:rect l="l" t="t" r="r" b="b"/>
-                              <a:pathLst>
-                                <a:path w="771525" h="85725">
-                                  <a:moveTo>
-                                    <a:pt x="731044" y="19526"/>
-                                  </a:moveTo>
-                                  <a:cubicBezTo>
-                                    <a:pt x="712946" y="11906"/>
-                                    <a:pt x="693896" y="8096"/>
-                                    <a:pt x="673894" y="7144"/>
-                                  </a:cubicBezTo>
-                                  <a:lnTo>
-                                    <a:pt x="673894" y="7144"/>
-                                  </a:lnTo>
-                                  <a:cubicBezTo>
-                                    <a:pt x="653891" y="8096"/>
-                                    <a:pt x="634841" y="11906"/>
-                                    <a:pt x="616744" y="19526"/>
-                                  </a:cubicBezTo>
-                                  <a:cubicBezTo>
-                                    <a:pt x="604361" y="24289"/>
-                                    <a:pt x="591979" y="27146"/>
-                                    <a:pt x="578644" y="28099"/>
-                                  </a:cubicBezTo>
-                                  <a:lnTo>
-                                    <a:pt x="578644" y="28099"/>
-                                  </a:lnTo>
-                                  <a:cubicBezTo>
-                                    <a:pt x="565309" y="27146"/>
-                                    <a:pt x="552926" y="24289"/>
-                                    <a:pt x="540544" y="19526"/>
-                                  </a:cubicBezTo>
-                                  <a:cubicBezTo>
-                                    <a:pt x="522446" y="11906"/>
-                                    <a:pt x="503396" y="8096"/>
-                                    <a:pt x="483394" y="7144"/>
-                                  </a:cubicBezTo>
-                                  <a:lnTo>
-                                    <a:pt x="483394" y="7144"/>
-                                  </a:lnTo>
-                                  <a:cubicBezTo>
-                                    <a:pt x="463391" y="8096"/>
-                                    <a:pt x="444341" y="11906"/>
-                                    <a:pt x="426244" y="19526"/>
-                                  </a:cubicBezTo>
-                                  <a:cubicBezTo>
-                                    <a:pt x="413861" y="24289"/>
-                                    <a:pt x="401479" y="27146"/>
-                                    <a:pt x="388144" y="28099"/>
-                                  </a:cubicBezTo>
-                                  <a:cubicBezTo>
-                                    <a:pt x="374809" y="27146"/>
-                                    <a:pt x="362426" y="24289"/>
-                                    <a:pt x="350044" y="19526"/>
-                                  </a:cubicBezTo>
-                                  <a:cubicBezTo>
-                                    <a:pt x="331946" y="11906"/>
-                                    <a:pt x="312896" y="8096"/>
-                                    <a:pt x="292894" y="7144"/>
-                                  </a:cubicBezTo>
-                                  <a:lnTo>
-                                    <a:pt x="292894" y="7144"/>
-                                  </a:lnTo>
-                                  <a:cubicBezTo>
-                                    <a:pt x="272891" y="8096"/>
-                                    <a:pt x="253841" y="11906"/>
-                                    <a:pt x="235744" y="19526"/>
-                                  </a:cubicBezTo>
-                                  <a:cubicBezTo>
-                                    <a:pt x="223361" y="24289"/>
-                                    <a:pt x="210979" y="27146"/>
-                                    <a:pt x="197644" y="28099"/>
-                                  </a:cubicBezTo>
-                                  <a:cubicBezTo>
-                                    <a:pt x="184309" y="27146"/>
-                                    <a:pt x="171926" y="24289"/>
-                                    <a:pt x="159544" y="19526"/>
-                                  </a:cubicBezTo>
-                                  <a:cubicBezTo>
-                                    <a:pt x="141446" y="11906"/>
-                                    <a:pt x="122396" y="8096"/>
-                                    <a:pt x="102394" y="7144"/>
-                                  </a:cubicBezTo>
-                                  <a:lnTo>
-                                    <a:pt x="102394" y="7144"/>
-                                  </a:lnTo>
-                                  <a:cubicBezTo>
-                                    <a:pt x="82391" y="8096"/>
-                                    <a:pt x="63341" y="11906"/>
-                                    <a:pt x="45244" y="19526"/>
-                                  </a:cubicBezTo>
-                                  <a:cubicBezTo>
-                                    <a:pt x="32861" y="24289"/>
-                                    <a:pt x="20479" y="27146"/>
-                                    <a:pt x="7144" y="28099"/>
-                                  </a:cubicBezTo>
-                                  <a:lnTo>
-                                    <a:pt x="7144" y="85249"/>
-                                  </a:lnTo>
-                                  <a:cubicBezTo>
-                                    <a:pt x="27146" y="84296"/>
-                                    <a:pt x="46196" y="80486"/>
-                                    <a:pt x="64294" y="72866"/>
-                                  </a:cubicBezTo>
-                                  <a:cubicBezTo>
-                                    <a:pt x="76676" y="68104"/>
-                                    <a:pt x="89059" y="64294"/>
-                                    <a:pt x="102394" y="64294"/>
-                                  </a:cubicBezTo>
-                                  <a:cubicBezTo>
-                                    <a:pt x="115729" y="65246"/>
-                                    <a:pt x="128111" y="68104"/>
-                                    <a:pt x="140494" y="72866"/>
-                                  </a:cubicBezTo>
-                                  <a:cubicBezTo>
-                                    <a:pt x="158591" y="80486"/>
-                                    <a:pt x="177641" y="84296"/>
-                                    <a:pt x="197644" y="85249"/>
-                                  </a:cubicBezTo>
-                                  <a:lnTo>
-                                    <a:pt x="197644" y="85249"/>
-                                  </a:lnTo>
-                                  <a:cubicBezTo>
-                                    <a:pt x="217646" y="84296"/>
-                                    <a:pt x="236696" y="80486"/>
-                                    <a:pt x="254794" y="72866"/>
-                                  </a:cubicBezTo>
-                                  <a:cubicBezTo>
-                                    <a:pt x="267176" y="68104"/>
-                                    <a:pt x="279559" y="64294"/>
-                                    <a:pt x="292894" y="64294"/>
-                                  </a:cubicBezTo>
-                                  <a:cubicBezTo>
-                                    <a:pt x="306229" y="65246"/>
-                                    <a:pt x="318611" y="68104"/>
-                                    <a:pt x="330994" y="72866"/>
-                                  </a:cubicBezTo>
-                                  <a:cubicBezTo>
-                                    <a:pt x="349091" y="80486"/>
-                                    <a:pt x="368141" y="84296"/>
-                                    <a:pt x="388144" y="85249"/>
-                                  </a:cubicBezTo>
-                                  <a:cubicBezTo>
-                                    <a:pt x="408146" y="84296"/>
-                                    <a:pt x="427196" y="80486"/>
-                                    <a:pt x="445294" y="72866"/>
-                                  </a:cubicBezTo>
-                                  <a:cubicBezTo>
-                                    <a:pt x="457676" y="68104"/>
-                                    <a:pt x="470059" y="64294"/>
-                                    <a:pt x="483394" y="64294"/>
-                                  </a:cubicBezTo>
-                                  <a:cubicBezTo>
-                                    <a:pt x="496729" y="65246"/>
-                                    <a:pt x="509111" y="68104"/>
-                                    <a:pt x="521494" y="72866"/>
-                                  </a:cubicBezTo>
-                                  <a:cubicBezTo>
-                                    <a:pt x="539591" y="80486"/>
-                                    <a:pt x="558641" y="84296"/>
-                                    <a:pt x="578644" y="85249"/>
-                                  </a:cubicBezTo>
-                                  <a:lnTo>
-                                    <a:pt x="578644" y="85249"/>
-                                  </a:lnTo>
-                                  <a:cubicBezTo>
-                                    <a:pt x="598646" y="84296"/>
-                                    <a:pt x="617696" y="80486"/>
-                                    <a:pt x="635794" y="72866"/>
-                                  </a:cubicBezTo>
-                                  <a:cubicBezTo>
-                                    <a:pt x="648176" y="68104"/>
-                                    <a:pt x="660559" y="64294"/>
-                                    <a:pt x="673894" y="64294"/>
-                                  </a:cubicBezTo>
-                                  <a:cubicBezTo>
-                                    <a:pt x="687229" y="65246"/>
-                                    <a:pt x="699611" y="68104"/>
-                                    <a:pt x="711994" y="72866"/>
-                                  </a:cubicBezTo>
-                                  <a:cubicBezTo>
-                                    <a:pt x="730091" y="80486"/>
-                                    <a:pt x="749141" y="84296"/>
-                                    <a:pt x="769144" y="85249"/>
-                                  </a:cubicBezTo>
-                                  <a:lnTo>
-                                    <a:pt x="769144" y="28099"/>
-                                  </a:lnTo>
-                                  <a:cubicBezTo>
-                                    <a:pt x="755809" y="27146"/>
-                                    <a:pt x="743426" y="24289"/>
-                                    <a:pt x="731044" y="19526"/>
-                                  </a:cubicBezTo>
-                                  <a:close/>
-                                </a:path>
-                              </a:pathLst>
-                            </a:custGeom>
-                            <a:solidFill>
-                              <a:srgbClr val="000000"/>
-                            </a:solidFill>
-                            <a:ln w="9525" cap="flat">
-                              <a:noFill/>
-                              <a:prstDash val="solid"/>
-                              <a:miter/>
-                            </a:ln>
-                          </wps:spPr>
-                          <wps:bodyPr rot="0" spcFirstLastPara="0" vertOverflow="overflow" horzOverflow="overflow" vert="horz" wrap="square" lIns="91440" tIns="45720" rIns="91440" bIns="45720" numCol="1" spcCol="0" rtlCol="0" fromWordArt="0" anchor="ctr" anchorCtr="0" forceAA="0" compatLnSpc="1">
-                            <a:prstTxWarp prst="textNoShape">
-                              <a:avLst/>
-                            </a:prstTxWarp>
-                            <a:noAutofit/>
-                          </wps:bodyPr>
-                        </wps:wsp>
-                      </wpg:grpSp>
-                    </wpg:wgp>
-                  </a:graphicData>
-                </a:graphic>
-              </wp:anchor>
-            </w:drawing>
-          </mc:Choice>
-          <mc:Fallback>
-            <w:pict>
-              <v:group w14:anchorId="0209084E" id="Group 263" o:spid="_x0000_s1030" style="position:absolute;margin-left:17.65pt;margin-top:659.45pt;width:192.95pt;height:144.4pt;z-index:251693056" coordsize="24510,18343" o:gfxdata="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">
-                <v:shape id="Text Box 44" o:spid="_x0000_s1031" type="#_x0000_t202" style="position:absolute;left:5009;width:11145;height:3994;visibility:visible;mso-wrap-style:none;v-text-anchor:top" o:gfxdata="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" filled="f" stroked="f">
-                  <v:textbox>
-                    <w:txbxContent>
-                      <w:p>
-                        <w:pPr>
-                          <w:rPr>
-                            <w:rFonts w:ascii="Times New Roman" w:hAnsi="Times New Roman" w:cs="Times New Roman"/>
-                            <w:noProof/>
-                            <w:color w:val="FFFFFF" w:themeColor="background1"/>
-                            <w:sz w:val="44"/>
-                            <w:szCs w:val="44"/>
-                          </w:rPr>
-                        </w:pPr>
-                        <w:r>
-                          <w:rPr>
-                            <w:rFonts w:ascii="Times New Roman" w:hAnsi="Times New Roman" w:cs="Times New Roman"/>
-                            <w:noProof/>
-                            <w:color w:val="FFFFFF" w:themeColor="background1"/>
-                            <w:sz w:val="44"/>
-                            <w:szCs w:val="44"/>
-                          </w:rPr>
-                          <w:t>Hobbies</w:t>
-                        </w:r>
-                      </w:p>
-                    </w:txbxContent>
-                  </v:textbox>
-                </v:shape>
-                <v:group id="Graphic 50" o:spid="_x0000_s1032" alt="Open Book" style="position:absolute;top:3950;width:6686;height:7232" coordsize="9144,9144" o:gfxdata="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">
-                  <v:shape id="Freeform: Shape 225" o:spid="_x0000_s1033" style="position:absolute;left:309;top:2024;width:8477;height:5715;visibility:visible;mso-wrap-style:square;v-text-anchor:middle" coordsize="847725,571500" o:gfxdata="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" path="m788194,7144r,466725l64294,473869r,-466725l7144,7144r,533400l340519,540544v,16192,12382,28575,28575,28575l483394,569119v16192,,28575,-12383,28575,-28575l845344,540544r,-533400l788194,7144xe" fillcolor="black" stroked="f">
-                    <v:stroke joinstyle="miter"/>
-                    <v:path arrowok="t" o:connecttype="custom" o:connectlocs="788194,7144;788194,473869;64294,473869;64294,7144;7144,7144;7144,540544;340519,540544;369094,569119;483394,569119;511969,540544;845344,540544;845344,7144;788194,7144" o:connectangles="0,0,0,0,0,0,0,0,0,0,0,0,0"/>
-                  </v:shape>
-                  <v:shape id="Freeform: Shape 226" o:spid="_x0000_s1034" style="position:absolute;left:1262;top:1452;width:6572;height:4953;visibility:visible;mso-wrap-style:square;v-text-anchor:middle" coordsize="657225,495300" o:gfxdata="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" path="m654844,7144r-647700,l7144,492919r647700,l654844,7144xm64294,64294r247650,l311944,435769r-247650,l64294,64294xm597694,435769r-247650,l350044,64294r247650,l597694,435769xe" fillcolor="black" stroked="f">
-                    <v:stroke joinstyle="miter"/>
-                    <v:path arrowok="t" o:connecttype="custom" o:connectlocs="654844,7144;7144,7144;7144,492919;654844,492919;654844,7144;64294,64294;311944,64294;311944,435769;64294,435769;64294,64294;597694,435769;350044,435769;350044,64294;597694,64294;597694,435769" o:connectangles="0,0,0,0,0,0,0,0,0,0,0,0,0,0,0"/>
-                  </v:shape>
-                  <v:shape id="Freeform: Shape 227" o:spid="_x0000_s1035" style="position:absolute;left:5262;top:2976;width:1429;height:381;visibility:visible;mso-wrap-style:square;v-text-anchor:middle" coordsize="142875,38100" o:gfxdata="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" path="m7144,7144r133350,l140494,35719r-133350,l7144,7144xe" fillcolor="black" stroked="f">
-                    <v:stroke joinstyle="miter"/>
-                    <v:path arrowok="t" o:connecttype="custom" o:connectlocs="7144,7144;140494,7144;140494,35719;7144,35719" o:connectangles="0,0,0,0"/>
-                  </v:shape>
-                  <v:shape id="Freeform: Shape 228" o:spid="_x0000_s1036" style="position:absolute;left:5262;top:3548;width:1429;height:381;visibility:visible;mso-wrap-style:square;v-text-anchor:middle" coordsize="142875,38100" o:gfxdata="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" path="m7144,7144r133350,l140494,35719r-133350,l7144,7144xe" fillcolor="black" stroked="f">
-                    <v:stroke joinstyle="miter"/>
-                    <v:path arrowok="t" o:connecttype="custom" o:connectlocs="7144,7144;140494,7144;140494,35719;7144,35719" o:connectangles="0,0,0,0"/>
-                  </v:shape>
-                  <v:shape id="Freeform: Shape 229" o:spid="_x0000_s1037" style="position:absolute;left:5262;top:4119;width:1048;height:381;visibility:visible;mso-wrap-style:square;v-text-anchor:middle" coordsize="104775,38100" o:gfxdata="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" path="m7144,7144r92392,l99536,35719r-92392,l7144,7144xe" fillcolor="black" stroked="f">
-                    <v:stroke joinstyle="miter"/>
-                    <v:path arrowok="t" o:connecttype="custom" o:connectlocs="7144,7144;99536,7144;99536,35719;7144,35719" o:connectangles="0,0,0,0"/>
-                  </v:shape>
-                </v:group>
-                <v:group id="Graphic 49" o:spid="_x0000_s1038" alt="Bonfire" style="position:absolute;left:17849;top:3950;width:6661;height:6686" coordsize="9144,9144" o:gfxdata="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">
-                  <v:shape id="Freeform: Shape 231" o:spid="_x0000_s1039" style="position:absolute;left:2751;top:509;width:3620;height:5239;visibility:visible;mso-wrap-style:square;v-text-anchor:middle" coordsize="361950,523875" o:gfxdata="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" path="m338211,271939v10478,43815,-34290,86677,-78105,68580c222958,327184,208671,284321,234388,247174,292491,170021,249628,49054,153426,7144,197241,90011,130566,165259,91513,197644,53413,229076,27696,262414,20076,281464v-39053,94297,19050,184785,59055,206692c61033,447199,44841,370046,115326,296704v,,-20002,78105,23812,131445c182953,482441,182953,522446,182953,522446v68580,,134303,-40957,161925,-108585c363928,372904,365834,309086,338211,271939e" fillcolor="black" stroked="f">
-                    <v:stroke joinstyle="miter"/>
-                    <v:path arrowok="t" o:connecttype="custom" o:connectlocs="338211,271939;260106,340519;234388,247174;153426,7144;91513,197644;20076,281464;79131,488156;115326,296704;139138,428149;182953,522446;344878,413861;338211,271939" o:connectangles="0,0,0,0,0,0,0,0,0,0,0,0"/>
-                  </v:shape>
-                  <v:shape id="Freeform: Shape 232" o:spid="_x0000_s1040" style="position:absolute;left:1363;top:5273;width:6382;height:3333;visibility:visible;mso-wrap-style:square;v-text-anchor:middle" coordsize="638175,333375" o:gfxdata="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" path="m610374,228974l74116,9899c52209,2279,30301,10851,21729,30854l10299,57524v-8573,19050,952,41910,20955,49530l181749,168014,33159,228974c13156,236594,3631,259454,12204,278504r11430,26670c32206,324224,54114,333749,74116,326129l320814,225164,567511,326129v20003,7620,41910,-953,50483,-20955l629424,278504v7620,-19050,-953,-41910,-19050,-49530e" fillcolor="black" stroked="f">
-                    <v:stroke joinstyle="miter"/>
-                    <v:path arrowok="t" o:connecttype="custom" o:connectlocs="610374,228974;74116,9899;21729,30854;10299,57524;31254,107054;181749,168014;33159,228974;12204,278504;23634,305174;74116,326129;320814,225164;567511,326129;617994,305174;629424,278504;610374,228974" o:connectangles="0,0,0,0,0,0,0,0,0,0,0,0,0,0,0"/>
-                  </v:shape>
-                  <v:shape id="Freeform: Shape 233" o:spid="_x0000_s1041" style="position:absolute;left:5014;top:5274;width:2763;height:1524;visibility:visible;mso-wrap-style:square;v-text-anchor:middle" coordsize="276225,152400" o:gfxdata="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" path="m245269,106929v20002,-7620,29527,-30480,20955,-49530l254794,30729c246221,11679,224314,2154,204311,9774l7144,90737r139065,57150l245269,106929xe" fillcolor="black" stroked="f">
-                    <v:stroke joinstyle="miter"/>
-                    <v:path arrowok="t" o:connecttype="custom" o:connectlocs="245269,106929;266224,57399;254794,30729;204311,9774;7144,90737;146209,147887;245269,106929" o:connectangles="0,0,0,0,0,0,0"/>
-                  </v:shape>
-                </v:group>
-                <v:group id="Graphic 48" o:spid="_x0000_s1042" alt="Tennis" style="position:absolute;left:9656;top:4535;width:6819;height:6413" coordsize="9144,9144" o:gfxdata="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">
-                  <v:shape id="Freeform: Shape 235" o:spid="_x0000_s1043" style="position:absolute;left:745;top:1738;width:7620;height:6953;visibility:visible;mso-wrap-style:square;v-text-anchor:middle" coordsize="762000,695325" o:gfxdata="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" path="m733209,31884c697014,-3359,637006,-501,597954,37599v-23813,23812,-32385,55245,-30480,83820c569379,143326,564616,186189,547471,203334r,l507466,245244,416026,214764,364591,96654v-952,-3810,-2857,-7620,-4762,-10478l359829,86176r,c346494,62364,321729,46171,293154,46171v-11430,,-22860,2858,-32385,7620l260769,53791,127419,106179v-9525,3810,-17145,11430,-20955,20955l58839,241434v-7620,19050,952,41910,20955,49530c84556,292869,89319,293821,94081,293821v15240,,29528,-8572,35243,-23812l170281,170949r40005,-15240l144564,476701,15976,631006c2641,647199,4546,671011,20739,684346v6667,5715,15240,8573,23812,8573c55981,692919,66459,688156,74079,678631l207429,516706v3810,-4762,6667,-10477,7620,-16192l237909,390024r102870,74295l340779,654819v,20955,17145,38100,38100,38100c399834,692919,416979,675774,416979,654819r,-209550c416979,432886,411264,421456,401739,414789l309346,347161,335064,218574r18097,41910c357924,270009,365544,277629,376021,281439r114300,38100c494131,320491,497941,321444,502704,321444v16192,,30480,-10478,36195,-25718c544614,279534,537946,262389,524611,252864r36195,-36195l560806,216669v17145,-17145,60008,-21908,81915,-20003c672249,199524,703681,189999,726541,166186v39053,-38100,41910,-98107,6668,-134302xm713206,153804v-31432,31432,-79057,34290,-107632,5715c577951,130944,579856,82366,611289,51886,642721,20454,690346,17596,718921,46171v28575,27623,25718,76200,-5715,107633xe" fillcolor="black" stroked="f">
-                    <v:stroke joinstyle="miter"/>
-                    <v:path arrowok="t" o:connecttype="custom" o:connectlocs="733209,31884;597954,37599;567474,121419;547471,203334;547471,203334;507466,245244;416026,214764;364591,96654;359829,86176;359829,86176;359829,86176;293154,46171;260769,53791;260769,53791;127419,106179;106464,127134;58839,241434;79794,290964;94081,293821;129324,270009;170281,170949;210286,155709;144564,476701;15976,631006;20739,684346;44551,692919;74079,678631;207429,516706;215049,500514;237909,390024;340779,464319;340779,654819;378879,692919;416979,654819;416979,445269;401739,414789;309346,347161;335064,218574;353161,260484;376021,281439;490321,319539;502704,321444;538899,295726;524611,252864;560806,216669;560806,216669;642721,196666;726541,166186;733209,31884;713206,153804;605574,159519;611289,51886;718921,46171;713206,153804" o:connectangles="0,0,0,0,0,0,0,0,0,0,0,0,0,0,0,0,0,0,0,0,0,0,0,0,0,0,0,0,0,0,0,0,0,0,0,0,0,0,0,0,0,0,0,0,0,0,0,0,0,0,0,0,0,0"/>
-                  </v:shape>
-                  <v:shape id="Freeform: Shape 236" o:spid="_x0000_s1044" style="position:absolute;left:3128;top:404;width:1620;height:1620;visibility:visible;mso-wrap-style:square;v-text-anchor:middle" coordsize="161925,161925" o:gfxdata="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" path="m159544,83344v,42084,-34116,76200,-76200,76200c41260,159544,7144,125428,7144,83344,7144,41260,41260,7144,83344,7144v42084,,76200,34116,76200,76200xe" fillcolor="black" stroked="f">
-                    <v:stroke joinstyle="miter"/>
-                    <v:path arrowok="t" o:connecttype="custom" o:connectlocs="159544,83344;83344,159544;7144,83344;83344,7144;159544,83344" o:connectangles="0,0,0,0,0"/>
-                  </v:shape>
-                  <v:shape id="Freeform: Shape 237" o:spid="_x0000_s1045" style="position:absolute;left:7196;top:5167;width:666;height:667;visibility:visible;mso-wrap-style:square;v-text-anchor:middle" coordsize="66675,66675" o:gfxdata="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" path="m64294,35719v,15781,-12794,28575,-28575,28575c19937,64294,7144,51500,7144,35719,7144,19937,19937,7144,35719,7144v15781,,28575,12793,28575,28575xe" fillcolor="black" stroked="f">
-                    <v:stroke joinstyle="miter"/>
-                    <v:path arrowok="t" o:connecttype="custom" o:connectlocs="64294,35719;35719,64294;7144,35719;35719,7144;64294,35719" o:connectangles="0,0,0,0,0"/>
-                  </v:shape>
-                </v:group>
-                <v:group id="Graphic 240" o:spid="_x0000_s1046" alt="Swim" style="position:absolute;left:7680;top:9436;width:7692;height:8907" coordsize="9144,9144" o:gfxdata="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">
-                  <v:shape id="Freeform: Shape 242" o:spid="_x0000_s1047" style="position:absolute;left:5881;top:3405;width:1810;height:1809;visibility:visible;mso-wrap-style:square;v-text-anchor:middle" coordsize="180975,180975" o:gfxdata="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" path="m178594,92869v,47344,-38381,85725,-85725,85725c45524,178594,7144,140213,7144,92869,7144,45524,45524,7144,92869,7144v47344,,85725,38380,85725,85725xe" fillcolor="black" stroked="f">
-                    <v:stroke joinstyle="miter"/>
-                    <v:path arrowok="t" o:connecttype="custom" o:connectlocs="178594,92869;92869,178594;7144,92869;92869,7144;178594,92869" o:connectangles="0,0,0,0,0"/>
-                  </v:shape>
-                  <v:shape id="Freeform: Shape 243" o:spid="_x0000_s1048" style="position:absolute;left:2205;top:2027;width:4762;height:3810;visibility:visible;mso-wrap-style:square;v-text-anchor:middle" coordsize="476250,381000" o:gfxdata="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" path="m46196,383041r,c58579,382089,70961,379231,83344,374469v19050,-7620,38100,-11430,58102,-12383c161449,363039,181451,366849,199549,374469v11430,4762,23812,7620,37147,8572c249079,382089,261461,379231,273844,374469v19050,-7620,38100,-11430,58102,-12383c351949,363039,371951,366849,390049,374469r6667,1905c396716,371611,394811,367801,392906,363991l373856,328749r,-953l277654,143011,438626,101101v25718,-6667,40958,-32385,34290,-58102c466249,17281,440531,2041,414814,8709l195739,65859v-14288,3810,-25718,13335,-31433,26670c158591,105864,158591,121104,165259,133486r58102,112395l10954,371611v-953,953,-1905,1905,-3810,2858l9049,375421v12382,3810,24765,6668,37147,7620xe" fillcolor="black" stroked="f">
-                    <v:stroke joinstyle="miter"/>
-                    <v:path arrowok="t" o:connecttype="custom" o:connectlocs="46196,383041;46196,383041;83344,374469;141446,362086;199549,374469;236696,383041;273844,374469;331946,362086;390049,374469;396716,376374;392906,363991;373856,328749;373856,327796;277654,143011;438626,101101;472916,42999;414814,8709;195739,65859;164306,92529;165259,133486;223361,245881;10954,371611;7144,374469;9049,375421;46196,383041" o:connectangles="0,0,0,0,0,0,0,0,0,0,0,0,0,0,0,0,0,0,0,0,0,0,0,0,0"/>
-                  </v:shape>
-                  <v:shape id="Freeform: Shape 244" o:spid="_x0000_s1049" style="position:absolute;left:690;top:6196;width:7715;height:857;visibility:visible;mso-wrap-style:square;v-text-anchor:middle" coordsize="771525,85725" o:gfxdata="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" path="m731044,19526c712946,11906,693896,8096,673894,7144r,c653891,8096,634841,11906,616744,19526v-12383,4763,-24765,7620,-38100,8573l578644,28099v-13335,-953,-25718,-3810,-38100,-8573c522446,11906,503396,8096,483394,7144r,c463391,8096,444341,11906,426244,19526v-12383,4763,-24765,7620,-38100,8573c374809,27146,362426,24289,350044,19526,331946,11906,312896,8096,292894,7144r,c272891,8096,253841,11906,235744,19526v-12383,4763,-24765,7620,-38100,8573c184309,27146,171926,24289,159544,19526,141446,11906,122396,8096,102394,7144r,c82391,8096,63341,11906,45244,19526,32861,24289,20479,27146,7144,28099r,57150c27146,84296,46196,80486,64294,72866v12382,-4762,24765,-8572,38100,-8572c115729,65246,128111,68104,140494,72866v18097,7620,37147,11430,57150,12383l197644,85249v20002,-953,39052,-4763,57150,-12383c267176,68104,279559,64294,292894,64294v13335,952,25717,3810,38100,8572c349091,80486,368141,84296,388144,85249v20002,-953,39052,-4763,57150,-12383c457676,68104,470059,64294,483394,64294v13335,952,25717,3810,38100,8572c539591,80486,558641,84296,578644,85249r,c598646,84296,617696,80486,635794,72866v12382,-4762,24765,-8572,38100,-8572c687229,65246,699611,68104,711994,72866v18097,7620,37147,11430,57150,12383l769144,28099v-13335,-953,-25718,-3810,-38100,-8573xe" fillcolor="black" stroked="f">
-                    <v:stroke joinstyle="miter"/>
-                    <v:path arrowok="t" o:connecttype="custom" o:connectlocs="731044,19526;673894,7144;673894,7144;616744,19526;578644,28099;578644,28099;540544,19526;483394,7144;483394,7144;426244,19526;388144,28099;350044,19526;292894,7144;292894,7144;235744,19526;197644,28099;159544,19526;102394,7144;102394,7144;45244,19526;7144,28099;7144,85249;64294,72866;102394,64294;140494,72866;197644,85249;197644,85249;254794,72866;292894,64294;330994,72866;388144,85249;445294,72866;483394,64294;521494,72866;578644,85249;578644,85249;635794,72866;673894,64294;711994,72866;769144,85249;769144,28099;731044,19526" o:connectangles="0,0,0,0,0,0,0,0,0,0,0,0,0,0,0,0,0,0,0,0,0,0,0,0,0,0,0,0,0,0,0,0,0,0,0,0,0,0,0,0,0,0"/>
-                  </v:shape>
-                </v:group>
-              </v:group>
-            </w:pict>
-          </mc:Fallback>
-        </mc:AlternateContent>
-      </w:r>
       <w:r>
         <w:rPr>
           <w:noProof/>
@@ -5739,7 +2799,7 @@
                                 <w:sz w:val="24"/>
                                 <w:szCs w:val="24"/>
                               </w:rPr>
-                              <w:object w:dxaOrig="4910" w:dyaOrig="2953" w14:anchorId="1FD1F194">
+                              <w:object w:dxaOrig="7230" w:dyaOrig="4350" w14:anchorId="1FD1F194">
                                 <v:shapetype id="_x0000_t75" coordsize="21600,21600" o:spt="75" o:preferrelative="t" path="m@4@5l@4@11@9@11@9@5xe" filled="f" stroked="f">
                                   <v:stroke joinstyle="miter"/>
                                   <v:formulas>
@@ -5759,10 +2819,10 @@
                                   <v:path o:extrusionok="f" gradientshapeok="t" o:connecttype="rect"/>
                                   <o:lock v:ext="edit" aspectratio="t"/>
                                 </v:shapetype>
-                                <v:shape id="_x0000_i1026" type="#_x0000_t75" style="width:361.4pt;height:217.35pt">
-                                  <v:imagedata r:id="rId8" o:title=""/>
+                                <v:shape id="_x0000_i1026" type="#_x0000_t75" style="width:361.5pt;height:217.5pt">
+                                  <v:imagedata r:id="rId6" o:title=""/>
                                 </v:shape>
-                                <o:OLEObject Type="Embed" ProgID="Visio.Drawing.11" ShapeID="_x0000_i1026" DrawAspect="Content" ObjectID="_1610821883" r:id="rId9"/>
+                                <o:OLEObject Type="Embed" ProgID="Visio.Drawing.11" ShapeID="_x0000_i1026" DrawAspect="Content" ObjectID="_1617201814" r:id="rId7"/>
                               </w:object>
                             </w:r>
                             <w:r>
@@ -5795,7 +2855,7 @@
           </mc:Choice>
           <mc:Fallback>
             <w:pict>
-              <v:shape w14:anchorId="4ADBDBDD" id="Text Box 252" o:spid="_x0000_s1050" type="#_x0000_t202" style="position:absolute;margin-left:7.45pt;margin-top:543.95pt;width:215.75pt;height:108.35pt;z-index:251726848;visibility:visible;mso-wrap-style:square;mso-height-percent:0;mso-wrap-distance-left:9pt;mso-wrap-distance-top:0;mso-wrap-distance-right:9pt;mso-wrap-distance-bottom:0;mso-position-horizontal:absolute;mso-position-horizontal-relative:text;mso-position-vertical:absolute;mso-position-vertical-relative:text;mso-height-percent:0;mso-height-relative:margin;v-text-anchor:top" o:gfxdata="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" filled="f" stroked="f">
+              <v:shape w14:anchorId="4ADBDBDD" id="Text Box 252" o:spid="_x0000_s1030" type="#_x0000_t202" style="position:absolute;margin-left:7.45pt;margin-top:543.95pt;width:215.75pt;height:108.35pt;z-index:251726848;visibility:visible;mso-wrap-style:square;mso-height-percent:0;mso-wrap-distance-left:9pt;mso-wrap-distance-top:0;mso-wrap-distance-right:9pt;mso-wrap-distance-bottom:0;mso-position-horizontal:absolute;mso-position-horizontal-relative:text;mso-position-vertical:absolute;mso-position-vertical-relative:text;mso-height-percent:0;mso-height-relative:margin;v-text-anchor:top" o:gfxdata="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" filled="f" stroked="f">
                 <v:textbox>
                   <w:txbxContent>
                     <w:p>
@@ -5900,10 +2960,10 @@
                           <w:szCs w:val="24"/>
                         </w:rPr>
                         <w:object w:dxaOrig="4910" w:dyaOrig="2953" w14:anchorId="1FD1F194">
-                          <v:shape id="_x0000_i1026" type="#_x0000_t75" style="width:361.4pt;height:217.35pt">
+                          <v:shape id="_x0000_i1373" type="#_x0000_t75" style="width:361.6pt;height:217.5pt">
                             <v:imagedata r:id="rId8" o:title=""/>
                           </v:shape>
-                          <o:OLEObject Type="Embed" ProgID="Visio.Drawing.11" ShapeID="_x0000_i1026" DrawAspect="Content" ObjectID="_1610821883" r:id="rId10"/>
+                          <o:OLEObject Type="Embed" ProgID="Visio.Drawing.11" ShapeID="_x0000_i1373" DrawAspect="Content" ObjectID="_1610715452" r:id="rId9"/>
                         </w:object>
                       </w:r>
                       <w:r>
@@ -6019,7 +3079,8 @@
           </mc:Choice>
           <mc:Fallback>
             <w:pict>
-              <v:shape w14:anchorId="30FFA0B6" id="Text Box 1" o:spid="_x0000_s1051" type="#_x0000_t202" style="position:absolute;margin-left:9.15pt;margin-top:512.65pt;width:215.8pt;height:843.2pt;z-index:251728896;visibility:visible;mso-wrap-style:none;mso-wrap-distance-left:9pt;mso-wrap-distance-top:0;mso-wrap-distance-right:9pt;mso-wrap-distance-bottom:0;mso-position-horizontal:absolute;mso-position-horizontal-relative:margin;mso-position-vertical:absolute;mso-position-vertical-relative:text;v-text-anchor:top" o:gfxdata="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" filled="f" stroked="f">
+              <v:shape w14:anchorId="30FFA0B6" id="Text Box 1" o:spid="_x0000_s1031" type="#_x0000_t202" style="position:absolute;margin-left:9.15pt;margin-top:512.65pt;width:215.8pt;height:843.2pt;z-index:251728896;visibility:visible;mso-wrap-style:none;mso-wrap-distance-left:9pt;mso-wrap-distance-top:0;mso-wrap-distance-right:9pt;mso-wrap-distance-bottom:0;mso-position-horizontal:absolute;mso-position-horizontal-relative:margin;mso-position-vertical:absolute;mso-position-vertical-relative:text;v-text-anchor:top" o:gfxdata="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" filled="f" stroked="f">
+                <v:fill o:detectmouseclick="t"/>
                 <v:textbox style="mso-fit-shape-to-text:t">
                   <w:txbxContent>
                     <w:p>
@@ -6552,7 +3613,7 @@
           </mc:Choice>
           <mc:Fallback>
             <w:pict>
-              <v:shape w14:anchorId="5611ED39" id="Freeform: Shape 281" o:spid="_x0000_s1026" style="position:absolute;margin-left:165.8pt;margin-top:374.1pt;width:34.65pt;height:37.35pt;z-index:251715584;visibility:visible;mso-wrap-style:square;mso-width-percent:0;mso-height-percent:0;mso-wrap-distance-left:9pt;mso-wrap-distance-top:0;mso-wrap-distance-right:9pt;mso-wrap-distance-bottom:0;mso-position-horizontal:absolute;mso-position-horizontal-relative:text;mso-position-vertical:absolute;mso-position-vertical-relative:text;mso-width-percent:0;mso-height-percent:0;mso-width-relative:margin;mso-height-relative:margin;v-text-anchor:middle" coordsize="676275,762000" o:gfxdata="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" path="m577691,369094v-33337,34290,-64770,56197,-133350,63817c462439,414814,483394,396716,501491,374809v7620,-8573,21908,-27623,21908,-28575c539591,319564,549116,289084,549116,255746r,-123825l615791,131921r,144780c616744,278606,618649,326231,577691,369094xm104299,369094c62389,326231,64294,278606,64294,276701r,-145732l130969,130969r,123825c130969,288131,140494,318611,156686,345281v,953,14288,20955,21908,28575c197644,395764,217646,413861,235744,431959,169069,424339,136684,402431,104299,369094xm673894,273844r,-200025l550069,73819r,-66675l340519,7144r-209550,l130969,73819r-123825,l7144,272891v,9525,,75248,54292,133350c113824,461486,177641,490061,289084,491966v8572,14288,13335,30480,13335,47625l302419,663416r-47625,c233839,663416,216694,680561,216694,701516r-47625,c148114,701516,130969,718661,130969,739616r,19050l550069,758666r,-19050c550069,718661,532924,701516,511969,701516r-47625,c464344,680561,447199,663416,426244,663416r-47625,l378619,540544v,-17145,4762,-33338,13335,-47625c503396,491014,567214,461486,619601,407194v54293,-57150,54293,-123825,54293,-133350xe" fillcolor="black" stroked="f">
+              <v:shape w14:anchorId="3D486BF4" id="Freeform: Shape 281" o:spid="_x0000_s1026" style="position:absolute;margin-left:165.8pt;margin-top:374.1pt;width:34.65pt;height:37.35pt;z-index:251715584;visibility:visible;mso-wrap-style:square;mso-width-percent:0;mso-height-percent:0;mso-wrap-distance-left:9pt;mso-wrap-distance-top:0;mso-wrap-distance-right:9pt;mso-wrap-distance-bottom:0;mso-position-horizontal:absolute;mso-position-horizontal-relative:text;mso-position-vertical:absolute;mso-position-vertical-relative:text;mso-width-percent:0;mso-height-percent:0;mso-width-relative:margin;mso-height-relative:margin;v-text-anchor:middle" coordsize="676275,762000" o:gfxdata="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" path="m577691,369094v-33337,34290,-64770,56197,-133350,63817c462439,414814,483394,396716,501491,374809v7620,-8573,21908,-27623,21908,-28575c539591,319564,549116,289084,549116,255746r,-123825l615791,131921r,144780c616744,278606,618649,326231,577691,369094xm104299,369094c62389,326231,64294,278606,64294,276701r,-145732l130969,130969r,123825c130969,288131,140494,318611,156686,345281v,953,14288,20955,21908,28575c197644,395764,217646,413861,235744,431959,169069,424339,136684,402431,104299,369094xm673894,273844r,-200025l550069,73819r,-66675l340519,7144r-209550,l130969,73819r-123825,l7144,272891v,9525,,75248,54292,133350c113824,461486,177641,490061,289084,491966v8572,14288,13335,30480,13335,47625l302419,663416r-47625,c233839,663416,216694,680561,216694,701516r-47625,c148114,701516,130969,718661,130969,739616r,19050l550069,758666r,-19050c550069,718661,532924,701516,511969,701516r-47625,c464344,680561,447199,663416,426244,663416r-47625,l378619,540544v,-17145,4762,-33338,13335,-47625c503396,491014,567214,461486,619601,407194v54293,-57150,54293,-123825,54293,-133350xe" fillcolor="black" stroked="f">
                 <v:stroke joinstyle="miter"/>
                 <v:path arrowok="t" o:connecttype="custom" o:connectlocs="375814,229813;289064,269548;326242,233372;340494,215580;357224,159238;357224,82140;400599,82140;400599,172286;375814,229813;67851,229813;41826,172286;41826,81547;85201,81547;85201,158645;101931,214986;116183,232778;153362,268956;67851,229813;438398,170507;438398,45963;357844,45963;357844,4448;221523,4448;85201,4448;85201,45963;4647,45963;4647,169913;39967,252943;188062,306319;196737,335972;196737,413070;165755,413070;140969,436793;109987,436793;85201,460516;85201,472377;357844,472377;357844,460516;333059,436793;302076,436793;277291,413070;246309,413070;246309,336565;254984,306912;403078,253536;438398,170507" o:connectangles="0,0,0,0,0,0,0,0,0,0,0,0,0,0,0,0,0,0,0,0,0,0,0,0,0,0,0,0,0,0,0,0,0,0,0,0,0,0,0,0,0,0,0,0,0,0"/>
               </v:shape>
@@ -6830,11 +3891,11 @@
                                   <w:sz w:val="24"/>
                                   <w:szCs w:val="24"/>
                                 </w:rPr>
-                                <w:object w:dxaOrig="4910" w:dyaOrig="2953" w14:anchorId="23980E4F">
-                                  <v:shape id="_x0000_i1028" type="#_x0000_t75" style="width:361.4pt;height:217.35pt">
-                                    <v:imagedata r:id="rId8" o:title=""/>
+                                <w:object w:dxaOrig="7230" w:dyaOrig="4350" w14:anchorId="23980E4F">
+                                  <v:shape id="_x0000_i1028" type="#_x0000_t75" style="width:361.5pt;height:217.3pt">
+                                    <v:imagedata r:id="rId6" o:title=""/>
                                   </v:shape>
-                                  <o:OLEObject Type="Embed" ProgID="Visio.Drawing.11" ShapeID="_x0000_i1028" DrawAspect="Content" ObjectID="_1610821884" r:id="rId11"/>
+                                  <o:OLEObject Type="Embed" ProgID="Visio.Drawing.11" ShapeID="_x0000_i1028" DrawAspect="Content" ObjectID="_1617201815" r:id="rId10"/>
                                 </w:object>
                               </w:r>
                               <w:r>
@@ -6871,8 +3932,8 @@
           </mc:Choice>
           <mc:Fallback>
             <w:pict>
-              <v:group w14:anchorId="3A858702" id="Group 268" o:spid="_x0000_s1052" style="position:absolute;margin-left:4.45pt;margin-top:381.9pt;width:215.75pt;height:129.1pt;z-index:251709440;mso-width-relative:margin;mso-height-relative:margin" coordorigin=",13" coordsize="27404,16335" o:gfxdata="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">
-                <v:shape id="Text Box 42" o:spid="_x0000_s1053" type="#_x0000_t202" style="position:absolute;left:3310;top:13;width:16573;height:3979;visibility:visible;mso-wrap-style:none;v-text-anchor:top" o:gfxdata="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" filled="f" stroked="f">
+              <v:group w14:anchorId="3A858702" id="Group 268" o:spid="_x0000_s1032" style="position:absolute;margin-left:4.45pt;margin-top:381.9pt;width:215.75pt;height:129.1pt;z-index:251709440;mso-width-relative:margin;mso-height-relative:margin" coordorigin=",13" coordsize="27404,16335" o:gfxdata="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">
+                <v:shape id="Text Box 42" o:spid="_x0000_s1033" type="#_x0000_t202" style="position:absolute;left:3310;top:13;width:16573;height:3979;visibility:visible;mso-wrap-style:none;v-text-anchor:top" o:gfxdata="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" filled="f" stroked="f">
                   <v:textbox>
                     <w:txbxContent>
                       <w:p>
@@ -6900,7 +3961,7 @@
                     </w:txbxContent>
                   </v:textbox>
                 </v:shape>
-                <v:shape id="Text Box 140" o:spid="_x0000_s1054" type="#_x0000_t202" style="position:absolute;top:4096;width:27404;height:12253;visibility:visible;mso-wrap-style:square;v-text-anchor:top" o:gfxdata="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" filled="f" stroked="f">
+                <v:shape id="Text Box 140" o:spid="_x0000_s1034" type="#_x0000_t202" style="position:absolute;top:4096;width:27404;height:12253;visibility:visible;mso-wrap-style:square;v-text-anchor:top" o:gfxdata="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" filled="f" stroked="f">
                   <v:textbox>
                     <w:txbxContent>
                       <w:p>
@@ -7075,10 +4136,10 @@
                             <w:szCs w:val="24"/>
                           </w:rPr>
                           <w:object w:dxaOrig="4910" w:dyaOrig="2953" w14:anchorId="23980E4F">
-                            <v:shape id="_x0000_i1028" type="#_x0000_t75" style="width:361.4pt;height:217.35pt">
+                            <v:shape id="_x0000_i1374" type="#_x0000_t75" style="width:361.35pt;height:217.35pt">
                               <v:imagedata r:id="rId8" o:title=""/>
                             </v:shape>
-                            <o:OLEObject Type="Embed" ProgID="Visio.Drawing.11" ShapeID="_x0000_i1028" DrawAspect="Content" ObjectID="_1610821884" r:id="rId12"/>
+                            <o:OLEObject Type="Embed" ProgID="Visio.Drawing.11" ShapeID="_x0000_i1374" DrawAspect="Content" ObjectID="_1610715453" r:id="rId11"/>
                           </w:object>
                         </w:r>
                         <w:r>
@@ -7136,7 +4197,7 @@
                     <pic:cNvPicPr/>
                   </pic:nvPicPr>
                   <pic:blipFill>
-                    <a:blip r:embed="rId13" cstate="print">
+                    <a:blip r:embed="rId12" cstate="print">
                       <a:extLst>
                         <a:ext uri="{28A0092B-C50C-407E-A947-70E740481C1C}">
                           <a14:useLocalDpi xmlns:a14="http://schemas.microsoft.com/office/drawing/2010/main" val="0"/>
@@ -8771,8 +5832,8 @@
           </mc:Choice>
           <mc:Fallback>
             <w:pict>
-              <v:group w14:anchorId="6C336A5A" id="Group 269" o:spid="_x0000_s1055" style="position:absolute;margin-left:4.05pt;margin-top:257.3pt;width:249.9pt;height:155.35pt;z-index:251707392;mso-width-relative:margin;mso-height-relative:margin" coordorigin="342,3219" coordsize="31750,12073" o:gfxdata="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">
-                <v:shape id="Text Box 37" o:spid="_x0000_s1056" type="#_x0000_t202" style="position:absolute;left:6375;top:3219;width:10529;height:3824;visibility:visible;mso-wrap-style:none;v-text-anchor:top" o:gfxdata="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" filled="f" stroked="f">
+              <v:group w14:anchorId="6C336A5A" id="Group 269" o:spid="_x0000_s1035" style="position:absolute;margin-left:4.05pt;margin-top:257.3pt;width:249.9pt;height:155.35pt;z-index:251707392;mso-width-relative:margin;mso-height-relative:margin" coordorigin="342,3219" coordsize="31750,12073" o:gfxdata="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">
+                <v:shape id="Text Box 37" o:spid="_x0000_s1036" type="#_x0000_t202" style="position:absolute;left:6375;top:3219;width:10529;height:3824;visibility:visible;mso-wrap-style:none;v-text-anchor:top" o:gfxdata="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" filled="f" stroked="f">
                   <v:textbox>
                     <w:txbxContent>
                       <w:p>
@@ -8799,7 +5860,7 @@
                     </w:txbxContent>
                   </v:textbox>
                 </v:shape>
-                <v:shape id="Text Box 247" o:spid="_x0000_s1057" type="#_x0000_t202" style="position:absolute;left:4688;top:5946;width:27405;height:9346;visibility:visible;mso-wrap-style:square;v-text-anchor:top" o:gfxdata="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" filled="f" stroked="f">
+                <v:shape id="Text Box 247" o:spid="_x0000_s1037" type="#_x0000_t202" style="position:absolute;left:4688;top:5946;width:27405;height:9346;visibility:visible;mso-wrap-style:square;v-text-anchor:top" o:gfxdata="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" filled="f" stroked="f">
                   <v:textbox>
                     <w:txbxContent>
                       <w:p>
@@ -8915,22 +5976,22 @@
                     </w:txbxContent>
                   </v:textbox>
                 </v:shape>
-                <v:group id="Graphic 248" o:spid="_x0000_s1058" alt="Email" style="position:absolute;left:687;top:5826;width:3634;height:1878" coordorigin="433,7000" coordsize="7325,6436" o:gfxdata="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">
-                  <v:shape id="Freeform: Shape 255" o:spid="_x0000_s1059" style="position:absolute;left:433;top:7000;width:7325;height:6436;visibility:visible;mso-wrap-style:square;v-text-anchor:middle" coordsize="771525,847725" o:gfxdata="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" path="m711994,765334l521494,584359,711994,403384r,361950xm94774,788194l283369,610076r13335,-12382c348139,549116,429101,549116,480536,597694r13335,12382l681514,788194r-586740,xm64294,402431l254794,583406,64294,764381r,-361950xm197644,159544r381000,l578644,476726r-85725,81915c431006,511016,345281,511016,283369,558641l197644,476726r,-317182xm635794,185261r,-82867l502444,102394,388144,7144,273844,102394r-133350,l140494,186214,7144,312896r,532448l769144,845344r,-532448l635794,185261xe" fillcolor="black" stroked="f">
+                <v:group id="Graphic 248" o:spid="_x0000_s1038" alt="Email" style="position:absolute;left:687;top:5826;width:3634;height:1878" coordorigin="433,7000" coordsize="7325,6436" o:gfxdata="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">
+                  <v:shape id="Freeform: Shape 255" o:spid="_x0000_s1039" style="position:absolute;left:433;top:7000;width:7325;height:6436;visibility:visible;mso-wrap-style:square;v-text-anchor:middle" coordsize="771525,847725" o:gfxdata="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" path="m711994,765334l521494,584359,711994,403384r,361950xm94774,788194l283369,610076r13335,-12382c348139,549116,429101,549116,480536,597694r13335,12382l681514,788194r-586740,xm64294,402431l254794,583406,64294,764381r,-361950xm197644,159544r381000,l578644,476726r-85725,81915c431006,511016,345281,511016,283369,558641l197644,476726r,-317182xm635794,185261r,-82867l502444,102394,388144,7144,273844,102394r-133350,l140494,186214,7144,312896r,532448l769144,845344r,-532448l635794,185261xe" fillcolor="black" stroked="f">
                     <v:stroke joinstyle="miter"/>
                     <v:path arrowok="t" o:connecttype="custom" o:connectlocs="676034,581055;495155,443656;676034,306256;676034,581055;89987,598411;269057,463181;281719,453780;456266,453780;468927,463181;647093,598411;89987,598411;61047,305533;241925,442932;61047,580332;61047,305533;187662,121129;549419,121129;549419,361939;468023,424130;269057,424130;187662,361939;187662,121129;603682,140653;603682,77739;477067,77739;368540,5424;260013,77739;133398,77739;133398,141377;6783,237556;6783,641800;730297,641800;730297,237556;603682,140653" o:connectangles="0,0,0,0,0,0,0,0,0,0,0,0,0,0,0,0,0,0,0,0,0,0,0,0,0,0,0,0,0,0,0,0,0,0"/>
                   </v:shape>
-                  <v:shape id="Freeform: Shape 256" o:spid="_x0000_s1060" style="position:absolute;left:3014;top:8537;width:2572;height:2572;visibility:visible;mso-wrap-style:square;v-text-anchor:middle" coordsize="257175,257175" o:gfxdata="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" path="m130028,164306v-17145,,-30480,-14287,-30480,-30480c99548,116681,113836,103346,130028,103346v17145,,30480,13335,30480,30480c160508,150971,147173,164306,130028,164306xm130028,256699v21908,,42863,-5715,61913,-15240c199561,236696,202418,227171,198608,219551v-4762,-7620,-14287,-10477,-21907,-6667c162413,220504,146221,224314,130028,224314v-50482,,-92392,-41910,-91440,-92393c38588,81439,80498,39529,130981,39529v50482,,92392,40957,92392,92392l223373,162401v-17145,,-30480,-13335,-30480,-30480c192893,101441,171938,75724,142411,70009,112883,64294,83356,80486,72878,108109v-10477,27622,,60007,25718,75247c124313,198596,157651,193834,177653,170974v11430,13335,28575,20955,46673,20955c241471,191929,254806,178594,254806,161449r,-30480c254806,62389,199561,7144,130981,7144,62401,7144,7156,62389,7156,130969v-953,69532,54292,124777,122872,125730xe" fillcolor="black" stroked="f">
+                  <v:shape id="Freeform: Shape 256" o:spid="_x0000_s1040" style="position:absolute;left:3014;top:8537;width:2572;height:2572;visibility:visible;mso-wrap-style:square;v-text-anchor:middle" coordsize="257175,257175" o:gfxdata="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" path="m130028,164306v-17145,,-30480,-14287,-30480,-30480c99548,116681,113836,103346,130028,103346v17145,,30480,13335,30480,30480c160508,150971,147173,164306,130028,164306xm130028,256699v21908,,42863,-5715,61913,-15240c199561,236696,202418,227171,198608,219551v-4762,-7620,-14287,-10477,-21907,-6667c162413,220504,146221,224314,130028,224314v-50482,,-92392,-41910,-91440,-92393c38588,81439,80498,39529,130981,39529v50482,,92392,40957,92392,92392l223373,162401v-17145,,-30480,-13335,-30480,-30480c192893,101441,171938,75724,142411,70009,112883,64294,83356,80486,72878,108109v-10477,27622,,60007,25718,75247c124313,198596,157651,193834,177653,170974v11430,13335,28575,20955,46673,20955c241471,191929,254806,178594,254806,161449r,-30480c254806,62389,199561,7144,130981,7144,62401,7144,7156,62389,7156,130969v-953,69532,54292,124777,122872,125730xe" fillcolor="black" stroked="f">
                     <v:stroke joinstyle="miter"/>
                     <v:path arrowok="t" o:connecttype="custom" o:connectlocs="130028,164307;99548,133827;130028,103346;160508,133827;130028,164307;130028,256700;191941,241460;198608,219552;176701,212885;130028,224315;38588,131922;130981,39529;223373,131922;223373,162402;192893,131922;142411,70009;72878,108109;98596,183357;177653,170975;224326,191930;254806,161450;254806,130970;130981,7144;7156,130970;130028,256700" o:connectangles="0,0,0,0,0,0,0,0,0,0,0,0,0,0,0,0,0,0,0,0,0,0,0,0,0"/>
                   </v:shape>
                 </v:group>
-                <v:group id="Graphic 258" o:spid="_x0000_s1061" alt="Telephone" style="position:absolute;left:342;top:10223;width:4378;height:1862" coordorigin="574,3268" coordsize="7334,5641" o:gfxdata="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">
-                  <v:shape id="Freeform: Shape 260" o:spid="_x0000_s1062" style="position:absolute;left:574;top:3268;width:7334;height:2476;visibility:visible;mso-wrap-style:square;v-text-anchor:middle" coordsize="733425,247650" o:gfxdata="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" path="m715695,101441c614730,41434,496620,7144,370890,7144v-125730,,-243840,34290,-344805,94297c7035,112871,1320,137636,13703,155734r50482,74295c77520,250031,106095,252889,122288,235744r46672,-46673c176580,181451,180390,171926,180390,162401r,-48577c240398,93821,304215,82391,370890,82391v66675,,130493,11430,190500,31433l561390,162401v,10478,3810,20003,11430,26670l619493,235744v17145,17145,44767,14287,58102,-5715l728078,155734v12382,-18098,6667,-42863,-12383,-54293xe" fillcolor="black" stroked="f">
+                <v:group id="Graphic 258" o:spid="_x0000_s1041" alt="Telephone" style="position:absolute;left:342;top:10223;width:4378;height:1862" coordorigin="574,3268" coordsize="7334,5641" o:gfxdata="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">
+                  <v:shape id="Freeform: Shape 260" o:spid="_x0000_s1042" style="position:absolute;left:574;top:3268;width:7334;height:2476;visibility:visible;mso-wrap-style:square;v-text-anchor:middle" coordsize="733425,247650" o:gfxdata="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" path="m715695,101441c614730,41434,496620,7144,370890,7144v-125730,,-243840,34290,-344805,94297c7035,112871,1320,137636,13703,155734r50482,74295c77520,250031,106095,252889,122288,235744r46672,-46673c176580,181451,180390,171926,180390,162401r,-48577c240398,93821,304215,82391,370890,82391v66675,,130493,11430,190500,31433l561390,162401v,10478,3810,20003,11430,26670l619493,235744v17145,17145,44767,14287,58102,-5715l728078,155734v12382,-18098,6667,-42863,-12383,-54293xe" fillcolor="black" stroked="f">
                     <v:stroke joinstyle="miter"/>
                     <v:path arrowok="t" o:connecttype="custom" o:connectlocs="715695,101441;370890,7144;26085,101441;13703,155733;64185,230028;122288,235743;168960,189070;180390,162400;180390,113824;370890,82391;561390,113824;561390,162400;572820,189070;619493,235743;677595,230028;728078,155733;715695,101441" o:connectangles="0,0,0,0,0,0,0,0,0,0,0,0,0,0,0,0,0"/>
                   </v:shape>
-                  <v:shape id="Freeform: Shape 261" o:spid="_x0000_s1063" style="position:absolute;left:1366;top:4096;width:5810;height:4813;visibility:visible;mso-wrap-style:square;v-text-anchor:middle" coordsize="581025,428625" o:gfxdata="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" path="m388144,197644r-38100,l350044,159544r38100,l388144,197644xm388144,273844r-38100,l350044,235744r38100,l388144,273844xm388144,350044r-38100,l350044,311944r38100,l388144,350044xm311944,197644r-38100,l273844,159544r38100,l311944,197644xm311944,273844r-38100,l273844,235744r38100,l311944,273844xm311944,350044r-38100,l273844,311944r38100,l311944,350044xm235744,197644r-38100,l197644,159544r38100,l235744,197644xm235744,273844r-38100,l197644,235744r38100,l235744,273844xm235744,350044r-38100,l197644,311944r38100,l235744,350044xm445294,92869r,-57150c445294,19526,432911,7144,416719,7144v-16193,,-28575,12382,-28575,28575l388144,83344r-190500,l197644,35719v,-16193,-12383,-28575,-28575,-28575c152876,7144,140494,19526,140494,35719r,57150l29051,204311c14764,218599,7144,237649,7144,258604r,167640l578644,426244r,-168593c578644,237649,571024,217646,556736,203359l445294,92869xe" fillcolor="black" stroked="f">
+                  <v:shape id="Freeform: Shape 261" o:spid="_x0000_s1043" style="position:absolute;left:1366;top:4096;width:5810;height:4813;visibility:visible;mso-wrap-style:square;v-text-anchor:middle" coordsize="581025,428625" o:gfxdata="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" path="m388144,197644r-38100,l350044,159544r38100,l388144,197644xm388144,273844r-38100,l350044,235744r38100,l388144,273844xm388144,350044r-38100,l350044,311944r38100,l388144,350044xm311944,197644r-38100,l273844,159544r38100,l311944,197644xm311944,273844r-38100,l273844,235744r38100,l311944,273844xm311944,350044r-38100,l273844,311944r38100,l311944,350044xm235744,197644r-38100,l197644,159544r38100,l235744,197644xm235744,273844r-38100,l197644,235744r38100,l235744,273844xm235744,350044r-38100,l197644,311944r38100,l235744,350044xm445294,92869r,-57150c445294,19526,432911,7144,416719,7144v-16193,,-28575,12382,-28575,28575l388144,83344r-190500,l197644,35719v,-16193,-12383,-28575,-28575,-28575c152876,7144,140494,19526,140494,35719r,57150l29051,204311c14764,218599,7144,237649,7144,258604r,167640l578644,426244r,-168593c578644,237649,571024,217646,556736,203359l445294,92869xe" fillcolor="black" stroked="f">
                     <v:stroke joinstyle="miter"/>
                     <v:path arrowok="t" o:connecttype="custom" o:connectlocs="388143,221953;350043,221953;350043,179167;388143,179167;388143,221953;388143,307526;350043,307526;350043,264739;388143,264739;388143,307526;388143,393098;350043,393098;350043,350312;388143,350312;388143,393098;311943,221953;273843,221953;273843,179167;311943,179167;311943,221953;311943,307526;273843,307526;273843,264739;311943,264739;311943,307526;311943,393098;273843,393098;273843,350312;311943,350312;311943,393098;235743,221953;197643,221953;197643,179167;235743,179167;235743,221953;235743,307526;197643,307526;197643,264739;235743,264739;235743,307526;235743,393098;197643,393098;197643,350312;235743,350312;235743,393098;445292,104291;445292,40112;416718,8023;388143,40112;388143,93595;197643,93595;197643,40112;169068,8023;140494,40112;140494,104291;29051,229440;7144,290411;7144,478670;578642,478670;578642,289341;556734,228371;445292,104291" o:connectangles="0,0,0,0,0,0,0,0,0,0,0,0,0,0,0,0,0,0,0,0,0,0,0,0,0,0,0,0,0,0,0,0,0,0,0,0,0,0,0,0,0,0,0,0,0,0,0,0,0,0,0,0,0,0,0,0,0,0,0,0,0,0"/>
                   </v:shape>
@@ -9245,8 +6306,8 @@
           </mc:Choice>
           <mc:Fallback>
             <w:pict>
-              <v:group w14:anchorId="7D80FB33" id="Group 264" o:spid="_x0000_s1064" style="position:absolute;margin-left:11.9pt;margin-top:13.8pt;width:215.8pt;height:275.5pt;z-index:251696128;mso-height-relative:margin" coordsize="27406,32999" o:gfxdata="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">
-                <v:shape id="Text Box 36" o:spid="_x0000_s1065" type="#_x0000_t202" style="position:absolute;left:7315;width:8198;height:3994;visibility:visible;mso-wrap-style:none;v-text-anchor:top" o:gfxdata="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" filled="f" stroked="f">
+              <v:group w14:anchorId="7D80FB33" id="Group 264" o:spid="_x0000_s1044" style="position:absolute;margin-left:11.9pt;margin-top:13.8pt;width:215.8pt;height:275.5pt;z-index:251696128;mso-height-relative:margin" coordsize="27406,32999" o:gfxdata="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">
+                <v:shape id="Text Box 36" o:spid="_x0000_s1045" type="#_x0000_t202" style="position:absolute;left:7315;width:8198;height:3994;visibility:visible;mso-wrap-style:none;v-text-anchor:top" o:gfxdata="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" filled="f" stroked="f">
                   <v:textbox>
                     <w:txbxContent>
                       <w:p>
@@ -9273,7 +6334,7 @@
                     </w:txbxContent>
                   </v:textbox>
                 </v:shape>
-                <v:shape id="Text Box 245" o:spid="_x0000_s1066" type="#_x0000_t202" style="position:absolute;top:3877;width:27406;height:29122;visibility:visible;mso-wrap-style:square;v-text-anchor:top" o:gfxdata="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" filled="f" stroked="f">
+                <v:shape id="Text Box 245" o:spid="_x0000_s1046" type="#_x0000_t202" style="position:absolute;top:3877;width:27406;height:29122;visibility:visible;mso-wrap-style:square;v-text-anchor:top" o:gfxdata="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" filled="f" stroked="f">
                   <v:textbox>
                     <w:txbxContent>
                       <w:p>
@@ -10077,49 +7138,14 @@
                                 <w:bCs/>
                                 <w:color w:val="000000" w:themeColor="text1"/>
                               </w:rPr>
-                              <w:t xml:space="preserve">    </w:t>
+                              <w:tab/>
                             </w:r>
                             <w:r>
                               <w:rPr>
                                 <w:rFonts w:ascii="Times New Roman" w:hAnsi="Times New Roman" w:cs="Times New Roman"/>
                                 <w:color w:val="000000" w:themeColor="text1"/>
                               </w:rPr>
-                              <w:t>01/</w:t>
-                            </w:r>
-                            <w:r>
-                              <w:rPr>
-                                <w:rFonts w:ascii="Times New Roman" w:hAnsi="Times New Roman" w:cs="Times New Roman"/>
-                                <w:color w:val="000000" w:themeColor="text1"/>
-                              </w:rPr>
-                              <w:t xml:space="preserve">2015 </w:t>
-                            </w:r>
-                            <w:r>
-                              <w:rPr>
-                                <w:rFonts w:ascii="Times New Roman" w:hAnsi="Times New Roman" w:cs="Times New Roman"/>
-                                <w:color w:val="000000" w:themeColor="text1"/>
-                              </w:rPr>
-                              <w:t>–</w:t>
-                            </w:r>
-                            <w:r>
-                              <w:rPr>
-                                <w:rFonts w:ascii="Times New Roman" w:hAnsi="Times New Roman" w:cs="Times New Roman"/>
-                                <w:color w:val="000000" w:themeColor="text1"/>
-                              </w:rPr>
-                              <w:t xml:space="preserve"> </w:t>
-                            </w:r>
-                            <w:r>
-                              <w:rPr>
-                                <w:rFonts w:ascii="Times New Roman" w:hAnsi="Times New Roman" w:cs="Times New Roman"/>
-                                <w:color w:val="000000" w:themeColor="text1"/>
-                              </w:rPr>
-                              <w:t>07/</w:t>
-                            </w:r>
-                            <w:r>
-                              <w:rPr>
-                                <w:rFonts w:ascii="Times New Roman" w:hAnsi="Times New Roman" w:cs="Times New Roman"/>
-                                <w:color w:val="000000" w:themeColor="text1"/>
-                              </w:rPr>
-                              <w:t>2017</w:t>
+                              <w:t xml:space="preserve"> 2015 - 2017</w:t>
                             </w:r>
                           </w:p>
                           <w:p>
@@ -10217,7 +7243,7 @@
           </mc:Choice>
           <mc:Fallback>
             <w:pict>
-              <v:shape w14:anchorId="654BA2E8" id="_x0000_s1067" type="#_x0000_t202" alt="Summary" style="position:absolute;margin-left:327.5pt;margin-top:282.7pt;width:378.7pt;height:234.5pt;z-index:251723776;visibility:visible;mso-wrap-style:square;mso-width-percent:0;mso-height-percent:0;mso-wrap-distance-left:9pt;mso-wrap-distance-top:3.6pt;mso-wrap-distance-right:9pt;mso-wrap-distance-bottom:3.6pt;mso-position-horizontal:right;mso-position-horizontal-relative:margin;mso-position-vertical:absolute;mso-position-vertical-relative:text;mso-width-percent:0;mso-height-percent:0;mso-width-relative:margin;mso-height-relative:margin;v-text-anchor:top" o:gfxdata="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" stroked="f">
+              <v:shape w14:anchorId="654BA2E8" id="_x0000_s1047" type="#_x0000_t202" alt="Summary" style="position:absolute;margin-left:327.5pt;margin-top:282.7pt;width:378.7pt;height:234.5pt;z-index:251723776;visibility:visible;mso-wrap-style:square;mso-width-percent:0;mso-height-percent:0;mso-wrap-distance-left:9pt;mso-wrap-distance-top:3.6pt;mso-wrap-distance-right:9pt;mso-wrap-distance-bottom:3.6pt;mso-position-horizontal:right;mso-position-horizontal-relative:margin;mso-position-vertical:absolute;mso-position-vertical-relative:text;mso-width-percent:0;mso-height-percent:0;mso-width-relative:margin;mso-height-relative:margin;v-text-anchor:top" o:gfxdata="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" stroked="f">
                 <v:textbox>
                   <w:txbxContent>
                     <w:p>
@@ -10241,7 +7267,17 @@
                           <w:sz w:val="24"/>
                           <w:szCs w:val="24"/>
                         </w:rPr>
-                        <w:t xml:space="preserve">Software and HIL Testing Software Engineer Intern   </w:t>
+                        <w:t>Software and HIL Testing Software Engineer Intern</w:t>
+                      </w:r>
+                      <w:r>
+                        <w:rPr>
+                          <w:rFonts w:ascii="Times New Roman" w:hAnsi="Times New Roman" w:cs="Times New Roman"/>
+                          <w:b/>
+                          <w:color w:val="000000" w:themeColor="text1"/>
+                          <w:sz w:val="24"/>
+                          <w:szCs w:val="24"/>
+                        </w:rPr>
+                        <w:t xml:space="preserve">   </w:t>
                       </w:r>
                       <w:r>
                         <w:rPr>
@@ -10304,7 +7340,16 @@
                           <w:sz w:val="24"/>
                           <w:szCs w:val="24"/>
                         </w:rPr>
-                        <w:t xml:space="preserve">18 </w:t>
+                        <w:t>18</w:t>
+                      </w:r>
+                      <w:r>
+                        <w:rPr>
+                          <w:rFonts w:ascii="Times New Roman" w:hAnsi="Times New Roman" w:cs="Times New Roman"/>
+                          <w:color w:val="000000" w:themeColor="text1"/>
+                          <w:sz w:val="24"/>
+                          <w:szCs w:val="24"/>
+                        </w:rPr>
+                        <w:t xml:space="preserve"> </w:t>
                       </w:r>
                     </w:p>
                     <w:p>
@@ -10770,49 +7815,14 @@
                           <w:bCs/>
                           <w:color w:val="000000" w:themeColor="text1"/>
                         </w:rPr>
-                        <w:t xml:space="preserve">    </w:t>
+                        <w:tab/>
                       </w:r>
                       <w:r>
                         <w:rPr>
                           <w:rFonts w:ascii="Times New Roman" w:hAnsi="Times New Roman" w:cs="Times New Roman"/>
                           <w:color w:val="000000" w:themeColor="text1"/>
                         </w:rPr>
-                        <w:t>01/</w:t>
-                      </w:r>
-                      <w:r>
-                        <w:rPr>
-                          <w:rFonts w:ascii="Times New Roman" w:hAnsi="Times New Roman" w:cs="Times New Roman"/>
-                          <w:color w:val="000000" w:themeColor="text1"/>
-                        </w:rPr>
-                        <w:t xml:space="preserve">2015 </w:t>
-                      </w:r>
-                      <w:r>
-                        <w:rPr>
-                          <w:rFonts w:ascii="Times New Roman" w:hAnsi="Times New Roman" w:cs="Times New Roman"/>
-                          <w:color w:val="000000" w:themeColor="text1"/>
-                        </w:rPr>
-                        <w:t>–</w:t>
-                      </w:r>
-                      <w:r>
-                        <w:rPr>
-                          <w:rFonts w:ascii="Times New Roman" w:hAnsi="Times New Roman" w:cs="Times New Roman"/>
-                          <w:color w:val="000000" w:themeColor="text1"/>
-                        </w:rPr>
-                        <w:t xml:space="preserve"> </w:t>
-                      </w:r>
-                      <w:r>
-                        <w:rPr>
-                          <w:rFonts w:ascii="Times New Roman" w:hAnsi="Times New Roman" w:cs="Times New Roman"/>
-                          <w:color w:val="000000" w:themeColor="text1"/>
-                        </w:rPr>
-                        <w:t>07/</w:t>
-                      </w:r>
-                      <w:r>
-                        <w:rPr>
-                          <w:rFonts w:ascii="Times New Roman" w:hAnsi="Times New Roman" w:cs="Times New Roman"/>
-                          <w:color w:val="000000" w:themeColor="text1"/>
-                        </w:rPr>
-                        <w:t>2017</w:t>
+                        <w:t xml:space="preserve"> 2015 - 2017</w:t>
                       </w:r>
                     </w:p>
                     <w:p>
@@ -11865,8 +8875,8 @@
           </mc:Choice>
           <mc:Fallback>
             <w:pict>
-              <v:group w14:anchorId="563B245C" id="Group 46" o:spid="_x0000_s1068" style="position:absolute;margin-left:207.5pt;margin-top:515.95pt;width:308.9pt;height:34.9pt;z-index:251639807;mso-height-relative:margin" coordsize="39230,4247" o:gfxdata="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">
-                <v:group id="Group 201" o:spid="_x0000_s1069" style="position:absolute;width:39230;height:4247" coordorigin=",-122" coordsize="39233,4250" o:gfxdata="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">
+              <v:group w14:anchorId="563B245C" id="Group 46" o:spid="_x0000_s1048" style="position:absolute;margin-left:207.5pt;margin-top:515.95pt;width:308.9pt;height:34.9pt;z-index:251639807;mso-height-relative:margin" coordsize="39230,4247" o:gfxdata="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">
+                <v:group id="Group 201" o:spid="_x0000_s1049" style="position:absolute;width:39230;height:4247" coordorigin=",-122" coordsize="39233,4250" o:gfxdata="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">
                   <v:shapetype id="_x0000_t7" coordsize="21600,21600" o:spt="7" adj="5400" path="m@0,l,21600@1,21600,21600,xe">
                     <v:stroke joinstyle="miter"/>
                     <v:formulas>
@@ -11889,9 +8899,9 @@
                       <v:h position="#0,topLeft" xrange="0,21600"/>
                     </v:handles>
                   </v:shapetype>
-                  <v:shape id="Parallelogram 202" o:spid="_x0000_s1070" type="#_x0000_t7" alt="Education" style="position:absolute;width:35071;height:4089;visibility:visible;mso-wrap-style:square;v-text-anchor:middle" o:gfxdata="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" adj="630" fillcolor="#4472c4 [3204]" strokecolor="#1f3763 [1604]" strokeweight="1pt"/>
-                  <v:shape id="Parallelogram 203" o:spid="_x0000_s1071" type="#_x0000_t7" style="position:absolute;left:35004;width:4229;height:4127;visibility:visible;mso-wrap-style:square;v-text-anchor:middle" o:gfxdata="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" adj="5270" fillcolor="#2f5496 [2404]" strokecolor="#1f3763 [1604]" strokeweight="1pt"/>
-                  <v:shape id="Text Box 204" o:spid="_x0000_s1072" type="#_x0000_t202" style="position:absolute;left:1426;top:-122;width:10834;height:3988;visibility:visible;mso-wrap-style:none;v-text-anchor:top" o:gfxdata="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" filled="f" stroked="f">
+                  <v:shape id="Parallelogram 202" o:spid="_x0000_s1050" type="#_x0000_t7" alt="Education" style="position:absolute;width:35071;height:4089;visibility:visible;mso-wrap-style:square;v-text-anchor:middle" o:gfxdata="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" adj="630" fillcolor="#4472c4 [3204]" strokecolor="#1f3763 [1604]" strokeweight="1pt"/>
+                  <v:shape id="Parallelogram 203" o:spid="_x0000_s1051" type="#_x0000_t7" style="position:absolute;left:35004;width:4229;height:4127;visibility:visible;mso-wrap-style:square;v-text-anchor:middle" o:gfxdata="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" adj="5270" fillcolor="#2f5496 [2404]" strokecolor="#1f3763 [1604]" strokeweight="1pt"/>
+                  <v:shape id="Text Box 204" o:spid="_x0000_s1052" type="#_x0000_t202" style="position:absolute;left:1426;top:-122;width:10834;height:3988;visibility:visible;mso-wrap-style:none;v-text-anchor:top" o:gfxdata="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" filled="f" stroked="f">
                     <v:textbox>
                       <w:txbxContent>
                         <w:p>
@@ -11930,12 +8940,12 @@
                     </v:textbox>
                   </v:shape>
                 </v:group>
-                <v:group id="Graphic 209" o:spid="_x0000_s1073" alt="Gears" style="position:absolute;left:13868;top:667;width:3145;height:3122" coordorigin="-27630,634" coordsize="6343,7658" o:gfxdata="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">
-                  <v:shape id="Freeform: Shape 213" o:spid="_x0000_s1074" style="position:absolute;left:-25477;top:634;width:4191;height:4191;visibility:visible;mso-wrap-style:square;v-text-anchor:middle" coordsize="419100,419100" o:gfxdata="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" path="m210026,281464v-40005,,-71437,-32385,-71437,-71438c138589,170974,170974,138589,210026,138589v40005,,71438,32385,71438,71437c281464,249079,249079,281464,210026,281464xm370999,165259v-3810,-13335,-8573,-25718,-15240,-37148l370999,83344,336709,49054,291941,64294c280511,57626,268129,52864,254794,49054l233839,7144r-47625,l165259,49054v-13335,3810,-25718,8572,-37148,15240l83344,49054,49054,83344r15240,44767c57626,139541,52864,151924,49054,165259l7144,186214r,47625l49054,254794v3810,13335,8572,25717,15240,37147l49054,336709r33337,33337l127159,354806v11430,6668,23812,11430,37147,15240l185261,411956r47625,l253841,370046v13335,-3810,25718,-8572,37148,-15240l335756,370046r34290,-33337l354806,291941v6668,-11430,12383,-24765,16193,-37147l412909,233839r,-47625l370999,165259xe" fillcolor="white [3201]" strokecolor="#2f5496 [2404]" strokeweight="1pt">
+                <v:group id="Graphic 209" o:spid="_x0000_s1053" alt="Gears" style="position:absolute;left:13868;top:667;width:3145;height:3122" coordorigin="-27630,634" coordsize="6343,7658" o:gfxdata="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">
+                  <v:shape id="Freeform: Shape 213" o:spid="_x0000_s1054" style="position:absolute;left:-25477;top:634;width:4191;height:4191;visibility:visible;mso-wrap-style:square;v-text-anchor:middle" coordsize="419100,419100" o:gfxdata="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" path="m210026,281464v-40005,,-71437,-32385,-71437,-71438c138589,170974,170974,138589,210026,138589v40005,,71438,32385,71438,71437c281464,249079,249079,281464,210026,281464xm370999,165259v-3810,-13335,-8573,-25718,-15240,-37148l370999,83344,336709,49054,291941,64294c280511,57626,268129,52864,254794,49054l233839,7144r-47625,l165259,49054v-13335,3810,-25718,8572,-37148,15240l83344,49054,49054,83344r15240,44767c57626,139541,52864,151924,49054,165259l7144,186214r,47625l49054,254794v3810,13335,8572,25717,15240,37147l49054,336709r33337,33337l127159,354806v11430,6668,23812,11430,37147,15240l185261,411956r47625,l253841,370046v13335,-3810,25718,-8572,37148,-15240l335756,370046r34290,-33337l354806,291941v6668,-11430,12383,-24765,16193,-37147l412909,233839r,-47625l370999,165259xe" fillcolor="white [3201]" strokecolor="#2f5496 [2404]" strokeweight="1pt">
                     <v:stroke joinstyle="miter"/>
                     <v:path arrowok="t" o:connecttype="custom" o:connectlocs="210027,281465;138589,210027;210027,138589;281465,210027;210027,281465;371000,165259;355760,128111;371000,83344;336710,49054;291942,64294;254795,49054;233840,7144;186214,7144;165259,49054;128111,64294;83344,49054;49054,83344;64294,128111;49054,165259;7144,186214;7144,233840;49054,254795;64294,291942;49054,336710;82391,370047;127159,354807;164306,370047;185261,411957;232887,411957;253842,370047;290990,354807;335757,370047;370047,336710;354807,291942;371000,254795;412910,233840;412910,186214;371000,165259" o:connectangles="0,0,0,0,0,0,0,0,0,0,0,0,0,0,0,0,0,0,0,0,0,0,0,0,0,0,0,0,0,0,0,0,0,0,0,0,0,0"/>
                   </v:shape>
-                  <v:shape id="Freeform: Shape 214" o:spid="_x0000_s1075" style="position:absolute;left:-27630;top:4101;width:4191;height:4191;visibility:visible;mso-wrap-style:square;v-text-anchor:middle" coordsize="419100,419100" o:gfxdata="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" path="m210026,281464v-40005,,-71437,-32385,-71437,-71438c138589,170021,170974,138589,210026,138589v40005,,71438,32385,71438,71437c281464,249079,250031,281464,210026,281464r,xm355759,128111l370999,83344,336709,49054,291941,64294c280511,57626,267176,52864,254794,49054l233839,7144r-47625,l165259,49054v-13335,3810,-25718,8572,-37148,15240l83344,49054,50006,82391r14288,44768c57626,138589,52864,151924,49054,164306l7144,185261r,47625l49054,253841v3810,13335,8572,25718,15240,37148l50006,335756r33338,33338l128111,354806v11430,6668,23813,11430,37148,15240l186214,411956r47625,l254794,370046v13335,-3810,25717,-8572,37147,-15240l336709,370046r33337,-34290l355759,291941v6667,-11430,11430,-23812,15240,-37147l412909,233839r,-47625l370999,165259v-3810,-13335,-8573,-25718,-15240,-37148xe" fillcolor="white [3201]" strokecolor="#2f5496 [2404]" strokeweight="1pt">
+                  <v:shape id="Freeform: Shape 214" o:spid="_x0000_s1055" style="position:absolute;left:-27630;top:4101;width:4191;height:4191;visibility:visible;mso-wrap-style:square;v-text-anchor:middle" coordsize="419100,419100" o:gfxdata="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" path="m210026,281464v-40005,,-71437,-32385,-71437,-71438c138589,170021,170974,138589,210026,138589v40005,,71438,32385,71438,71437c281464,249079,250031,281464,210026,281464r,xm355759,128111l370999,83344,336709,49054,291941,64294c280511,57626,267176,52864,254794,49054l233839,7144r-47625,l165259,49054v-13335,3810,-25718,8572,-37148,15240l83344,49054,50006,82391r14288,44768c57626,138589,52864,151924,49054,164306l7144,185261r,47625l49054,253841v3810,13335,8572,25718,15240,37148l50006,335756r33338,33338l128111,354806v11430,6668,23813,11430,37148,15240l186214,411956r47625,l254794,370046v13335,-3810,25717,-8572,37147,-15240l336709,370046r33337,-34290l355759,291941v6667,-11430,11430,-23812,15240,-37147l412909,233839r,-47625l370999,165259v-3810,-13335,-8573,-25718,-15240,-37148xe" fillcolor="white [3201]" strokecolor="#2f5496 [2404]" strokeweight="1pt">
                     <v:stroke joinstyle="miter"/>
                     <v:path arrowok="t" o:connecttype="custom" o:connectlocs="210027,281465;138589,210027;210027,138589;281465,210027;210027,281465;210027,281465;355760,128111;371000,83344;336710,49054;291942,64294;254795,49054;233840,7144;186214,7144;165259,49054;128111,64294;83344,49054;50006,82391;64294,127159;49054,164306;7144,185261;7144,232887;49054,253842;64294,290990;50006,335757;83344,369095;128111,354807;165259,370047;186214,411957;233840,411957;254795,370047;291942,354807;336710,370047;370047,335757;355760,291942;371000,254795;412910,233840;412910,186214;371000,165259;355760,128111" o:connectangles="0,0,0,0,0,0,0,0,0,0,0,0,0,0,0,0,0,0,0,0,0,0,0,0,0,0,0,0,0,0,0,0,0,0,0,0,0,0,0"/>
                   </v:shape>
@@ -12147,12 +9157,7 @@
                               <w:spacing w:after="0" w:line="240" w:lineRule="auto"/>
                             </w:pPr>
                             <w:r>
-                              <w:t>A messaging platform where teams can i</w:t>
-                            </w:r>
-                            <w:bookmarkStart w:id="2" w:name="_GoBack"/>
-                            <w:bookmarkEnd w:id="2"/>
-                            <w:r>
-                              <w:t>nteract.</w:t>
+                              <w:t>A messaging platform where teams can interact.</w:t>
                             </w:r>
                           </w:p>
                           <w:p>
@@ -12187,7 +9192,7 @@
           </mc:Choice>
           <mc:Fallback>
             <w:pict>
-              <v:shape w14:anchorId="265DCF02" id="_x0000_s1076" type="#_x0000_t202" alt="Summary" style="position:absolute;margin-left:216.6pt;margin-top:554.5pt;width:378.7pt;height:262.95pt;z-index:251663360;visibility:visible;mso-wrap-style:square;mso-width-percent:0;mso-height-percent:0;mso-wrap-distance-left:9pt;mso-wrap-distance-top:3.6pt;mso-wrap-distance-right:9pt;mso-wrap-distance-bottom:3.6pt;mso-position-horizontal:absolute;mso-position-horizontal-relative:margin;mso-position-vertical:absolute;mso-position-vertical-relative:text;mso-width-percent:0;mso-height-percent:0;mso-width-relative:margin;mso-height-relative:margin;v-text-anchor:top" o:gfxdata="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" stroked="f">
+              <v:shape w14:anchorId="265DCF02" id="_x0000_s1056" type="#_x0000_t202" alt="Summary" style="position:absolute;margin-left:216.6pt;margin-top:554.5pt;width:378.7pt;height:262.95pt;z-index:251663360;visibility:visible;mso-wrap-style:square;mso-width-percent:0;mso-height-percent:0;mso-wrap-distance-left:9pt;mso-wrap-distance-top:3.6pt;mso-wrap-distance-right:9pt;mso-wrap-distance-bottom:3.6pt;mso-position-horizontal:absolute;mso-position-horizontal-relative:margin;mso-position-vertical:absolute;mso-position-vertical-relative:text;mso-width-percent:0;mso-height-percent:0;mso-width-relative:margin;mso-height-relative:margin;v-text-anchor:top" o:gfxdata="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" stroked="f">
                 <v:textbox>
                   <w:txbxContent>
                     <w:p>
@@ -12336,12 +9341,7 @@
                         <w:spacing w:after="0" w:line="240" w:lineRule="auto"/>
                       </w:pPr>
                       <w:r>
-                        <w:t>A messaging platform where teams can i</w:t>
-                      </w:r>
-                      <w:bookmarkStart w:id="3" w:name="_GoBack"/>
-                      <w:bookmarkEnd w:id="3"/>
-                      <w:r>
-                        <w:t>nteract.</w:t>
+                        <w:t>A messaging platform where teams can interact.</w:t>
                       </w:r>
                     </w:p>
                     <w:p>
@@ -12403,7 +9403,7 @@
                     <pic:cNvPicPr/>
                   </pic:nvPicPr>
                   <pic:blipFill>
-                    <a:blip r:embed="rId14" cstate="print">
+                    <a:blip r:embed="rId13" cstate="print">
                       <a:extLst>
                         <a:ext uri="{28A0092B-C50C-407E-A947-70E740481C1C}">
                           <a14:useLocalDpi xmlns:a14="http://schemas.microsoft.com/office/drawing/2010/main" val="0"/>
@@ -12609,10 +9609,10 @@
           </mc:Choice>
           <mc:Fallback>
             <w:pict>
-              <v:group w14:anchorId="5FDBB414" id="Group 20" o:spid="_x0000_s1077" style="position:absolute;margin-left:205.7pt;margin-top:250.45pt;width:308.6pt;height:32.45pt;z-index:-251596800;mso-height-relative:margin" coordorigin=",365" coordsize="39195,4121" o:gfxdata="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">
-                <v:shape id="Parallelogram 5" o:spid="_x0000_s1078" type="#_x0000_t7" alt="Education" style="position:absolute;top:365;width:35068;height:4084;visibility:visible;mso-wrap-style:square;v-text-anchor:middle" o:gfxdata="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" adj="629" fillcolor="#4472c4 [3204]" strokecolor="#1f3763 [1604]" strokeweight="1pt"/>
-                <v:shape id="Parallelogram 6" o:spid="_x0000_s1079" type="#_x0000_t7" style="position:absolute;left:34966;top:365;width:4229;height:4122;visibility:visible;mso-wrap-style:square;v-text-anchor:middle" o:gfxdata="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" adj="5263" fillcolor="#2f5496 [2404]" strokecolor="#1f3763 [1604]" strokeweight="1pt"/>
-                <v:shape id="Text Box 8" o:spid="_x0000_s1080" type="#_x0000_t202" style="position:absolute;left:1243;top:365;width:27682;height:3995;visibility:visible;mso-wrap-style:none;v-text-anchor:top" o:gfxdata="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" filled="f" stroked="f">
+              <v:group w14:anchorId="5FDBB414" id="Group 20" o:spid="_x0000_s1057" style="position:absolute;margin-left:205.7pt;margin-top:250.45pt;width:308.6pt;height:32.45pt;z-index:-251596800;mso-height-relative:margin" coordorigin=",365" coordsize="39195,4121" o:gfxdata="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">
+                <v:shape id="Parallelogram 5" o:spid="_x0000_s1058" type="#_x0000_t7" alt="Education" style="position:absolute;top:365;width:35068;height:4084;visibility:visible;mso-wrap-style:square;v-text-anchor:middle" o:gfxdata="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" adj="629" fillcolor="#4472c4 [3204]" strokecolor="#1f3763 [1604]" strokeweight="1pt"/>
+                <v:shape id="Parallelogram 6" o:spid="_x0000_s1059" type="#_x0000_t7" style="position:absolute;left:34966;top:365;width:4229;height:4122;visibility:visible;mso-wrap-style:square;v-text-anchor:middle" o:gfxdata="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" adj="5263" fillcolor="#2f5496 [2404]" strokecolor="#1f3763 [1604]" strokeweight="1pt"/>
+                <v:shape id="Text Box 8" o:spid="_x0000_s1060" type="#_x0000_t202" style="position:absolute;left:1243;top:365;width:27682;height:3995;visibility:visible;mso-wrap-style:none;v-text-anchor:top" o:gfxdata="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" filled="f" stroked="f">
                   <v:textbox>
                     <w:txbxContent>
                       <w:p>
@@ -13004,7 +10004,7 @@
           </mc:Choice>
           <mc:Fallback>
             <w:pict>
-              <v:shape w14:anchorId="4394A7A5" id="_x0000_s1081" type="#_x0000_t202" alt="Summary" style="position:absolute;margin-left:327.5pt;margin-top:165.55pt;width:378.7pt;height:78.4pt;z-index:251660288;visibility:visible;mso-wrap-style:square;mso-width-percent:0;mso-height-percent:0;mso-wrap-distance-left:9pt;mso-wrap-distance-top:3.6pt;mso-wrap-distance-right:9pt;mso-wrap-distance-bottom:3.6pt;mso-position-horizontal:right;mso-position-horizontal-relative:margin;mso-position-vertical:absolute;mso-position-vertical-relative:text;mso-width-percent:0;mso-height-percent:0;mso-width-relative:margin;mso-height-relative:margin;v-text-anchor:top" o:gfxdata="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" stroked="f">
+              <v:shape w14:anchorId="4394A7A5" id="_x0000_s1061" type="#_x0000_t202" alt="Summary" style="position:absolute;margin-left:327.5pt;margin-top:165.55pt;width:378.7pt;height:78.4pt;z-index:251660288;visibility:visible;mso-wrap-style:square;mso-width-percent:0;mso-height-percent:0;mso-wrap-distance-left:9pt;mso-wrap-distance-top:3.6pt;mso-wrap-distance-right:9pt;mso-wrap-distance-bottom:3.6pt;mso-position-horizontal:right;mso-position-horizontal-relative:margin;mso-position-vertical:absolute;mso-position-vertical-relative:text;mso-width-percent:0;mso-height-percent:0;mso-width-relative:margin;mso-height-relative:margin;v-text-anchor:top" o:gfxdata="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" stroked="f">
                 <v:textbox>
                   <w:txbxContent>
                     <w:p>
@@ -13351,7 +10351,7 @@
           </mc:Choice>
           <mc:Fallback>
             <w:pict>
-              <v:line w14:anchorId="13D8BFE5" id="Straight Connector 12" o:spid="_x0000_s1026" style="position:absolute;z-index:251717632;visibility:visible;mso-wrap-style:square;mso-width-percent:0;mso-height-percent:0;mso-wrap-distance-left:9pt;mso-wrap-distance-top:0;mso-wrap-distance-right:9pt;mso-wrap-distance-bottom:0;mso-position-horizontal:absolute;mso-position-horizontal-relative:text;mso-position-vertical:absolute;mso-position-vertical-relative:text;mso-width-percent:0;mso-height-percent:0;mso-width-relative:margin;mso-height-relative:margin" from="215.75pt,15.75pt" to="216.75pt,816pt" o:gfxdata="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" strokecolor="#4472c4 [3204]" strokeweight=".5pt">
+              <v:line w14:anchorId="59D76A28" id="Straight Connector 12" o:spid="_x0000_s1026" style="position:absolute;z-index:251717632;visibility:visible;mso-wrap-style:square;mso-width-percent:0;mso-height-percent:0;mso-wrap-distance-left:9pt;mso-wrap-distance-top:0;mso-wrap-distance-right:9pt;mso-wrap-distance-bottom:0;mso-position-horizontal:absolute;mso-position-horizontal-relative:text;mso-position-vertical:absolute;mso-position-vertical-relative:text;mso-width-percent:0;mso-height-percent:0;mso-width-relative:margin;mso-height-relative:margin" from="215.75pt,15.75pt" to="216.75pt,816pt" o:gfxdata="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" strokecolor="#4472c4 [3204]" strokeweight=".5pt">
                 <v:stroke joinstyle="miter"/>
               </v:line>
             </w:pict>
@@ -13365,7 +10365,7 @@
         <mc:AlternateContent>
           <mc:Choice Requires="wps">
             <w:drawing>
-              <wp:anchor distT="0" distB="0" distL="114300" distR="114300" simplePos="0" relativeHeight="251716608" behindDoc="0" locked="0" layoutInCell="1" allowOverlap="1" wp14:anchorId="4395A285" wp14:editId="69FD2842">
+              <wp:anchor distT="0" distB="0" distL="114300" distR="114300" simplePos="0" relativeHeight="251716608" behindDoc="0" locked="0" layoutInCell="1" allowOverlap="1" wp14:anchorId="4395A285" wp14:editId="77B0E537">
                 <wp:simplePos x="0" y="0"/>
                 <wp:positionH relativeFrom="column">
                   <wp:posOffset>2011045</wp:posOffset>
@@ -13574,10 +10574,3922 @@
           </mc:Choice>
           <mc:Fallback>
             <w:pict>
-              <v:shape w14:anchorId="7D8895B6" id="Freeform: Shape 283" o:spid="_x0000_s1026" style="position:absolute;margin-left:158.35pt;margin-top:749.95pt;width:38.7pt;height:37.5pt;z-index:251716608;visibility:visible;mso-wrap-style:square;mso-width-percent:0;mso-height-percent:0;mso-wrap-distance-left:9pt;mso-wrap-distance-top:0;mso-wrap-distance-right:9pt;mso-wrap-distance-bottom:0;mso-position-horizontal:absolute;mso-position-horizontal-relative:text;mso-position-vertical:absolute;mso-position-vertical-relative:text;mso-width-percent:0;mso-height-percent:0;mso-width-relative:margin;mso-height-relative:margin;v-text-anchor:middle" coordsize="685800,704850" o:gfxdata="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" path="m684871,7144l180046,125254r,408622c155281,528161,124801,530066,95274,541496,33361,564356,-4739,615791,10501,656749v15240,40957,77153,56197,139065,34290c205764,671036,241959,626269,237196,588169r,-397193l627721,99536r,347663c602956,441484,572476,443389,541996,454819v-61912,22860,-100012,74295,-84772,115252c472464,611029,534376,626269,596289,604361v51435,-19050,85725,-57150,88582,-93345l684871,511016r,-503872xe" fillcolor="black" stroked="f">
+              <v:shape w14:anchorId="7D51EA62" id="Freeform: Shape 283" o:spid="_x0000_s1026" style="position:absolute;margin-left:158.35pt;margin-top:749.95pt;width:38.7pt;height:37.5pt;z-index:251716608;visibility:visible;mso-wrap-style:square;mso-width-percent:0;mso-height-percent:0;mso-wrap-distance-left:9pt;mso-wrap-distance-top:0;mso-wrap-distance-right:9pt;mso-wrap-distance-bottom:0;mso-position-horizontal:absolute;mso-position-horizontal-relative:text;mso-position-vertical:absolute;mso-position-vertical-relative:text;mso-width-percent:0;mso-height-percent:0;mso-width-relative:margin;mso-height-relative:margin;v-text-anchor:middle" coordsize="685800,704850" o:gfxdata="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" path="m684871,7144l180046,125254r,408622c155281,528161,124801,530066,95274,541496,33361,564356,-4739,615791,10501,656749v15240,40957,77153,56197,139065,34290c205764,671036,241959,626269,237196,588169r,-397193l627721,99536r,347663c602956,441484,572476,443389,541996,454819v-61912,22860,-100012,74295,-84772,115252c472464,611029,534376,626269,596289,604361v51435,-19050,85725,-57150,88582,-93345l684871,511016r,-503872xe" fillcolor="black" stroked="f">
                 <v:stroke joinstyle="miter"/>
                 <v:path arrowok="t" o:connecttype="custom" o:connectlocs="491040,4825;129090,84591;129090,360554;68310,365701;7529,443537;107236,466695;170065,397221;170065,128976;450064,67222;450064,302017;388601,307163;327821,384999;427528,408157;491040,345116;491040,345116;491040,4825" o:connectangles="0,0,0,0,0,0,0,0,0,0,0,0,0,0,0,0"/>
               </v:shape>
+            </w:pict>
+          </mc:Fallback>
+        </mc:AlternateContent>
+      </w:r>
+      <w:r>
+        <w:rPr>
+          <w:noProof/>
+        </w:rPr>
+        <mc:AlternateContent>
+          <mc:Choice Requires="wpg">
+            <w:drawing>
+              <wp:anchor distT="0" distB="0" distL="114300" distR="114300" simplePos="0" relativeHeight="251693056" behindDoc="0" locked="0" layoutInCell="1" allowOverlap="1" wp14:anchorId="0209084E" wp14:editId="585679BF">
+                <wp:simplePos x="0" y="0"/>
+                <wp:positionH relativeFrom="column">
+                  <wp:posOffset>223520</wp:posOffset>
+                </wp:positionH>
+                <wp:positionV relativeFrom="paragraph">
+                  <wp:posOffset>8375650</wp:posOffset>
+                </wp:positionV>
+                <wp:extent cx="2451024" cy="1834310"/>
+                <wp:effectExtent l="0" t="0" r="0" b="0"/>
+                <wp:wrapNone/>
+                <wp:docPr id="263" name="Group 263"/>
+                <wp:cNvGraphicFramePr/>
+                <a:graphic xmlns:a="http://schemas.openxmlformats.org/drawingml/2006/main">
+                  <a:graphicData uri="http://schemas.microsoft.com/office/word/2010/wordprocessingGroup">
+                    <wpg:wgp>
+                      <wpg:cNvGrpSpPr/>
+                      <wpg:grpSpPr>
+                        <a:xfrm>
+                          <a:off x="0" y="0"/>
+                          <a:ext cx="2451024" cy="1834310"/>
+                          <a:chOff x="0" y="0"/>
+                          <a:chExt cx="2451024" cy="1834310"/>
+                        </a:xfrm>
+                      </wpg:grpSpPr>
+                      <wps:wsp>
+                        <wps:cNvPr id="44" name="Text Box 44"/>
+                        <wps:cNvSpPr txBox="1"/>
+                        <wps:spPr>
+                          <a:xfrm>
+                            <a:off x="500976" y="0"/>
+                            <a:ext cx="1114425" cy="399415"/>
+                          </a:xfrm>
+                          <a:prstGeom prst="rect">
+                            <a:avLst/>
+                          </a:prstGeom>
+                          <a:noFill/>
+                          <a:ln>
+                            <a:noFill/>
+                          </a:ln>
+                        </wps:spPr>
+                        <wps:txbx>
+                          <w:txbxContent>
+                            <w:p>
+                              <w:pPr>
+                                <w:rPr>
+                                  <w:rFonts w:ascii="Times New Roman" w:hAnsi="Times New Roman" w:cs="Times New Roman"/>
+                                  <w:noProof/>
+                                  <w:color w:val="FFFFFF" w:themeColor="background1"/>
+                                  <w:sz w:val="44"/>
+                                  <w:szCs w:val="44"/>
+                                </w:rPr>
+                              </w:pPr>
+                              <w:r>
+                                <w:rPr>
+                                  <w:rFonts w:ascii="Times New Roman" w:hAnsi="Times New Roman" w:cs="Times New Roman"/>
+                                  <w:noProof/>
+                                  <w:color w:val="FFFFFF" w:themeColor="background1"/>
+                                  <w:sz w:val="44"/>
+                                  <w:szCs w:val="44"/>
+                                </w:rPr>
+                                <w:t>Hobbies</w:t>
+                              </w:r>
+                            </w:p>
+                          </w:txbxContent>
+                        </wps:txbx>
+                        <wps:bodyPr rot="0" spcFirstLastPara="0" vertOverflow="overflow" horzOverflow="overflow" vert="horz" wrap="none" lIns="91440" tIns="45720" rIns="91440" bIns="45720" numCol="1" spcCol="0" rtlCol="0" fromWordArt="0" anchor="t" anchorCtr="0" forceAA="0" compatLnSpc="1">
+                          <a:prstTxWarp prst="textNoShape">
+                            <a:avLst/>
+                          </a:prstTxWarp>
+                          <a:noAutofit/>
+                        </wps:bodyPr>
+                      </wps:wsp>
+                      <wpg:grpSp>
+                        <wpg:cNvPr id="52" name="Graphic 51" descr="Video camera"/>
+                        <wpg:cNvGrpSpPr/>
+                        <wpg:grpSpPr>
+                          <a:xfrm>
+                            <a:off x="14630" y="965607"/>
+                            <a:ext cx="805180" cy="805180"/>
+                            <a:chOff x="0" y="0"/>
+                            <a:chExt cx="914400" cy="914400"/>
+                          </a:xfrm>
+                        </wpg:grpSpPr>
+                        <wps:wsp>
+                          <wps:cNvPr id="53" name="Freeform: Shape 53"/>
+                          <wps:cNvSpPr/>
+                          <wps:spPr>
+                            <a:xfrm>
+                              <a:off x="211931" y="278606"/>
+                              <a:ext cx="47625" cy="47625"/>
+                            </a:xfrm>
+                            <a:custGeom>
+                              <a:avLst/>
+                              <a:gdLst>
+                                <a:gd name="connsiteX0" fmla="*/ 45244 w 47625"/>
+                                <a:gd name="connsiteY0" fmla="*/ 26194 h 47625"/>
+                                <a:gd name="connsiteX1" fmla="*/ 26194 w 47625"/>
+                                <a:gd name="connsiteY1" fmla="*/ 45244 h 47625"/>
+                                <a:gd name="connsiteX2" fmla="*/ 7144 w 47625"/>
+                                <a:gd name="connsiteY2" fmla="*/ 26194 h 47625"/>
+                                <a:gd name="connsiteX3" fmla="*/ 26194 w 47625"/>
+                                <a:gd name="connsiteY3" fmla="*/ 7144 h 47625"/>
+                                <a:gd name="connsiteX4" fmla="*/ 45244 w 47625"/>
+                                <a:gd name="connsiteY4" fmla="*/ 26194 h 47625"/>
+                              </a:gdLst>
+                              <a:ahLst/>
+                              <a:cxnLst>
+                                <a:cxn ang="0">
+                                  <a:pos x="connsiteX0" y="connsiteY0"/>
+                                </a:cxn>
+                                <a:cxn ang="0">
+                                  <a:pos x="connsiteX1" y="connsiteY1"/>
+                                </a:cxn>
+                                <a:cxn ang="0">
+                                  <a:pos x="connsiteX2" y="connsiteY2"/>
+                                </a:cxn>
+                                <a:cxn ang="0">
+                                  <a:pos x="connsiteX3" y="connsiteY3"/>
+                                </a:cxn>
+                                <a:cxn ang="0">
+                                  <a:pos x="connsiteX4" y="connsiteY4"/>
+                                </a:cxn>
+                              </a:cxnLst>
+                              <a:rect l="l" t="t" r="r" b="b"/>
+                              <a:pathLst>
+                                <a:path w="47625" h="47625">
+                                  <a:moveTo>
+                                    <a:pt x="45244" y="26194"/>
+                                  </a:moveTo>
+                                  <a:cubicBezTo>
+                                    <a:pt x="45244" y="36715"/>
+                                    <a:pt x="36715" y="45244"/>
+                                    <a:pt x="26194" y="45244"/>
+                                  </a:cubicBezTo>
+                                  <a:cubicBezTo>
+                                    <a:pt x="15673" y="45244"/>
+                                    <a:pt x="7144" y="36715"/>
+                                    <a:pt x="7144" y="26194"/>
+                                  </a:cubicBezTo>
+                                  <a:cubicBezTo>
+                                    <a:pt x="7144" y="15673"/>
+                                    <a:pt x="15673" y="7144"/>
+                                    <a:pt x="26194" y="7144"/>
+                                  </a:cubicBezTo>
+                                  <a:cubicBezTo>
+                                    <a:pt x="36715" y="7144"/>
+                                    <a:pt x="45244" y="15673"/>
+                                    <a:pt x="45244" y="26194"/>
+                                  </a:cubicBezTo>
+                                  <a:close/>
+                                </a:path>
+                              </a:pathLst>
+                            </a:custGeom>
+                            <a:solidFill>
+                              <a:srgbClr val="000000"/>
+                            </a:solidFill>
+                            <a:ln w="9525" cap="flat">
+                              <a:noFill/>
+                              <a:prstDash val="solid"/>
+                              <a:miter/>
+                            </a:ln>
+                          </wps:spPr>
+                          <wps:bodyPr rot="0" spcFirstLastPara="0" vertOverflow="overflow" horzOverflow="overflow" vert="horz" wrap="square" lIns="91440" tIns="45720" rIns="91440" bIns="45720" numCol="1" spcCol="0" rtlCol="0" fromWordArt="0" anchor="ctr" anchorCtr="0" forceAA="0" compatLnSpc="1">
+                            <a:prstTxWarp prst="textNoShape">
+                              <a:avLst/>
+                            </a:prstTxWarp>
+                            <a:noAutofit/>
+                          </wps:bodyPr>
+                        </wps:wsp>
+                        <wps:wsp>
+                          <wps:cNvPr id="54" name="Freeform: Shape 54"/>
+                          <wps:cNvSpPr/>
+                          <wps:spPr>
+                            <a:xfrm>
+                              <a:off x="211931" y="354806"/>
+                              <a:ext cx="47625" cy="47625"/>
+                            </a:xfrm>
+                            <a:custGeom>
+                              <a:avLst/>
+                              <a:gdLst>
+                                <a:gd name="connsiteX0" fmla="*/ 45244 w 47625"/>
+                                <a:gd name="connsiteY0" fmla="*/ 26194 h 47625"/>
+                                <a:gd name="connsiteX1" fmla="*/ 26194 w 47625"/>
+                                <a:gd name="connsiteY1" fmla="*/ 45244 h 47625"/>
+                                <a:gd name="connsiteX2" fmla="*/ 7144 w 47625"/>
+                                <a:gd name="connsiteY2" fmla="*/ 26194 h 47625"/>
+                                <a:gd name="connsiteX3" fmla="*/ 26194 w 47625"/>
+                                <a:gd name="connsiteY3" fmla="*/ 7144 h 47625"/>
+                                <a:gd name="connsiteX4" fmla="*/ 45244 w 47625"/>
+                                <a:gd name="connsiteY4" fmla="*/ 26194 h 47625"/>
+                              </a:gdLst>
+                              <a:ahLst/>
+                              <a:cxnLst>
+                                <a:cxn ang="0">
+                                  <a:pos x="connsiteX0" y="connsiteY0"/>
+                                </a:cxn>
+                                <a:cxn ang="0">
+                                  <a:pos x="connsiteX1" y="connsiteY1"/>
+                                </a:cxn>
+                                <a:cxn ang="0">
+                                  <a:pos x="connsiteX2" y="connsiteY2"/>
+                                </a:cxn>
+                                <a:cxn ang="0">
+                                  <a:pos x="connsiteX3" y="connsiteY3"/>
+                                </a:cxn>
+                                <a:cxn ang="0">
+                                  <a:pos x="connsiteX4" y="connsiteY4"/>
+                                </a:cxn>
+                              </a:cxnLst>
+                              <a:rect l="l" t="t" r="r" b="b"/>
+                              <a:pathLst>
+                                <a:path w="47625" h="47625">
+                                  <a:moveTo>
+                                    <a:pt x="45244" y="26194"/>
+                                  </a:moveTo>
+                                  <a:cubicBezTo>
+                                    <a:pt x="45244" y="36715"/>
+                                    <a:pt x="36715" y="45244"/>
+                                    <a:pt x="26194" y="45244"/>
+                                  </a:cubicBezTo>
+                                  <a:cubicBezTo>
+                                    <a:pt x="15673" y="45244"/>
+                                    <a:pt x="7144" y="36715"/>
+                                    <a:pt x="7144" y="26194"/>
+                                  </a:cubicBezTo>
+                                  <a:cubicBezTo>
+                                    <a:pt x="7144" y="15673"/>
+                                    <a:pt x="15673" y="7144"/>
+                                    <a:pt x="26194" y="7144"/>
+                                  </a:cubicBezTo>
+                                  <a:cubicBezTo>
+                                    <a:pt x="36715" y="7144"/>
+                                    <a:pt x="45244" y="15673"/>
+                                    <a:pt x="45244" y="26194"/>
+                                  </a:cubicBezTo>
+                                  <a:close/>
+                                </a:path>
+                              </a:pathLst>
+                            </a:custGeom>
+                            <a:solidFill>
+                              <a:srgbClr val="000000"/>
+                            </a:solidFill>
+                            <a:ln w="9525" cap="flat">
+                              <a:noFill/>
+                              <a:prstDash val="solid"/>
+                              <a:miter/>
+                            </a:ln>
+                          </wps:spPr>
+                          <wps:bodyPr rot="0" spcFirstLastPara="0" vertOverflow="overflow" horzOverflow="overflow" vert="horz" wrap="square" lIns="91440" tIns="45720" rIns="91440" bIns="45720" numCol="1" spcCol="0" rtlCol="0" fromWordArt="0" anchor="ctr" anchorCtr="0" forceAA="0" compatLnSpc="1">
+                            <a:prstTxWarp prst="textNoShape">
+                              <a:avLst/>
+                            </a:prstTxWarp>
+                            <a:noAutofit/>
+                          </wps:bodyPr>
+                        </wps:wsp>
+                        <wps:wsp>
+                          <wps:cNvPr id="55" name="Freeform: Shape 55"/>
+                          <wps:cNvSpPr/>
+                          <wps:spPr>
+                            <a:xfrm>
+                              <a:off x="173831" y="316706"/>
+                              <a:ext cx="47625" cy="47625"/>
+                            </a:xfrm>
+                            <a:custGeom>
+                              <a:avLst/>
+                              <a:gdLst>
+                                <a:gd name="connsiteX0" fmla="*/ 45244 w 47625"/>
+                                <a:gd name="connsiteY0" fmla="*/ 26194 h 47625"/>
+                                <a:gd name="connsiteX1" fmla="*/ 26194 w 47625"/>
+                                <a:gd name="connsiteY1" fmla="*/ 45244 h 47625"/>
+                                <a:gd name="connsiteX2" fmla="*/ 7144 w 47625"/>
+                                <a:gd name="connsiteY2" fmla="*/ 26194 h 47625"/>
+                                <a:gd name="connsiteX3" fmla="*/ 26194 w 47625"/>
+                                <a:gd name="connsiteY3" fmla="*/ 7144 h 47625"/>
+                                <a:gd name="connsiteX4" fmla="*/ 45244 w 47625"/>
+                                <a:gd name="connsiteY4" fmla="*/ 26194 h 47625"/>
+                              </a:gdLst>
+                              <a:ahLst/>
+                              <a:cxnLst>
+                                <a:cxn ang="0">
+                                  <a:pos x="connsiteX0" y="connsiteY0"/>
+                                </a:cxn>
+                                <a:cxn ang="0">
+                                  <a:pos x="connsiteX1" y="connsiteY1"/>
+                                </a:cxn>
+                                <a:cxn ang="0">
+                                  <a:pos x="connsiteX2" y="connsiteY2"/>
+                                </a:cxn>
+                                <a:cxn ang="0">
+                                  <a:pos x="connsiteX3" y="connsiteY3"/>
+                                </a:cxn>
+                                <a:cxn ang="0">
+                                  <a:pos x="connsiteX4" y="connsiteY4"/>
+                                </a:cxn>
+                              </a:cxnLst>
+                              <a:rect l="l" t="t" r="r" b="b"/>
+                              <a:pathLst>
+                                <a:path w="47625" h="47625">
+                                  <a:moveTo>
+                                    <a:pt x="45244" y="26194"/>
+                                  </a:moveTo>
+                                  <a:cubicBezTo>
+                                    <a:pt x="45244" y="36715"/>
+                                    <a:pt x="36715" y="45244"/>
+                                    <a:pt x="26194" y="45244"/>
+                                  </a:cubicBezTo>
+                                  <a:cubicBezTo>
+                                    <a:pt x="15673" y="45244"/>
+                                    <a:pt x="7144" y="36715"/>
+                                    <a:pt x="7144" y="26194"/>
+                                  </a:cubicBezTo>
+                                  <a:cubicBezTo>
+                                    <a:pt x="7144" y="15673"/>
+                                    <a:pt x="15673" y="7144"/>
+                                    <a:pt x="26194" y="7144"/>
+                                  </a:cubicBezTo>
+                                  <a:cubicBezTo>
+                                    <a:pt x="36715" y="7144"/>
+                                    <a:pt x="45244" y="15673"/>
+                                    <a:pt x="45244" y="26194"/>
+                                  </a:cubicBezTo>
+                                  <a:close/>
+                                </a:path>
+                              </a:pathLst>
+                            </a:custGeom>
+                            <a:solidFill>
+                              <a:srgbClr val="000000"/>
+                            </a:solidFill>
+                            <a:ln w="9525" cap="flat">
+                              <a:noFill/>
+                              <a:prstDash val="solid"/>
+                              <a:miter/>
+                            </a:ln>
+                          </wps:spPr>
+                          <wps:bodyPr rot="0" spcFirstLastPara="0" vertOverflow="overflow" horzOverflow="overflow" vert="horz" wrap="square" lIns="91440" tIns="45720" rIns="91440" bIns="45720" numCol="1" spcCol="0" rtlCol="0" fromWordArt="0" anchor="ctr" anchorCtr="0" forceAA="0" compatLnSpc="1">
+                            <a:prstTxWarp prst="textNoShape">
+                              <a:avLst/>
+                            </a:prstTxWarp>
+                            <a:noAutofit/>
+                          </wps:bodyPr>
+                        </wps:wsp>
+                        <wps:wsp>
+                          <wps:cNvPr id="56" name="Freeform: Shape 56"/>
+                          <wps:cNvSpPr/>
+                          <wps:spPr>
+                            <a:xfrm>
+                              <a:off x="250031" y="316706"/>
+                              <a:ext cx="47625" cy="47625"/>
+                            </a:xfrm>
+                            <a:custGeom>
+                              <a:avLst/>
+                              <a:gdLst>
+                                <a:gd name="connsiteX0" fmla="*/ 45244 w 47625"/>
+                                <a:gd name="connsiteY0" fmla="*/ 26194 h 47625"/>
+                                <a:gd name="connsiteX1" fmla="*/ 26194 w 47625"/>
+                                <a:gd name="connsiteY1" fmla="*/ 45244 h 47625"/>
+                                <a:gd name="connsiteX2" fmla="*/ 7144 w 47625"/>
+                                <a:gd name="connsiteY2" fmla="*/ 26194 h 47625"/>
+                                <a:gd name="connsiteX3" fmla="*/ 26194 w 47625"/>
+                                <a:gd name="connsiteY3" fmla="*/ 7144 h 47625"/>
+                                <a:gd name="connsiteX4" fmla="*/ 45244 w 47625"/>
+                                <a:gd name="connsiteY4" fmla="*/ 26194 h 47625"/>
+                              </a:gdLst>
+                              <a:ahLst/>
+                              <a:cxnLst>
+                                <a:cxn ang="0">
+                                  <a:pos x="connsiteX0" y="connsiteY0"/>
+                                </a:cxn>
+                                <a:cxn ang="0">
+                                  <a:pos x="connsiteX1" y="connsiteY1"/>
+                                </a:cxn>
+                                <a:cxn ang="0">
+                                  <a:pos x="connsiteX2" y="connsiteY2"/>
+                                </a:cxn>
+                                <a:cxn ang="0">
+                                  <a:pos x="connsiteX3" y="connsiteY3"/>
+                                </a:cxn>
+                                <a:cxn ang="0">
+                                  <a:pos x="connsiteX4" y="connsiteY4"/>
+                                </a:cxn>
+                              </a:cxnLst>
+                              <a:rect l="l" t="t" r="r" b="b"/>
+                              <a:pathLst>
+                                <a:path w="47625" h="47625">
+                                  <a:moveTo>
+                                    <a:pt x="45244" y="26194"/>
+                                  </a:moveTo>
+                                  <a:cubicBezTo>
+                                    <a:pt x="45244" y="36715"/>
+                                    <a:pt x="36715" y="45244"/>
+                                    <a:pt x="26194" y="45244"/>
+                                  </a:cubicBezTo>
+                                  <a:cubicBezTo>
+                                    <a:pt x="15673" y="45244"/>
+                                    <a:pt x="7144" y="36715"/>
+                                    <a:pt x="7144" y="26194"/>
+                                  </a:cubicBezTo>
+                                  <a:cubicBezTo>
+                                    <a:pt x="7144" y="15673"/>
+                                    <a:pt x="15673" y="7144"/>
+                                    <a:pt x="26194" y="7144"/>
+                                  </a:cubicBezTo>
+                                  <a:cubicBezTo>
+                                    <a:pt x="36715" y="7144"/>
+                                    <a:pt x="45244" y="15673"/>
+                                    <a:pt x="45244" y="26194"/>
+                                  </a:cubicBezTo>
+                                  <a:close/>
+                                </a:path>
+                              </a:pathLst>
+                            </a:custGeom>
+                            <a:solidFill>
+                              <a:srgbClr val="000000"/>
+                            </a:solidFill>
+                            <a:ln w="9525" cap="flat">
+                              <a:noFill/>
+                              <a:prstDash val="solid"/>
+                              <a:miter/>
+                            </a:ln>
+                          </wps:spPr>
+                          <wps:bodyPr rot="0" spcFirstLastPara="0" vertOverflow="overflow" horzOverflow="overflow" vert="horz" wrap="square" lIns="91440" tIns="45720" rIns="91440" bIns="45720" numCol="1" spcCol="0" rtlCol="0" fromWordArt="0" anchor="ctr" anchorCtr="0" forceAA="0" compatLnSpc="1">
+                            <a:prstTxWarp prst="textNoShape">
+                              <a:avLst/>
+                            </a:prstTxWarp>
+                            <a:noAutofit/>
+                          </wps:bodyPr>
+                        </wps:wsp>
+                        <wps:wsp>
+                          <wps:cNvPr id="57" name="Freeform: Shape 57"/>
+                          <wps:cNvSpPr/>
+                          <wps:spPr>
+                            <a:xfrm>
+                              <a:off x="478631" y="240506"/>
+                              <a:ext cx="47625" cy="47625"/>
+                            </a:xfrm>
+                            <a:custGeom>
+                              <a:avLst/>
+                              <a:gdLst>
+                                <a:gd name="connsiteX0" fmla="*/ 45244 w 47625"/>
+                                <a:gd name="connsiteY0" fmla="*/ 26194 h 47625"/>
+                                <a:gd name="connsiteX1" fmla="*/ 26194 w 47625"/>
+                                <a:gd name="connsiteY1" fmla="*/ 45244 h 47625"/>
+                                <a:gd name="connsiteX2" fmla="*/ 7144 w 47625"/>
+                                <a:gd name="connsiteY2" fmla="*/ 26194 h 47625"/>
+                                <a:gd name="connsiteX3" fmla="*/ 26194 w 47625"/>
+                                <a:gd name="connsiteY3" fmla="*/ 7144 h 47625"/>
+                                <a:gd name="connsiteX4" fmla="*/ 45244 w 47625"/>
+                                <a:gd name="connsiteY4" fmla="*/ 26194 h 47625"/>
+                              </a:gdLst>
+                              <a:ahLst/>
+                              <a:cxnLst>
+                                <a:cxn ang="0">
+                                  <a:pos x="connsiteX0" y="connsiteY0"/>
+                                </a:cxn>
+                                <a:cxn ang="0">
+                                  <a:pos x="connsiteX1" y="connsiteY1"/>
+                                </a:cxn>
+                                <a:cxn ang="0">
+                                  <a:pos x="connsiteX2" y="connsiteY2"/>
+                                </a:cxn>
+                                <a:cxn ang="0">
+                                  <a:pos x="connsiteX3" y="connsiteY3"/>
+                                </a:cxn>
+                                <a:cxn ang="0">
+                                  <a:pos x="connsiteX4" y="connsiteY4"/>
+                                </a:cxn>
+                              </a:cxnLst>
+                              <a:rect l="l" t="t" r="r" b="b"/>
+                              <a:pathLst>
+                                <a:path w="47625" h="47625">
+                                  <a:moveTo>
+                                    <a:pt x="45244" y="26194"/>
+                                  </a:moveTo>
+                                  <a:cubicBezTo>
+                                    <a:pt x="45244" y="36715"/>
+                                    <a:pt x="36715" y="45244"/>
+                                    <a:pt x="26194" y="45244"/>
+                                  </a:cubicBezTo>
+                                  <a:cubicBezTo>
+                                    <a:pt x="15673" y="45244"/>
+                                    <a:pt x="7144" y="36715"/>
+                                    <a:pt x="7144" y="26194"/>
+                                  </a:cubicBezTo>
+                                  <a:cubicBezTo>
+                                    <a:pt x="7144" y="15673"/>
+                                    <a:pt x="15673" y="7144"/>
+                                    <a:pt x="26194" y="7144"/>
+                                  </a:cubicBezTo>
+                                  <a:cubicBezTo>
+                                    <a:pt x="36715" y="7144"/>
+                                    <a:pt x="45244" y="15673"/>
+                                    <a:pt x="45244" y="26194"/>
+                                  </a:cubicBezTo>
+                                  <a:close/>
+                                </a:path>
+                              </a:pathLst>
+                            </a:custGeom>
+                            <a:solidFill>
+                              <a:srgbClr val="000000"/>
+                            </a:solidFill>
+                            <a:ln w="9525" cap="flat">
+                              <a:noFill/>
+                              <a:prstDash val="solid"/>
+                              <a:miter/>
+                            </a:ln>
+                          </wps:spPr>
+                          <wps:bodyPr rot="0" spcFirstLastPara="0" vertOverflow="overflow" horzOverflow="overflow" vert="horz" wrap="square" lIns="91440" tIns="45720" rIns="91440" bIns="45720" numCol="1" spcCol="0" rtlCol="0" fromWordArt="0" anchor="ctr" anchorCtr="0" forceAA="0" compatLnSpc="1">
+                            <a:prstTxWarp prst="textNoShape">
+                              <a:avLst/>
+                            </a:prstTxWarp>
+                            <a:noAutofit/>
+                          </wps:bodyPr>
+                        </wps:wsp>
+                        <wps:wsp>
+                          <wps:cNvPr id="58" name="Freeform: Shape 58"/>
+                          <wps:cNvSpPr/>
+                          <wps:spPr>
+                            <a:xfrm>
+                              <a:off x="478631" y="316706"/>
+                              <a:ext cx="47625" cy="47625"/>
+                            </a:xfrm>
+                            <a:custGeom>
+                              <a:avLst/>
+                              <a:gdLst>
+                                <a:gd name="connsiteX0" fmla="*/ 45244 w 47625"/>
+                                <a:gd name="connsiteY0" fmla="*/ 26194 h 47625"/>
+                                <a:gd name="connsiteX1" fmla="*/ 26194 w 47625"/>
+                                <a:gd name="connsiteY1" fmla="*/ 45244 h 47625"/>
+                                <a:gd name="connsiteX2" fmla="*/ 7144 w 47625"/>
+                                <a:gd name="connsiteY2" fmla="*/ 26194 h 47625"/>
+                                <a:gd name="connsiteX3" fmla="*/ 26194 w 47625"/>
+                                <a:gd name="connsiteY3" fmla="*/ 7144 h 47625"/>
+                                <a:gd name="connsiteX4" fmla="*/ 45244 w 47625"/>
+                                <a:gd name="connsiteY4" fmla="*/ 26194 h 47625"/>
+                              </a:gdLst>
+                              <a:ahLst/>
+                              <a:cxnLst>
+                                <a:cxn ang="0">
+                                  <a:pos x="connsiteX0" y="connsiteY0"/>
+                                </a:cxn>
+                                <a:cxn ang="0">
+                                  <a:pos x="connsiteX1" y="connsiteY1"/>
+                                </a:cxn>
+                                <a:cxn ang="0">
+                                  <a:pos x="connsiteX2" y="connsiteY2"/>
+                                </a:cxn>
+                                <a:cxn ang="0">
+                                  <a:pos x="connsiteX3" y="connsiteY3"/>
+                                </a:cxn>
+                                <a:cxn ang="0">
+                                  <a:pos x="connsiteX4" y="connsiteY4"/>
+                                </a:cxn>
+                              </a:cxnLst>
+                              <a:rect l="l" t="t" r="r" b="b"/>
+                              <a:pathLst>
+                                <a:path w="47625" h="47625">
+                                  <a:moveTo>
+                                    <a:pt x="45244" y="26194"/>
+                                  </a:moveTo>
+                                  <a:cubicBezTo>
+                                    <a:pt x="45244" y="36715"/>
+                                    <a:pt x="36715" y="45244"/>
+                                    <a:pt x="26194" y="45244"/>
+                                  </a:cubicBezTo>
+                                  <a:cubicBezTo>
+                                    <a:pt x="15673" y="45244"/>
+                                    <a:pt x="7144" y="36715"/>
+                                    <a:pt x="7144" y="26194"/>
+                                  </a:cubicBezTo>
+                                  <a:cubicBezTo>
+                                    <a:pt x="7144" y="15673"/>
+                                    <a:pt x="15673" y="7144"/>
+                                    <a:pt x="26194" y="7144"/>
+                                  </a:cubicBezTo>
+                                  <a:cubicBezTo>
+                                    <a:pt x="36715" y="7144"/>
+                                    <a:pt x="45244" y="15673"/>
+                                    <a:pt x="45244" y="26194"/>
+                                  </a:cubicBezTo>
+                                  <a:close/>
+                                </a:path>
+                              </a:pathLst>
+                            </a:custGeom>
+                            <a:solidFill>
+                              <a:srgbClr val="000000"/>
+                            </a:solidFill>
+                            <a:ln w="9525" cap="flat">
+                              <a:noFill/>
+                              <a:prstDash val="solid"/>
+                              <a:miter/>
+                            </a:ln>
+                          </wps:spPr>
+                          <wps:bodyPr rot="0" spcFirstLastPara="0" vertOverflow="overflow" horzOverflow="overflow" vert="horz" wrap="square" lIns="91440" tIns="45720" rIns="91440" bIns="45720" numCol="1" spcCol="0" rtlCol="0" fromWordArt="0" anchor="ctr" anchorCtr="0" forceAA="0" compatLnSpc="1">
+                            <a:prstTxWarp prst="textNoShape">
+                              <a:avLst/>
+                            </a:prstTxWarp>
+                            <a:noAutofit/>
+                          </wps:bodyPr>
+                        </wps:wsp>
+                        <wps:wsp>
+                          <wps:cNvPr id="59" name="Freeform: Shape 59"/>
+                          <wps:cNvSpPr/>
+                          <wps:spPr>
+                            <a:xfrm>
+                              <a:off x="440531" y="278606"/>
+                              <a:ext cx="47625" cy="47625"/>
+                            </a:xfrm>
+                            <a:custGeom>
+                              <a:avLst/>
+                              <a:gdLst>
+                                <a:gd name="connsiteX0" fmla="*/ 45244 w 47625"/>
+                                <a:gd name="connsiteY0" fmla="*/ 26194 h 47625"/>
+                                <a:gd name="connsiteX1" fmla="*/ 26194 w 47625"/>
+                                <a:gd name="connsiteY1" fmla="*/ 45244 h 47625"/>
+                                <a:gd name="connsiteX2" fmla="*/ 7144 w 47625"/>
+                                <a:gd name="connsiteY2" fmla="*/ 26194 h 47625"/>
+                                <a:gd name="connsiteX3" fmla="*/ 26194 w 47625"/>
+                                <a:gd name="connsiteY3" fmla="*/ 7144 h 47625"/>
+                                <a:gd name="connsiteX4" fmla="*/ 45244 w 47625"/>
+                                <a:gd name="connsiteY4" fmla="*/ 26194 h 47625"/>
+                              </a:gdLst>
+                              <a:ahLst/>
+                              <a:cxnLst>
+                                <a:cxn ang="0">
+                                  <a:pos x="connsiteX0" y="connsiteY0"/>
+                                </a:cxn>
+                                <a:cxn ang="0">
+                                  <a:pos x="connsiteX1" y="connsiteY1"/>
+                                </a:cxn>
+                                <a:cxn ang="0">
+                                  <a:pos x="connsiteX2" y="connsiteY2"/>
+                                </a:cxn>
+                                <a:cxn ang="0">
+                                  <a:pos x="connsiteX3" y="connsiteY3"/>
+                                </a:cxn>
+                                <a:cxn ang="0">
+                                  <a:pos x="connsiteX4" y="connsiteY4"/>
+                                </a:cxn>
+                              </a:cxnLst>
+                              <a:rect l="l" t="t" r="r" b="b"/>
+                              <a:pathLst>
+                                <a:path w="47625" h="47625">
+                                  <a:moveTo>
+                                    <a:pt x="45244" y="26194"/>
+                                  </a:moveTo>
+                                  <a:cubicBezTo>
+                                    <a:pt x="45244" y="36715"/>
+                                    <a:pt x="36715" y="45244"/>
+                                    <a:pt x="26194" y="45244"/>
+                                  </a:cubicBezTo>
+                                  <a:cubicBezTo>
+                                    <a:pt x="15673" y="45244"/>
+                                    <a:pt x="7144" y="36715"/>
+                                    <a:pt x="7144" y="26194"/>
+                                  </a:cubicBezTo>
+                                  <a:cubicBezTo>
+                                    <a:pt x="7144" y="15673"/>
+                                    <a:pt x="15673" y="7144"/>
+                                    <a:pt x="26194" y="7144"/>
+                                  </a:cubicBezTo>
+                                  <a:cubicBezTo>
+                                    <a:pt x="36715" y="7144"/>
+                                    <a:pt x="45244" y="15673"/>
+                                    <a:pt x="45244" y="26194"/>
+                                  </a:cubicBezTo>
+                                  <a:close/>
+                                </a:path>
+                              </a:pathLst>
+                            </a:custGeom>
+                            <a:solidFill>
+                              <a:srgbClr val="000000"/>
+                            </a:solidFill>
+                            <a:ln w="9525" cap="flat">
+                              <a:noFill/>
+                              <a:prstDash val="solid"/>
+                              <a:miter/>
+                            </a:ln>
+                          </wps:spPr>
+                          <wps:bodyPr rot="0" spcFirstLastPara="0" vertOverflow="overflow" horzOverflow="overflow" vert="horz" wrap="square" lIns="91440" tIns="45720" rIns="91440" bIns="45720" numCol="1" spcCol="0" rtlCol="0" fromWordArt="0" anchor="ctr" anchorCtr="0" forceAA="0" compatLnSpc="1">
+                            <a:prstTxWarp prst="textNoShape">
+                              <a:avLst/>
+                            </a:prstTxWarp>
+                            <a:noAutofit/>
+                          </wps:bodyPr>
+                        </wps:wsp>
+                        <wps:wsp>
+                          <wps:cNvPr id="60" name="Freeform: Shape 60"/>
+                          <wps:cNvSpPr/>
+                          <wps:spPr>
+                            <a:xfrm>
+                              <a:off x="516731" y="278606"/>
+                              <a:ext cx="47625" cy="47625"/>
+                            </a:xfrm>
+                            <a:custGeom>
+                              <a:avLst/>
+                              <a:gdLst>
+                                <a:gd name="connsiteX0" fmla="*/ 45244 w 47625"/>
+                                <a:gd name="connsiteY0" fmla="*/ 26194 h 47625"/>
+                                <a:gd name="connsiteX1" fmla="*/ 26194 w 47625"/>
+                                <a:gd name="connsiteY1" fmla="*/ 45244 h 47625"/>
+                                <a:gd name="connsiteX2" fmla="*/ 7144 w 47625"/>
+                                <a:gd name="connsiteY2" fmla="*/ 26194 h 47625"/>
+                                <a:gd name="connsiteX3" fmla="*/ 26194 w 47625"/>
+                                <a:gd name="connsiteY3" fmla="*/ 7144 h 47625"/>
+                                <a:gd name="connsiteX4" fmla="*/ 45244 w 47625"/>
+                                <a:gd name="connsiteY4" fmla="*/ 26194 h 47625"/>
+                              </a:gdLst>
+                              <a:ahLst/>
+                              <a:cxnLst>
+                                <a:cxn ang="0">
+                                  <a:pos x="connsiteX0" y="connsiteY0"/>
+                                </a:cxn>
+                                <a:cxn ang="0">
+                                  <a:pos x="connsiteX1" y="connsiteY1"/>
+                                </a:cxn>
+                                <a:cxn ang="0">
+                                  <a:pos x="connsiteX2" y="connsiteY2"/>
+                                </a:cxn>
+                                <a:cxn ang="0">
+                                  <a:pos x="connsiteX3" y="connsiteY3"/>
+                                </a:cxn>
+                                <a:cxn ang="0">
+                                  <a:pos x="connsiteX4" y="connsiteY4"/>
+                                </a:cxn>
+                              </a:cxnLst>
+                              <a:rect l="l" t="t" r="r" b="b"/>
+                              <a:pathLst>
+                                <a:path w="47625" h="47625">
+                                  <a:moveTo>
+                                    <a:pt x="45244" y="26194"/>
+                                  </a:moveTo>
+                                  <a:cubicBezTo>
+                                    <a:pt x="45244" y="36715"/>
+                                    <a:pt x="36715" y="45244"/>
+                                    <a:pt x="26194" y="45244"/>
+                                  </a:cubicBezTo>
+                                  <a:cubicBezTo>
+                                    <a:pt x="15673" y="45244"/>
+                                    <a:pt x="7144" y="36715"/>
+                                    <a:pt x="7144" y="26194"/>
+                                  </a:cubicBezTo>
+                                  <a:cubicBezTo>
+                                    <a:pt x="7144" y="15673"/>
+                                    <a:pt x="15673" y="7144"/>
+                                    <a:pt x="26194" y="7144"/>
+                                  </a:cubicBezTo>
+                                  <a:cubicBezTo>
+                                    <a:pt x="36715" y="7144"/>
+                                    <a:pt x="45244" y="15673"/>
+                                    <a:pt x="45244" y="26194"/>
+                                  </a:cubicBezTo>
+                                  <a:close/>
+                                </a:path>
+                              </a:pathLst>
+                            </a:custGeom>
+                            <a:solidFill>
+                              <a:srgbClr val="000000"/>
+                            </a:solidFill>
+                            <a:ln w="9525" cap="flat">
+                              <a:noFill/>
+                              <a:prstDash val="solid"/>
+                              <a:miter/>
+                            </a:ln>
+                          </wps:spPr>
+                          <wps:bodyPr rot="0" spcFirstLastPara="0" vertOverflow="overflow" horzOverflow="overflow" vert="horz" wrap="square" lIns="91440" tIns="45720" rIns="91440" bIns="45720" numCol="1" spcCol="0" rtlCol="0" fromWordArt="0" anchor="ctr" anchorCtr="0" forceAA="0" compatLnSpc="1">
+                            <a:prstTxWarp prst="textNoShape">
+                              <a:avLst/>
+                            </a:prstTxWarp>
+                            <a:noAutofit/>
+                          </wps:bodyPr>
+                        </wps:wsp>
+                        <wps:wsp>
+                          <wps:cNvPr id="62" name="Freeform: Shape 62"/>
+                          <wps:cNvSpPr/>
+                          <wps:spPr>
+                            <a:xfrm>
+                              <a:off x="640556" y="421481"/>
+                              <a:ext cx="200025" cy="333375"/>
+                            </a:xfrm>
+                            <a:custGeom>
+                              <a:avLst/>
+                              <a:gdLst>
+                                <a:gd name="connsiteX0" fmla="*/ 140494 w 200025"/>
+                                <a:gd name="connsiteY0" fmla="*/ 7144 h 333375"/>
+                                <a:gd name="connsiteX1" fmla="*/ 83344 w 200025"/>
+                                <a:gd name="connsiteY1" fmla="*/ 64294 h 333375"/>
+                                <a:gd name="connsiteX2" fmla="*/ 7144 w 200025"/>
+                                <a:gd name="connsiteY2" fmla="*/ 64294 h 333375"/>
+                                <a:gd name="connsiteX3" fmla="*/ 7144 w 200025"/>
+                                <a:gd name="connsiteY3" fmla="*/ 273844 h 333375"/>
+                                <a:gd name="connsiteX4" fmla="*/ 83344 w 200025"/>
+                                <a:gd name="connsiteY4" fmla="*/ 273844 h 333375"/>
+                                <a:gd name="connsiteX5" fmla="*/ 140494 w 200025"/>
+                                <a:gd name="connsiteY5" fmla="*/ 330994 h 333375"/>
+                                <a:gd name="connsiteX6" fmla="*/ 197644 w 200025"/>
+                                <a:gd name="connsiteY6" fmla="*/ 330994 h 333375"/>
+                                <a:gd name="connsiteX7" fmla="*/ 197644 w 200025"/>
+                                <a:gd name="connsiteY7" fmla="*/ 7144 h 333375"/>
+                              </a:gdLst>
+                              <a:ahLst/>
+                              <a:cxnLst>
+                                <a:cxn ang="0">
+                                  <a:pos x="connsiteX0" y="connsiteY0"/>
+                                </a:cxn>
+                                <a:cxn ang="0">
+                                  <a:pos x="connsiteX1" y="connsiteY1"/>
+                                </a:cxn>
+                                <a:cxn ang="0">
+                                  <a:pos x="connsiteX2" y="connsiteY2"/>
+                                </a:cxn>
+                                <a:cxn ang="0">
+                                  <a:pos x="connsiteX3" y="connsiteY3"/>
+                                </a:cxn>
+                                <a:cxn ang="0">
+                                  <a:pos x="connsiteX4" y="connsiteY4"/>
+                                </a:cxn>
+                                <a:cxn ang="0">
+                                  <a:pos x="connsiteX5" y="connsiteY5"/>
+                                </a:cxn>
+                                <a:cxn ang="0">
+                                  <a:pos x="connsiteX6" y="connsiteY6"/>
+                                </a:cxn>
+                                <a:cxn ang="0">
+                                  <a:pos x="connsiteX7" y="connsiteY7"/>
+                                </a:cxn>
+                              </a:cxnLst>
+                              <a:rect l="l" t="t" r="r" b="b"/>
+                              <a:pathLst>
+                                <a:path w="200025" h="333375">
+                                  <a:moveTo>
+                                    <a:pt x="140494" y="7144"/>
+                                  </a:moveTo>
+                                  <a:lnTo>
+                                    <a:pt x="83344" y="64294"/>
+                                  </a:lnTo>
+                                  <a:lnTo>
+                                    <a:pt x="7144" y="64294"/>
+                                  </a:lnTo>
+                                  <a:lnTo>
+                                    <a:pt x="7144" y="273844"/>
+                                  </a:lnTo>
+                                  <a:lnTo>
+                                    <a:pt x="83344" y="273844"/>
+                                  </a:lnTo>
+                                  <a:lnTo>
+                                    <a:pt x="140494" y="330994"/>
+                                  </a:lnTo>
+                                  <a:lnTo>
+                                    <a:pt x="197644" y="330994"/>
+                                  </a:lnTo>
+                                  <a:lnTo>
+                                    <a:pt x="197644" y="7144"/>
+                                  </a:lnTo>
+                                  <a:close/>
+                                </a:path>
+                              </a:pathLst>
+                            </a:custGeom>
+                            <a:solidFill>
+                              <a:srgbClr val="000000"/>
+                            </a:solidFill>
+                            <a:ln w="9525" cap="flat">
+                              <a:noFill/>
+                              <a:prstDash val="solid"/>
+                              <a:miter/>
+                            </a:ln>
+                          </wps:spPr>
+                          <wps:bodyPr rot="0" spcFirstLastPara="0" vertOverflow="overflow" horzOverflow="overflow" vert="horz" wrap="square" lIns="91440" tIns="45720" rIns="91440" bIns="45720" numCol="1" spcCol="0" rtlCol="0" fromWordArt="0" anchor="ctr" anchorCtr="0" forceAA="0" compatLnSpc="1">
+                            <a:prstTxWarp prst="textNoShape">
+                              <a:avLst/>
+                            </a:prstTxWarp>
+                            <a:noAutofit/>
+                          </wps:bodyPr>
+                        </wps:wsp>
+                        <wps:wsp>
+                          <wps:cNvPr id="63" name="Freeform: Shape 63"/>
+                          <wps:cNvSpPr/>
+                          <wps:spPr>
+                            <a:xfrm>
+                              <a:off x="69056" y="154781"/>
+                              <a:ext cx="581025" cy="600075"/>
+                            </a:xfrm>
+                            <a:custGeom>
+                              <a:avLst/>
+                              <a:gdLst>
+                                <a:gd name="connsiteX0" fmla="*/ 435769 w 581025"/>
+                                <a:gd name="connsiteY0" fmla="*/ 235744 h 600075"/>
+                                <a:gd name="connsiteX1" fmla="*/ 350044 w 581025"/>
+                                <a:gd name="connsiteY1" fmla="*/ 150019 h 600075"/>
+                                <a:gd name="connsiteX2" fmla="*/ 435769 w 581025"/>
+                                <a:gd name="connsiteY2" fmla="*/ 64294 h 600075"/>
+                                <a:gd name="connsiteX3" fmla="*/ 521494 w 581025"/>
+                                <a:gd name="connsiteY3" fmla="*/ 150019 h 600075"/>
+                                <a:gd name="connsiteX4" fmla="*/ 435769 w 581025"/>
+                                <a:gd name="connsiteY4" fmla="*/ 235744 h 600075"/>
+                                <a:gd name="connsiteX5" fmla="*/ 464344 w 581025"/>
+                                <a:gd name="connsiteY5" fmla="*/ 540544 h 600075"/>
+                                <a:gd name="connsiteX6" fmla="*/ 445294 w 581025"/>
+                                <a:gd name="connsiteY6" fmla="*/ 521494 h 600075"/>
+                                <a:gd name="connsiteX7" fmla="*/ 464344 w 581025"/>
+                                <a:gd name="connsiteY7" fmla="*/ 502444 h 600075"/>
+                                <a:gd name="connsiteX8" fmla="*/ 483394 w 581025"/>
+                                <a:gd name="connsiteY8" fmla="*/ 521494 h 600075"/>
+                                <a:gd name="connsiteX9" fmla="*/ 464344 w 581025"/>
+                                <a:gd name="connsiteY9" fmla="*/ 540544 h 600075"/>
+                                <a:gd name="connsiteX10" fmla="*/ 283369 w 581025"/>
+                                <a:gd name="connsiteY10" fmla="*/ 273844 h 600075"/>
+                                <a:gd name="connsiteX11" fmla="*/ 309086 w 581025"/>
+                                <a:gd name="connsiteY11" fmla="*/ 215741 h 600075"/>
+                                <a:gd name="connsiteX12" fmla="*/ 364331 w 581025"/>
+                                <a:gd name="connsiteY12" fmla="*/ 273844 h 600075"/>
+                                <a:gd name="connsiteX13" fmla="*/ 283369 w 581025"/>
+                                <a:gd name="connsiteY13" fmla="*/ 273844 h 600075"/>
+                                <a:gd name="connsiteX14" fmla="*/ 169069 w 581025"/>
+                                <a:gd name="connsiteY14" fmla="*/ 273844 h 600075"/>
+                                <a:gd name="connsiteX15" fmla="*/ 83344 w 581025"/>
+                                <a:gd name="connsiteY15" fmla="*/ 188119 h 600075"/>
+                                <a:gd name="connsiteX16" fmla="*/ 169069 w 581025"/>
+                                <a:gd name="connsiteY16" fmla="*/ 102394 h 600075"/>
+                                <a:gd name="connsiteX17" fmla="*/ 254794 w 581025"/>
+                                <a:gd name="connsiteY17" fmla="*/ 188119 h 600075"/>
+                                <a:gd name="connsiteX18" fmla="*/ 169069 w 581025"/>
+                                <a:gd name="connsiteY18" fmla="*/ 273844 h 600075"/>
+                                <a:gd name="connsiteX19" fmla="*/ 506254 w 581025"/>
+                                <a:gd name="connsiteY19" fmla="*/ 273844 h 600075"/>
+                                <a:gd name="connsiteX20" fmla="*/ 578644 w 581025"/>
+                                <a:gd name="connsiteY20" fmla="*/ 150019 h 600075"/>
+                                <a:gd name="connsiteX21" fmla="*/ 435769 w 581025"/>
+                                <a:gd name="connsiteY21" fmla="*/ 7144 h 600075"/>
+                                <a:gd name="connsiteX22" fmla="*/ 295751 w 581025"/>
+                                <a:gd name="connsiteY22" fmla="*/ 122396 h 600075"/>
+                                <a:gd name="connsiteX23" fmla="*/ 169069 w 581025"/>
+                                <a:gd name="connsiteY23" fmla="*/ 45244 h 600075"/>
+                                <a:gd name="connsiteX24" fmla="*/ 26194 w 581025"/>
+                                <a:gd name="connsiteY24" fmla="*/ 188119 h 600075"/>
+                                <a:gd name="connsiteX25" fmla="*/ 83344 w 581025"/>
+                                <a:gd name="connsiteY25" fmla="*/ 302419 h 600075"/>
+                                <a:gd name="connsiteX26" fmla="*/ 83344 w 581025"/>
+                                <a:gd name="connsiteY26" fmla="*/ 330994 h 600075"/>
+                                <a:gd name="connsiteX27" fmla="*/ 64294 w 581025"/>
+                                <a:gd name="connsiteY27" fmla="*/ 330994 h 600075"/>
+                                <a:gd name="connsiteX28" fmla="*/ 45244 w 581025"/>
+                                <a:gd name="connsiteY28" fmla="*/ 311944 h 600075"/>
+                                <a:gd name="connsiteX29" fmla="*/ 7144 w 581025"/>
+                                <a:gd name="connsiteY29" fmla="*/ 311944 h 600075"/>
+                                <a:gd name="connsiteX30" fmla="*/ 7144 w 581025"/>
+                                <a:gd name="connsiteY30" fmla="*/ 407194 h 600075"/>
+                                <a:gd name="connsiteX31" fmla="*/ 45244 w 581025"/>
+                                <a:gd name="connsiteY31" fmla="*/ 407194 h 600075"/>
+                                <a:gd name="connsiteX32" fmla="*/ 64294 w 581025"/>
+                                <a:gd name="connsiteY32" fmla="*/ 388144 h 600075"/>
+                                <a:gd name="connsiteX33" fmla="*/ 83344 w 581025"/>
+                                <a:gd name="connsiteY33" fmla="*/ 388144 h 600075"/>
+                                <a:gd name="connsiteX34" fmla="*/ 83344 w 581025"/>
+                                <a:gd name="connsiteY34" fmla="*/ 559594 h 600075"/>
+                                <a:gd name="connsiteX35" fmla="*/ 121444 w 581025"/>
+                                <a:gd name="connsiteY35" fmla="*/ 597694 h 600075"/>
+                                <a:gd name="connsiteX36" fmla="*/ 502444 w 581025"/>
+                                <a:gd name="connsiteY36" fmla="*/ 597694 h 600075"/>
+                                <a:gd name="connsiteX37" fmla="*/ 540544 w 581025"/>
+                                <a:gd name="connsiteY37" fmla="*/ 559594 h 600075"/>
+                                <a:gd name="connsiteX38" fmla="*/ 540544 w 581025"/>
+                                <a:gd name="connsiteY38" fmla="*/ 311944 h 600075"/>
+                                <a:gd name="connsiteX39" fmla="*/ 506254 w 581025"/>
+                                <a:gd name="connsiteY39" fmla="*/ 273844 h 600075"/>
+                              </a:gdLst>
+                              <a:ahLst/>
+                              <a:cxnLst>
+                                <a:cxn ang="0">
+                                  <a:pos x="connsiteX0" y="connsiteY0"/>
+                                </a:cxn>
+                                <a:cxn ang="0">
+                                  <a:pos x="connsiteX1" y="connsiteY1"/>
+                                </a:cxn>
+                                <a:cxn ang="0">
+                                  <a:pos x="connsiteX2" y="connsiteY2"/>
+                                </a:cxn>
+                                <a:cxn ang="0">
+                                  <a:pos x="connsiteX3" y="connsiteY3"/>
+                                </a:cxn>
+                                <a:cxn ang="0">
+                                  <a:pos x="connsiteX4" y="connsiteY4"/>
+                                </a:cxn>
+                                <a:cxn ang="0">
+                                  <a:pos x="connsiteX5" y="connsiteY5"/>
+                                </a:cxn>
+                                <a:cxn ang="0">
+                                  <a:pos x="connsiteX6" y="connsiteY6"/>
+                                </a:cxn>
+                                <a:cxn ang="0">
+                                  <a:pos x="connsiteX7" y="connsiteY7"/>
+                                </a:cxn>
+                                <a:cxn ang="0">
+                                  <a:pos x="connsiteX8" y="connsiteY8"/>
+                                </a:cxn>
+                                <a:cxn ang="0">
+                                  <a:pos x="connsiteX9" y="connsiteY9"/>
+                                </a:cxn>
+                                <a:cxn ang="0">
+                                  <a:pos x="connsiteX10" y="connsiteY10"/>
+                                </a:cxn>
+                                <a:cxn ang="0">
+                                  <a:pos x="connsiteX11" y="connsiteY11"/>
+                                </a:cxn>
+                                <a:cxn ang="0">
+                                  <a:pos x="connsiteX12" y="connsiteY12"/>
+                                </a:cxn>
+                                <a:cxn ang="0">
+                                  <a:pos x="connsiteX13" y="connsiteY13"/>
+                                </a:cxn>
+                                <a:cxn ang="0">
+                                  <a:pos x="connsiteX14" y="connsiteY14"/>
+                                </a:cxn>
+                                <a:cxn ang="0">
+                                  <a:pos x="connsiteX15" y="connsiteY15"/>
+                                </a:cxn>
+                                <a:cxn ang="0">
+                                  <a:pos x="connsiteX16" y="connsiteY16"/>
+                                </a:cxn>
+                                <a:cxn ang="0">
+                                  <a:pos x="connsiteX17" y="connsiteY17"/>
+                                </a:cxn>
+                                <a:cxn ang="0">
+                                  <a:pos x="connsiteX18" y="connsiteY18"/>
+                                </a:cxn>
+                                <a:cxn ang="0">
+                                  <a:pos x="connsiteX19" y="connsiteY19"/>
+                                </a:cxn>
+                                <a:cxn ang="0">
+                                  <a:pos x="connsiteX20" y="connsiteY20"/>
+                                </a:cxn>
+                                <a:cxn ang="0">
+                                  <a:pos x="connsiteX21" y="connsiteY21"/>
+                                </a:cxn>
+                                <a:cxn ang="0">
+                                  <a:pos x="connsiteX22" y="connsiteY22"/>
+                                </a:cxn>
+                                <a:cxn ang="0">
+                                  <a:pos x="connsiteX23" y="connsiteY23"/>
+                                </a:cxn>
+                                <a:cxn ang="0">
+                                  <a:pos x="connsiteX24" y="connsiteY24"/>
+                                </a:cxn>
+                                <a:cxn ang="0">
+                                  <a:pos x="connsiteX25" y="connsiteY25"/>
+                                </a:cxn>
+                                <a:cxn ang="0">
+                                  <a:pos x="connsiteX26" y="connsiteY26"/>
+                                </a:cxn>
+                                <a:cxn ang="0">
+                                  <a:pos x="connsiteX27" y="connsiteY27"/>
+                                </a:cxn>
+                                <a:cxn ang="0">
+                                  <a:pos x="connsiteX28" y="connsiteY28"/>
+                                </a:cxn>
+                                <a:cxn ang="0">
+                                  <a:pos x="connsiteX29" y="connsiteY29"/>
+                                </a:cxn>
+                                <a:cxn ang="0">
+                                  <a:pos x="connsiteX30" y="connsiteY30"/>
+                                </a:cxn>
+                                <a:cxn ang="0">
+                                  <a:pos x="connsiteX31" y="connsiteY31"/>
+                                </a:cxn>
+                                <a:cxn ang="0">
+                                  <a:pos x="connsiteX32" y="connsiteY32"/>
+                                </a:cxn>
+                                <a:cxn ang="0">
+                                  <a:pos x="connsiteX33" y="connsiteY33"/>
+                                </a:cxn>
+                                <a:cxn ang="0">
+                                  <a:pos x="connsiteX34" y="connsiteY34"/>
+                                </a:cxn>
+                                <a:cxn ang="0">
+                                  <a:pos x="connsiteX35" y="connsiteY35"/>
+                                </a:cxn>
+                                <a:cxn ang="0">
+                                  <a:pos x="connsiteX36" y="connsiteY36"/>
+                                </a:cxn>
+                                <a:cxn ang="0">
+                                  <a:pos x="connsiteX37" y="connsiteY37"/>
+                                </a:cxn>
+                                <a:cxn ang="0">
+                                  <a:pos x="connsiteX38" y="connsiteY38"/>
+                                </a:cxn>
+                                <a:cxn ang="0">
+                                  <a:pos x="connsiteX39" y="connsiteY39"/>
+                                </a:cxn>
+                              </a:cxnLst>
+                              <a:rect l="l" t="t" r="r" b="b"/>
+                              <a:pathLst>
+                                <a:path w="581025" h="600075">
+                                  <a:moveTo>
+                                    <a:pt x="435769" y="235744"/>
+                                  </a:moveTo>
+                                  <a:cubicBezTo>
+                                    <a:pt x="388144" y="235744"/>
+                                    <a:pt x="350044" y="197644"/>
+                                    <a:pt x="350044" y="150019"/>
+                                  </a:cubicBezTo>
+                                  <a:cubicBezTo>
+                                    <a:pt x="350044" y="102394"/>
+                                    <a:pt x="388144" y="64294"/>
+                                    <a:pt x="435769" y="64294"/>
+                                  </a:cubicBezTo>
+                                  <a:cubicBezTo>
+                                    <a:pt x="483394" y="64294"/>
+                                    <a:pt x="521494" y="102394"/>
+                                    <a:pt x="521494" y="150019"/>
+                                  </a:cubicBezTo>
+                                  <a:cubicBezTo>
+                                    <a:pt x="521494" y="197644"/>
+                                    <a:pt x="483394" y="235744"/>
+                                    <a:pt x="435769" y="235744"/>
+                                  </a:cubicBezTo>
+                                  <a:close/>
+                                  <a:moveTo>
+                                    <a:pt x="464344" y="540544"/>
+                                  </a:moveTo>
+                                  <a:cubicBezTo>
+                                    <a:pt x="453866" y="540544"/>
+                                    <a:pt x="445294" y="531971"/>
+                                    <a:pt x="445294" y="521494"/>
+                                  </a:cubicBezTo>
+                                  <a:cubicBezTo>
+                                    <a:pt x="445294" y="511016"/>
+                                    <a:pt x="453866" y="502444"/>
+                                    <a:pt x="464344" y="502444"/>
+                                  </a:cubicBezTo>
+                                  <a:cubicBezTo>
+                                    <a:pt x="474821" y="502444"/>
+                                    <a:pt x="483394" y="511016"/>
+                                    <a:pt x="483394" y="521494"/>
+                                  </a:cubicBezTo>
+                                  <a:cubicBezTo>
+                                    <a:pt x="483394" y="531971"/>
+                                    <a:pt x="474821" y="540544"/>
+                                    <a:pt x="464344" y="540544"/>
+                                  </a:cubicBezTo>
+                                  <a:close/>
+                                  <a:moveTo>
+                                    <a:pt x="283369" y="273844"/>
+                                  </a:moveTo>
+                                  <a:cubicBezTo>
+                                    <a:pt x="295751" y="256699"/>
+                                    <a:pt x="305276" y="237649"/>
+                                    <a:pt x="309086" y="215741"/>
+                                  </a:cubicBezTo>
+                                  <a:cubicBezTo>
+                                    <a:pt x="321469" y="239554"/>
+                                    <a:pt x="341471" y="259556"/>
+                                    <a:pt x="364331" y="273844"/>
+                                  </a:cubicBezTo>
+                                  <a:lnTo>
+                                    <a:pt x="283369" y="273844"/>
+                                  </a:lnTo>
+                                  <a:close/>
+                                  <a:moveTo>
+                                    <a:pt x="169069" y="273844"/>
+                                  </a:moveTo>
+                                  <a:cubicBezTo>
+                                    <a:pt x="121444" y="273844"/>
+                                    <a:pt x="83344" y="235744"/>
+                                    <a:pt x="83344" y="188119"/>
+                                  </a:cubicBezTo>
+                                  <a:cubicBezTo>
+                                    <a:pt x="83344" y="140494"/>
+                                    <a:pt x="121444" y="102394"/>
+                                    <a:pt x="169069" y="102394"/>
+                                  </a:cubicBezTo>
+                                  <a:cubicBezTo>
+                                    <a:pt x="216694" y="102394"/>
+                                    <a:pt x="254794" y="140494"/>
+                                    <a:pt x="254794" y="188119"/>
+                                  </a:cubicBezTo>
+                                  <a:cubicBezTo>
+                                    <a:pt x="254794" y="235744"/>
+                                    <a:pt x="216694" y="273844"/>
+                                    <a:pt x="169069" y="273844"/>
+                                  </a:cubicBezTo>
+                                  <a:close/>
+                                  <a:moveTo>
+                                    <a:pt x="506254" y="273844"/>
+                                  </a:moveTo>
+                                  <a:cubicBezTo>
+                                    <a:pt x="549116" y="249079"/>
+                                    <a:pt x="578644" y="203359"/>
+                                    <a:pt x="578644" y="150019"/>
+                                  </a:cubicBezTo>
+                                  <a:cubicBezTo>
+                                    <a:pt x="578644" y="70961"/>
+                                    <a:pt x="514826" y="7144"/>
+                                    <a:pt x="435769" y="7144"/>
+                                  </a:cubicBezTo>
+                                  <a:cubicBezTo>
+                                    <a:pt x="366236" y="7144"/>
+                                    <a:pt x="309086" y="56674"/>
+                                    <a:pt x="295751" y="122396"/>
+                                  </a:cubicBezTo>
+                                  <a:cubicBezTo>
+                                    <a:pt x="271939" y="76676"/>
+                                    <a:pt x="224314" y="45244"/>
+                                    <a:pt x="169069" y="45244"/>
+                                  </a:cubicBezTo>
+                                  <a:cubicBezTo>
+                                    <a:pt x="90011" y="45244"/>
+                                    <a:pt x="26194" y="109061"/>
+                                    <a:pt x="26194" y="188119"/>
+                                  </a:cubicBezTo>
+                                  <a:cubicBezTo>
+                                    <a:pt x="26194" y="234791"/>
+                                    <a:pt x="49054" y="275749"/>
+                                    <a:pt x="83344" y="302419"/>
+                                  </a:cubicBezTo>
+                                  <a:lnTo>
+                                    <a:pt x="83344" y="330994"/>
+                                  </a:lnTo>
+                                  <a:lnTo>
+                                    <a:pt x="64294" y="330994"/>
+                                  </a:lnTo>
+                                  <a:lnTo>
+                                    <a:pt x="45244" y="311944"/>
+                                  </a:lnTo>
+                                  <a:lnTo>
+                                    <a:pt x="7144" y="311944"/>
+                                  </a:lnTo>
+                                  <a:lnTo>
+                                    <a:pt x="7144" y="407194"/>
+                                  </a:lnTo>
+                                  <a:lnTo>
+                                    <a:pt x="45244" y="407194"/>
+                                  </a:lnTo>
+                                  <a:lnTo>
+                                    <a:pt x="64294" y="388144"/>
+                                  </a:lnTo>
+                                  <a:lnTo>
+                                    <a:pt x="83344" y="388144"/>
+                                  </a:lnTo>
+                                  <a:lnTo>
+                                    <a:pt x="83344" y="559594"/>
+                                  </a:lnTo>
+                                  <a:cubicBezTo>
+                                    <a:pt x="83344" y="580549"/>
+                                    <a:pt x="100489" y="597694"/>
+                                    <a:pt x="121444" y="597694"/>
+                                  </a:cubicBezTo>
+                                  <a:lnTo>
+                                    <a:pt x="502444" y="597694"/>
+                                  </a:lnTo>
+                                  <a:cubicBezTo>
+                                    <a:pt x="523399" y="597694"/>
+                                    <a:pt x="540544" y="580549"/>
+                                    <a:pt x="540544" y="559594"/>
+                                  </a:cubicBezTo>
+                                  <a:lnTo>
+                                    <a:pt x="540544" y="311944"/>
+                                  </a:lnTo>
+                                  <a:cubicBezTo>
+                                    <a:pt x="540544" y="291941"/>
+                                    <a:pt x="525304" y="275749"/>
+                                    <a:pt x="506254" y="273844"/>
+                                  </a:cubicBezTo>
+                                  <a:close/>
+                                </a:path>
+                              </a:pathLst>
+                            </a:custGeom>
+                            <a:solidFill>
+                              <a:srgbClr val="000000"/>
+                            </a:solidFill>
+                            <a:ln w="9525" cap="flat">
+                              <a:noFill/>
+                              <a:prstDash val="solid"/>
+                              <a:miter/>
+                            </a:ln>
+                          </wps:spPr>
+                          <wps:bodyPr rot="0" spcFirstLastPara="0" vertOverflow="overflow" horzOverflow="overflow" vert="horz" wrap="square" lIns="91440" tIns="45720" rIns="91440" bIns="45720" numCol="1" spcCol="0" rtlCol="0" fromWordArt="0" anchor="ctr" anchorCtr="0" forceAA="0" compatLnSpc="1">
+                            <a:prstTxWarp prst="textNoShape">
+                              <a:avLst/>
+                            </a:prstTxWarp>
+                            <a:noAutofit/>
+                          </wps:bodyPr>
+                        </wps:wsp>
+                      </wpg:grpSp>
+                      <wpg:grpSp>
+                        <wpg:cNvPr id="224" name="Graphic 50" descr="Open Book"/>
+                        <wpg:cNvGrpSpPr/>
+                        <wpg:grpSpPr>
+                          <a:xfrm>
+                            <a:off x="0" y="395021"/>
+                            <a:ext cx="668655" cy="723265"/>
+                            <a:chOff x="0" y="0"/>
+                            <a:chExt cx="914400" cy="914400"/>
+                          </a:xfrm>
+                        </wpg:grpSpPr>
+                        <wps:wsp>
+                          <wps:cNvPr id="225" name="Freeform: Shape 225"/>
+                          <wps:cNvSpPr/>
+                          <wps:spPr>
+                            <a:xfrm>
+                              <a:off x="30956" y="202406"/>
+                              <a:ext cx="847725" cy="571500"/>
+                            </a:xfrm>
+                            <a:custGeom>
+                              <a:avLst/>
+                              <a:gdLst>
+                                <a:gd name="connsiteX0" fmla="*/ 788194 w 847725"/>
+                                <a:gd name="connsiteY0" fmla="*/ 7144 h 571500"/>
+                                <a:gd name="connsiteX1" fmla="*/ 788194 w 847725"/>
+                                <a:gd name="connsiteY1" fmla="*/ 473869 h 571500"/>
+                                <a:gd name="connsiteX2" fmla="*/ 64294 w 847725"/>
+                                <a:gd name="connsiteY2" fmla="*/ 473869 h 571500"/>
+                                <a:gd name="connsiteX3" fmla="*/ 64294 w 847725"/>
+                                <a:gd name="connsiteY3" fmla="*/ 7144 h 571500"/>
+                                <a:gd name="connsiteX4" fmla="*/ 7144 w 847725"/>
+                                <a:gd name="connsiteY4" fmla="*/ 7144 h 571500"/>
+                                <a:gd name="connsiteX5" fmla="*/ 7144 w 847725"/>
+                                <a:gd name="connsiteY5" fmla="*/ 540544 h 571500"/>
+                                <a:gd name="connsiteX6" fmla="*/ 340519 w 847725"/>
+                                <a:gd name="connsiteY6" fmla="*/ 540544 h 571500"/>
+                                <a:gd name="connsiteX7" fmla="*/ 369094 w 847725"/>
+                                <a:gd name="connsiteY7" fmla="*/ 569119 h 571500"/>
+                                <a:gd name="connsiteX8" fmla="*/ 483394 w 847725"/>
+                                <a:gd name="connsiteY8" fmla="*/ 569119 h 571500"/>
+                                <a:gd name="connsiteX9" fmla="*/ 511969 w 847725"/>
+                                <a:gd name="connsiteY9" fmla="*/ 540544 h 571500"/>
+                                <a:gd name="connsiteX10" fmla="*/ 845344 w 847725"/>
+                                <a:gd name="connsiteY10" fmla="*/ 540544 h 571500"/>
+                                <a:gd name="connsiteX11" fmla="*/ 845344 w 847725"/>
+                                <a:gd name="connsiteY11" fmla="*/ 7144 h 571500"/>
+                                <a:gd name="connsiteX12" fmla="*/ 788194 w 847725"/>
+                                <a:gd name="connsiteY12" fmla="*/ 7144 h 571500"/>
+                              </a:gdLst>
+                              <a:ahLst/>
+                              <a:cxnLst>
+                                <a:cxn ang="0">
+                                  <a:pos x="connsiteX0" y="connsiteY0"/>
+                                </a:cxn>
+                                <a:cxn ang="0">
+                                  <a:pos x="connsiteX1" y="connsiteY1"/>
+                                </a:cxn>
+                                <a:cxn ang="0">
+                                  <a:pos x="connsiteX2" y="connsiteY2"/>
+                                </a:cxn>
+                                <a:cxn ang="0">
+                                  <a:pos x="connsiteX3" y="connsiteY3"/>
+                                </a:cxn>
+                                <a:cxn ang="0">
+                                  <a:pos x="connsiteX4" y="connsiteY4"/>
+                                </a:cxn>
+                                <a:cxn ang="0">
+                                  <a:pos x="connsiteX5" y="connsiteY5"/>
+                                </a:cxn>
+                                <a:cxn ang="0">
+                                  <a:pos x="connsiteX6" y="connsiteY6"/>
+                                </a:cxn>
+                                <a:cxn ang="0">
+                                  <a:pos x="connsiteX7" y="connsiteY7"/>
+                                </a:cxn>
+                                <a:cxn ang="0">
+                                  <a:pos x="connsiteX8" y="connsiteY8"/>
+                                </a:cxn>
+                                <a:cxn ang="0">
+                                  <a:pos x="connsiteX9" y="connsiteY9"/>
+                                </a:cxn>
+                                <a:cxn ang="0">
+                                  <a:pos x="connsiteX10" y="connsiteY10"/>
+                                </a:cxn>
+                                <a:cxn ang="0">
+                                  <a:pos x="connsiteX11" y="connsiteY11"/>
+                                </a:cxn>
+                                <a:cxn ang="0">
+                                  <a:pos x="connsiteX12" y="connsiteY12"/>
+                                </a:cxn>
+                              </a:cxnLst>
+                              <a:rect l="l" t="t" r="r" b="b"/>
+                              <a:pathLst>
+                                <a:path w="847725" h="571500">
+                                  <a:moveTo>
+                                    <a:pt x="788194" y="7144"/>
+                                  </a:moveTo>
+                                  <a:lnTo>
+                                    <a:pt x="788194" y="473869"/>
+                                  </a:lnTo>
+                                  <a:lnTo>
+                                    <a:pt x="64294" y="473869"/>
+                                  </a:lnTo>
+                                  <a:lnTo>
+                                    <a:pt x="64294" y="7144"/>
+                                  </a:lnTo>
+                                  <a:lnTo>
+                                    <a:pt x="7144" y="7144"/>
+                                  </a:lnTo>
+                                  <a:lnTo>
+                                    <a:pt x="7144" y="540544"/>
+                                  </a:lnTo>
+                                  <a:lnTo>
+                                    <a:pt x="340519" y="540544"/>
+                                  </a:lnTo>
+                                  <a:cubicBezTo>
+                                    <a:pt x="340519" y="556736"/>
+                                    <a:pt x="352901" y="569119"/>
+                                    <a:pt x="369094" y="569119"/>
+                                  </a:cubicBezTo>
+                                  <a:lnTo>
+                                    <a:pt x="483394" y="569119"/>
+                                  </a:lnTo>
+                                  <a:cubicBezTo>
+                                    <a:pt x="499586" y="569119"/>
+                                    <a:pt x="511969" y="556736"/>
+                                    <a:pt x="511969" y="540544"/>
+                                  </a:cubicBezTo>
+                                  <a:lnTo>
+                                    <a:pt x="845344" y="540544"/>
+                                  </a:lnTo>
+                                  <a:lnTo>
+                                    <a:pt x="845344" y="7144"/>
+                                  </a:lnTo>
+                                  <a:lnTo>
+                                    <a:pt x="788194" y="7144"/>
+                                  </a:lnTo>
+                                  <a:close/>
+                                </a:path>
+                              </a:pathLst>
+                            </a:custGeom>
+                            <a:solidFill>
+                              <a:srgbClr val="000000"/>
+                            </a:solidFill>
+                            <a:ln w="9525" cap="flat">
+                              <a:noFill/>
+                              <a:prstDash val="solid"/>
+                              <a:miter/>
+                            </a:ln>
+                          </wps:spPr>
+                          <wps:bodyPr rot="0" spcFirstLastPara="0" vertOverflow="overflow" horzOverflow="overflow" vert="horz" wrap="square" lIns="91440" tIns="45720" rIns="91440" bIns="45720" numCol="1" spcCol="0" rtlCol="0" fromWordArt="0" anchor="ctr" anchorCtr="0" forceAA="0" compatLnSpc="1">
+                            <a:prstTxWarp prst="textNoShape">
+                              <a:avLst/>
+                            </a:prstTxWarp>
+                            <a:noAutofit/>
+                          </wps:bodyPr>
+                        </wps:wsp>
+                        <wps:wsp>
+                          <wps:cNvPr id="226" name="Freeform: Shape 226"/>
+                          <wps:cNvSpPr/>
+                          <wps:spPr>
+                            <a:xfrm>
+                              <a:off x="126206" y="145256"/>
+                              <a:ext cx="657225" cy="495300"/>
+                            </a:xfrm>
+                            <a:custGeom>
+                              <a:avLst/>
+                              <a:gdLst>
+                                <a:gd name="connsiteX0" fmla="*/ 654844 w 657225"/>
+                                <a:gd name="connsiteY0" fmla="*/ 7144 h 495300"/>
+                                <a:gd name="connsiteX1" fmla="*/ 7144 w 657225"/>
+                                <a:gd name="connsiteY1" fmla="*/ 7144 h 495300"/>
+                                <a:gd name="connsiteX2" fmla="*/ 7144 w 657225"/>
+                                <a:gd name="connsiteY2" fmla="*/ 492919 h 495300"/>
+                                <a:gd name="connsiteX3" fmla="*/ 654844 w 657225"/>
+                                <a:gd name="connsiteY3" fmla="*/ 492919 h 495300"/>
+                                <a:gd name="connsiteX4" fmla="*/ 654844 w 657225"/>
+                                <a:gd name="connsiteY4" fmla="*/ 7144 h 495300"/>
+                                <a:gd name="connsiteX5" fmla="*/ 64294 w 657225"/>
+                                <a:gd name="connsiteY5" fmla="*/ 64294 h 495300"/>
+                                <a:gd name="connsiteX6" fmla="*/ 311944 w 657225"/>
+                                <a:gd name="connsiteY6" fmla="*/ 64294 h 495300"/>
+                                <a:gd name="connsiteX7" fmla="*/ 311944 w 657225"/>
+                                <a:gd name="connsiteY7" fmla="*/ 435769 h 495300"/>
+                                <a:gd name="connsiteX8" fmla="*/ 64294 w 657225"/>
+                                <a:gd name="connsiteY8" fmla="*/ 435769 h 495300"/>
+                                <a:gd name="connsiteX9" fmla="*/ 64294 w 657225"/>
+                                <a:gd name="connsiteY9" fmla="*/ 64294 h 495300"/>
+                                <a:gd name="connsiteX10" fmla="*/ 597694 w 657225"/>
+                                <a:gd name="connsiteY10" fmla="*/ 435769 h 495300"/>
+                                <a:gd name="connsiteX11" fmla="*/ 350044 w 657225"/>
+                                <a:gd name="connsiteY11" fmla="*/ 435769 h 495300"/>
+                                <a:gd name="connsiteX12" fmla="*/ 350044 w 657225"/>
+                                <a:gd name="connsiteY12" fmla="*/ 64294 h 495300"/>
+                                <a:gd name="connsiteX13" fmla="*/ 597694 w 657225"/>
+                                <a:gd name="connsiteY13" fmla="*/ 64294 h 495300"/>
+                                <a:gd name="connsiteX14" fmla="*/ 597694 w 657225"/>
+                                <a:gd name="connsiteY14" fmla="*/ 435769 h 495300"/>
+                              </a:gdLst>
+                              <a:ahLst/>
+                              <a:cxnLst>
+                                <a:cxn ang="0">
+                                  <a:pos x="connsiteX0" y="connsiteY0"/>
+                                </a:cxn>
+                                <a:cxn ang="0">
+                                  <a:pos x="connsiteX1" y="connsiteY1"/>
+                                </a:cxn>
+                                <a:cxn ang="0">
+                                  <a:pos x="connsiteX2" y="connsiteY2"/>
+                                </a:cxn>
+                                <a:cxn ang="0">
+                                  <a:pos x="connsiteX3" y="connsiteY3"/>
+                                </a:cxn>
+                                <a:cxn ang="0">
+                                  <a:pos x="connsiteX4" y="connsiteY4"/>
+                                </a:cxn>
+                                <a:cxn ang="0">
+                                  <a:pos x="connsiteX5" y="connsiteY5"/>
+                                </a:cxn>
+                                <a:cxn ang="0">
+                                  <a:pos x="connsiteX6" y="connsiteY6"/>
+                                </a:cxn>
+                                <a:cxn ang="0">
+                                  <a:pos x="connsiteX7" y="connsiteY7"/>
+                                </a:cxn>
+                                <a:cxn ang="0">
+                                  <a:pos x="connsiteX8" y="connsiteY8"/>
+                                </a:cxn>
+                                <a:cxn ang="0">
+                                  <a:pos x="connsiteX9" y="connsiteY9"/>
+                                </a:cxn>
+                                <a:cxn ang="0">
+                                  <a:pos x="connsiteX10" y="connsiteY10"/>
+                                </a:cxn>
+                                <a:cxn ang="0">
+                                  <a:pos x="connsiteX11" y="connsiteY11"/>
+                                </a:cxn>
+                                <a:cxn ang="0">
+                                  <a:pos x="connsiteX12" y="connsiteY12"/>
+                                </a:cxn>
+                                <a:cxn ang="0">
+                                  <a:pos x="connsiteX13" y="connsiteY13"/>
+                                </a:cxn>
+                                <a:cxn ang="0">
+                                  <a:pos x="connsiteX14" y="connsiteY14"/>
+                                </a:cxn>
+                              </a:cxnLst>
+                              <a:rect l="l" t="t" r="r" b="b"/>
+                              <a:pathLst>
+                                <a:path w="657225" h="495300">
+                                  <a:moveTo>
+                                    <a:pt x="654844" y="7144"/>
+                                  </a:moveTo>
+                                  <a:lnTo>
+                                    <a:pt x="7144" y="7144"/>
+                                  </a:lnTo>
+                                  <a:lnTo>
+                                    <a:pt x="7144" y="492919"/>
+                                  </a:lnTo>
+                                  <a:lnTo>
+                                    <a:pt x="654844" y="492919"/>
+                                  </a:lnTo>
+                                  <a:lnTo>
+                                    <a:pt x="654844" y="7144"/>
+                                  </a:lnTo>
+                                  <a:close/>
+                                  <a:moveTo>
+                                    <a:pt x="64294" y="64294"/>
+                                  </a:moveTo>
+                                  <a:lnTo>
+                                    <a:pt x="311944" y="64294"/>
+                                  </a:lnTo>
+                                  <a:lnTo>
+                                    <a:pt x="311944" y="435769"/>
+                                  </a:lnTo>
+                                  <a:lnTo>
+                                    <a:pt x="64294" y="435769"/>
+                                  </a:lnTo>
+                                  <a:lnTo>
+                                    <a:pt x="64294" y="64294"/>
+                                  </a:lnTo>
+                                  <a:close/>
+                                  <a:moveTo>
+                                    <a:pt x="597694" y="435769"/>
+                                  </a:moveTo>
+                                  <a:lnTo>
+                                    <a:pt x="350044" y="435769"/>
+                                  </a:lnTo>
+                                  <a:lnTo>
+                                    <a:pt x="350044" y="64294"/>
+                                  </a:lnTo>
+                                  <a:lnTo>
+                                    <a:pt x="597694" y="64294"/>
+                                  </a:lnTo>
+                                  <a:lnTo>
+                                    <a:pt x="597694" y="435769"/>
+                                  </a:lnTo>
+                                  <a:close/>
+                                </a:path>
+                              </a:pathLst>
+                            </a:custGeom>
+                            <a:solidFill>
+                              <a:srgbClr val="000000"/>
+                            </a:solidFill>
+                            <a:ln w="9525" cap="flat">
+                              <a:noFill/>
+                              <a:prstDash val="solid"/>
+                              <a:miter/>
+                            </a:ln>
+                          </wps:spPr>
+                          <wps:bodyPr rot="0" spcFirstLastPara="0" vertOverflow="overflow" horzOverflow="overflow" vert="horz" wrap="square" lIns="91440" tIns="45720" rIns="91440" bIns="45720" numCol="1" spcCol="0" rtlCol="0" fromWordArt="0" anchor="ctr" anchorCtr="0" forceAA="0" compatLnSpc="1">
+                            <a:prstTxWarp prst="textNoShape">
+                              <a:avLst/>
+                            </a:prstTxWarp>
+                            <a:noAutofit/>
+                          </wps:bodyPr>
+                        </wps:wsp>
+                        <wps:wsp>
+                          <wps:cNvPr id="227" name="Freeform: Shape 227"/>
+                          <wps:cNvSpPr/>
+                          <wps:spPr>
+                            <a:xfrm>
+                              <a:off x="526256" y="297656"/>
+                              <a:ext cx="142875" cy="38100"/>
+                            </a:xfrm>
+                            <a:custGeom>
+                              <a:avLst/>
+                              <a:gdLst>
+                                <a:gd name="connsiteX0" fmla="*/ 7144 w 142875"/>
+                                <a:gd name="connsiteY0" fmla="*/ 7144 h 38100"/>
+                                <a:gd name="connsiteX1" fmla="*/ 140494 w 142875"/>
+                                <a:gd name="connsiteY1" fmla="*/ 7144 h 38100"/>
+                                <a:gd name="connsiteX2" fmla="*/ 140494 w 142875"/>
+                                <a:gd name="connsiteY2" fmla="*/ 35719 h 38100"/>
+                                <a:gd name="connsiteX3" fmla="*/ 7144 w 142875"/>
+                                <a:gd name="connsiteY3" fmla="*/ 35719 h 38100"/>
+                              </a:gdLst>
+                              <a:ahLst/>
+                              <a:cxnLst>
+                                <a:cxn ang="0">
+                                  <a:pos x="connsiteX0" y="connsiteY0"/>
+                                </a:cxn>
+                                <a:cxn ang="0">
+                                  <a:pos x="connsiteX1" y="connsiteY1"/>
+                                </a:cxn>
+                                <a:cxn ang="0">
+                                  <a:pos x="connsiteX2" y="connsiteY2"/>
+                                </a:cxn>
+                                <a:cxn ang="0">
+                                  <a:pos x="connsiteX3" y="connsiteY3"/>
+                                </a:cxn>
+                              </a:cxnLst>
+                              <a:rect l="l" t="t" r="r" b="b"/>
+                              <a:pathLst>
+                                <a:path w="142875" h="38100">
+                                  <a:moveTo>
+                                    <a:pt x="7144" y="7144"/>
+                                  </a:moveTo>
+                                  <a:lnTo>
+                                    <a:pt x="140494" y="7144"/>
+                                  </a:lnTo>
+                                  <a:lnTo>
+                                    <a:pt x="140494" y="35719"/>
+                                  </a:lnTo>
+                                  <a:lnTo>
+                                    <a:pt x="7144" y="35719"/>
+                                  </a:lnTo>
+                                  <a:close/>
+                                </a:path>
+                              </a:pathLst>
+                            </a:custGeom>
+                            <a:solidFill>
+                              <a:srgbClr val="000000"/>
+                            </a:solidFill>
+                            <a:ln w="9525" cap="flat">
+                              <a:noFill/>
+                              <a:prstDash val="solid"/>
+                              <a:miter/>
+                            </a:ln>
+                          </wps:spPr>
+                          <wps:bodyPr rot="0" spcFirstLastPara="0" vertOverflow="overflow" horzOverflow="overflow" vert="horz" wrap="square" lIns="91440" tIns="45720" rIns="91440" bIns="45720" numCol="1" spcCol="0" rtlCol="0" fromWordArt="0" anchor="ctr" anchorCtr="0" forceAA="0" compatLnSpc="1">
+                            <a:prstTxWarp prst="textNoShape">
+                              <a:avLst/>
+                            </a:prstTxWarp>
+                            <a:noAutofit/>
+                          </wps:bodyPr>
+                        </wps:wsp>
+                        <wps:wsp>
+                          <wps:cNvPr id="228" name="Freeform: Shape 228"/>
+                          <wps:cNvSpPr/>
+                          <wps:spPr>
+                            <a:xfrm>
+                              <a:off x="526256" y="354806"/>
+                              <a:ext cx="142875" cy="38100"/>
+                            </a:xfrm>
+                            <a:custGeom>
+                              <a:avLst/>
+                              <a:gdLst>
+                                <a:gd name="connsiteX0" fmla="*/ 7144 w 142875"/>
+                                <a:gd name="connsiteY0" fmla="*/ 7144 h 38100"/>
+                                <a:gd name="connsiteX1" fmla="*/ 140494 w 142875"/>
+                                <a:gd name="connsiteY1" fmla="*/ 7144 h 38100"/>
+                                <a:gd name="connsiteX2" fmla="*/ 140494 w 142875"/>
+                                <a:gd name="connsiteY2" fmla="*/ 35719 h 38100"/>
+                                <a:gd name="connsiteX3" fmla="*/ 7144 w 142875"/>
+                                <a:gd name="connsiteY3" fmla="*/ 35719 h 38100"/>
+                              </a:gdLst>
+                              <a:ahLst/>
+                              <a:cxnLst>
+                                <a:cxn ang="0">
+                                  <a:pos x="connsiteX0" y="connsiteY0"/>
+                                </a:cxn>
+                                <a:cxn ang="0">
+                                  <a:pos x="connsiteX1" y="connsiteY1"/>
+                                </a:cxn>
+                                <a:cxn ang="0">
+                                  <a:pos x="connsiteX2" y="connsiteY2"/>
+                                </a:cxn>
+                                <a:cxn ang="0">
+                                  <a:pos x="connsiteX3" y="connsiteY3"/>
+                                </a:cxn>
+                              </a:cxnLst>
+                              <a:rect l="l" t="t" r="r" b="b"/>
+                              <a:pathLst>
+                                <a:path w="142875" h="38100">
+                                  <a:moveTo>
+                                    <a:pt x="7144" y="7144"/>
+                                  </a:moveTo>
+                                  <a:lnTo>
+                                    <a:pt x="140494" y="7144"/>
+                                  </a:lnTo>
+                                  <a:lnTo>
+                                    <a:pt x="140494" y="35719"/>
+                                  </a:lnTo>
+                                  <a:lnTo>
+                                    <a:pt x="7144" y="35719"/>
+                                  </a:lnTo>
+                                  <a:close/>
+                                </a:path>
+                              </a:pathLst>
+                            </a:custGeom>
+                            <a:solidFill>
+                              <a:srgbClr val="000000"/>
+                            </a:solidFill>
+                            <a:ln w="9525" cap="flat">
+                              <a:noFill/>
+                              <a:prstDash val="solid"/>
+                              <a:miter/>
+                            </a:ln>
+                          </wps:spPr>
+                          <wps:bodyPr rot="0" spcFirstLastPara="0" vertOverflow="overflow" horzOverflow="overflow" vert="horz" wrap="square" lIns="91440" tIns="45720" rIns="91440" bIns="45720" numCol="1" spcCol="0" rtlCol="0" fromWordArt="0" anchor="ctr" anchorCtr="0" forceAA="0" compatLnSpc="1">
+                            <a:prstTxWarp prst="textNoShape">
+                              <a:avLst/>
+                            </a:prstTxWarp>
+                            <a:noAutofit/>
+                          </wps:bodyPr>
+                        </wps:wsp>
+                        <wps:wsp>
+                          <wps:cNvPr id="229" name="Freeform: Shape 229"/>
+                          <wps:cNvSpPr/>
+                          <wps:spPr>
+                            <a:xfrm>
+                              <a:off x="526256" y="411956"/>
+                              <a:ext cx="104775" cy="38100"/>
+                            </a:xfrm>
+                            <a:custGeom>
+                              <a:avLst/>
+                              <a:gdLst>
+                                <a:gd name="connsiteX0" fmla="*/ 7144 w 104775"/>
+                                <a:gd name="connsiteY0" fmla="*/ 7144 h 38100"/>
+                                <a:gd name="connsiteX1" fmla="*/ 99536 w 104775"/>
+                                <a:gd name="connsiteY1" fmla="*/ 7144 h 38100"/>
+                                <a:gd name="connsiteX2" fmla="*/ 99536 w 104775"/>
+                                <a:gd name="connsiteY2" fmla="*/ 35719 h 38100"/>
+                                <a:gd name="connsiteX3" fmla="*/ 7144 w 104775"/>
+                                <a:gd name="connsiteY3" fmla="*/ 35719 h 38100"/>
+                              </a:gdLst>
+                              <a:ahLst/>
+                              <a:cxnLst>
+                                <a:cxn ang="0">
+                                  <a:pos x="connsiteX0" y="connsiteY0"/>
+                                </a:cxn>
+                                <a:cxn ang="0">
+                                  <a:pos x="connsiteX1" y="connsiteY1"/>
+                                </a:cxn>
+                                <a:cxn ang="0">
+                                  <a:pos x="connsiteX2" y="connsiteY2"/>
+                                </a:cxn>
+                                <a:cxn ang="0">
+                                  <a:pos x="connsiteX3" y="connsiteY3"/>
+                                </a:cxn>
+                              </a:cxnLst>
+                              <a:rect l="l" t="t" r="r" b="b"/>
+                              <a:pathLst>
+                                <a:path w="104775" h="38100">
+                                  <a:moveTo>
+                                    <a:pt x="7144" y="7144"/>
+                                  </a:moveTo>
+                                  <a:lnTo>
+                                    <a:pt x="99536" y="7144"/>
+                                  </a:lnTo>
+                                  <a:lnTo>
+                                    <a:pt x="99536" y="35719"/>
+                                  </a:lnTo>
+                                  <a:lnTo>
+                                    <a:pt x="7144" y="35719"/>
+                                  </a:lnTo>
+                                  <a:close/>
+                                </a:path>
+                              </a:pathLst>
+                            </a:custGeom>
+                            <a:solidFill>
+                              <a:srgbClr val="000000"/>
+                            </a:solidFill>
+                            <a:ln w="9525" cap="flat">
+                              <a:noFill/>
+                              <a:prstDash val="solid"/>
+                              <a:miter/>
+                            </a:ln>
+                          </wps:spPr>
+                          <wps:bodyPr rot="0" spcFirstLastPara="0" vertOverflow="overflow" horzOverflow="overflow" vert="horz" wrap="square" lIns="91440" tIns="45720" rIns="91440" bIns="45720" numCol="1" spcCol="0" rtlCol="0" fromWordArt="0" anchor="ctr" anchorCtr="0" forceAA="0" compatLnSpc="1">
+                            <a:prstTxWarp prst="textNoShape">
+                              <a:avLst/>
+                            </a:prstTxWarp>
+                            <a:noAutofit/>
+                          </wps:bodyPr>
+                        </wps:wsp>
+                      </wpg:grpSp>
+                      <wpg:grpSp>
+                        <wpg:cNvPr id="230" name="Graphic 49" descr="Bonfire"/>
+                        <wpg:cNvGrpSpPr/>
+                        <wpg:grpSpPr>
+                          <a:xfrm>
+                            <a:off x="1784909" y="395021"/>
+                            <a:ext cx="666115" cy="668655"/>
+                            <a:chOff x="0" y="0"/>
+                            <a:chExt cx="914400" cy="914400"/>
+                          </a:xfrm>
+                        </wpg:grpSpPr>
+                        <wps:wsp>
+                          <wps:cNvPr id="231" name="Freeform: Shape 231"/>
+                          <wps:cNvSpPr/>
+                          <wps:spPr>
+                            <a:xfrm>
+                              <a:off x="275199" y="50959"/>
+                              <a:ext cx="361950" cy="523875"/>
+                            </a:xfrm>
+                            <a:custGeom>
+                              <a:avLst/>
+                              <a:gdLst>
+                                <a:gd name="connsiteX0" fmla="*/ 338211 w 361950"/>
+                                <a:gd name="connsiteY0" fmla="*/ 271939 h 523875"/>
+                                <a:gd name="connsiteX1" fmla="*/ 260106 w 361950"/>
+                                <a:gd name="connsiteY1" fmla="*/ 340519 h 523875"/>
+                                <a:gd name="connsiteX2" fmla="*/ 234388 w 361950"/>
+                                <a:gd name="connsiteY2" fmla="*/ 247174 h 523875"/>
+                                <a:gd name="connsiteX3" fmla="*/ 153426 w 361950"/>
+                                <a:gd name="connsiteY3" fmla="*/ 7144 h 523875"/>
+                                <a:gd name="connsiteX4" fmla="*/ 91513 w 361950"/>
+                                <a:gd name="connsiteY4" fmla="*/ 197644 h 523875"/>
+                                <a:gd name="connsiteX5" fmla="*/ 20076 w 361950"/>
+                                <a:gd name="connsiteY5" fmla="*/ 281464 h 523875"/>
+                                <a:gd name="connsiteX6" fmla="*/ 79131 w 361950"/>
+                                <a:gd name="connsiteY6" fmla="*/ 488156 h 523875"/>
+                                <a:gd name="connsiteX7" fmla="*/ 115326 w 361950"/>
+                                <a:gd name="connsiteY7" fmla="*/ 296704 h 523875"/>
+                                <a:gd name="connsiteX8" fmla="*/ 139138 w 361950"/>
+                                <a:gd name="connsiteY8" fmla="*/ 428149 h 523875"/>
+                                <a:gd name="connsiteX9" fmla="*/ 182953 w 361950"/>
+                                <a:gd name="connsiteY9" fmla="*/ 522446 h 523875"/>
+                                <a:gd name="connsiteX10" fmla="*/ 344878 w 361950"/>
+                                <a:gd name="connsiteY10" fmla="*/ 413861 h 523875"/>
+                                <a:gd name="connsiteX11" fmla="*/ 338211 w 361950"/>
+                                <a:gd name="connsiteY11" fmla="*/ 271939 h 523875"/>
+                              </a:gdLst>
+                              <a:ahLst/>
+                              <a:cxnLst>
+                                <a:cxn ang="0">
+                                  <a:pos x="connsiteX0" y="connsiteY0"/>
+                                </a:cxn>
+                                <a:cxn ang="0">
+                                  <a:pos x="connsiteX1" y="connsiteY1"/>
+                                </a:cxn>
+                                <a:cxn ang="0">
+                                  <a:pos x="connsiteX2" y="connsiteY2"/>
+                                </a:cxn>
+                                <a:cxn ang="0">
+                                  <a:pos x="connsiteX3" y="connsiteY3"/>
+                                </a:cxn>
+                                <a:cxn ang="0">
+                                  <a:pos x="connsiteX4" y="connsiteY4"/>
+                                </a:cxn>
+                                <a:cxn ang="0">
+                                  <a:pos x="connsiteX5" y="connsiteY5"/>
+                                </a:cxn>
+                                <a:cxn ang="0">
+                                  <a:pos x="connsiteX6" y="connsiteY6"/>
+                                </a:cxn>
+                                <a:cxn ang="0">
+                                  <a:pos x="connsiteX7" y="connsiteY7"/>
+                                </a:cxn>
+                                <a:cxn ang="0">
+                                  <a:pos x="connsiteX8" y="connsiteY8"/>
+                                </a:cxn>
+                                <a:cxn ang="0">
+                                  <a:pos x="connsiteX9" y="connsiteY9"/>
+                                </a:cxn>
+                                <a:cxn ang="0">
+                                  <a:pos x="connsiteX10" y="connsiteY10"/>
+                                </a:cxn>
+                                <a:cxn ang="0">
+                                  <a:pos x="connsiteX11" y="connsiteY11"/>
+                                </a:cxn>
+                              </a:cxnLst>
+                              <a:rect l="l" t="t" r="r" b="b"/>
+                              <a:pathLst>
+                                <a:path w="361950" h="523875">
+                                  <a:moveTo>
+                                    <a:pt x="338211" y="271939"/>
+                                  </a:moveTo>
+                                  <a:cubicBezTo>
+                                    <a:pt x="348689" y="315754"/>
+                                    <a:pt x="303921" y="358616"/>
+                                    <a:pt x="260106" y="340519"/>
+                                  </a:cubicBezTo>
+                                  <a:cubicBezTo>
+                                    <a:pt x="222958" y="327184"/>
+                                    <a:pt x="208671" y="284321"/>
+                                    <a:pt x="234388" y="247174"/>
+                                  </a:cubicBezTo>
+                                  <a:cubicBezTo>
+                                    <a:pt x="292491" y="170021"/>
+                                    <a:pt x="249628" y="49054"/>
+                                    <a:pt x="153426" y="7144"/>
+                                  </a:cubicBezTo>
+                                  <a:cubicBezTo>
+                                    <a:pt x="197241" y="90011"/>
+                                    <a:pt x="130566" y="165259"/>
+                                    <a:pt x="91513" y="197644"/>
+                                  </a:cubicBezTo>
+                                  <a:cubicBezTo>
+                                    <a:pt x="53413" y="229076"/>
+                                    <a:pt x="27696" y="262414"/>
+                                    <a:pt x="20076" y="281464"/>
+                                  </a:cubicBezTo>
+                                  <a:cubicBezTo>
+                                    <a:pt x="-18977" y="375761"/>
+                                    <a:pt x="39126" y="466249"/>
+                                    <a:pt x="79131" y="488156"/>
+                                  </a:cubicBezTo>
+                                  <a:cubicBezTo>
+                                    <a:pt x="61033" y="447199"/>
+                                    <a:pt x="44841" y="370046"/>
+                                    <a:pt x="115326" y="296704"/>
+                                  </a:cubicBezTo>
+                                  <a:cubicBezTo>
+                                    <a:pt x="115326" y="296704"/>
+                                    <a:pt x="95324" y="374809"/>
+                                    <a:pt x="139138" y="428149"/>
+                                  </a:cubicBezTo>
+                                  <a:cubicBezTo>
+                                    <a:pt x="182953" y="482441"/>
+                                    <a:pt x="182953" y="522446"/>
+                                    <a:pt x="182953" y="522446"/>
+                                  </a:cubicBezTo>
+                                  <a:cubicBezTo>
+                                    <a:pt x="251533" y="522446"/>
+                                    <a:pt x="317256" y="481489"/>
+                                    <a:pt x="344878" y="413861"/>
+                                  </a:cubicBezTo>
+                                  <a:cubicBezTo>
+                                    <a:pt x="363928" y="372904"/>
+                                    <a:pt x="365834" y="309086"/>
+                                    <a:pt x="338211" y="271939"/>
+                                  </a:cubicBezTo>
+                                </a:path>
+                              </a:pathLst>
+                            </a:custGeom>
+                            <a:solidFill>
+                              <a:srgbClr val="000000"/>
+                            </a:solidFill>
+                            <a:ln w="9525" cap="flat">
+                              <a:noFill/>
+                              <a:prstDash val="solid"/>
+                              <a:miter/>
+                            </a:ln>
+                          </wps:spPr>
+                          <wps:bodyPr rot="0" spcFirstLastPara="0" vertOverflow="overflow" horzOverflow="overflow" vert="horz" wrap="square" lIns="91440" tIns="45720" rIns="91440" bIns="45720" numCol="1" spcCol="0" rtlCol="0" fromWordArt="0" anchor="ctr" anchorCtr="0" forceAA="0" compatLnSpc="1">
+                            <a:prstTxWarp prst="textNoShape">
+                              <a:avLst/>
+                            </a:prstTxWarp>
+                            <a:noAutofit/>
+                          </wps:bodyPr>
+                        </wps:wsp>
+                        <wps:wsp>
+                          <wps:cNvPr id="232" name="Freeform: Shape 232"/>
+                          <wps:cNvSpPr/>
+                          <wps:spPr>
+                            <a:xfrm>
+                              <a:off x="136386" y="527311"/>
+                              <a:ext cx="638175" cy="333375"/>
+                            </a:xfrm>
+                            <a:custGeom>
+                              <a:avLst/>
+                              <a:gdLst>
+                                <a:gd name="connsiteX0" fmla="*/ 610374 w 638175"/>
+                                <a:gd name="connsiteY0" fmla="*/ 228974 h 333375"/>
+                                <a:gd name="connsiteX1" fmla="*/ 74116 w 638175"/>
+                                <a:gd name="connsiteY1" fmla="*/ 9899 h 333375"/>
+                                <a:gd name="connsiteX2" fmla="*/ 21729 w 638175"/>
+                                <a:gd name="connsiteY2" fmla="*/ 30854 h 333375"/>
+                                <a:gd name="connsiteX3" fmla="*/ 10299 w 638175"/>
+                                <a:gd name="connsiteY3" fmla="*/ 57524 h 333375"/>
+                                <a:gd name="connsiteX4" fmla="*/ 31254 w 638175"/>
+                                <a:gd name="connsiteY4" fmla="*/ 107054 h 333375"/>
+                                <a:gd name="connsiteX5" fmla="*/ 181749 w 638175"/>
+                                <a:gd name="connsiteY5" fmla="*/ 168014 h 333375"/>
+                                <a:gd name="connsiteX6" fmla="*/ 33159 w 638175"/>
+                                <a:gd name="connsiteY6" fmla="*/ 228974 h 333375"/>
+                                <a:gd name="connsiteX7" fmla="*/ 12204 w 638175"/>
+                                <a:gd name="connsiteY7" fmla="*/ 278504 h 333375"/>
+                                <a:gd name="connsiteX8" fmla="*/ 23634 w 638175"/>
+                                <a:gd name="connsiteY8" fmla="*/ 305174 h 333375"/>
+                                <a:gd name="connsiteX9" fmla="*/ 74116 w 638175"/>
+                                <a:gd name="connsiteY9" fmla="*/ 326129 h 333375"/>
+                                <a:gd name="connsiteX10" fmla="*/ 320814 w 638175"/>
+                                <a:gd name="connsiteY10" fmla="*/ 225164 h 333375"/>
+                                <a:gd name="connsiteX11" fmla="*/ 567511 w 638175"/>
+                                <a:gd name="connsiteY11" fmla="*/ 326129 h 333375"/>
+                                <a:gd name="connsiteX12" fmla="*/ 617994 w 638175"/>
+                                <a:gd name="connsiteY12" fmla="*/ 305174 h 333375"/>
+                                <a:gd name="connsiteX13" fmla="*/ 629424 w 638175"/>
+                                <a:gd name="connsiteY13" fmla="*/ 278504 h 333375"/>
+                                <a:gd name="connsiteX14" fmla="*/ 610374 w 638175"/>
+                                <a:gd name="connsiteY14" fmla="*/ 228974 h 333375"/>
+                              </a:gdLst>
+                              <a:ahLst/>
+                              <a:cxnLst>
+                                <a:cxn ang="0">
+                                  <a:pos x="connsiteX0" y="connsiteY0"/>
+                                </a:cxn>
+                                <a:cxn ang="0">
+                                  <a:pos x="connsiteX1" y="connsiteY1"/>
+                                </a:cxn>
+                                <a:cxn ang="0">
+                                  <a:pos x="connsiteX2" y="connsiteY2"/>
+                                </a:cxn>
+                                <a:cxn ang="0">
+                                  <a:pos x="connsiteX3" y="connsiteY3"/>
+                                </a:cxn>
+                                <a:cxn ang="0">
+                                  <a:pos x="connsiteX4" y="connsiteY4"/>
+                                </a:cxn>
+                                <a:cxn ang="0">
+                                  <a:pos x="connsiteX5" y="connsiteY5"/>
+                                </a:cxn>
+                                <a:cxn ang="0">
+                                  <a:pos x="connsiteX6" y="connsiteY6"/>
+                                </a:cxn>
+                                <a:cxn ang="0">
+                                  <a:pos x="connsiteX7" y="connsiteY7"/>
+                                </a:cxn>
+                                <a:cxn ang="0">
+                                  <a:pos x="connsiteX8" y="connsiteY8"/>
+                                </a:cxn>
+                                <a:cxn ang="0">
+                                  <a:pos x="connsiteX9" y="connsiteY9"/>
+                                </a:cxn>
+                                <a:cxn ang="0">
+                                  <a:pos x="connsiteX10" y="connsiteY10"/>
+                                </a:cxn>
+                                <a:cxn ang="0">
+                                  <a:pos x="connsiteX11" y="connsiteY11"/>
+                                </a:cxn>
+                                <a:cxn ang="0">
+                                  <a:pos x="connsiteX12" y="connsiteY12"/>
+                                </a:cxn>
+                                <a:cxn ang="0">
+                                  <a:pos x="connsiteX13" y="connsiteY13"/>
+                                </a:cxn>
+                                <a:cxn ang="0">
+                                  <a:pos x="connsiteX14" y="connsiteY14"/>
+                                </a:cxn>
+                              </a:cxnLst>
+                              <a:rect l="l" t="t" r="r" b="b"/>
+                              <a:pathLst>
+                                <a:path w="638175" h="333375">
+                                  <a:moveTo>
+                                    <a:pt x="610374" y="228974"/>
+                                  </a:moveTo>
+                                  <a:lnTo>
+                                    <a:pt x="74116" y="9899"/>
+                                  </a:lnTo>
+                                  <a:cubicBezTo>
+                                    <a:pt x="52209" y="2279"/>
+                                    <a:pt x="30301" y="10851"/>
+                                    <a:pt x="21729" y="30854"/>
+                                  </a:cubicBezTo>
+                                  <a:lnTo>
+                                    <a:pt x="10299" y="57524"/>
+                                  </a:lnTo>
+                                  <a:cubicBezTo>
+                                    <a:pt x="1726" y="76574"/>
+                                    <a:pt x="11251" y="99434"/>
+                                    <a:pt x="31254" y="107054"/>
+                                  </a:cubicBezTo>
+                                  <a:lnTo>
+                                    <a:pt x="181749" y="168014"/>
+                                  </a:lnTo>
+                                  <a:lnTo>
+                                    <a:pt x="33159" y="228974"/>
+                                  </a:lnTo>
+                                  <a:cubicBezTo>
+                                    <a:pt x="13156" y="236594"/>
+                                    <a:pt x="3631" y="259454"/>
+                                    <a:pt x="12204" y="278504"/>
+                                  </a:cubicBezTo>
+                                  <a:lnTo>
+                                    <a:pt x="23634" y="305174"/>
+                                  </a:lnTo>
+                                  <a:cubicBezTo>
+                                    <a:pt x="32206" y="324224"/>
+                                    <a:pt x="54114" y="333749"/>
+                                    <a:pt x="74116" y="326129"/>
+                                  </a:cubicBezTo>
+                                  <a:lnTo>
+                                    <a:pt x="320814" y="225164"/>
+                                  </a:lnTo>
+                                  <a:lnTo>
+                                    <a:pt x="567511" y="326129"/>
+                                  </a:lnTo>
+                                  <a:cubicBezTo>
+                                    <a:pt x="587514" y="333749"/>
+                                    <a:pt x="609421" y="325176"/>
+                                    <a:pt x="617994" y="305174"/>
+                                  </a:cubicBezTo>
+                                  <a:lnTo>
+                                    <a:pt x="629424" y="278504"/>
+                                  </a:lnTo>
+                                  <a:cubicBezTo>
+                                    <a:pt x="637044" y="259454"/>
+                                    <a:pt x="628471" y="236594"/>
+                                    <a:pt x="610374" y="228974"/>
+                                  </a:cubicBezTo>
+                                </a:path>
+                              </a:pathLst>
+                            </a:custGeom>
+                            <a:solidFill>
+                              <a:srgbClr val="000000"/>
+                            </a:solidFill>
+                            <a:ln w="9525" cap="flat">
+                              <a:noFill/>
+                              <a:prstDash val="solid"/>
+                              <a:miter/>
+                            </a:ln>
+                          </wps:spPr>
+                          <wps:bodyPr rot="0" spcFirstLastPara="0" vertOverflow="overflow" horzOverflow="overflow" vert="horz" wrap="square" lIns="91440" tIns="45720" rIns="91440" bIns="45720" numCol="1" spcCol="0" rtlCol="0" fromWordArt="0" anchor="ctr" anchorCtr="0" forceAA="0" compatLnSpc="1">
+                            <a:prstTxWarp prst="textNoShape">
+                              <a:avLst/>
+                            </a:prstTxWarp>
+                            <a:noAutofit/>
+                          </wps:bodyPr>
+                        </wps:wsp>
+                        <wps:wsp>
+                          <wps:cNvPr id="233" name="Freeform: Shape 233"/>
+                          <wps:cNvSpPr/>
+                          <wps:spPr>
+                            <a:xfrm>
+                              <a:off x="501491" y="527436"/>
+                              <a:ext cx="276225" cy="152400"/>
+                            </a:xfrm>
+                            <a:custGeom>
+                              <a:avLst/>
+                              <a:gdLst>
+                                <a:gd name="connsiteX0" fmla="*/ 245269 w 276225"/>
+                                <a:gd name="connsiteY0" fmla="*/ 106929 h 152400"/>
+                                <a:gd name="connsiteX1" fmla="*/ 266224 w 276225"/>
+                                <a:gd name="connsiteY1" fmla="*/ 57399 h 152400"/>
+                                <a:gd name="connsiteX2" fmla="*/ 254794 w 276225"/>
+                                <a:gd name="connsiteY2" fmla="*/ 30729 h 152400"/>
+                                <a:gd name="connsiteX3" fmla="*/ 204311 w 276225"/>
+                                <a:gd name="connsiteY3" fmla="*/ 9774 h 152400"/>
+                                <a:gd name="connsiteX4" fmla="*/ 7144 w 276225"/>
+                                <a:gd name="connsiteY4" fmla="*/ 90737 h 152400"/>
+                                <a:gd name="connsiteX5" fmla="*/ 146209 w 276225"/>
+                                <a:gd name="connsiteY5" fmla="*/ 147887 h 152400"/>
+                                <a:gd name="connsiteX6" fmla="*/ 245269 w 276225"/>
+                                <a:gd name="connsiteY6" fmla="*/ 106929 h 152400"/>
+                              </a:gdLst>
+                              <a:ahLst/>
+                              <a:cxnLst>
+                                <a:cxn ang="0">
+                                  <a:pos x="connsiteX0" y="connsiteY0"/>
+                                </a:cxn>
+                                <a:cxn ang="0">
+                                  <a:pos x="connsiteX1" y="connsiteY1"/>
+                                </a:cxn>
+                                <a:cxn ang="0">
+                                  <a:pos x="connsiteX2" y="connsiteY2"/>
+                                </a:cxn>
+                                <a:cxn ang="0">
+                                  <a:pos x="connsiteX3" y="connsiteY3"/>
+                                </a:cxn>
+                                <a:cxn ang="0">
+                                  <a:pos x="connsiteX4" y="connsiteY4"/>
+                                </a:cxn>
+                                <a:cxn ang="0">
+                                  <a:pos x="connsiteX5" y="connsiteY5"/>
+                                </a:cxn>
+                                <a:cxn ang="0">
+                                  <a:pos x="connsiteX6" y="connsiteY6"/>
+                                </a:cxn>
+                              </a:cxnLst>
+                              <a:rect l="l" t="t" r="r" b="b"/>
+                              <a:pathLst>
+                                <a:path w="276225" h="152400">
+                                  <a:moveTo>
+                                    <a:pt x="245269" y="106929"/>
+                                  </a:moveTo>
+                                  <a:cubicBezTo>
+                                    <a:pt x="265271" y="99309"/>
+                                    <a:pt x="274796" y="76449"/>
+                                    <a:pt x="266224" y="57399"/>
+                                  </a:cubicBezTo>
+                                  <a:lnTo>
+                                    <a:pt x="254794" y="30729"/>
+                                  </a:lnTo>
+                                  <a:cubicBezTo>
+                                    <a:pt x="246221" y="11679"/>
+                                    <a:pt x="224314" y="2154"/>
+                                    <a:pt x="204311" y="9774"/>
+                                  </a:cubicBezTo>
+                                  <a:lnTo>
+                                    <a:pt x="7144" y="90737"/>
+                                  </a:lnTo>
+                                  <a:lnTo>
+                                    <a:pt x="146209" y="147887"/>
+                                  </a:lnTo>
+                                  <a:lnTo>
+                                    <a:pt x="245269" y="106929"/>
+                                  </a:lnTo>
+                                  <a:close/>
+                                </a:path>
+                              </a:pathLst>
+                            </a:custGeom>
+                            <a:solidFill>
+                              <a:srgbClr val="000000"/>
+                            </a:solidFill>
+                            <a:ln w="9525" cap="flat">
+                              <a:noFill/>
+                              <a:prstDash val="solid"/>
+                              <a:miter/>
+                            </a:ln>
+                          </wps:spPr>
+                          <wps:bodyPr rot="0" spcFirstLastPara="0" vertOverflow="overflow" horzOverflow="overflow" vert="horz" wrap="square" lIns="91440" tIns="45720" rIns="91440" bIns="45720" numCol="1" spcCol="0" rtlCol="0" fromWordArt="0" anchor="ctr" anchorCtr="0" forceAA="0" compatLnSpc="1">
+                            <a:prstTxWarp prst="textNoShape">
+                              <a:avLst/>
+                            </a:prstTxWarp>
+                            <a:noAutofit/>
+                          </wps:bodyPr>
+                        </wps:wsp>
+                      </wpg:grpSp>
+                      <wpg:grpSp>
+                        <wpg:cNvPr id="234" name="Graphic 48" descr="Tennis"/>
+                        <wpg:cNvGrpSpPr/>
+                        <wpg:grpSpPr>
+                          <a:xfrm>
+                            <a:off x="965606" y="453543"/>
+                            <a:ext cx="681990" cy="641350"/>
+                            <a:chOff x="0" y="0"/>
+                            <a:chExt cx="914400" cy="914400"/>
+                          </a:xfrm>
+                        </wpg:grpSpPr>
+                        <wps:wsp>
+                          <wps:cNvPr id="235" name="Freeform: Shape 235"/>
+                          <wps:cNvSpPr/>
+                          <wps:spPr>
+                            <a:xfrm>
+                              <a:off x="74511" y="173856"/>
+                              <a:ext cx="762000" cy="695325"/>
+                            </a:xfrm>
+                            <a:custGeom>
+                              <a:avLst/>
+                              <a:gdLst>
+                                <a:gd name="connsiteX0" fmla="*/ 733209 w 762000"/>
+                                <a:gd name="connsiteY0" fmla="*/ 31884 h 695325"/>
+                                <a:gd name="connsiteX1" fmla="*/ 597954 w 762000"/>
+                                <a:gd name="connsiteY1" fmla="*/ 37599 h 695325"/>
+                                <a:gd name="connsiteX2" fmla="*/ 567474 w 762000"/>
+                                <a:gd name="connsiteY2" fmla="*/ 121419 h 695325"/>
+                                <a:gd name="connsiteX3" fmla="*/ 547471 w 762000"/>
+                                <a:gd name="connsiteY3" fmla="*/ 203334 h 695325"/>
+                                <a:gd name="connsiteX4" fmla="*/ 547471 w 762000"/>
+                                <a:gd name="connsiteY4" fmla="*/ 203334 h 695325"/>
+                                <a:gd name="connsiteX5" fmla="*/ 507466 w 762000"/>
+                                <a:gd name="connsiteY5" fmla="*/ 245244 h 695325"/>
+                                <a:gd name="connsiteX6" fmla="*/ 416026 w 762000"/>
+                                <a:gd name="connsiteY6" fmla="*/ 214764 h 695325"/>
+                                <a:gd name="connsiteX7" fmla="*/ 364591 w 762000"/>
+                                <a:gd name="connsiteY7" fmla="*/ 96654 h 695325"/>
+                                <a:gd name="connsiteX8" fmla="*/ 359829 w 762000"/>
+                                <a:gd name="connsiteY8" fmla="*/ 86176 h 695325"/>
+                                <a:gd name="connsiteX9" fmla="*/ 359829 w 762000"/>
+                                <a:gd name="connsiteY9" fmla="*/ 86176 h 695325"/>
+                                <a:gd name="connsiteX10" fmla="*/ 359829 w 762000"/>
+                                <a:gd name="connsiteY10" fmla="*/ 86176 h 695325"/>
+                                <a:gd name="connsiteX11" fmla="*/ 293154 w 762000"/>
+                                <a:gd name="connsiteY11" fmla="*/ 46171 h 695325"/>
+                                <a:gd name="connsiteX12" fmla="*/ 260769 w 762000"/>
+                                <a:gd name="connsiteY12" fmla="*/ 53791 h 695325"/>
+                                <a:gd name="connsiteX13" fmla="*/ 260769 w 762000"/>
+                                <a:gd name="connsiteY13" fmla="*/ 53791 h 695325"/>
+                                <a:gd name="connsiteX14" fmla="*/ 127419 w 762000"/>
+                                <a:gd name="connsiteY14" fmla="*/ 106179 h 695325"/>
+                                <a:gd name="connsiteX15" fmla="*/ 106464 w 762000"/>
+                                <a:gd name="connsiteY15" fmla="*/ 127134 h 695325"/>
+                                <a:gd name="connsiteX16" fmla="*/ 58839 w 762000"/>
+                                <a:gd name="connsiteY16" fmla="*/ 241434 h 695325"/>
+                                <a:gd name="connsiteX17" fmla="*/ 79794 w 762000"/>
+                                <a:gd name="connsiteY17" fmla="*/ 290964 h 695325"/>
+                                <a:gd name="connsiteX18" fmla="*/ 94081 w 762000"/>
+                                <a:gd name="connsiteY18" fmla="*/ 293821 h 695325"/>
+                                <a:gd name="connsiteX19" fmla="*/ 129324 w 762000"/>
+                                <a:gd name="connsiteY19" fmla="*/ 270009 h 695325"/>
+                                <a:gd name="connsiteX20" fmla="*/ 170281 w 762000"/>
+                                <a:gd name="connsiteY20" fmla="*/ 170949 h 695325"/>
+                                <a:gd name="connsiteX21" fmla="*/ 210286 w 762000"/>
+                                <a:gd name="connsiteY21" fmla="*/ 155709 h 695325"/>
+                                <a:gd name="connsiteX22" fmla="*/ 144564 w 762000"/>
+                                <a:gd name="connsiteY22" fmla="*/ 476701 h 695325"/>
+                                <a:gd name="connsiteX23" fmla="*/ 15976 w 762000"/>
+                                <a:gd name="connsiteY23" fmla="*/ 631006 h 695325"/>
+                                <a:gd name="connsiteX24" fmla="*/ 20739 w 762000"/>
+                                <a:gd name="connsiteY24" fmla="*/ 684346 h 695325"/>
+                                <a:gd name="connsiteX25" fmla="*/ 44551 w 762000"/>
+                                <a:gd name="connsiteY25" fmla="*/ 692919 h 695325"/>
+                                <a:gd name="connsiteX26" fmla="*/ 74079 w 762000"/>
+                                <a:gd name="connsiteY26" fmla="*/ 678631 h 695325"/>
+                                <a:gd name="connsiteX27" fmla="*/ 207429 w 762000"/>
+                                <a:gd name="connsiteY27" fmla="*/ 516706 h 695325"/>
+                                <a:gd name="connsiteX28" fmla="*/ 215049 w 762000"/>
+                                <a:gd name="connsiteY28" fmla="*/ 500514 h 695325"/>
+                                <a:gd name="connsiteX29" fmla="*/ 237909 w 762000"/>
+                                <a:gd name="connsiteY29" fmla="*/ 390024 h 695325"/>
+                                <a:gd name="connsiteX30" fmla="*/ 340779 w 762000"/>
+                                <a:gd name="connsiteY30" fmla="*/ 464319 h 695325"/>
+                                <a:gd name="connsiteX31" fmla="*/ 340779 w 762000"/>
+                                <a:gd name="connsiteY31" fmla="*/ 654819 h 695325"/>
+                                <a:gd name="connsiteX32" fmla="*/ 378879 w 762000"/>
+                                <a:gd name="connsiteY32" fmla="*/ 692919 h 695325"/>
+                                <a:gd name="connsiteX33" fmla="*/ 416979 w 762000"/>
+                                <a:gd name="connsiteY33" fmla="*/ 654819 h 695325"/>
+                                <a:gd name="connsiteX34" fmla="*/ 416979 w 762000"/>
+                                <a:gd name="connsiteY34" fmla="*/ 445269 h 695325"/>
+                                <a:gd name="connsiteX35" fmla="*/ 401739 w 762000"/>
+                                <a:gd name="connsiteY35" fmla="*/ 414789 h 695325"/>
+                                <a:gd name="connsiteX36" fmla="*/ 309346 w 762000"/>
+                                <a:gd name="connsiteY36" fmla="*/ 347161 h 695325"/>
+                                <a:gd name="connsiteX37" fmla="*/ 335064 w 762000"/>
+                                <a:gd name="connsiteY37" fmla="*/ 218574 h 695325"/>
+                                <a:gd name="connsiteX38" fmla="*/ 353161 w 762000"/>
+                                <a:gd name="connsiteY38" fmla="*/ 260484 h 695325"/>
+                                <a:gd name="connsiteX39" fmla="*/ 376021 w 762000"/>
+                                <a:gd name="connsiteY39" fmla="*/ 281439 h 695325"/>
+                                <a:gd name="connsiteX40" fmla="*/ 490321 w 762000"/>
+                                <a:gd name="connsiteY40" fmla="*/ 319539 h 695325"/>
+                                <a:gd name="connsiteX41" fmla="*/ 502704 w 762000"/>
+                                <a:gd name="connsiteY41" fmla="*/ 321444 h 695325"/>
+                                <a:gd name="connsiteX42" fmla="*/ 538899 w 762000"/>
+                                <a:gd name="connsiteY42" fmla="*/ 295726 h 695325"/>
+                                <a:gd name="connsiteX43" fmla="*/ 524611 w 762000"/>
+                                <a:gd name="connsiteY43" fmla="*/ 252864 h 695325"/>
+                                <a:gd name="connsiteX44" fmla="*/ 560806 w 762000"/>
+                                <a:gd name="connsiteY44" fmla="*/ 216669 h 695325"/>
+                                <a:gd name="connsiteX45" fmla="*/ 560806 w 762000"/>
+                                <a:gd name="connsiteY45" fmla="*/ 216669 h 695325"/>
+                                <a:gd name="connsiteX46" fmla="*/ 642721 w 762000"/>
+                                <a:gd name="connsiteY46" fmla="*/ 196666 h 695325"/>
+                                <a:gd name="connsiteX47" fmla="*/ 726541 w 762000"/>
+                                <a:gd name="connsiteY47" fmla="*/ 166186 h 695325"/>
+                                <a:gd name="connsiteX48" fmla="*/ 733209 w 762000"/>
+                                <a:gd name="connsiteY48" fmla="*/ 31884 h 695325"/>
+                                <a:gd name="connsiteX49" fmla="*/ 713206 w 762000"/>
+                                <a:gd name="connsiteY49" fmla="*/ 153804 h 695325"/>
+                                <a:gd name="connsiteX50" fmla="*/ 605574 w 762000"/>
+                                <a:gd name="connsiteY50" fmla="*/ 159519 h 695325"/>
+                                <a:gd name="connsiteX51" fmla="*/ 611289 w 762000"/>
+                                <a:gd name="connsiteY51" fmla="*/ 51886 h 695325"/>
+                                <a:gd name="connsiteX52" fmla="*/ 718921 w 762000"/>
+                                <a:gd name="connsiteY52" fmla="*/ 46171 h 695325"/>
+                                <a:gd name="connsiteX53" fmla="*/ 713206 w 762000"/>
+                                <a:gd name="connsiteY53" fmla="*/ 153804 h 695325"/>
+                              </a:gdLst>
+                              <a:ahLst/>
+                              <a:cxnLst>
+                                <a:cxn ang="0">
+                                  <a:pos x="connsiteX0" y="connsiteY0"/>
+                                </a:cxn>
+                                <a:cxn ang="0">
+                                  <a:pos x="connsiteX1" y="connsiteY1"/>
+                                </a:cxn>
+                                <a:cxn ang="0">
+                                  <a:pos x="connsiteX2" y="connsiteY2"/>
+                                </a:cxn>
+                                <a:cxn ang="0">
+                                  <a:pos x="connsiteX3" y="connsiteY3"/>
+                                </a:cxn>
+                                <a:cxn ang="0">
+                                  <a:pos x="connsiteX4" y="connsiteY4"/>
+                                </a:cxn>
+                                <a:cxn ang="0">
+                                  <a:pos x="connsiteX5" y="connsiteY5"/>
+                                </a:cxn>
+                                <a:cxn ang="0">
+                                  <a:pos x="connsiteX6" y="connsiteY6"/>
+                                </a:cxn>
+                                <a:cxn ang="0">
+                                  <a:pos x="connsiteX7" y="connsiteY7"/>
+                                </a:cxn>
+                                <a:cxn ang="0">
+                                  <a:pos x="connsiteX8" y="connsiteY8"/>
+                                </a:cxn>
+                                <a:cxn ang="0">
+                                  <a:pos x="connsiteX9" y="connsiteY9"/>
+                                </a:cxn>
+                                <a:cxn ang="0">
+                                  <a:pos x="connsiteX10" y="connsiteY10"/>
+                                </a:cxn>
+                                <a:cxn ang="0">
+                                  <a:pos x="connsiteX11" y="connsiteY11"/>
+                                </a:cxn>
+                                <a:cxn ang="0">
+                                  <a:pos x="connsiteX12" y="connsiteY12"/>
+                                </a:cxn>
+                                <a:cxn ang="0">
+                                  <a:pos x="connsiteX13" y="connsiteY13"/>
+                                </a:cxn>
+                                <a:cxn ang="0">
+                                  <a:pos x="connsiteX14" y="connsiteY14"/>
+                                </a:cxn>
+                                <a:cxn ang="0">
+                                  <a:pos x="connsiteX15" y="connsiteY15"/>
+                                </a:cxn>
+                                <a:cxn ang="0">
+                                  <a:pos x="connsiteX16" y="connsiteY16"/>
+                                </a:cxn>
+                                <a:cxn ang="0">
+                                  <a:pos x="connsiteX17" y="connsiteY17"/>
+                                </a:cxn>
+                                <a:cxn ang="0">
+                                  <a:pos x="connsiteX18" y="connsiteY18"/>
+                                </a:cxn>
+                                <a:cxn ang="0">
+                                  <a:pos x="connsiteX19" y="connsiteY19"/>
+                                </a:cxn>
+                                <a:cxn ang="0">
+                                  <a:pos x="connsiteX20" y="connsiteY20"/>
+                                </a:cxn>
+                                <a:cxn ang="0">
+                                  <a:pos x="connsiteX21" y="connsiteY21"/>
+                                </a:cxn>
+                                <a:cxn ang="0">
+                                  <a:pos x="connsiteX22" y="connsiteY22"/>
+                                </a:cxn>
+                                <a:cxn ang="0">
+                                  <a:pos x="connsiteX23" y="connsiteY23"/>
+                                </a:cxn>
+                                <a:cxn ang="0">
+                                  <a:pos x="connsiteX24" y="connsiteY24"/>
+                                </a:cxn>
+                                <a:cxn ang="0">
+                                  <a:pos x="connsiteX25" y="connsiteY25"/>
+                                </a:cxn>
+                                <a:cxn ang="0">
+                                  <a:pos x="connsiteX26" y="connsiteY26"/>
+                                </a:cxn>
+                                <a:cxn ang="0">
+                                  <a:pos x="connsiteX27" y="connsiteY27"/>
+                                </a:cxn>
+                                <a:cxn ang="0">
+                                  <a:pos x="connsiteX28" y="connsiteY28"/>
+                                </a:cxn>
+                                <a:cxn ang="0">
+                                  <a:pos x="connsiteX29" y="connsiteY29"/>
+                                </a:cxn>
+                                <a:cxn ang="0">
+                                  <a:pos x="connsiteX30" y="connsiteY30"/>
+                                </a:cxn>
+                                <a:cxn ang="0">
+                                  <a:pos x="connsiteX31" y="connsiteY31"/>
+                                </a:cxn>
+                                <a:cxn ang="0">
+                                  <a:pos x="connsiteX32" y="connsiteY32"/>
+                                </a:cxn>
+                                <a:cxn ang="0">
+                                  <a:pos x="connsiteX33" y="connsiteY33"/>
+                                </a:cxn>
+                                <a:cxn ang="0">
+                                  <a:pos x="connsiteX34" y="connsiteY34"/>
+                                </a:cxn>
+                                <a:cxn ang="0">
+                                  <a:pos x="connsiteX35" y="connsiteY35"/>
+                                </a:cxn>
+                                <a:cxn ang="0">
+                                  <a:pos x="connsiteX36" y="connsiteY36"/>
+                                </a:cxn>
+                                <a:cxn ang="0">
+                                  <a:pos x="connsiteX37" y="connsiteY37"/>
+                                </a:cxn>
+                                <a:cxn ang="0">
+                                  <a:pos x="connsiteX38" y="connsiteY38"/>
+                                </a:cxn>
+                                <a:cxn ang="0">
+                                  <a:pos x="connsiteX39" y="connsiteY39"/>
+                                </a:cxn>
+                                <a:cxn ang="0">
+                                  <a:pos x="connsiteX40" y="connsiteY40"/>
+                                </a:cxn>
+                                <a:cxn ang="0">
+                                  <a:pos x="connsiteX41" y="connsiteY41"/>
+                                </a:cxn>
+                                <a:cxn ang="0">
+                                  <a:pos x="connsiteX42" y="connsiteY42"/>
+                                </a:cxn>
+                                <a:cxn ang="0">
+                                  <a:pos x="connsiteX43" y="connsiteY43"/>
+                                </a:cxn>
+                                <a:cxn ang="0">
+                                  <a:pos x="connsiteX44" y="connsiteY44"/>
+                                </a:cxn>
+                                <a:cxn ang="0">
+                                  <a:pos x="connsiteX45" y="connsiteY45"/>
+                                </a:cxn>
+                                <a:cxn ang="0">
+                                  <a:pos x="connsiteX46" y="connsiteY46"/>
+                                </a:cxn>
+                                <a:cxn ang="0">
+                                  <a:pos x="connsiteX47" y="connsiteY47"/>
+                                </a:cxn>
+                                <a:cxn ang="0">
+                                  <a:pos x="connsiteX48" y="connsiteY48"/>
+                                </a:cxn>
+                                <a:cxn ang="0">
+                                  <a:pos x="connsiteX49" y="connsiteY49"/>
+                                </a:cxn>
+                                <a:cxn ang="0">
+                                  <a:pos x="connsiteX50" y="connsiteY50"/>
+                                </a:cxn>
+                                <a:cxn ang="0">
+                                  <a:pos x="connsiteX51" y="connsiteY51"/>
+                                </a:cxn>
+                                <a:cxn ang="0">
+                                  <a:pos x="connsiteX52" y="connsiteY52"/>
+                                </a:cxn>
+                                <a:cxn ang="0">
+                                  <a:pos x="connsiteX53" y="connsiteY53"/>
+                                </a:cxn>
+                              </a:cxnLst>
+                              <a:rect l="l" t="t" r="r" b="b"/>
+                              <a:pathLst>
+                                <a:path w="762000" h="695325">
+                                  <a:moveTo>
+                                    <a:pt x="733209" y="31884"/>
+                                  </a:moveTo>
+                                  <a:cubicBezTo>
+                                    <a:pt x="697014" y="-3359"/>
+                                    <a:pt x="637006" y="-501"/>
+                                    <a:pt x="597954" y="37599"/>
+                                  </a:cubicBezTo>
+                                  <a:cubicBezTo>
+                                    <a:pt x="574141" y="61411"/>
+                                    <a:pt x="565569" y="92844"/>
+                                    <a:pt x="567474" y="121419"/>
+                                  </a:cubicBezTo>
+                                  <a:cubicBezTo>
+                                    <a:pt x="569379" y="143326"/>
+                                    <a:pt x="564616" y="186189"/>
+                                    <a:pt x="547471" y="203334"/>
+                                  </a:cubicBezTo>
+                                  <a:lnTo>
+                                    <a:pt x="547471" y="203334"/>
+                                  </a:lnTo>
+                                  <a:lnTo>
+                                    <a:pt x="507466" y="245244"/>
+                                  </a:lnTo>
+                                  <a:lnTo>
+                                    <a:pt x="416026" y="214764"/>
+                                  </a:lnTo>
+                                  <a:lnTo>
+                                    <a:pt x="364591" y="96654"/>
+                                  </a:lnTo>
+                                  <a:cubicBezTo>
+                                    <a:pt x="363639" y="92844"/>
+                                    <a:pt x="361734" y="89034"/>
+                                    <a:pt x="359829" y="86176"/>
+                                  </a:cubicBezTo>
+                                  <a:lnTo>
+                                    <a:pt x="359829" y="86176"/>
+                                  </a:lnTo>
+                                  <a:lnTo>
+                                    <a:pt x="359829" y="86176"/>
+                                  </a:lnTo>
+                                  <a:cubicBezTo>
+                                    <a:pt x="346494" y="62364"/>
+                                    <a:pt x="321729" y="46171"/>
+                                    <a:pt x="293154" y="46171"/>
+                                  </a:cubicBezTo>
+                                  <a:cubicBezTo>
+                                    <a:pt x="281724" y="46171"/>
+                                    <a:pt x="270294" y="49029"/>
+                                    <a:pt x="260769" y="53791"/>
+                                  </a:cubicBezTo>
+                                  <a:lnTo>
+                                    <a:pt x="260769" y="53791"/>
+                                  </a:lnTo>
+                                  <a:lnTo>
+                                    <a:pt x="127419" y="106179"/>
+                                  </a:lnTo>
+                                  <a:cubicBezTo>
+                                    <a:pt x="117894" y="109989"/>
+                                    <a:pt x="110274" y="117609"/>
+                                    <a:pt x="106464" y="127134"/>
+                                  </a:cubicBezTo>
+                                  <a:lnTo>
+                                    <a:pt x="58839" y="241434"/>
+                                  </a:lnTo>
+                                  <a:cubicBezTo>
+                                    <a:pt x="51219" y="260484"/>
+                                    <a:pt x="59791" y="283344"/>
+                                    <a:pt x="79794" y="290964"/>
+                                  </a:cubicBezTo>
+                                  <a:cubicBezTo>
+                                    <a:pt x="84556" y="292869"/>
+                                    <a:pt x="89319" y="293821"/>
+                                    <a:pt x="94081" y="293821"/>
+                                  </a:cubicBezTo>
+                                  <a:cubicBezTo>
+                                    <a:pt x="109321" y="293821"/>
+                                    <a:pt x="123609" y="285249"/>
+                                    <a:pt x="129324" y="270009"/>
+                                  </a:cubicBezTo>
+                                  <a:lnTo>
+                                    <a:pt x="170281" y="170949"/>
+                                  </a:lnTo>
+                                  <a:lnTo>
+                                    <a:pt x="210286" y="155709"/>
+                                  </a:lnTo>
+                                  <a:lnTo>
+                                    <a:pt x="144564" y="476701"/>
+                                  </a:lnTo>
+                                  <a:lnTo>
+                                    <a:pt x="15976" y="631006"/>
+                                  </a:lnTo>
+                                  <a:cubicBezTo>
+                                    <a:pt x="2641" y="647199"/>
+                                    <a:pt x="4546" y="671011"/>
+                                    <a:pt x="20739" y="684346"/>
+                                  </a:cubicBezTo>
+                                  <a:cubicBezTo>
+                                    <a:pt x="27406" y="690061"/>
+                                    <a:pt x="35979" y="692919"/>
+                                    <a:pt x="44551" y="692919"/>
+                                  </a:cubicBezTo>
+                                  <a:cubicBezTo>
+                                    <a:pt x="55981" y="692919"/>
+                                    <a:pt x="66459" y="688156"/>
+                                    <a:pt x="74079" y="678631"/>
+                                  </a:cubicBezTo>
+                                  <a:lnTo>
+                                    <a:pt x="207429" y="516706"/>
+                                  </a:lnTo>
+                                  <a:cubicBezTo>
+                                    <a:pt x="211239" y="511944"/>
+                                    <a:pt x="214096" y="506229"/>
+                                    <a:pt x="215049" y="500514"/>
+                                  </a:cubicBezTo>
+                                  <a:lnTo>
+                                    <a:pt x="237909" y="390024"/>
+                                  </a:lnTo>
+                                  <a:lnTo>
+                                    <a:pt x="340779" y="464319"/>
+                                  </a:lnTo>
+                                  <a:lnTo>
+                                    <a:pt x="340779" y="654819"/>
+                                  </a:lnTo>
+                                  <a:cubicBezTo>
+                                    <a:pt x="340779" y="675774"/>
+                                    <a:pt x="357924" y="692919"/>
+                                    <a:pt x="378879" y="692919"/>
+                                  </a:cubicBezTo>
+                                  <a:cubicBezTo>
+                                    <a:pt x="399834" y="692919"/>
+                                    <a:pt x="416979" y="675774"/>
+                                    <a:pt x="416979" y="654819"/>
+                                  </a:cubicBezTo>
+                                  <a:lnTo>
+                                    <a:pt x="416979" y="445269"/>
+                                  </a:lnTo>
+                                  <a:cubicBezTo>
+                                    <a:pt x="416979" y="432886"/>
+                                    <a:pt x="411264" y="421456"/>
+                                    <a:pt x="401739" y="414789"/>
+                                  </a:cubicBezTo>
+                                  <a:lnTo>
+                                    <a:pt x="309346" y="347161"/>
+                                  </a:lnTo>
+                                  <a:lnTo>
+                                    <a:pt x="335064" y="218574"/>
+                                  </a:lnTo>
+                                  <a:lnTo>
+                                    <a:pt x="353161" y="260484"/>
+                                  </a:lnTo>
+                                  <a:cubicBezTo>
+                                    <a:pt x="357924" y="270009"/>
+                                    <a:pt x="365544" y="277629"/>
+                                    <a:pt x="376021" y="281439"/>
+                                  </a:cubicBezTo>
+                                  <a:lnTo>
+                                    <a:pt x="490321" y="319539"/>
+                                  </a:lnTo>
+                                  <a:cubicBezTo>
+                                    <a:pt x="494131" y="320491"/>
+                                    <a:pt x="497941" y="321444"/>
+                                    <a:pt x="502704" y="321444"/>
+                                  </a:cubicBezTo>
+                                  <a:cubicBezTo>
+                                    <a:pt x="518896" y="321444"/>
+                                    <a:pt x="533184" y="310966"/>
+                                    <a:pt x="538899" y="295726"/>
+                                  </a:cubicBezTo>
+                                  <a:cubicBezTo>
+                                    <a:pt x="544614" y="279534"/>
+                                    <a:pt x="537946" y="262389"/>
+                                    <a:pt x="524611" y="252864"/>
+                                  </a:cubicBezTo>
+                                  <a:lnTo>
+                                    <a:pt x="560806" y="216669"/>
+                                  </a:lnTo>
+                                  <a:lnTo>
+                                    <a:pt x="560806" y="216669"/>
+                                  </a:lnTo>
+                                  <a:cubicBezTo>
+                                    <a:pt x="577951" y="199524"/>
+                                    <a:pt x="620814" y="194761"/>
+                                    <a:pt x="642721" y="196666"/>
+                                  </a:cubicBezTo>
+                                  <a:cubicBezTo>
+                                    <a:pt x="672249" y="199524"/>
+                                    <a:pt x="703681" y="189999"/>
+                                    <a:pt x="726541" y="166186"/>
+                                  </a:cubicBezTo>
+                                  <a:cubicBezTo>
+                                    <a:pt x="765594" y="128086"/>
+                                    <a:pt x="768451" y="68079"/>
+                                    <a:pt x="733209" y="31884"/>
+                                  </a:cubicBezTo>
+                                  <a:close/>
+                                  <a:moveTo>
+                                    <a:pt x="713206" y="153804"/>
+                                  </a:moveTo>
+                                  <a:cubicBezTo>
+                                    <a:pt x="681774" y="185236"/>
+                                    <a:pt x="634149" y="188094"/>
+                                    <a:pt x="605574" y="159519"/>
+                                  </a:cubicBezTo>
+                                  <a:cubicBezTo>
+                                    <a:pt x="577951" y="130944"/>
+                                    <a:pt x="579856" y="82366"/>
+                                    <a:pt x="611289" y="51886"/>
+                                  </a:cubicBezTo>
+                                  <a:cubicBezTo>
+                                    <a:pt x="642721" y="20454"/>
+                                    <a:pt x="690346" y="17596"/>
+                                    <a:pt x="718921" y="46171"/>
+                                  </a:cubicBezTo>
+                                  <a:cubicBezTo>
+                                    <a:pt x="747496" y="73794"/>
+                                    <a:pt x="744639" y="122371"/>
+                                    <a:pt x="713206" y="153804"/>
+                                  </a:cubicBezTo>
+                                  <a:close/>
+                                </a:path>
+                              </a:pathLst>
+                            </a:custGeom>
+                            <a:solidFill>
+                              <a:srgbClr val="000000"/>
+                            </a:solidFill>
+                            <a:ln w="9525" cap="flat">
+                              <a:noFill/>
+                              <a:prstDash val="solid"/>
+                              <a:miter/>
+                            </a:ln>
+                          </wps:spPr>
+                          <wps:bodyPr rot="0" spcFirstLastPara="0" vertOverflow="overflow" horzOverflow="overflow" vert="horz" wrap="square" lIns="91440" tIns="45720" rIns="91440" bIns="45720" numCol="1" spcCol="0" rtlCol="0" fromWordArt="0" anchor="ctr" anchorCtr="0" forceAA="0" compatLnSpc="1">
+                            <a:prstTxWarp prst="textNoShape">
+                              <a:avLst/>
+                            </a:prstTxWarp>
+                            <a:noAutofit/>
+                          </wps:bodyPr>
+                        </wps:wsp>
+                        <wps:wsp>
+                          <wps:cNvPr id="236" name="Freeform: Shape 236"/>
+                          <wps:cNvSpPr/>
+                          <wps:spPr>
+                            <a:xfrm>
+                              <a:off x="312896" y="40481"/>
+                              <a:ext cx="161925" cy="161925"/>
+                            </a:xfrm>
+                            <a:custGeom>
+                              <a:avLst/>
+                              <a:gdLst>
+                                <a:gd name="connsiteX0" fmla="*/ 159544 w 161925"/>
+                                <a:gd name="connsiteY0" fmla="*/ 83344 h 161925"/>
+                                <a:gd name="connsiteX1" fmla="*/ 83344 w 161925"/>
+                                <a:gd name="connsiteY1" fmla="*/ 159544 h 161925"/>
+                                <a:gd name="connsiteX2" fmla="*/ 7144 w 161925"/>
+                                <a:gd name="connsiteY2" fmla="*/ 83344 h 161925"/>
+                                <a:gd name="connsiteX3" fmla="*/ 83344 w 161925"/>
+                                <a:gd name="connsiteY3" fmla="*/ 7144 h 161925"/>
+                                <a:gd name="connsiteX4" fmla="*/ 159544 w 161925"/>
+                                <a:gd name="connsiteY4" fmla="*/ 83344 h 161925"/>
+                              </a:gdLst>
+                              <a:ahLst/>
+                              <a:cxnLst>
+                                <a:cxn ang="0">
+                                  <a:pos x="connsiteX0" y="connsiteY0"/>
+                                </a:cxn>
+                                <a:cxn ang="0">
+                                  <a:pos x="connsiteX1" y="connsiteY1"/>
+                                </a:cxn>
+                                <a:cxn ang="0">
+                                  <a:pos x="connsiteX2" y="connsiteY2"/>
+                                </a:cxn>
+                                <a:cxn ang="0">
+                                  <a:pos x="connsiteX3" y="connsiteY3"/>
+                                </a:cxn>
+                                <a:cxn ang="0">
+                                  <a:pos x="connsiteX4" y="connsiteY4"/>
+                                </a:cxn>
+                              </a:cxnLst>
+                              <a:rect l="l" t="t" r="r" b="b"/>
+                              <a:pathLst>
+                                <a:path w="161925" h="161925">
+                                  <a:moveTo>
+                                    <a:pt x="159544" y="83344"/>
+                                  </a:moveTo>
+                                  <a:cubicBezTo>
+                                    <a:pt x="159544" y="125428"/>
+                                    <a:pt x="125428" y="159544"/>
+                                    <a:pt x="83344" y="159544"/>
+                                  </a:cubicBezTo>
+                                  <a:cubicBezTo>
+                                    <a:pt x="41260" y="159544"/>
+                                    <a:pt x="7144" y="125428"/>
+                                    <a:pt x="7144" y="83344"/>
+                                  </a:cubicBezTo>
+                                  <a:cubicBezTo>
+                                    <a:pt x="7144" y="41260"/>
+                                    <a:pt x="41260" y="7144"/>
+                                    <a:pt x="83344" y="7144"/>
+                                  </a:cubicBezTo>
+                                  <a:cubicBezTo>
+                                    <a:pt x="125428" y="7144"/>
+                                    <a:pt x="159544" y="41260"/>
+                                    <a:pt x="159544" y="83344"/>
+                                  </a:cubicBezTo>
+                                  <a:close/>
+                                </a:path>
+                              </a:pathLst>
+                            </a:custGeom>
+                            <a:solidFill>
+                              <a:srgbClr val="000000"/>
+                            </a:solidFill>
+                            <a:ln w="9525" cap="flat">
+                              <a:noFill/>
+                              <a:prstDash val="solid"/>
+                              <a:miter/>
+                            </a:ln>
+                          </wps:spPr>
+                          <wps:bodyPr rot="0" spcFirstLastPara="0" vertOverflow="overflow" horzOverflow="overflow" vert="horz" wrap="square" lIns="91440" tIns="45720" rIns="91440" bIns="45720" numCol="1" spcCol="0" rtlCol="0" fromWordArt="0" anchor="ctr" anchorCtr="0" forceAA="0" compatLnSpc="1">
+                            <a:prstTxWarp prst="textNoShape">
+                              <a:avLst/>
+                            </a:prstTxWarp>
+                            <a:noAutofit/>
+                          </wps:bodyPr>
+                        </wps:wsp>
+                        <wps:wsp>
+                          <wps:cNvPr id="237" name="Freeform: Shape 237"/>
+                          <wps:cNvSpPr/>
+                          <wps:spPr>
+                            <a:xfrm>
+                              <a:off x="719614" y="516731"/>
+                              <a:ext cx="66675" cy="66675"/>
+                            </a:xfrm>
+                            <a:custGeom>
+                              <a:avLst/>
+                              <a:gdLst>
+                                <a:gd name="connsiteX0" fmla="*/ 64294 w 66675"/>
+                                <a:gd name="connsiteY0" fmla="*/ 35719 h 66675"/>
+                                <a:gd name="connsiteX1" fmla="*/ 35719 w 66675"/>
+                                <a:gd name="connsiteY1" fmla="*/ 64294 h 66675"/>
+                                <a:gd name="connsiteX2" fmla="*/ 7144 w 66675"/>
+                                <a:gd name="connsiteY2" fmla="*/ 35719 h 66675"/>
+                                <a:gd name="connsiteX3" fmla="*/ 35719 w 66675"/>
+                                <a:gd name="connsiteY3" fmla="*/ 7144 h 66675"/>
+                                <a:gd name="connsiteX4" fmla="*/ 64294 w 66675"/>
+                                <a:gd name="connsiteY4" fmla="*/ 35719 h 66675"/>
+                              </a:gdLst>
+                              <a:ahLst/>
+                              <a:cxnLst>
+                                <a:cxn ang="0">
+                                  <a:pos x="connsiteX0" y="connsiteY0"/>
+                                </a:cxn>
+                                <a:cxn ang="0">
+                                  <a:pos x="connsiteX1" y="connsiteY1"/>
+                                </a:cxn>
+                                <a:cxn ang="0">
+                                  <a:pos x="connsiteX2" y="connsiteY2"/>
+                                </a:cxn>
+                                <a:cxn ang="0">
+                                  <a:pos x="connsiteX3" y="connsiteY3"/>
+                                </a:cxn>
+                                <a:cxn ang="0">
+                                  <a:pos x="connsiteX4" y="connsiteY4"/>
+                                </a:cxn>
+                              </a:cxnLst>
+                              <a:rect l="l" t="t" r="r" b="b"/>
+                              <a:pathLst>
+                                <a:path w="66675" h="66675">
+                                  <a:moveTo>
+                                    <a:pt x="64294" y="35719"/>
+                                  </a:moveTo>
+                                  <a:cubicBezTo>
+                                    <a:pt x="64294" y="51500"/>
+                                    <a:pt x="51500" y="64294"/>
+                                    <a:pt x="35719" y="64294"/>
+                                  </a:cubicBezTo>
+                                  <a:cubicBezTo>
+                                    <a:pt x="19937" y="64294"/>
+                                    <a:pt x="7144" y="51500"/>
+                                    <a:pt x="7144" y="35719"/>
+                                  </a:cubicBezTo>
+                                  <a:cubicBezTo>
+                                    <a:pt x="7144" y="19937"/>
+                                    <a:pt x="19937" y="7144"/>
+                                    <a:pt x="35719" y="7144"/>
+                                  </a:cubicBezTo>
+                                  <a:cubicBezTo>
+                                    <a:pt x="51500" y="7144"/>
+                                    <a:pt x="64294" y="19937"/>
+                                    <a:pt x="64294" y="35719"/>
+                                  </a:cubicBezTo>
+                                  <a:close/>
+                                </a:path>
+                              </a:pathLst>
+                            </a:custGeom>
+                            <a:solidFill>
+                              <a:srgbClr val="000000"/>
+                            </a:solidFill>
+                            <a:ln w="9525" cap="flat">
+                              <a:noFill/>
+                              <a:prstDash val="solid"/>
+                              <a:miter/>
+                            </a:ln>
+                          </wps:spPr>
+                          <wps:bodyPr rot="0" spcFirstLastPara="0" vertOverflow="overflow" horzOverflow="overflow" vert="horz" wrap="square" lIns="91440" tIns="45720" rIns="91440" bIns="45720" numCol="1" spcCol="0" rtlCol="0" fromWordArt="0" anchor="ctr" anchorCtr="0" forceAA="0" compatLnSpc="1">
+                            <a:prstTxWarp prst="textNoShape">
+                              <a:avLst/>
+                            </a:prstTxWarp>
+                            <a:noAutofit/>
+                          </wps:bodyPr>
+                        </wps:wsp>
+                      </wpg:grpSp>
+                      <wpg:grpSp>
+                        <wpg:cNvPr id="241" name="Graphic 240" descr="Swim"/>
+                        <wpg:cNvGrpSpPr/>
+                        <wpg:grpSpPr>
+                          <a:xfrm>
+                            <a:off x="768096" y="943661"/>
+                            <a:ext cx="769144" cy="890649"/>
+                            <a:chOff x="0" y="0"/>
+                            <a:chExt cx="914400" cy="914400"/>
+                          </a:xfrm>
+                        </wpg:grpSpPr>
+                        <wps:wsp>
+                          <wps:cNvPr id="242" name="Freeform: Shape 242"/>
+                          <wps:cNvSpPr/>
+                          <wps:spPr>
+                            <a:xfrm>
+                              <a:off x="588169" y="340519"/>
+                              <a:ext cx="180975" cy="180975"/>
+                            </a:xfrm>
+                            <a:custGeom>
+                              <a:avLst/>
+                              <a:gdLst>
+                                <a:gd name="connsiteX0" fmla="*/ 178594 w 180975"/>
+                                <a:gd name="connsiteY0" fmla="*/ 92869 h 180975"/>
+                                <a:gd name="connsiteX1" fmla="*/ 92869 w 180975"/>
+                                <a:gd name="connsiteY1" fmla="*/ 178594 h 180975"/>
+                                <a:gd name="connsiteX2" fmla="*/ 7144 w 180975"/>
+                                <a:gd name="connsiteY2" fmla="*/ 92869 h 180975"/>
+                                <a:gd name="connsiteX3" fmla="*/ 92869 w 180975"/>
+                                <a:gd name="connsiteY3" fmla="*/ 7144 h 180975"/>
+                                <a:gd name="connsiteX4" fmla="*/ 178594 w 180975"/>
+                                <a:gd name="connsiteY4" fmla="*/ 92869 h 180975"/>
+                              </a:gdLst>
+                              <a:ahLst/>
+                              <a:cxnLst>
+                                <a:cxn ang="0">
+                                  <a:pos x="connsiteX0" y="connsiteY0"/>
+                                </a:cxn>
+                                <a:cxn ang="0">
+                                  <a:pos x="connsiteX1" y="connsiteY1"/>
+                                </a:cxn>
+                                <a:cxn ang="0">
+                                  <a:pos x="connsiteX2" y="connsiteY2"/>
+                                </a:cxn>
+                                <a:cxn ang="0">
+                                  <a:pos x="connsiteX3" y="connsiteY3"/>
+                                </a:cxn>
+                                <a:cxn ang="0">
+                                  <a:pos x="connsiteX4" y="connsiteY4"/>
+                                </a:cxn>
+                              </a:cxnLst>
+                              <a:rect l="l" t="t" r="r" b="b"/>
+                              <a:pathLst>
+                                <a:path w="180975" h="180975">
+                                  <a:moveTo>
+                                    <a:pt x="178594" y="92869"/>
+                                  </a:moveTo>
+                                  <a:cubicBezTo>
+                                    <a:pt x="178594" y="140213"/>
+                                    <a:pt x="140213" y="178594"/>
+                                    <a:pt x="92869" y="178594"/>
+                                  </a:cubicBezTo>
+                                  <a:cubicBezTo>
+                                    <a:pt x="45524" y="178594"/>
+                                    <a:pt x="7144" y="140213"/>
+                                    <a:pt x="7144" y="92869"/>
+                                  </a:cubicBezTo>
+                                  <a:cubicBezTo>
+                                    <a:pt x="7144" y="45524"/>
+                                    <a:pt x="45524" y="7144"/>
+                                    <a:pt x="92869" y="7144"/>
+                                  </a:cubicBezTo>
+                                  <a:cubicBezTo>
+                                    <a:pt x="140213" y="7144"/>
+                                    <a:pt x="178594" y="45524"/>
+                                    <a:pt x="178594" y="92869"/>
+                                  </a:cubicBezTo>
+                                  <a:close/>
+                                </a:path>
+                              </a:pathLst>
+                            </a:custGeom>
+                            <a:solidFill>
+                              <a:srgbClr val="000000"/>
+                            </a:solidFill>
+                            <a:ln w="9525" cap="flat">
+                              <a:noFill/>
+                              <a:prstDash val="solid"/>
+                              <a:miter/>
+                            </a:ln>
+                          </wps:spPr>
+                          <wps:bodyPr rot="0" spcFirstLastPara="0" vertOverflow="overflow" horzOverflow="overflow" vert="horz" wrap="square" lIns="91440" tIns="45720" rIns="91440" bIns="45720" numCol="1" spcCol="0" rtlCol="0" fromWordArt="0" anchor="ctr" anchorCtr="0" forceAA="0" compatLnSpc="1">
+                            <a:prstTxWarp prst="textNoShape">
+                              <a:avLst/>
+                            </a:prstTxWarp>
+                            <a:noAutofit/>
+                          </wps:bodyPr>
+                        </wps:wsp>
+                        <wps:wsp>
+                          <wps:cNvPr id="243" name="Freeform: Shape 243"/>
+                          <wps:cNvSpPr/>
+                          <wps:spPr>
+                            <a:xfrm>
+                              <a:off x="220504" y="202746"/>
+                              <a:ext cx="476250" cy="381000"/>
+                            </a:xfrm>
+                            <a:custGeom>
+                              <a:avLst/>
+                              <a:gdLst>
+                                <a:gd name="connsiteX0" fmla="*/ 46196 w 476250"/>
+                                <a:gd name="connsiteY0" fmla="*/ 383041 h 381000"/>
+                                <a:gd name="connsiteX1" fmla="*/ 46196 w 476250"/>
+                                <a:gd name="connsiteY1" fmla="*/ 383041 h 381000"/>
+                                <a:gd name="connsiteX2" fmla="*/ 83344 w 476250"/>
+                                <a:gd name="connsiteY2" fmla="*/ 374469 h 381000"/>
+                                <a:gd name="connsiteX3" fmla="*/ 141446 w 476250"/>
+                                <a:gd name="connsiteY3" fmla="*/ 362086 h 381000"/>
+                                <a:gd name="connsiteX4" fmla="*/ 199549 w 476250"/>
+                                <a:gd name="connsiteY4" fmla="*/ 374469 h 381000"/>
+                                <a:gd name="connsiteX5" fmla="*/ 236696 w 476250"/>
+                                <a:gd name="connsiteY5" fmla="*/ 383041 h 381000"/>
+                                <a:gd name="connsiteX6" fmla="*/ 273844 w 476250"/>
+                                <a:gd name="connsiteY6" fmla="*/ 374469 h 381000"/>
+                                <a:gd name="connsiteX7" fmla="*/ 331946 w 476250"/>
+                                <a:gd name="connsiteY7" fmla="*/ 362086 h 381000"/>
+                                <a:gd name="connsiteX8" fmla="*/ 390049 w 476250"/>
+                                <a:gd name="connsiteY8" fmla="*/ 374469 h 381000"/>
+                                <a:gd name="connsiteX9" fmla="*/ 396716 w 476250"/>
+                                <a:gd name="connsiteY9" fmla="*/ 376374 h 381000"/>
+                                <a:gd name="connsiteX10" fmla="*/ 392906 w 476250"/>
+                                <a:gd name="connsiteY10" fmla="*/ 363991 h 381000"/>
+                                <a:gd name="connsiteX11" fmla="*/ 373856 w 476250"/>
+                                <a:gd name="connsiteY11" fmla="*/ 328749 h 381000"/>
+                                <a:gd name="connsiteX12" fmla="*/ 373856 w 476250"/>
+                                <a:gd name="connsiteY12" fmla="*/ 327796 h 381000"/>
+                                <a:gd name="connsiteX13" fmla="*/ 277654 w 476250"/>
+                                <a:gd name="connsiteY13" fmla="*/ 143011 h 381000"/>
+                                <a:gd name="connsiteX14" fmla="*/ 438626 w 476250"/>
+                                <a:gd name="connsiteY14" fmla="*/ 101101 h 381000"/>
+                                <a:gd name="connsiteX15" fmla="*/ 472916 w 476250"/>
+                                <a:gd name="connsiteY15" fmla="*/ 42999 h 381000"/>
+                                <a:gd name="connsiteX16" fmla="*/ 414814 w 476250"/>
+                                <a:gd name="connsiteY16" fmla="*/ 8709 h 381000"/>
+                                <a:gd name="connsiteX17" fmla="*/ 195739 w 476250"/>
+                                <a:gd name="connsiteY17" fmla="*/ 65859 h 381000"/>
+                                <a:gd name="connsiteX18" fmla="*/ 164306 w 476250"/>
+                                <a:gd name="connsiteY18" fmla="*/ 92529 h 381000"/>
+                                <a:gd name="connsiteX19" fmla="*/ 165259 w 476250"/>
+                                <a:gd name="connsiteY19" fmla="*/ 133486 h 381000"/>
+                                <a:gd name="connsiteX20" fmla="*/ 223361 w 476250"/>
+                                <a:gd name="connsiteY20" fmla="*/ 245881 h 381000"/>
+                                <a:gd name="connsiteX21" fmla="*/ 10954 w 476250"/>
+                                <a:gd name="connsiteY21" fmla="*/ 371611 h 381000"/>
+                                <a:gd name="connsiteX22" fmla="*/ 7144 w 476250"/>
+                                <a:gd name="connsiteY22" fmla="*/ 374469 h 381000"/>
+                                <a:gd name="connsiteX23" fmla="*/ 9049 w 476250"/>
+                                <a:gd name="connsiteY23" fmla="*/ 375421 h 381000"/>
+                                <a:gd name="connsiteX24" fmla="*/ 46196 w 476250"/>
+                                <a:gd name="connsiteY24" fmla="*/ 383041 h 381000"/>
+                              </a:gdLst>
+                              <a:ahLst/>
+                              <a:cxnLst>
+                                <a:cxn ang="0">
+                                  <a:pos x="connsiteX0" y="connsiteY0"/>
+                                </a:cxn>
+                                <a:cxn ang="0">
+                                  <a:pos x="connsiteX1" y="connsiteY1"/>
+                                </a:cxn>
+                                <a:cxn ang="0">
+                                  <a:pos x="connsiteX2" y="connsiteY2"/>
+                                </a:cxn>
+                                <a:cxn ang="0">
+                                  <a:pos x="connsiteX3" y="connsiteY3"/>
+                                </a:cxn>
+                                <a:cxn ang="0">
+                                  <a:pos x="connsiteX4" y="connsiteY4"/>
+                                </a:cxn>
+                                <a:cxn ang="0">
+                                  <a:pos x="connsiteX5" y="connsiteY5"/>
+                                </a:cxn>
+                                <a:cxn ang="0">
+                                  <a:pos x="connsiteX6" y="connsiteY6"/>
+                                </a:cxn>
+                                <a:cxn ang="0">
+                                  <a:pos x="connsiteX7" y="connsiteY7"/>
+                                </a:cxn>
+                                <a:cxn ang="0">
+                                  <a:pos x="connsiteX8" y="connsiteY8"/>
+                                </a:cxn>
+                                <a:cxn ang="0">
+                                  <a:pos x="connsiteX9" y="connsiteY9"/>
+                                </a:cxn>
+                                <a:cxn ang="0">
+                                  <a:pos x="connsiteX10" y="connsiteY10"/>
+                                </a:cxn>
+                                <a:cxn ang="0">
+                                  <a:pos x="connsiteX11" y="connsiteY11"/>
+                                </a:cxn>
+                                <a:cxn ang="0">
+                                  <a:pos x="connsiteX12" y="connsiteY12"/>
+                                </a:cxn>
+                                <a:cxn ang="0">
+                                  <a:pos x="connsiteX13" y="connsiteY13"/>
+                                </a:cxn>
+                                <a:cxn ang="0">
+                                  <a:pos x="connsiteX14" y="connsiteY14"/>
+                                </a:cxn>
+                                <a:cxn ang="0">
+                                  <a:pos x="connsiteX15" y="connsiteY15"/>
+                                </a:cxn>
+                                <a:cxn ang="0">
+                                  <a:pos x="connsiteX16" y="connsiteY16"/>
+                                </a:cxn>
+                                <a:cxn ang="0">
+                                  <a:pos x="connsiteX17" y="connsiteY17"/>
+                                </a:cxn>
+                                <a:cxn ang="0">
+                                  <a:pos x="connsiteX18" y="connsiteY18"/>
+                                </a:cxn>
+                                <a:cxn ang="0">
+                                  <a:pos x="connsiteX19" y="connsiteY19"/>
+                                </a:cxn>
+                                <a:cxn ang="0">
+                                  <a:pos x="connsiteX20" y="connsiteY20"/>
+                                </a:cxn>
+                                <a:cxn ang="0">
+                                  <a:pos x="connsiteX21" y="connsiteY21"/>
+                                </a:cxn>
+                                <a:cxn ang="0">
+                                  <a:pos x="connsiteX22" y="connsiteY22"/>
+                                </a:cxn>
+                                <a:cxn ang="0">
+                                  <a:pos x="connsiteX23" y="connsiteY23"/>
+                                </a:cxn>
+                                <a:cxn ang="0">
+                                  <a:pos x="connsiteX24" y="connsiteY24"/>
+                                </a:cxn>
+                              </a:cxnLst>
+                              <a:rect l="l" t="t" r="r" b="b"/>
+                              <a:pathLst>
+                                <a:path w="476250" h="381000">
+                                  <a:moveTo>
+                                    <a:pt x="46196" y="383041"/>
+                                  </a:moveTo>
+                                  <a:lnTo>
+                                    <a:pt x="46196" y="383041"/>
+                                  </a:lnTo>
+                                  <a:cubicBezTo>
+                                    <a:pt x="58579" y="382089"/>
+                                    <a:pt x="70961" y="379231"/>
+                                    <a:pt x="83344" y="374469"/>
+                                  </a:cubicBezTo>
+                                  <a:cubicBezTo>
+                                    <a:pt x="102394" y="366849"/>
+                                    <a:pt x="121444" y="363039"/>
+                                    <a:pt x="141446" y="362086"/>
+                                  </a:cubicBezTo>
+                                  <a:cubicBezTo>
+                                    <a:pt x="161449" y="363039"/>
+                                    <a:pt x="181451" y="366849"/>
+                                    <a:pt x="199549" y="374469"/>
+                                  </a:cubicBezTo>
+                                  <a:cubicBezTo>
+                                    <a:pt x="210979" y="379231"/>
+                                    <a:pt x="223361" y="382089"/>
+                                    <a:pt x="236696" y="383041"/>
+                                  </a:cubicBezTo>
+                                  <a:cubicBezTo>
+                                    <a:pt x="249079" y="382089"/>
+                                    <a:pt x="261461" y="379231"/>
+                                    <a:pt x="273844" y="374469"/>
+                                  </a:cubicBezTo>
+                                  <a:cubicBezTo>
+                                    <a:pt x="292894" y="366849"/>
+                                    <a:pt x="311944" y="363039"/>
+                                    <a:pt x="331946" y="362086"/>
+                                  </a:cubicBezTo>
+                                  <a:cubicBezTo>
+                                    <a:pt x="351949" y="363039"/>
+                                    <a:pt x="371951" y="366849"/>
+                                    <a:pt x="390049" y="374469"/>
+                                  </a:cubicBezTo>
+                                  <a:lnTo>
+                                    <a:pt x="396716" y="376374"/>
+                                  </a:lnTo>
+                                  <a:cubicBezTo>
+                                    <a:pt x="396716" y="371611"/>
+                                    <a:pt x="394811" y="367801"/>
+                                    <a:pt x="392906" y="363991"/>
+                                  </a:cubicBezTo>
+                                  <a:lnTo>
+                                    <a:pt x="373856" y="328749"/>
+                                  </a:lnTo>
+                                  <a:lnTo>
+                                    <a:pt x="373856" y="327796"/>
+                                  </a:lnTo>
+                                  <a:lnTo>
+                                    <a:pt x="277654" y="143011"/>
+                                  </a:lnTo>
+                                  <a:lnTo>
+                                    <a:pt x="438626" y="101101"/>
+                                  </a:lnTo>
+                                  <a:cubicBezTo>
+                                    <a:pt x="464344" y="94434"/>
+                                    <a:pt x="479584" y="68716"/>
+                                    <a:pt x="472916" y="42999"/>
+                                  </a:cubicBezTo>
+                                  <a:cubicBezTo>
+                                    <a:pt x="466249" y="17281"/>
+                                    <a:pt x="440531" y="2041"/>
+                                    <a:pt x="414814" y="8709"/>
+                                  </a:cubicBezTo>
+                                  <a:lnTo>
+                                    <a:pt x="195739" y="65859"/>
+                                  </a:lnTo>
+                                  <a:cubicBezTo>
+                                    <a:pt x="181451" y="69669"/>
+                                    <a:pt x="170021" y="79194"/>
+                                    <a:pt x="164306" y="92529"/>
+                                  </a:cubicBezTo>
+                                  <a:cubicBezTo>
+                                    <a:pt x="158591" y="105864"/>
+                                    <a:pt x="158591" y="121104"/>
+                                    <a:pt x="165259" y="133486"/>
+                                  </a:cubicBezTo>
+                                  <a:lnTo>
+                                    <a:pt x="223361" y="245881"/>
+                                  </a:lnTo>
+                                  <a:lnTo>
+                                    <a:pt x="10954" y="371611"/>
+                                  </a:lnTo>
+                                  <a:cubicBezTo>
+                                    <a:pt x="10001" y="372564"/>
+                                    <a:pt x="9049" y="373516"/>
+                                    <a:pt x="7144" y="374469"/>
+                                  </a:cubicBezTo>
+                                  <a:lnTo>
+                                    <a:pt x="9049" y="375421"/>
+                                  </a:lnTo>
+                                  <a:cubicBezTo>
+                                    <a:pt x="21431" y="379231"/>
+                                    <a:pt x="33814" y="382089"/>
+                                    <a:pt x="46196" y="383041"/>
+                                  </a:cubicBezTo>
+                                  <a:close/>
+                                </a:path>
+                              </a:pathLst>
+                            </a:custGeom>
+                            <a:solidFill>
+                              <a:srgbClr val="000000"/>
+                            </a:solidFill>
+                            <a:ln w="9525" cap="flat">
+                              <a:noFill/>
+                              <a:prstDash val="solid"/>
+                              <a:miter/>
+                            </a:ln>
+                          </wps:spPr>
+                          <wps:bodyPr rot="0" spcFirstLastPara="0" vertOverflow="overflow" horzOverflow="overflow" vert="horz" wrap="square" lIns="91440" tIns="45720" rIns="91440" bIns="45720" numCol="1" spcCol="0" rtlCol="0" fromWordArt="0" anchor="ctr" anchorCtr="0" forceAA="0" compatLnSpc="1">
+                            <a:prstTxWarp prst="textNoShape">
+                              <a:avLst/>
+                            </a:prstTxWarp>
+                            <a:noAutofit/>
+                          </wps:bodyPr>
+                        </wps:wsp>
+                        <wps:wsp>
+                          <wps:cNvPr id="244" name="Freeform: Shape 244"/>
+                          <wps:cNvSpPr/>
+                          <wps:spPr>
+                            <a:xfrm>
+                              <a:off x="69056" y="619601"/>
+                              <a:ext cx="771525" cy="85725"/>
+                            </a:xfrm>
+                            <a:custGeom>
+                              <a:avLst/>
+                              <a:gdLst>
+                                <a:gd name="connsiteX0" fmla="*/ 731044 w 771525"/>
+                                <a:gd name="connsiteY0" fmla="*/ 19526 h 85725"/>
+                                <a:gd name="connsiteX1" fmla="*/ 673894 w 771525"/>
+                                <a:gd name="connsiteY1" fmla="*/ 7144 h 85725"/>
+                                <a:gd name="connsiteX2" fmla="*/ 673894 w 771525"/>
+                                <a:gd name="connsiteY2" fmla="*/ 7144 h 85725"/>
+                                <a:gd name="connsiteX3" fmla="*/ 616744 w 771525"/>
+                                <a:gd name="connsiteY3" fmla="*/ 19526 h 85725"/>
+                                <a:gd name="connsiteX4" fmla="*/ 578644 w 771525"/>
+                                <a:gd name="connsiteY4" fmla="*/ 28099 h 85725"/>
+                                <a:gd name="connsiteX5" fmla="*/ 578644 w 771525"/>
+                                <a:gd name="connsiteY5" fmla="*/ 28099 h 85725"/>
+                                <a:gd name="connsiteX6" fmla="*/ 540544 w 771525"/>
+                                <a:gd name="connsiteY6" fmla="*/ 19526 h 85725"/>
+                                <a:gd name="connsiteX7" fmla="*/ 483394 w 771525"/>
+                                <a:gd name="connsiteY7" fmla="*/ 7144 h 85725"/>
+                                <a:gd name="connsiteX8" fmla="*/ 483394 w 771525"/>
+                                <a:gd name="connsiteY8" fmla="*/ 7144 h 85725"/>
+                                <a:gd name="connsiteX9" fmla="*/ 426244 w 771525"/>
+                                <a:gd name="connsiteY9" fmla="*/ 19526 h 85725"/>
+                                <a:gd name="connsiteX10" fmla="*/ 388144 w 771525"/>
+                                <a:gd name="connsiteY10" fmla="*/ 28099 h 85725"/>
+                                <a:gd name="connsiteX11" fmla="*/ 350044 w 771525"/>
+                                <a:gd name="connsiteY11" fmla="*/ 19526 h 85725"/>
+                                <a:gd name="connsiteX12" fmla="*/ 292894 w 771525"/>
+                                <a:gd name="connsiteY12" fmla="*/ 7144 h 85725"/>
+                                <a:gd name="connsiteX13" fmla="*/ 292894 w 771525"/>
+                                <a:gd name="connsiteY13" fmla="*/ 7144 h 85725"/>
+                                <a:gd name="connsiteX14" fmla="*/ 235744 w 771525"/>
+                                <a:gd name="connsiteY14" fmla="*/ 19526 h 85725"/>
+                                <a:gd name="connsiteX15" fmla="*/ 197644 w 771525"/>
+                                <a:gd name="connsiteY15" fmla="*/ 28099 h 85725"/>
+                                <a:gd name="connsiteX16" fmla="*/ 159544 w 771525"/>
+                                <a:gd name="connsiteY16" fmla="*/ 19526 h 85725"/>
+                                <a:gd name="connsiteX17" fmla="*/ 102394 w 771525"/>
+                                <a:gd name="connsiteY17" fmla="*/ 7144 h 85725"/>
+                                <a:gd name="connsiteX18" fmla="*/ 102394 w 771525"/>
+                                <a:gd name="connsiteY18" fmla="*/ 7144 h 85725"/>
+                                <a:gd name="connsiteX19" fmla="*/ 45244 w 771525"/>
+                                <a:gd name="connsiteY19" fmla="*/ 19526 h 85725"/>
+                                <a:gd name="connsiteX20" fmla="*/ 7144 w 771525"/>
+                                <a:gd name="connsiteY20" fmla="*/ 28099 h 85725"/>
+                                <a:gd name="connsiteX21" fmla="*/ 7144 w 771525"/>
+                                <a:gd name="connsiteY21" fmla="*/ 85249 h 85725"/>
+                                <a:gd name="connsiteX22" fmla="*/ 64294 w 771525"/>
+                                <a:gd name="connsiteY22" fmla="*/ 72866 h 85725"/>
+                                <a:gd name="connsiteX23" fmla="*/ 102394 w 771525"/>
+                                <a:gd name="connsiteY23" fmla="*/ 64294 h 85725"/>
+                                <a:gd name="connsiteX24" fmla="*/ 140494 w 771525"/>
+                                <a:gd name="connsiteY24" fmla="*/ 72866 h 85725"/>
+                                <a:gd name="connsiteX25" fmla="*/ 197644 w 771525"/>
+                                <a:gd name="connsiteY25" fmla="*/ 85249 h 85725"/>
+                                <a:gd name="connsiteX26" fmla="*/ 197644 w 771525"/>
+                                <a:gd name="connsiteY26" fmla="*/ 85249 h 85725"/>
+                                <a:gd name="connsiteX27" fmla="*/ 254794 w 771525"/>
+                                <a:gd name="connsiteY27" fmla="*/ 72866 h 85725"/>
+                                <a:gd name="connsiteX28" fmla="*/ 292894 w 771525"/>
+                                <a:gd name="connsiteY28" fmla="*/ 64294 h 85725"/>
+                                <a:gd name="connsiteX29" fmla="*/ 330994 w 771525"/>
+                                <a:gd name="connsiteY29" fmla="*/ 72866 h 85725"/>
+                                <a:gd name="connsiteX30" fmla="*/ 388144 w 771525"/>
+                                <a:gd name="connsiteY30" fmla="*/ 85249 h 85725"/>
+                                <a:gd name="connsiteX31" fmla="*/ 445294 w 771525"/>
+                                <a:gd name="connsiteY31" fmla="*/ 72866 h 85725"/>
+                                <a:gd name="connsiteX32" fmla="*/ 483394 w 771525"/>
+                                <a:gd name="connsiteY32" fmla="*/ 64294 h 85725"/>
+                                <a:gd name="connsiteX33" fmla="*/ 521494 w 771525"/>
+                                <a:gd name="connsiteY33" fmla="*/ 72866 h 85725"/>
+                                <a:gd name="connsiteX34" fmla="*/ 578644 w 771525"/>
+                                <a:gd name="connsiteY34" fmla="*/ 85249 h 85725"/>
+                                <a:gd name="connsiteX35" fmla="*/ 578644 w 771525"/>
+                                <a:gd name="connsiteY35" fmla="*/ 85249 h 85725"/>
+                                <a:gd name="connsiteX36" fmla="*/ 635794 w 771525"/>
+                                <a:gd name="connsiteY36" fmla="*/ 72866 h 85725"/>
+                                <a:gd name="connsiteX37" fmla="*/ 673894 w 771525"/>
+                                <a:gd name="connsiteY37" fmla="*/ 64294 h 85725"/>
+                                <a:gd name="connsiteX38" fmla="*/ 711994 w 771525"/>
+                                <a:gd name="connsiteY38" fmla="*/ 72866 h 85725"/>
+                                <a:gd name="connsiteX39" fmla="*/ 769144 w 771525"/>
+                                <a:gd name="connsiteY39" fmla="*/ 85249 h 85725"/>
+                                <a:gd name="connsiteX40" fmla="*/ 769144 w 771525"/>
+                                <a:gd name="connsiteY40" fmla="*/ 28099 h 85725"/>
+                                <a:gd name="connsiteX41" fmla="*/ 731044 w 771525"/>
+                                <a:gd name="connsiteY41" fmla="*/ 19526 h 85725"/>
+                              </a:gdLst>
+                              <a:ahLst/>
+                              <a:cxnLst>
+                                <a:cxn ang="0">
+                                  <a:pos x="connsiteX0" y="connsiteY0"/>
+                                </a:cxn>
+                                <a:cxn ang="0">
+                                  <a:pos x="connsiteX1" y="connsiteY1"/>
+                                </a:cxn>
+                                <a:cxn ang="0">
+                                  <a:pos x="connsiteX2" y="connsiteY2"/>
+                                </a:cxn>
+                                <a:cxn ang="0">
+                                  <a:pos x="connsiteX3" y="connsiteY3"/>
+                                </a:cxn>
+                                <a:cxn ang="0">
+                                  <a:pos x="connsiteX4" y="connsiteY4"/>
+                                </a:cxn>
+                                <a:cxn ang="0">
+                                  <a:pos x="connsiteX5" y="connsiteY5"/>
+                                </a:cxn>
+                                <a:cxn ang="0">
+                                  <a:pos x="connsiteX6" y="connsiteY6"/>
+                                </a:cxn>
+                                <a:cxn ang="0">
+                                  <a:pos x="connsiteX7" y="connsiteY7"/>
+                                </a:cxn>
+                                <a:cxn ang="0">
+                                  <a:pos x="connsiteX8" y="connsiteY8"/>
+                                </a:cxn>
+                                <a:cxn ang="0">
+                                  <a:pos x="connsiteX9" y="connsiteY9"/>
+                                </a:cxn>
+                                <a:cxn ang="0">
+                                  <a:pos x="connsiteX10" y="connsiteY10"/>
+                                </a:cxn>
+                                <a:cxn ang="0">
+                                  <a:pos x="connsiteX11" y="connsiteY11"/>
+                                </a:cxn>
+                                <a:cxn ang="0">
+                                  <a:pos x="connsiteX12" y="connsiteY12"/>
+                                </a:cxn>
+                                <a:cxn ang="0">
+                                  <a:pos x="connsiteX13" y="connsiteY13"/>
+                                </a:cxn>
+                                <a:cxn ang="0">
+                                  <a:pos x="connsiteX14" y="connsiteY14"/>
+                                </a:cxn>
+                                <a:cxn ang="0">
+                                  <a:pos x="connsiteX15" y="connsiteY15"/>
+                                </a:cxn>
+                                <a:cxn ang="0">
+                                  <a:pos x="connsiteX16" y="connsiteY16"/>
+                                </a:cxn>
+                                <a:cxn ang="0">
+                                  <a:pos x="connsiteX17" y="connsiteY17"/>
+                                </a:cxn>
+                                <a:cxn ang="0">
+                                  <a:pos x="connsiteX18" y="connsiteY18"/>
+                                </a:cxn>
+                                <a:cxn ang="0">
+                                  <a:pos x="connsiteX19" y="connsiteY19"/>
+                                </a:cxn>
+                                <a:cxn ang="0">
+                                  <a:pos x="connsiteX20" y="connsiteY20"/>
+                                </a:cxn>
+                                <a:cxn ang="0">
+                                  <a:pos x="connsiteX21" y="connsiteY21"/>
+                                </a:cxn>
+                                <a:cxn ang="0">
+                                  <a:pos x="connsiteX22" y="connsiteY22"/>
+                                </a:cxn>
+                                <a:cxn ang="0">
+                                  <a:pos x="connsiteX23" y="connsiteY23"/>
+                                </a:cxn>
+                                <a:cxn ang="0">
+                                  <a:pos x="connsiteX24" y="connsiteY24"/>
+                                </a:cxn>
+                                <a:cxn ang="0">
+                                  <a:pos x="connsiteX25" y="connsiteY25"/>
+                                </a:cxn>
+                                <a:cxn ang="0">
+                                  <a:pos x="connsiteX26" y="connsiteY26"/>
+                                </a:cxn>
+                                <a:cxn ang="0">
+                                  <a:pos x="connsiteX27" y="connsiteY27"/>
+                                </a:cxn>
+                                <a:cxn ang="0">
+                                  <a:pos x="connsiteX28" y="connsiteY28"/>
+                                </a:cxn>
+                                <a:cxn ang="0">
+                                  <a:pos x="connsiteX29" y="connsiteY29"/>
+                                </a:cxn>
+                                <a:cxn ang="0">
+                                  <a:pos x="connsiteX30" y="connsiteY30"/>
+                                </a:cxn>
+                                <a:cxn ang="0">
+                                  <a:pos x="connsiteX31" y="connsiteY31"/>
+                                </a:cxn>
+                                <a:cxn ang="0">
+                                  <a:pos x="connsiteX32" y="connsiteY32"/>
+                                </a:cxn>
+                                <a:cxn ang="0">
+                                  <a:pos x="connsiteX33" y="connsiteY33"/>
+                                </a:cxn>
+                                <a:cxn ang="0">
+                                  <a:pos x="connsiteX34" y="connsiteY34"/>
+                                </a:cxn>
+                                <a:cxn ang="0">
+                                  <a:pos x="connsiteX35" y="connsiteY35"/>
+                                </a:cxn>
+                                <a:cxn ang="0">
+                                  <a:pos x="connsiteX36" y="connsiteY36"/>
+                                </a:cxn>
+                                <a:cxn ang="0">
+                                  <a:pos x="connsiteX37" y="connsiteY37"/>
+                                </a:cxn>
+                                <a:cxn ang="0">
+                                  <a:pos x="connsiteX38" y="connsiteY38"/>
+                                </a:cxn>
+                                <a:cxn ang="0">
+                                  <a:pos x="connsiteX39" y="connsiteY39"/>
+                                </a:cxn>
+                                <a:cxn ang="0">
+                                  <a:pos x="connsiteX40" y="connsiteY40"/>
+                                </a:cxn>
+                                <a:cxn ang="0">
+                                  <a:pos x="connsiteX41" y="connsiteY41"/>
+                                </a:cxn>
+                              </a:cxnLst>
+                              <a:rect l="l" t="t" r="r" b="b"/>
+                              <a:pathLst>
+                                <a:path w="771525" h="85725">
+                                  <a:moveTo>
+                                    <a:pt x="731044" y="19526"/>
+                                  </a:moveTo>
+                                  <a:cubicBezTo>
+                                    <a:pt x="712946" y="11906"/>
+                                    <a:pt x="693896" y="8096"/>
+                                    <a:pt x="673894" y="7144"/>
+                                  </a:cubicBezTo>
+                                  <a:lnTo>
+                                    <a:pt x="673894" y="7144"/>
+                                  </a:lnTo>
+                                  <a:cubicBezTo>
+                                    <a:pt x="653891" y="8096"/>
+                                    <a:pt x="634841" y="11906"/>
+                                    <a:pt x="616744" y="19526"/>
+                                  </a:cubicBezTo>
+                                  <a:cubicBezTo>
+                                    <a:pt x="604361" y="24289"/>
+                                    <a:pt x="591979" y="27146"/>
+                                    <a:pt x="578644" y="28099"/>
+                                  </a:cubicBezTo>
+                                  <a:lnTo>
+                                    <a:pt x="578644" y="28099"/>
+                                  </a:lnTo>
+                                  <a:cubicBezTo>
+                                    <a:pt x="565309" y="27146"/>
+                                    <a:pt x="552926" y="24289"/>
+                                    <a:pt x="540544" y="19526"/>
+                                  </a:cubicBezTo>
+                                  <a:cubicBezTo>
+                                    <a:pt x="522446" y="11906"/>
+                                    <a:pt x="503396" y="8096"/>
+                                    <a:pt x="483394" y="7144"/>
+                                  </a:cubicBezTo>
+                                  <a:lnTo>
+                                    <a:pt x="483394" y="7144"/>
+                                  </a:lnTo>
+                                  <a:cubicBezTo>
+                                    <a:pt x="463391" y="8096"/>
+                                    <a:pt x="444341" y="11906"/>
+                                    <a:pt x="426244" y="19526"/>
+                                  </a:cubicBezTo>
+                                  <a:cubicBezTo>
+                                    <a:pt x="413861" y="24289"/>
+                                    <a:pt x="401479" y="27146"/>
+                                    <a:pt x="388144" y="28099"/>
+                                  </a:cubicBezTo>
+                                  <a:cubicBezTo>
+                                    <a:pt x="374809" y="27146"/>
+                                    <a:pt x="362426" y="24289"/>
+                                    <a:pt x="350044" y="19526"/>
+                                  </a:cubicBezTo>
+                                  <a:cubicBezTo>
+                                    <a:pt x="331946" y="11906"/>
+                                    <a:pt x="312896" y="8096"/>
+                                    <a:pt x="292894" y="7144"/>
+                                  </a:cubicBezTo>
+                                  <a:lnTo>
+                                    <a:pt x="292894" y="7144"/>
+                                  </a:lnTo>
+                                  <a:cubicBezTo>
+                                    <a:pt x="272891" y="8096"/>
+                                    <a:pt x="253841" y="11906"/>
+                                    <a:pt x="235744" y="19526"/>
+                                  </a:cubicBezTo>
+                                  <a:cubicBezTo>
+                                    <a:pt x="223361" y="24289"/>
+                                    <a:pt x="210979" y="27146"/>
+                                    <a:pt x="197644" y="28099"/>
+                                  </a:cubicBezTo>
+                                  <a:cubicBezTo>
+                                    <a:pt x="184309" y="27146"/>
+                                    <a:pt x="171926" y="24289"/>
+                                    <a:pt x="159544" y="19526"/>
+                                  </a:cubicBezTo>
+                                  <a:cubicBezTo>
+                                    <a:pt x="141446" y="11906"/>
+                                    <a:pt x="122396" y="8096"/>
+                                    <a:pt x="102394" y="7144"/>
+                                  </a:cubicBezTo>
+                                  <a:lnTo>
+                                    <a:pt x="102394" y="7144"/>
+                                  </a:lnTo>
+                                  <a:cubicBezTo>
+                                    <a:pt x="82391" y="8096"/>
+                                    <a:pt x="63341" y="11906"/>
+                                    <a:pt x="45244" y="19526"/>
+                                  </a:cubicBezTo>
+                                  <a:cubicBezTo>
+                                    <a:pt x="32861" y="24289"/>
+                                    <a:pt x="20479" y="27146"/>
+                                    <a:pt x="7144" y="28099"/>
+                                  </a:cubicBezTo>
+                                  <a:lnTo>
+                                    <a:pt x="7144" y="85249"/>
+                                  </a:lnTo>
+                                  <a:cubicBezTo>
+                                    <a:pt x="27146" y="84296"/>
+                                    <a:pt x="46196" y="80486"/>
+                                    <a:pt x="64294" y="72866"/>
+                                  </a:cubicBezTo>
+                                  <a:cubicBezTo>
+                                    <a:pt x="76676" y="68104"/>
+                                    <a:pt x="89059" y="64294"/>
+                                    <a:pt x="102394" y="64294"/>
+                                  </a:cubicBezTo>
+                                  <a:cubicBezTo>
+                                    <a:pt x="115729" y="65246"/>
+                                    <a:pt x="128111" y="68104"/>
+                                    <a:pt x="140494" y="72866"/>
+                                  </a:cubicBezTo>
+                                  <a:cubicBezTo>
+                                    <a:pt x="158591" y="80486"/>
+                                    <a:pt x="177641" y="84296"/>
+                                    <a:pt x="197644" y="85249"/>
+                                  </a:cubicBezTo>
+                                  <a:lnTo>
+                                    <a:pt x="197644" y="85249"/>
+                                  </a:lnTo>
+                                  <a:cubicBezTo>
+                                    <a:pt x="217646" y="84296"/>
+                                    <a:pt x="236696" y="80486"/>
+                                    <a:pt x="254794" y="72866"/>
+                                  </a:cubicBezTo>
+                                  <a:cubicBezTo>
+                                    <a:pt x="267176" y="68104"/>
+                                    <a:pt x="279559" y="64294"/>
+                                    <a:pt x="292894" y="64294"/>
+                                  </a:cubicBezTo>
+                                  <a:cubicBezTo>
+                                    <a:pt x="306229" y="65246"/>
+                                    <a:pt x="318611" y="68104"/>
+                                    <a:pt x="330994" y="72866"/>
+                                  </a:cubicBezTo>
+                                  <a:cubicBezTo>
+                                    <a:pt x="349091" y="80486"/>
+                                    <a:pt x="368141" y="84296"/>
+                                    <a:pt x="388144" y="85249"/>
+                                  </a:cubicBezTo>
+                                  <a:cubicBezTo>
+                                    <a:pt x="408146" y="84296"/>
+                                    <a:pt x="427196" y="80486"/>
+                                    <a:pt x="445294" y="72866"/>
+                                  </a:cubicBezTo>
+                                  <a:cubicBezTo>
+                                    <a:pt x="457676" y="68104"/>
+                                    <a:pt x="470059" y="64294"/>
+                                    <a:pt x="483394" y="64294"/>
+                                  </a:cubicBezTo>
+                                  <a:cubicBezTo>
+                                    <a:pt x="496729" y="65246"/>
+                                    <a:pt x="509111" y="68104"/>
+                                    <a:pt x="521494" y="72866"/>
+                                  </a:cubicBezTo>
+                                  <a:cubicBezTo>
+                                    <a:pt x="539591" y="80486"/>
+                                    <a:pt x="558641" y="84296"/>
+                                    <a:pt x="578644" y="85249"/>
+                                  </a:cubicBezTo>
+                                  <a:lnTo>
+                                    <a:pt x="578644" y="85249"/>
+                                  </a:lnTo>
+                                  <a:cubicBezTo>
+                                    <a:pt x="598646" y="84296"/>
+                                    <a:pt x="617696" y="80486"/>
+                                    <a:pt x="635794" y="72866"/>
+                                  </a:cubicBezTo>
+                                  <a:cubicBezTo>
+                                    <a:pt x="648176" y="68104"/>
+                                    <a:pt x="660559" y="64294"/>
+                                    <a:pt x="673894" y="64294"/>
+                                  </a:cubicBezTo>
+                                  <a:cubicBezTo>
+                                    <a:pt x="687229" y="65246"/>
+                                    <a:pt x="699611" y="68104"/>
+                                    <a:pt x="711994" y="72866"/>
+                                  </a:cubicBezTo>
+                                  <a:cubicBezTo>
+                                    <a:pt x="730091" y="80486"/>
+                                    <a:pt x="749141" y="84296"/>
+                                    <a:pt x="769144" y="85249"/>
+                                  </a:cubicBezTo>
+                                  <a:lnTo>
+                                    <a:pt x="769144" y="28099"/>
+                                  </a:lnTo>
+                                  <a:cubicBezTo>
+                                    <a:pt x="755809" y="27146"/>
+                                    <a:pt x="743426" y="24289"/>
+                                    <a:pt x="731044" y="19526"/>
+                                  </a:cubicBezTo>
+                                  <a:close/>
+                                </a:path>
+                              </a:pathLst>
+                            </a:custGeom>
+                            <a:solidFill>
+                              <a:srgbClr val="000000"/>
+                            </a:solidFill>
+                            <a:ln w="9525" cap="flat">
+                              <a:noFill/>
+                              <a:prstDash val="solid"/>
+                              <a:miter/>
+                            </a:ln>
+                          </wps:spPr>
+                          <wps:bodyPr rot="0" spcFirstLastPara="0" vertOverflow="overflow" horzOverflow="overflow" vert="horz" wrap="square" lIns="91440" tIns="45720" rIns="91440" bIns="45720" numCol="1" spcCol="0" rtlCol="0" fromWordArt="0" anchor="ctr" anchorCtr="0" forceAA="0" compatLnSpc="1">
+                            <a:prstTxWarp prst="textNoShape">
+                              <a:avLst/>
+                            </a:prstTxWarp>
+                            <a:noAutofit/>
+                          </wps:bodyPr>
+                        </wps:wsp>
+                      </wpg:grpSp>
+                    </wpg:wgp>
+                  </a:graphicData>
+                </a:graphic>
+              </wp:anchor>
+            </w:drawing>
+          </mc:Choice>
+          <mc:Fallback>
+            <w:pict>
+              <v:group w14:anchorId="0209084E" id="Group 263" o:spid="_x0000_s1062" style="position:absolute;margin-left:17.6pt;margin-top:659.5pt;width:193pt;height:144.45pt;z-index:251693056" coordsize="24510,18343" o:gfxdata="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">
+                <v:shape id="Text Box 44" o:spid="_x0000_s1063" type="#_x0000_t202" style="position:absolute;left:5009;width:11145;height:3994;visibility:visible;mso-wrap-style:none;v-text-anchor:top" o:gfxdata="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" filled="f" stroked="f">
+                  <v:textbox>
+                    <w:txbxContent>
+                      <w:p>
+                        <w:pPr>
+                          <w:rPr>
+                            <w:rFonts w:ascii="Times New Roman" w:hAnsi="Times New Roman" w:cs="Times New Roman"/>
+                            <w:noProof/>
+                            <w:color w:val="FFFFFF" w:themeColor="background1"/>
+                            <w:sz w:val="44"/>
+                            <w:szCs w:val="44"/>
+                          </w:rPr>
+                        </w:pPr>
+                        <w:r>
+                          <w:rPr>
+                            <w:rFonts w:ascii="Times New Roman" w:hAnsi="Times New Roman" w:cs="Times New Roman"/>
+                            <w:noProof/>
+                            <w:color w:val="FFFFFF" w:themeColor="background1"/>
+                            <w:sz w:val="44"/>
+                            <w:szCs w:val="44"/>
+                          </w:rPr>
+                          <w:t>Hobbies</w:t>
+                        </w:r>
+                      </w:p>
+                    </w:txbxContent>
+                  </v:textbox>
+                </v:shape>
+                <v:group id="Graphic 51" o:spid="_x0000_s1064" alt="Video camera" style="position:absolute;left:146;top:9656;width:8052;height:8051" coordsize="9144,9144" o:gfxdata="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">
+                  <v:shape id="Freeform: Shape 53" o:spid="_x0000_s1065" style="position:absolute;left:2119;top:2786;width:476;height:476;visibility:visible;mso-wrap-style:square;v-text-anchor:middle" coordsize="47625,47625" o:gfxdata="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" path="m45244,26194v,10521,-8529,19050,-19050,19050c15673,45244,7144,36715,7144,26194,7144,15673,15673,7144,26194,7144v10521,,19050,8529,19050,19050xe" fillcolor="black" stroked="f">
+                    <v:stroke joinstyle="miter"/>
+                    <v:path arrowok="t" o:connecttype="custom" o:connectlocs="45244,26194;26194,45244;7144,26194;26194,7144;45244,26194" o:connectangles="0,0,0,0,0"/>
+                  </v:shape>
+                  <v:shape id="Freeform: Shape 54" o:spid="_x0000_s1066" style="position:absolute;left:2119;top:3548;width:476;height:476;visibility:visible;mso-wrap-style:square;v-text-anchor:middle" coordsize="47625,47625" o:gfxdata="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" path="m45244,26194v,10521,-8529,19050,-19050,19050c15673,45244,7144,36715,7144,26194,7144,15673,15673,7144,26194,7144v10521,,19050,8529,19050,19050xe" fillcolor="black" stroked="f">
+                    <v:stroke joinstyle="miter"/>
+                    <v:path arrowok="t" o:connecttype="custom" o:connectlocs="45244,26194;26194,45244;7144,26194;26194,7144;45244,26194" o:connectangles="0,0,0,0,0"/>
+                  </v:shape>
+                  <v:shape id="Freeform: Shape 55" o:spid="_x0000_s1067" style="position:absolute;left:1738;top:3167;width:476;height:476;visibility:visible;mso-wrap-style:square;v-text-anchor:middle" coordsize="47625,47625" o:gfxdata="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" path="m45244,26194v,10521,-8529,19050,-19050,19050c15673,45244,7144,36715,7144,26194,7144,15673,15673,7144,26194,7144v10521,,19050,8529,19050,19050xe" fillcolor="black" stroked="f">
+                    <v:stroke joinstyle="miter"/>
+                    <v:path arrowok="t" o:connecttype="custom" o:connectlocs="45244,26194;26194,45244;7144,26194;26194,7144;45244,26194" o:connectangles="0,0,0,0,0"/>
+                  </v:shape>
+                  <v:shape id="Freeform: Shape 56" o:spid="_x0000_s1068" style="position:absolute;left:2500;top:3167;width:476;height:476;visibility:visible;mso-wrap-style:square;v-text-anchor:middle" coordsize="47625,47625" o:gfxdata="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" path="m45244,26194v,10521,-8529,19050,-19050,19050c15673,45244,7144,36715,7144,26194,7144,15673,15673,7144,26194,7144v10521,,19050,8529,19050,19050xe" fillcolor="black" stroked="f">
+                    <v:stroke joinstyle="miter"/>
+                    <v:path arrowok="t" o:connecttype="custom" o:connectlocs="45244,26194;26194,45244;7144,26194;26194,7144;45244,26194" o:connectangles="0,0,0,0,0"/>
+                  </v:shape>
+                  <v:shape id="Freeform: Shape 57" o:spid="_x0000_s1069" style="position:absolute;left:4786;top:2405;width:476;height:476;visibility:visible;mso-wrap-style:square;v-text-anchor:middle" coordsize="47625,47625" o:gfxdata="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" path="m45244,26194v,10521,-8529,19050,-19050,19050c15673,45244,7144,36715,7144,26194,7144,15673,15673,7144,26194,7144v10521,,19050,8529,19050,19050xe" fillcolor="black" stroked="f">
+                    <v:stroke joinstyle="miter"/>
+                    <v:path arrowok="t" o:connecttype="custom" o:connectlocs="45244,26194;26194,45244;7144,26194;26194,7144;45244,26194" o:connectangles="0,0,0,0,0"/>
+                  </v:shape>
+                  <v:shape id="Freeform: Shape 58" o:spid="_x0000_s1070" style="position:absolute;left:4786;top:3167;width:476;height:476;visibility:visible;mso-wrap-style:square;v-text-anchor:middle" coordsize="47625,47625" o:gfxdata="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" path="m45244,26194v,10521,-8529,19050,-19050,19050c15673,45244,7144,36715,7144,26194,7144,15673,15673,7144,26194,7144v10521,,19050,8529,19050,19050xe" fillcolor="black" stroked="f">
+                    <v:stroke joinstyle="miter"/>
+                    <v:path arrowok="t" o:connecttype="custom" o:connectlocs="45244,26194;26194,45244;7144,26194;26194,7144;45244,26194" o:connectangles="0,0,0,0,0"/>
+                  </v:shape>
+                  <v:shape id="Freeform: Shape 59" o:spid="_x0000_s1071" style="position:absolute;left:4405;top:2786;width:476;height:476;visibility:visible;mso-wrap-style:square;v-text-anchor:middle" coordsize="47625,47625" o:gfxdata="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" path="m45244,26194v,10521,-8529,19050,-19050,19050c15673,45244,7144,36715,7144,26194,7144,15673,15673,7144,26194,7144v10521,,19050,8529,19050,19050xe" fillcolor="black" stroked="f">
+                    <v:stroke joinstyle="miter"/>
+                    <v:path arrowok="t" o:connecttype="custom" o:connectlocs="45244,26194;26194,45244;7144,26194;26194,7144;45244,26194" o:connectangles="0,0,0,0,0"/>
+                  </v:shape>
+                  <v:shape id="Freeform: Shape 60" o:spid="_x0000_s1072" style="position:absolute;left:5167;top:2786;width:476;height:476;visibility:visible;mso-wrap-style:square;v-text-anchor:middle" coordsize="47625,47625" o:gfxdata="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" path="m45244,26194v,10521,-8529,19050,-19050,19050c15673,45244,7144,36715,7144,26194,7144,15673,15673,7144,26194,7144v10521,,19050,8529,19050,19050xe" fillcolor="black" stroked="f">
+                    <v:stroke joinstyle="miter"/>
+                    <v:path arrowok="t" o:connecttype="custom" o:connectlocs="45244,26194;26194,45244;7144,26194;26194,7144;45244,26194" o:connectangles="0,0,0,0,0"/>
+                  </v:shape>
+                  <v:shape id="Freeform: Shape 62" o:spid="_x0000_s1073" style="position:absolute;left:6405;top:4214;width:2000;height:3334;visibility:visible;mso-wrap-style:square;v-text-anchor:middle" coordsize="200025,333375" o:gfxdata="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" path="m140494,7144l83344,64294r-76200,l7144,273844r76200,l140494,330994r57150,l197644,7144r-57150,xe" fillcolor="black" stroked="f">
+                    <v:stroke joinstyle="miter"/>
+                    <v:path arrowok="t" o:connecttype="custom" o:connectlocs="140494,7144;83344,64294;7144,64294;7144,273844;83344,273844;140494,330994;197644,330994;197644,7144" o:connectangles="0,0,0,0,0,0,0,0"/>
+                  </v:shape>
+                  <v:shape id="Freeform: Shape 63" o:spid="_x0000_s1074" style="position:absolute;left:690;top:1547;width:5810;height:6001;visibility:visible;mso-wrap-style:square;v-text-anchor:middle" coordsize="581025,600075" o:gfxdata="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" path="m435769,235744v-47625,,-85725,-38100,-85725,-85725c350044,102394,388144,64294,435769,64294v47625,,85725,38100,85725,85725c521494,197644,483394,235744,435769,235744xm464344,540544v-10478,,-19050,-8573,-19050,-19050c445294,511016,453866,502444,464344,502444v10477,,19050,8572,19050,19050c483394,531971,474821,540544,464344,540544xm283369,273844v12382,-17145,21907,-36195,25717,-58103c321469,239554,341471,259556,364331,273844r-80962,xm169069,273844v-47625,,-85725,-38100,-85725,-85725c83344,140494,121444,102394,169069,102394v47625,,85725,38100,85725,85725c254794,235744,216694,273844,169069,273844xm506254,273844v42862,-24765,72390,-70485,72390,-123825c578644,70961,514826,7144,435769,7144v-69533,,-126683,49530,-140018,115252c271939,76676,224314,45244,169069,45244v-79058,,-142875,63817,-142875,142875c26194,234791,49054,275749,83344,302419r,28575l64294,330994,45244,311944r-38100,l7144,407194r38100,l64294,388144r19050,l83344,559594v,20955,17145,38100,38100,38100l502444,597694v20955,,38100,-17145,38100,-38100l540544,311944v,-20003,-15240,-36195,-34290,-38100xe" fillcolor="black" stroked="f">
+                    <v:stroke joinstyle="miter"/>
+                    <v:path arrowok="t" o:connecttype="custom" o:connectlocs="435769,235744;350044,150019;435769,64294;521494,150019;435769,235744;464344,540544;445294,521494;464344,502444;483394,521494;464344,540544;283369,273844;309086,215741;364331,273844;283369,273844;169069,273844;83344,188119;169069,102394;254794,188119;169069,273844;506254,273844;578644,150019;435769,7144;295751,122396;169069,45244;26194,188119;83344,302419;83344,330994;64294,330994;45244,311944;7144,311944;7144,407194;45244,407194;64294,388144;83344,388144;83344,559594;121444,597694;502444,597694;540544,559594;540544,311944;506254,273844" o:connectangles="0,0,0,0,0,0,0,0,0,0,0,0,0,0,0,0,0,0,0,0,0,0,0,0,0,0,0,0,0,0,0,0,0,0,0,0,0,0,0,0"/>
+                  </v:shape>
+                </v:group>
+                <v:group id="Graphic 50" o:spid="_x0000_s1075" alt="Open Book" style="position:absolute;top:3950;width:6686;height:7232" coordsize="9144,9144" o:gfxdata="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">
+                  <v:shape id="Freeform: Shape 225" o:spid="_x0000_s1076" style="position:absolute;left:309;top:2024;width:8477;height:5715;visibility:visible;mso-wrap-style:square;v-text-anchor:middle" coordsize="847725,571500" o:gfxdata="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" path="m788194,7144r,466725l64294,473869r,-466725l7144,7144r,533400l340519,540544v,16192,12382,28575,28575,28575l483394,569119v16192,,28575,-12383,28575,-28575l845344,540544r,-533400l788194,7144xe" fillcolor="black" stroked="f">
+                    <v:stroke joinstyle="miter"/>
+                    <v:path arrowok="t" o:connecttype="custom" o:connectlocs="788194,7144;788194,473869;64294,473869;64294,7144;7144,7144;7144,540544;340519,540544;369094,569119;483394,569119;511969,540544;845344,540544;845344,7144;788194,7144" o:connectangles="0,0,0,0,0,0,0,0,0,0,0,0,0"/>
+                  </v:shape>
+                  <v:shape id="Freeform: Shape 226" o:spid="_x0000_s1077" style="position:absolute;left:1262;top:1452;width:6572;height:4953;visibility:visible;mso-wrap-style:square;v-text-anchor:middle" coordsize="657225,495300" o:gfxdata="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" path="m654844,7144r-647700,l7144,492919r647700,l654844,7144xm64294,64294r247650,l311944,435769r-247650,l64294,64294xm597694,435769r-247650,l350044,64294r247650,l597694,435769xe" fillcolor="black" stroked="f">
+                    <v:stroke joinstyle="miter"/>
+                    <v:path arrowok="t" o:connecttype="custom" o:connectlocs="654844,7144;7144,7144;7144,492919;654844,492919;654844,7144;64294,64294;311944,64294;311944,435769;64294,435769;64294,64294;597694,435769;350044,435769;350044,64294;597694,64294;597694,435769" o:connectangles="0,0,0,0,0,0,0,0,0,0,0,0,0,0,0"/>
+                  </v:shape>
+                  <v:shape id="Freeform: Shape 227" o:spid="_x0000_s1078" style="position:absolute;left:5262;top:2976;width:1429;height:381;visibility:visible;mso-wrap-style:square;v-text-anchor:middle" coordsize="142875,38100" o:gfxdata="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" path="m7144,7144r133350,l140494,35719r-133350,l7144,7144xe" fillcolor="black" stroked="f">
+                    <v:stroke joinstyle="miter"/>
+                    <v:path arrowok="t" o:connecttype="custom" o:connectlocs="7144,7144;140494,7144;140494,35719;7144,35719" o:connectangles="0,0,0,0"/>
+                  </v:shape>
+                  <v:shape id="Freeform: Shape 228" o:spid="_x0000_s1079" style="position:absolute;left:5262;top:3548;width:1429;height:381;visibility:visible;mso-wrap-style:square;v-text-anchor:middle" coordsize="142875,38100" o:gfxdata="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" path="m7144,7144r133350,l140494,35719r-133350,l7144,7144xe" fillcolor="black" stroked="f">
+                    <v:stroke joinstyle="miter"/>
+                    <v:path arrowok="t" o:connecttype="custom" o:connectlocs="7144,7144;140494,7144;140494,35719;7144,35719" o:connectangles="0,0,0,0"/>
+                  </v:shape>
+                  <v:shape id="Freeform: Shape 229" o:spid="_x0000_s1080" style="position:absolute;left:5262;top:4119;width:1048;height:381;visibility:visible;mso-wrap-style:square;v-text-anchor:middle" coordsize="104775,38100" o:gfxdata="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" path="m7144,7144r92392,l99536,35719r-92392,l7144,7144xe" fillcolor="black" stroked="f">
+                    <v:stroke joinstyle="miter"/>
+                    <v:path arrowok="t" o:connecttype="custom" o:connectlocs="7144,7144;99536,7144;99536,35719;7144,35719" o:connectangles="0,0,0,0"/>
+                  </v:shape>
+                </v:group>
+                <v:group id="Graphic 49" o:spid="_x0000_s1081" alt="Bonfire" style="position:absolute;left:17849;top:3950;width:6661;height:6686" coordsize="9144,9144" o:gfxdata="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">
+                  <v:shape id="Freeform: Shape 231" o:spid="_x0000_s1082" style="position:absolute;left:2751;top:509;width:3620;height:5239;visibility:visible;mso-wrap-style:square;v-text-anchor:middle" coordsize="361950,523875" o:gfxdata="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" path="m338211,271939v10478,43815,-34290,86677,-78105,68580c222958,327184,208671,284321,234388,247174,292491,170021,249628,49054,153426,7144,197241,90011,130566,165259,91513,197644,53413,229076,27696,262414,20076,281464v-39053,94297,19050,184785,59055,206692c61033,447199,44841,370046,115326,296704v,,-20002,78105,23812,131445c182953,482441,182953,522446,182953,522446v68580,,134303,-40957,161925,-108585c363928,372904,365834,309086,338211,271939e" fillcolor="black" stroked="f">
+                    <v:stroke joinstyle="miter"/>
+                    <v:path arrowok="t" o:connecttype="custom" o:connectlocs="338211,271939;260106,340519;234388,247174;153426,7144;91513,197644;20076,281464;79131,488156;115326,296704;139138,428149;182953,522446;344878,413861;338211,271939" o:connectangles="0,0,0,0,0,0,0,0,0,0,0,0"/>
+                  </v:shape>
+                  <v:shape id="Freeform: Shape 232" o:spid="_x0000_s1083" style="position:absolute;left:1363;top:5273;width:6382;height:3333;visibility:visible;mso-wrap-style:square;v-text-anchor:middle" coordsize="638175,333375" o:gfxdata="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" path="m610374,228974l74116,9899c52209,2279,30301,10851,21729,30854l10299,57524v-8573,19050,952,41910,20955,49530l181749,168014,33159,228974c13156,236594,3631,259454,12204,278504r11430,26670c32206,324224,54114,333749,74116,326129l320814,225164,567511,326129v20003,7620,41910,-953,50483,-20955l629424,278504v7620,-19050,-953,-41910,-19050,-49530e" fillcolor="black" stroked="f">
+                    <v:stroke joinstyle="miter"/>
+                    <v:path arrowok="t" o:connecttype="custom" o:connectlocs="610374,228974;74116,9899;21729,30854;10299,57524;31254,107054;181749,168014;33159,228974;12204,278504;23634,305174;74116,326129;320814,225164;567511,326129;617994,305174;629424,278504;610374,228974" o:connectangles="0,0,0,0,0,0,0,0,0,0,0,0,0,0,0"/>
+                  </v:shape>
+                  <v:shape id="Freeform: Shape 233" o:spid="_x0000_s1084" style="position:absolute;left:5014;top:5274;width:2763;height:1524;visibility:visible;mso-wrap-style:square;v-text-anchor:middle" coordsize="276225,152400" o:gfxdata="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" path="m245269,106929v20002,-7620,29527,-30480,20955,-49530l254794,30729c246221,11679,224314,2154,204311,9774l7144,90737r139065,57150l245269,106929xe" fillcolor="black" stroked="f">
+                    <v:stroke joinstyle="miter"/>
+                    <v:path arrowok="t" o:connecttype="custom" o:connectlocs="245269,106929;266224,57399;254794,30729;204311,9774;7144,90737;146209,147887;245269,106929" o:connectangles="0,0,0,0,0,0,0"/>
+                  </v:shape>
+                </v:group>
+                <v:group id="Graphic 48" o:spid="_x0000_s1085" alt="Tennis" style="position:absolute;left:9656;top:4535;width:6819;height:6413" coordsize="9144,9144" o:gfxdata="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">
+                  <v:shape id="Freeform: Shape 235" o:spid="_x0000_s1086" style="position:absolute;left:745;top:1738;width:7620;height:6953;visibility:visible;mso-wrap-style:square;v-text-anchor:middle" coordsize="762000,695325" o:gfxdata="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" path="m733209,31884c697014,-3359,637006,-501,597954,37599v-23813,23812,-32385,55245,-30480,83820c569379,143326,564616,186189,547471,203334r,l507466,245244,416026,214764,364591,96654v-952,-3810,-2857,-7620,-4762,-10478l359829,86176r,c346494,62364,321729,46171,293154,46171v-11430,,-22860,2858,-32385,7620l260769,53791,127419,106179v-9525,3810,-17145,11430,-20955,20955l58839,241434v-7620,19050,952,41910,20955,49530c84556,292869,89319,293821,94081,293821v15240,,29528,-8572,35243,-23812l170281,170949r40005,-15240l144564,476701,15976,631006c2641,647199,4546,671011,20739,684346v6667,5715,15240,8573,23812,8573c55981,692919,66459,688156,74079,678631l207429,516706v3810,-4762,6667,-10477,7620,-16192l237909,390024r102870,74295l340779,654819v,20955,17145,38100,38100,38100c399834,692919,416979,675774,416979,654819r,-209550c416979,432886,411264,421456,401739,414789l309346,347161,335064,218574r18097,41910c357924,270009,365544,277629,376021,281439r114300,38100c494131,320491,497941,321444,502704,321444v16192,,30480,-10478,36195,-25718c544614,279534,537946,262389,524611,252864r36195,-36195l560806,216669v17145,-17145,60008,-21908,81915,-20003c672249,199524,703681,189999,726541,166186v39053,-38100,41910,-98107,6668,-134302xm713206,153804v-31432,31432,-79057,34290,-107632,5715c577951,130944,579856,82366,611289,51886,642721,20454,690346,17596,718921,46171v28575,27623,25718,76200,-5715,107633xe" fillcolor="black" stroked="f">
+                    <v:stroke joinstyle="miter"/>
+                    <v:path arrowok="t" o:connecttype="custom" o:connectlocs="733209,31884;597954,37599;567474,121419;547471,203334;547471,203334;507466,245244;416026,214764;364591,96654;359829,86176;359829,86176;359829,86176;293154,46171;260769,53791;260769,53791;127419,106179;106464,127134;58839,241434;79794,290964;94081,293821;129324,270009;170281,170949;210286,155709;144564,476701;15976,631006;20739,684346;44551,692919;74079,678631;207429,516706;215049,500514;237909,390024;340779,464319;340779,654819;378879,692919;416979,654819;416979,445269;401739,414789;309346,347161;335064,218574;353161,260484;376021,281439;490321,319539;502704,321444;538899,295726;524611,252864;560806,216669;560806,216669;642721,196666;726541,166186;733209,31884;713206,153804;605574,159519;611289,51886;718921,46171;713206,153804" o:connectangles="0,0,0,0,0,0,0,0,0,0,0,0,0,0,0,0,0,0,0,0,0,0,0,0,0,0,0,0,0,0,0,0,0,0,0,0,0,0,0,0,0,0,0,0,0,0,0,0,0,0,0,0,0,0"/>
+                  </v:shape>
+                  <v:shape id="Freeform: Shape 236" o:spid="_x0000_s1087" style="position:absolute;left:3128;top:404;width:1620;height:1620;visibility:visible;mso-wrap-style:square;v-text-anchor:middle" coordsize="161925,161925" o:gfxdata="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" path="m159544,83344v,42084,-34116,76200,-76200,76200c41260,159544,7144,125428,7144,83344,7144,41260,41260,7144,83344,7144v42084,,76200,34116,76200,76200xe" fillcolor="black" stroked="f">
+                    <v:stroke joinstyle="miter"/>
+                    <v:path arrowok="t" o:connecttype="custom" o:connectlocs="159544,83344;83344,159544;7144,83344;83344,7144;159544,83344" o:connectangles="0,0,0,0,0"/>
+                  </v:shape>
+                  <v:shape id="Freeform: Shape 237" o:spid="_x0000_s1088" style="position:absolute;left:7196;top:5167;width:666;height:667;visibility:visible;mso-wrap-style:square;v-text-anchor:middle" coordsize="66675,66675" o:gfxdata="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" path="m64294,35719v,15781,-12794,28575,-28575,28575c19937,64294,7144,51500,7144,35719,7144,19937,19937,7144,35719,7144v15781,,28575,12793,28575,28575xe" fillcolor="black" stroked="f">
+                    <v:stroke joinstyle="miter"/>
+                    <v:path arrowok="t" o:connecttype="custom" o:connectlocs="64294,35719;35719,64294;7144,35719;35719,7144;64294,35719" o:connectangles="0,0,0,0,0"/>
+                  </v:shape>
+                </v:group>
+                <v:group id="Graphic 240" o:spid="_x0000_s1089" alt="Swim" style="position:absolute;left:7680;top:9436;width:7692;height:8907" coordsize="9144,9144" o:gfxdata="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">
+                  <v:shape id="Freeform: Shape 242" o:spid="_x0000_s1090" style="position:absolute;left:5881;top:3405;width:1810;height:1809;visibility:visible;mso-wrap-style:square;v-text-anchor:middle" coordsize="180975,180975" o:gfxdata="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" path="m178594,92869v,47344,-38381,85725,-85725,85725c45524,178594,7144,140213,7144,92869,7144,45524,45524,7144,92869,7144v47344,,85725,38380,85725,85725xe" fillcolor="black" stroked="f">
+                    <v:stroke joinstyle="miter"/>
+                    <v:path arrowok="t" o:connecttype="custom" o:connectlocs="178594,92869;92869,178594;7144,92869;92869,7144;178594,92869" o:connectangles="0,0,0,0,0"/>
+                  </v:shape>
+                  <v:shape id="Freeform: Shape 243" o:spid="_x0000_s1091" style="position:absolute;left:2205;top:2027;width:4762;height:3810;visibility:visible;mso-wrap-style:square;v-text-anchor:middle" coordsize="476250,381000" o:gfxdata="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" path="m46196,383041r,c58579,382089,70961,379231,83344,374469v19050,-7620,38100,-11430,58102,-12383c161449,363039,181451,366849,199549,374469v11430,4762,23812,7620,37147,8572c249079,382089,261461,379231,273844,374469v19050,-7620,38100,-11430,58102,-12383c351949,363039,371951,366849,390049,374469r6667,1905c396716,371611,394811,367801,392906,363991l373856,328749r,-953l277654,143011,438626,101101v25718,-6667,40958,-32385,34290,-58102c466249,17281,440531,2041,414814,8709l195739,65859v-14288,3810,-25718,13335,-31433,26670c158591,105864,158591,121104,165259,133486r58102,112395l10954,371611v-953,953,-1905,1905,-3810,2858l9049,375421v12382,3810,24765,6668,37147,7620xe" fillcolor="black" stroked="f">
+                    <v:stroke joinstyle="miter"/>
+                    <v:path arrowok="t" o:connecttype="custom" o:connectlocs="46196,383041;46196,383041;83344,374469;141446,362086;199549,374469;236696,383041;273844,374469;331946,362086;390049,374469;396716,376374;392906,363991;373856,328749;373856,327796;277654,143011;438626,101101;472916,42999;414814,8709;195739,65859;164306,92529;165259,133486;223361,245881;10954,371611;7144,374469;9049,375421;46196,383041" o:connectangles="0,0,0,0,0,0,0,0,0,0,0,0,0,0,0,0,0,0,0,0,0,0,0,0,0"/>
+                  </v:shape>
+                  <v:shape id="Freeform: Shape 244" o:spid="_x0000_s1092" style="position:absolute;left:690;top:6196;width:7715;height:857;visibility:visible;mso-wrap-style:square;v-text-anchor:middle" coordsize="771525,85725" o:gfxdata="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" path="m731044,19526c712946,11906,693896,8096,673894,7144r,c653891,8096,634841,11906,616744,19526v-12383,4763,-24765,7620,-38100,8573l578644,28099v-13335,-953,-25718,-3810,-38100,-8573c522446,11906,503396,8096,483394,7144r,c463391,8096,444341,11906,426244,19526v-12383,4763,-24765,7620,-38100,8573c374809,27146,362426,24289,350044,19526,331946,11906,312896,8096,292894,7144r,c272891,8096,253841,11906,235744,19526v-12383,4763,-24765,7620,-38100,8573c184309,27146,171926,24289,159544,19526,141446,11906,122396,8096,102394,7144r,c82391,8096,63341,11906,45244,19526,32861,24289,20479,27146,7144,28099r,57150c27146,84296,46196,80486,64294,72866v12382,-4762,24765,-8572,38100,-8572c115729,65246,128111,68104,140494,72866v18097,7620,37147,11430,57150,12383l197644,85249v20002,-953,39052,-4763,57150,-12383c267176,68104,279559,64294,292894,64294v13335,952,25717,3810,38100,8572c349091,80486,368141,84296,388144,85249v20002,-953,39052,-4763,57150,-12383c457676,68104,470059,64294,483394,64294v13335,952,25717,3810,38100,8572c539591,80486,558641,84296,578644,85249r,c598646,84296,617696,80486,635794,72866v12382,-4762,24765,-8572,38100,-8572c687229,65246,699611,68104,711994,72866v18097,7620,37147,11430,57150,12383l769144,28099v-13335,-953,-25718,-3810,-38100,-8573xe" fillcolor="black" stroked="f">
+                    <v:stroke joinstyle="miter"/>
+                    <v:path arrowok="t" o:connecttype="custom" o:connectlocs="731044,19526;673894,7144;673894,7144;616744,19526;578644,28099;578644,28099;540544,19526;483394,7144;483394,7144;426244,19526;388144,28099;350044,19526;292894,7144;292894,7144;235744,19526;197644,28099;159544,19526;102394,7144;102394,7144;45244,19526;7144,28099;7144,85249;64294,72866;102394,64294;140494,72866;197644,85249;197644,85249;254794,72866;292894,64294;330994,72866;388144,85249;445294,72866;483394,64294;521494,72866;578644,85249;578644,85249;635794,72866;673894,64294;711994,72866;769144,85249;769144,28099;731044,19526" o:connectangles="0,0,0,0,0,0,0,0,0,0,0,0,0,0,0,0,0,0,0,0,0,0,0,0,0,0,0,0,0,0,0,0,0,0,0,0,0,0,0,0,0,0"/>
+                  </v:shape>
+                </v:group>
+              </v:group>
             </w:pict>
           </mc:Fallback>
         </mc:AlternateContent>
@@ -13742,13 +14654,13 @@
                           </pic:cNvPicPr>
                         </pic:nvPicPr>
                         <pic:blipFill>
-                          <a:blip r:embed="rId15">
+                          <a:blip r:embed="rId14">
                             <a:extLst>
                               <a:ext uri="{28A0092B-C50C-407E-A947-70E740481C1C}">
                                 <a14:useLocalDpi xmlns:a14="http://schemas.microsoft.com/office/drawing/2010/main" val="0"/>
                               </a:ext>
                               <a:ext uri="{96DAC541-7B7A-43D3-8B79-37D633B846F1}">
-                                <asvg:svgBlip xmlns:asvg="http://schemas.microsoft.com/office/drawing/2016/SVG/main" r:embed="rId16"/>
+                                <asvg:svgBlip xmlns:asvg="http://schemas.microsoft.com/office/drawing/2016/SVG/main" r:embed="rId15"/>
                               </a:ext>
                             </a:extLst>
                           </a:blip>
@@ -13777,10 +14689,10 @@
           </mc:Choice>
           <mc:Fallback>
             <w:pict>
-              <v:group w14:anchorId="7B8E9863" id="Group 257" o:spid="_x0000_s1082" style="position:absolute;margin-left:207.15pt;margin-top:130.85pt;width:308.65pt;height:32.45pt;z-index:-251616256;mso-height-relative:margin" coordorigin=",365" coordsize="39195,4121" o:gfxdata="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">
-                <v:shape id="Parallelogram 5" o:spid="_x0000_s1083" type="#_x0000_t7" alt="Education" style="position:absolute;top:365;width:35068;height:4084;visibility:visible;mso-wrap-style:square;v-text-anchor:middle" o:gfxdata="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" adj="629" fillcolor="#4472c4 [3204]" strokecolor="#1f3763 [1604]" strokeweight="1pt"/>
-                <v:shape id="Parallelogram 6" o:spid="_x0000_s1084" type="#_x0000_t7" style="position:absolute;left:34966;top:365;width:4229;height:4122;visibility:visible;mso-wrap-style:square;v-text-anchor:middle" o:gfxdata="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" adj="5263" fillcolor="#2f5496 [2404]" strokecolor="#1f3763 [1604]" strokeweight="1pt"/>
-                <v:shape id="Text Box 8" o:spid="_x0000_s1085" type="#_x0000_t202" style="position:absolute;left:1243;top:365;width:13156;height:3995;visibility:visible;mso-wrap-style:none;v-text-anchor:top" o:gfxdata="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" filled="f" stroked="f">
+              <v:group w14:anchorId="7B8E9863" id="Group 257" o:spid="_x0000_s1093" style="position:absolute;margin-left:207.15pt;margin-top:130.85pt;width:308.65pt;height:32.45pt;z-index:-251616256;mso-height-relative:margin" coordorigin=",365" coordsize="39195,4121" o:gfxdata="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">
+                <v:shape id="Parallelogram 5" o:spid="_x0000_s1094" type="#_x0000_t7" alt="Education" style="position:absolute;top:365;width:35068;height:4084;visibility:visible;mso-wrap-style:square;v-text-anchor:middle" o:gfxdata="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" adj="629" fillcolor="#4472c4 [3204]" strokecolor="#1f3763 [1604]" strokeweight="1pt"/>
+                <v:shape id="Parallelogram 6" o:spid="_x0000_s1095" type="#_x0000_t7" style="position:absolute;left:34966;top:365;width:4229;height:4122;visibility:visible;mso-wrap-style:square;v-text-anchor:middle" o:gfxdata="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" adj="5263" fillcolor="#2f5496 [2404]" strokecolor="#1f3763 [1604]" strokeweight="1pt"/>
+                <v:shape id="Text Box 8" o:spid="_x0000_s1096" type="#_x0000_t202" style="position:absolute;left:1243;top:365;width:13156;height:3995;visibility:visible;mso-wrap-style:none;v-text-anchor:top" o:gfxdata="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" filled="f" stroked="f">
                   <v:textbox>
                     <w:txbxContent>
                       <w:p>
@@ -13803,12 +14715,14 @@
                           </w:rPr>
                           <w:t>Education</w:t>
                         </w:r>
+                        <w:bookmarkStart w:id="3" w:name="_GoBack"/>
+                        <w:bookmarkEnd w:id="3"/>
                       </w:p>
                     </w:txbxContent>
                   </v:textbox>
                 </v:shape>
-                <v:shape id="Graphic 10" o:spid="_x0000_s1086" type="#_x0000_t75" alt="Books on Shelf" style="position:absolute;left:14118;top:448;width:4038;height:4039;visibility:visible;mso-wrap-style:square" o:gfxdata="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">
-                  <v:imagedata r:id="rId17" o:title="Books on Shelf"/>
+                <v:shape id="Graphic 10" o:spid="_x0000_s1097" type="#_x0000_t75" alt="Books on Shelf" style="position:absolute;left:14118;top:448;width:4038;height:4039;visibility:visible;mso-wrap-style:square" o:gfxdata="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">
+                  <v:imagedata r:id="rId16" o:title="Books on Shelf"/>
                 </v:shape>
               </v:group>
             </w:pict>
@@ -14077,7 +14991,7 @@
       </w:pPr>
     </w:pPrDefault>
   </w:docDefaults>
-  <w:latentStyles w:defLockedState="0" w:defUIPriority="99" w:defSemiHidden="0" w:defUnhideWhenUsed="0" w:defQFormat="0" w:count="375">
+  <w:latentStyles w:defLockedState="0" w:defUIPriority="99" w:defSemiHidden="0" w:defUnhideWhenUsed="0" w:defQFormat="0" w:count="376">
     <w:lsdException w:name="Normal" w:uiPriority="0" w:qFormat="1"/>
     <w:lsdException w:name="heading 1" w:uiPriority="9" w:qFormat="1"/>
     <w:lsdException w:name="heading 2" w:semiHidden="1" w:uiPriority="9" w:unhideWhenUsed="1" w:qFormat="1"/>
@@ -14183,7 +15097,6 @@
     <w:lsdException w:name="HTML Sample" w:semiHidden="1" w:unhideWhenUsed="1"/>
     <w:lsdException w:name="HTML Typewriter" w:semiHidden="1" w:unhideWhenUsed="1"/>
     <w:lsdException w:name="HTML Variable" w:semiHidden="1" w:unhideWhenUsed="1"/>
-    <w:lsdException w:name="Normal Table" w:semiHidden="1" w:unhideWhenUsed="1"/>
     <w:lsdException w:name="annotation subject" w:semiHidden="1" w:unhideWhenUsed="1"/>
     <w:lsdException w:name="No List" w:semiHidden="1" w:unhideWhenUsed="1"/>
     <w:lsdException w:name="Outline List 1" w:semiHidden="1" w:unhideWhenUsed="1"/>
@@ -14230,10 +15143,8 @@
     <w:lsdException w:name="Table Subtle 2" w:semiHidden="1" w:unhideWhenUsed="1"/>
     <w:lsdException w:name="Table Web 1" w:semiHidden="1" w:unhideWhenUsed="1"/>
     <w:lsdException w:name="Table Web 2" w:semiHidden="1" w:unhideWhenUsed="1"/>
-    <w:lsdException w:name="Table Web 3" w:semiHidden="1" w:unhideWhenUsed="1"/>
     <w:lsdException w:name="Balloon Text" w:semiHidden="1" w:unhideWhenUsed="1"/>
     <w:lsdException w:name="Table Grid" w:uiPriority="39"/>
-    <w:lsdException w:name="Table Theme" w:semiHidden="1" w:unhideWhenUsed="1"/>
     <w:lsdException w:name="Placeholder Text" w:semiHidden="1"/>
     <w:lsdException w:name="No Spacing" w:uiPriority="1" w:qFormat="1"/>
     <w:lsdException w:name="Light Shading" w:uiPriority="60"/>
@@ -14453,6 +15364,7 @@
     <w:lsdException w:name="Smart Hyperlink" w:semiHidden="1" w:unhideWhenUsed="1"/>
     <w:lsdException w:name="Hashtag" w:semiHidden="1" w:unhideWhenUsed="1"/>
     <w:lsdException w:name="Unresolved Mention" w:semiHidden="1" w:unhideWhenUsed="1"/>
+    <w:lsdException w:name="Smart Link" w:semiHidden="1" w:unhideWhenUsed="1"/>
   </w:latentStyles>
   <w:style w:type="paragraph" w:default="1" w:styleId="Normal">
     <w:name w:val="Normal"/>
@@ -14823,7 +15735,7 @@
 </file>
 
 <file path=customXml/itemProps1.xml><?xml version="1.0" encoding="utf-8"?>
-<ds:datastoreItem xmlns:ds="http://schemas.openxmlformats.org/officeDocument/2006/customXml" ds:itemID="{D2737E1F-31CC-4E31-80BB-7B13088EB02D}">
+<ds:datastoreItem xmlns:ds="http://schemas.openxmlformats.org/officeDocument/2006/customXml" ds:itemID="{49E4C87B-3290-478B-A86B-7295B6621415}">
   <ds:schemaRefs>
     <ds:schemaRef ds:uri="http://schemas.openxmlformats.org/officeDocument/2006/bibliography"/>
   </ds:schemaRefs>
